--- a/Report.docx
+++ b/Report.docx
@@ -179,6 +179,312 @@
     </w:p>
     <w:p>
       <w:pPr>
+        <w:ind w:firstLine="420"/>
+        <w:rPr>
+          <w:rFonts w:ascii="Palatino" w:hAnsi="Palatino"/>
+          <w:i/>
+          <w:sz w:val="32"/>
+        </w:rPr>
+      </w:pPr>
+      <w:r>
+        <w:rPr>
+          <w:rFonts w:ascii="Palatino" w:hAnsi="Palatino"/>
+          <w:i/>
+          <w:sz w:val="32"/>
+        </w:rPr>
+        <w:t xml:space="preserve">Building Web Crawler is assignment #1. It is somehow relative to this assignment. </w:t>
+      </w:r>
+      <w:r>
+        <w:rPr>
+          <w:rFonts w:ascii="Palatino" w:hAnsi="Palatino"/>
+          <w:i/>
+          <w:sz w:val="32"/>
+        </w:rPr>
+        <w:t>So i</w:t>
+      </w:r>
+      <w:r>
+        <w:rPr>
+          <w:rFonts w:ascii="Palatino" w:hAnsi="Palatino"/>
+          <w:i/>
+          <w:sz w:val="32"/>
+        </w:rPr>
+        <w:t>n Part 1, we will briefly talk about crawler, and then talk about how it connects to this assignment.</w:t>
+      </w:r>
+    </w:p>
+    <w:p>
+      <w:pPr>
+        <w:pStyle w:val="a3"/>
+        <w:numPr>
+          <w:ilvl w:val="1"/>
+          <w:numId w:val="1"/>
+        </w:numPr>
+        <w:ind w:firstLineChars="0"/>
+        <w:rPr>
+          <w:rFonts w:ascii="Palatino" w:hAnsi="Palatino"/>
+          <w:b/>
+          <w:sz w:val="32"/>
+        </w:rPr>
+      </w:pPr>
+      <w:r>
+        <w:rPr>
+          <w:rFonts w:ascii="Palatino" w:hAnsi="Palatino"/>
+          <w:b/>
+          <w:sz w:val="32"/>
+        </w:rPr>
+        <w:t>Crawler</w:t>
+      </w:r>
+    </w:p>
+    <w:p>
+      <w:pPr>
+        <w:ind w:firstLine="420"/>
+        <w:rPr>
+          <w:rFonts w:ascii="Palatino" w:hAnsi="Palatino"/>
+          <w:sz w:val="32"/>
+        </w:rPr>
+      </w:pPr>
+      <w:r>
+        <w:rPr>
+          <w:rFonts w:ascii="Palatino" w:hAnsi="Palatino"/>
+          <w:sz w:val="32"/>
+        </w:rPr>
+        <w:t>Crawler, also named spider, is a program to collect data on the web. It tries to download all files it could research on the web site</w:t>
+      </w:r>
+      <w:r>
+        <w:rPr>
+          <w:rFonts w:ascii="Palatino" w:hAnsi="Palatino"/>
+          <w:sz w:val="32"/>
+        </w:rPr>
+        <w:t xml:space="preserve"> and store</w:t>
+      </w:r>
+      <w:r>
+        <w:rPr>
+          <w:rFonts w:ascii="Palatino" w:hAnsi="Palatino"/>
+          <w:sz w:val="32"/>
+        </w:rPr>
+        <w:t>.</w:t>
+      </w:r>
+    </w:p>
+    <w:p>
+      <w:pPr>
+        <w:ind w:firstLine="420"/>
+        <w:rPr>
+          <w:rFonts w:ascii="Palatino" w:hAnsi="Palatino"/>
+          <w:sz w:val="32"/>
+        </w:rPr>
+      </w:pPr>
+    </w:p>
+    <w:p>
+      <w:pPr>
+        <w:pStyle w:val="a3"/>
+        <w:numPr>
+          <w:ilvl w:val="1"/>
+          <w:numId w:val="1"/>
+        </w:numPr>
+        <w:ind w:firstLineChars="0"/>
+        <w:rPr>
+          <w:rFonts w:ascii="Palatino" w:hAnsi="Palatino"/>
+          <w:b/>
+          <w:sz w:val="32"/>
+        </w:rPr>
+      </w:pPr>
+      <w:r>
+        <w:rPr>
+          <w:rFonts w:ascii="Palatino" w:hAnsi="Palatino"/>
+          <w:b/>
+          <w:sz w:val="32"/>
+        </w:rPr>
+        <w:t>Data</w:t>
+      </w:r>
+    </w:p>
+    <w:p>
+      <w:pPr>
+        <w:ind w:firstLine="420"/>
+        <w:rPr>
+          <w:rFonts w:ascii="Palatino" w:hAnsi="Palatino"/>
+          <w:sz w:val="32"/>
+        </w:rPr>
+      </w:pPr>
+      <w:r>
+        <w:rPr>
+          <w:rFonts w:ascii="Palatino" w:hAnsi="Palatino"/>
+          <w:sz w:val="32"/>
+        </w:rPr>
+        <w:t xml:space="preserve">Crawler downloads pages. Save a number of pages in one file. Compress these files and store them. </w:t>
+      </w:r>
+      <w:r>
+        <w:rPr>
+          <w:rFonts w:ascii="Palatino" w:hAnsi="Palatino"/>
+          <w:sz w:val="32"/>
+        </w:rPr>
+        <w:t xml:space="preserve">The data given to us for assignment 3 is not the data set we crawl in Assignment #1. </w:t>
+      </w:r>
+      <w:r>
+        <w:rPr>
+          <w:rFonts w:ascii="Palatino" w:hAnsi="Palatino"/>
+          <w:sz w:val="32"/>
+        </w:rPr>
+        <w:t>Due to this reason</w:t>
+      </w:r>
+      <w:r>
+        <w:rPr>
+          <w:rFonts w:ascii="Palatino" w:hAnsi="Palatino"/>
+          <w:sz w:val="32"/>
+        </w:rPr>
+        <w:t xml:space="preserve"> there are some featu</w:t>
+      </w:r>
+      <w:r>
+        <w:rPr>
+          <w:rFonts w:ascii="Palatino" w:hAnsi="Palatino"/>
+          <w:sz w:val="32"/>
+        </w:rPr>
+        <w:t>res we want to do but cannot in this assignment.</w:t>
+      </w:r>
+    </w:p>
+    <w:p>
+      <w:pPr>
+        <w:ind w:firstLine="420"/>
+        <w:rPr>
+          <w:rFonts w:ascii="Palatino" w:hAnsi="Palatino"/>
+          <w:sz w:val="32"/>
+        </w:rPr>
+      </w:pPr>
+    </w:p>
+    <w:p>
+      <w:pPr>
+        <w:pStyle w:val="a3"/>
+        <w:numPr>
+          <w:ilvl w:val="1"/>
+          <w:numId w:val="1"/>
+        </w:numPr>
+        <w:ind w:firstLineChars="0"/>
+        <w:rPr>
+          <w:rFonts w:ascii="Palatino" w:hAnsi="Palatino"/>
+          <w:b/>
+          <w:sz w:val="32"/>
+        </w:rPr>
+      </w:pPr>
+      <w:r>
+        <w:rPr>
+          <w:rFonts w:ascii="Palatino" w:hAnsi="Palatino"/>
+          <w:b/>
+          <w:sz w:val="32"/>
+        </w:rPr>
+        <w:t>More about Data: Duplicate Contents</w:t>
+      </w:r>
+    </w:p>
+    <w:p>
+      <w:pPr>
+        <w:ind w:firstLine="420"/>
+        <w:rPr>
+          <w:rFonts w:ascii="Palatino" w:hAnsi="Palatino"/>
+          <w:sz w:val="32"/>
+        </w:rPr>
+      </w:pPr>
+      <w:r>
+        <w:rPr>
+          <w:rFonts w:ascii="Palatino" w:hAnsi="Palatino" w:hint="eastAsia"/>
+          <w:sz w:val="32"/>
+        </w:rPr>
+        <w:t>In</w:t>
+      </w:r>
+      <w:r>
+        <w:rPr>
+          <w:rFonts w:ascii="Palatino" w:hAnsi="Palatino"/>
+          <w:sz w:val="32"/>
+        </w:rPr>
+        <w:t xml:space="preserve"> assignment #3, we add a feature that program check duplicate contents in result set. If the load is huge, it is not an efficient way to do duplicate detecting in query processing part. Instead we should detect duplicate contents when store files</w:t>
+      </w:r>
+      <w:r>
+        <w:rPr>
+          <w:rFonts w:ascii="Palatino" w:hAnsi="Palatino"/>
+          <w:sz w:val="32"/>
+        </w:rPr>
+        <w:t>. If so, the duplicate detecting in query processing part would be more efficient.</w:t>
+      </w:r>
+    </w:p>
+    <w:p>
+      <w:pPr>
+        <w:ind w:firstLine="420"/>
+        <w:rPr>
+          <w:rFonts w:ascii="Palatino" w:hAnsi="Palatino"/>
+          <w:sz w:val="32"/>
+        </w:rPr>
+      </w:pPr>
+    </w:p>
+    <w:p>
+      <w:pPr>
+        <w:pStyle w:val="a3"/>
+        <w:numPr>
+          <w:ilvl w:val="1"/>
+          <w:numId w:val="1"/>
+        </w:numPr>
+        <w:ind w:firstLineChars="0"/>
+        <w:rPr>
+          <w:rFonts w:ascii="Palatino" w:hAnsi="Palatino"/>
+          <w:b/>
+          <w:sz w:val="32"/>
+        </w:rPr>
+      </w:pPr>
+      <w:r>
+        <w:rPr>
+          <w:rFonts w:ascii="Palatino" w:hAnsi="Palatino"/>
+          <w:b/>
+          <w:sz w:val="32"/>
+        </w:rPr>
+        <w:t>More about Data: Update</w:t>
+      </w:r>
+    </w:p>
+    <w:p>
+      <w:pPr>
+        <w:ind w:firstLine="420"/>
+        <w:rPr>
+          <w:rFonts w:ascii="Palatino" w:hAnsi="Palatino"/>
+          <w:sz w:val="32"/>
+        </w:rPr>
+      </w:pPr>
+      <w:r>
+        <w:rPr>
+          <w:rFonts w:ascii="Palatino" w:hAnsi="Palatino"/>
+          <w:sz w:val="32"/>
+        </w:rPr>
+        <w:t xml:space="preserve">In practice, a search engine should not be “static”. The crawler is always downloading web pages, adding them into </w:t>
+      </w:r>
+      <w:r>
+        <w:rPr>
+          <w:rFonts w:ascii="Palatino" w:hAnsi="Palatino"/>
+          <w:sz w:val="32"/>
+        </w:rPr>
+        <w:lastRenderedPageBreak/>
+        <w:t xml:space="preserve">storage. At the same time, we should always be updating our index and show latest result to customers. </w:t>
+      </w:r>
+      <w:r>
+        <w:rPr>
+          <w:rFonts w:ascii="Palatino" w:hAnsi="Palatino"/>
+          <w:sz w:val="32"/>
+        </w:rPr>
+        <w:t xml:space="preserve">In </w:t>
+      </w:r>
+      <w:r>
+        <w:rPr>
+          <w:rFonts w:ascii="Palatino" w:hAnsi="Palatino"/>
+          <w:sz w:val="32"/>
+        </w:rPr>
+        <w:t>this assignment, we could not do this since the data set is static.</w:t>
+      </w:r>
+    </w:p>
+    <w:p>
+      <w:pPr>
+        <w:ind w:firstLine="420"/>
+        <w:rPr>
+          <w:rFonts w:ascii="Palatino" w:hAnsi="Palatino"/>
+          <w:sz w:val="32"/>
+        </w:rPr>
+      </w:pPr>
+      <w:bookmarkStart w:id="0" w:name="_GoBack"/>
+      <w:bookmarkEnd w:id="0"/>
+    </w:p>
+    <w:p>
+      <w:pPr>
         <w:pStyle w:val="a3"/>
         <w:numPr>
           <w:ilvl w:val="0"/>
@@ -376,8 +682,6 @@
         </w:rPr>
         <w:t>Search In Action: Limitation:</w:t>
       </w:r>
-      <w:bookmarkStart w:id="0" w:name="_GoBack"/>
-      <w:bookmarkEnd w:id="0"/>
     </w:p>
     <w:p>
       <w:pPr>
@@ -405,7 +709,7 @@
   <w:abstractNum w:abstractNumId="0">
     <w:nsid w:val="2EE1202B"/>
     <w:multiLevelType w:val="hybridMultilevel"/>
-    <w:tmpl w:val="A83EC29E"/>
+    <w:tmpl w:val="B0CC1D7C"/>
     <w:lvl w:ilvl="0" w:tplc="0409000F">
       <w:start w:val="1"/>
       <w:numFmt w:val="decimal"/>
@@ -415,7 +719,7 @@
         <w:ind w:left="480" w:hanging="480"/>
       </w:pPr>
     </w:lvl>
-    <w:lvl w:ilvl="1" w:tplc="04090019" w:tentative="1">
+    <w:lvl w:ilvl="1" w:tplc="04090019">
       <w:start w:val="1"/>
       <w:numFmt w:val="lowerLetter"/>
       <w:lvlText w:val="%2)"/>
@@ -424,7 +728,7 @@
         <w:ind w:left="960" w:hanging="480"/>
       </w:pPr>
     </w:lvl>
-    <w:lvl w:ilvl="2" w:tplc="0409001B" w:tentative="1">
+    <w:lvl w:ilvl="2" w:tplc="0409001B">
       <w:start w:val="1"/>
       <w:numFmt w:val="lowerRoman"/>
       <w:lvlText w:val="%3."/>

--- a/Report.docx
+++ b/Report.docx
@@ -82,23 +82,13 @@
           <w:szCs w:val="30"/>
         </w:rPr>
       </w:pPr>
-      <w:proofErr w:type="spellStart"/>
       <w:r>
         <w:rPr>
           <w:rFonts w:ascii="Palatino" w:hAnsi="Palatino" w:cs="Calibri"/>
           <w:kern w:val="0"/>
           <w:szCs w:val="30"/>
         </w:rPr>
-        <w:t>Jiankai</w:t>
-      </w:r>
-      <w:proofErr w:type="spellEnd"/>
-      <w:r>
-        <w:rPr>
-          <w:rFonts w:ascii="Palatino" w:hAnsi="Palatino" w:cs="Calibri"/>
-          <w:kern w:val="0"/>
-          <w:szCs w:val="30"/>
-        </w:rPr>
-        <w:t xml:space="preserve"> Dang, Poly #: </w:t>
+        <w:t xml:space="preserve">Jiankai Dang, Poly #: </w:t>
       </w:r>
     </w:p>
     <w:p>
@@ -480,8 +470,6 @@
           <w:sz w:val="32"/>
         </w:rPr>
       </w:pPr>
-      <w:bookmarkStart w:id="0" w:name="_GoBack"/>
-      <w:bookmarkEnd w:id="0"/>
     </w:p>
     <w:p>
       <w:pPr>
@@ -524,6 +512,93 @@
     </w:p>
     <w:p>
       <w:pPr>
+        <w:ind w:firstLine="420"/>
+        <w:rPr>
+          <w:rFonts w:ascii="Palatino" w:hAnsi="Palatino"/>
+          <w:sz w:val="32"/>
+        </w:rPr>
+      </w:pPr>
+      <w:r>
+        <w:rPr>
+          <w:rFonts w:ascii="Palatino" w:hAnsi="Palatino"/>
+          <w:sz w:val="32"/>
+        </w:rPr>
+        <w:t xml:space="preserve">An inverted index, also named posting files or inverted files, is an index data structure storing mapping from each terms to content include it. For example, words (or word id) to its location </w:t>
+      </w:r>
+      <w:r>
+        <w:rPr>
+          <w:rFonts w:ascii="Palatino" w:hAnsi="Palatino"/>
+          <w:sz w:val="32"/>
+        </w:rPr>
+        <w:t>in a set of documents or in a database files. The purpose of inverted index is to fast full text searches. [1]</w:t>
+      </w:r>
+    </w:p>
+    <w:p>
+      <w:pPr>
+        <w:ind w:firstLine="420"/>
+        <w:rPr>
+          <w:rFonts w:ascii="Palatino" w:hAnsi="Palatino"/>
+          <w:sz w:val="32"/>
+        </w:rPr>
+      </w:pPr>
+      <w:r>
+        <w:rPr>
+          <w:rFonts w:ascii="Palatino" w:hAnsi="Palatino"/>
+          <w:sz w:val="32"/>
+        </w:rPr>
+        <w:t>For example, Document 1 is [“Inverted Index”], Document 2 is [“Inverted Index is a kind of Index”]. The inverted index of word “Index” is [[1, 1], [2, 2]], meaning that this word is in document 1 for 1 time and in document 2 in 2 times.</w:t>
+      </w:r>
+    </w:p>
+    <w:p>
+      <w:pPr>
+        <w:pStyle w:val="a3"/>
+        <w:numPr>
+          <w:ilvl w:val="0"/>
+          <w:numId w:val="2"/>
+        </w:numPr>
+        <w:ind w:firstLineChars="0"/>
+        <w:rPr>
+          <w:rFonts w:ascii="Palatino" w:hAnsi="Palatino"/>
+          <w:b/>
+          <w:sz w:val="32"/>
+        </w:rPr>
+      </w:pPr>
+      <w:r>
+        <w:rPr>
+          <w:rFonts w:ascii="Palatino" w:hAnsi="Palatino"/>
+          <w:b/>
+          <w:sz w:val="32"/>
+        </w:rPr>
+        <w:t>Build Index</w:t>
+      </w:r>
+    </w:p>
+    <w:p>
+      <w:pPr>
+        <w:ind w:firstLine="420"/>
+        <w:rPr>
+          <w:rFonts w:ascii="Palatino" w:hAnsi="Palatino"/>
+          <w:sz w:val="32"/>
+        </w:rPr>
+      </w:pPr>
+      <w:r>
+        <w:rPr>
+          <w:rFonts w:ascii="Palatino" w:hAnsi="Palatino"/>
+          <w:sz w:val="32"/>
+        </w:rPr>
+        <w:t>This part is within assignment 2, we would introduce here very briefly.</w:t>
+      </w:r>
+      <w:r>
+        <w:rPr>
+          <w:rFonts w:ascii="Palatino" w:hAnsi="Palatino"/>
+          <w:sz w:val="32"/>
+        </w:rPr>
+        <w:t xml:space="preserve"> </w:t>
+      </w:r>
+      <w:bookmarkStart w:id="0" w:name="_GoBack"/>
+      <w:bookmarkEnd w:id="0"/>
+    </w:p>
+    <w:p>
+      <w:pPr>
         <w:pStyle w:val="a3"/>
         <w:numPr>
           <w:ilvl w:val="0"/>
@@ -685,11 +760,75 @@
     </w:p>
     <w:p>
       <w:pPr>
-        <w:pStyle w:val="a3"/>
-        <w:ind w:left="480" w:firstLineChars="0" w:firstLine="0"/>
-        <w:rPr>
-          <w:rFonts w:ascii="Palatino" w:hAnsi="Palatino"/>
-          <w:b/>
+        <w:rPr>
+          <w:rFonts w:ascii="Palatino" w:hAnsi="Palatino"/>
+          <w:b/>
+          <w:sz w:val="32"/>
+        </w:rPr>
+      </w:pPr>
+    </w:p>
+    <w:p>
+      <w:pPr>
+        <w:rPr>
+          <w:rFonts w:ascii="Palatino" w:hAnsi="Palatino"/>
+          <w:b/>
+          <w:sz w:val="32"/>
+        </w:rPr>
+      </w:pPr>
+    </w:p>
+    <w:p>
+      <w:pPr>
+        <w:rPr>
+          <w:rFonts w:ascii="Palatino" w:hAnsi="Palatino"/>
+          <w:b/>
+          <w:sz w:val="32"/>
+        </w:rPr>
+      </w:pPr>
+      <w:r>
+        <w:rPr>
+          <w:rFonts w:ascii="Palatino" w:hAnsi="Palatino"/>
+          <w:b/>
+          <w:sz w:val="32"/>
+        </w:rPr>
+        <w:t xml:space="preserve">Reference: </w:t>
+      </w:r>
+    </w:p>
+    <w:p>
+      <w:pPr>
+        <w:rPr>
+          <w:rFonts w:ascii="Palatino" w:hAnsi="Palatino"/>
+          <w:sz w:val="32"/>
+        </w:rPr>
+      </w:pPr>
+      <w:r>
+        <w:rPr>
+          <w:rFonts w:ascii="Palatino" w:hAnsi="Palatino"/>
+          <w:sz w:val="32"/>
+        </w:rPr>
+        <w:t>[</w:t>
+      </w:r>
+      <w:r>
+        <w:rPr>
+          <w:rFonts w:ascii="Palatino" w:hAnsi="Palatino"/>
+          <w:sz w:val="32"/>
+        </w:rPr>
+        <w:t xml:space="preserve">1] </w:t>
+      </w:r>
+      <w:hyperlink r:id="rId6" w:history="1">
+        <w:r>
+          <w:rPr>
+            <w:rStyle w:val="a4"/>
+            <w:rFonts w:ascii="Palatino" w:hAnsi="Palatino"/>
+            <w:sz w:val="32"/>
+          </w:rPr>
+          <w:t>http://en.wikipedia.org/wiki/interted_index</w:t>
+        </w:r>
+      </w:hyperlink>
+    </w:p>
+    <w:p>
+      <w:pPr>
+        <w:rPr>
+          <w:rFonts w:ascii="Palatino" w:hAnsi="Palatino"/>
           <w:sz w:val="32"/>
         </w:rPr>
       </w:pPr>
@@ -792,8 +931,124 @@
       </w:pPr>
     </w:lvl>
   </w:abstractNum>
+  <w:abstractNum w:abstractNumId="1">
+    <w:nsid w:val="7963136B"/>
+    <w:multiLevelType w:val="hybridMultilevel"/>
+    <w:tmpl w:val="6960ED36"/>
+    <w:lvl w:ilvl="0" w:tplc="04090001">
+      <w:start w:val="1"/>
+      <w:numFmt w:val="bullet"/>
+      <w:lvlText w:val=""/>
+      <w:lvlJc w:val="left"/>
+      <w:pPr>
+        <w:ind w:left="900" w:hanging="480"/>
+      </w:pPr>
+      <w:rPr>
+        <w:rFonts w:ascii="Wingdings" w:hAnsi="Wingdings" w:hint="default"/>
+      </w:rPr>
+    </w:lvl>
+    <w:lvl w:ilvl="1" w:tplc="04090003" w:tentative="1">
+      <w:start w:val="1"/>
+      <w:numFmt w:val="bullet"/>
+      <w:lvlText w:val=""/>
+      <w:lvlJc w:val="left"/>
+      <w:pPr>
+        <w:ind w:left="1380" w:hanging="480"/>
+      </w:pPr>
+      <w:rPr>
+        <w:rFonts w:ascii="Wingdings" w:hAnsi="Wingdings" w:hint="default"/>
+      </w:rPr>
+    </w:lvl>
+    <w:lvl w:ilvl="2" w:tplc="04090005" w:tentative="1">
+      <w:start w:val="1"/>
+      <w:numFmt w:val="bullet"/>
+      <w:lvlText w:val=""/>
+      <w:lvlJc w:val="left"/>
+      <w:pPr>
+        <w:ind w:left="1860" w:hanging="480"/>
+      </w:pPr>
+      <w:rPr>
+        <w:rFonts w:ascii="Wingdings" w:hAnsi="Wingdings" w:hint="default"/>
+      </w:rPr>
+    </w:lvl>
+    <w:lvl w:ilvl="3" w:tplc="04090001" w:tentative="1">
+      <w:start w:val="1"/>
+      <w:numFmt w:val="bullet"/>
+      <w:lvlText w:val=""/>
+      <w:lvlJc w:val="left"/>
+      <w:pPr>
+        <w:ind w:left="2340" w:hanging="480"/>
+      </w:pPr>
+      <w:rPr>
+        <w:rFonts w:ascii="Wingdings" w:hAnsi="Wingdings" w:hint="default"/>
+      </w:rPr>
+    </w:lvl>
+    <w:lvl w:ilvl="4" w:tplc="04090003" w:tentative="1">
+      <w:start w:val="1"/>
+      <w:numFmt w:val="bullet"/>
+      <w:lvlText w:val=""/>
+      <w:lvlJc w:val="left"/>
+      <w:pPr>
+        <w:ind w:left="2820" w:hanging="480"/>
+      </w:pPr>
+      <w:rPr>
+        <w:rFonts w:ascii="Wingdings" w:hAnsi="Wingdings" w:hint="default"/>
+      </w:rPr>
+    </w:lvl>
+    <w:lvl w:ilvl="5" w:tplc="04090005" w:tentative="1">
+      <w:start w:val="1"/>
+      <w:numFmt w:val="bullet"/>
+      <w:lvlText w:val=""/>
+      <w:lvlJc w:val="left"/>
+      <w:pPr>
+        <w:ind w:left="3300" w:hanging="480"/>
+      </w:pPr>
+      <w:rPr>
+        <w:rFonts w:ascii="Wingdings" w:hAnsi="Wingdings" w:hint="default"/>
+      </w:rPr>
+    </w:lvl>
+    <w:lvl w:ilvl="6" w:tplc="04090001" w:tentative="1">
+      <w:start w:val="1"/>
+      <w:numFmt w:val="bullet"/>
+      <w:lvlText w:val=""/>
+      <w:lvlJc w:val="left"/>
+      <w:pPr>
+        <w:ind w:left="3780" w:hanging="480"/>
+      </w:pPr>
+      <w:rPr>
+        <w:rFonts w:ascii="Wingdings" w:hAnsi="Wingdings" w:hint="default"/>
+      </w:rPr>
+    </w:lvl>
+    <w:lvl w:ilvl="7" w:tplc="04090003" w:tentative="1">
+      <w:start w:val="1"/>
+      <w:numFmt w:val="bullet"/>
+      <w:lvlText w:val=""/>
+      <w:lvlJc w:val="left"/>
+      <w:pPr>
+        <w:ind w:left="4260" w:hanging="480"/>
+      </w:pPr>
+      <w:rPr>
+        <w:rFonts w:ascii="Wingdings" w:hAnsi="Wingdings" w:hint="default"/>
+      </w:rPr>
+    </w:lvl>
+    <w:lvl w:ilvl="8" w:tplc="04090005" w:tentative="1">
+      <w:start w:val="1"/>
+      <w:numFmt w:val="bullet"/>
+      <w:lvlText w:val=""/>
+      <w:lvlJc w:val="left"/>
+      <w:pPr>
+        <w:ind w:left="4740" w:hanging="480"/>
+      </w:pPr>
+      <w:rPr>
+        <w:rFonts w:ascii="Wingdings" w:hAnsi="Wingdings" w:hint="default"/>
+      </w:rPr>
+    </w:lvl>
+  </w:abstractNum>
   <w:num w:numId="1">
     <w:abstractNumId w:val="0"/>
+  </w:num>
+  <w:num w:numId="2">
+    <w:abstractNumId w:val="1"/>
   </w:num>
 </w:numbering>
 </file>
@@ -996,6 +1251,17 @@
       <w:ind w:firstLineChars="200" w:firstLine="420"/>
     </w:pPr>
   </w:style>
+  <w:style w:type="character" w:styleId="a4">
+    <w:name w:val="Hyperlink"/>
+    <w:basedOn w:val="a0"/>
+    <w:uiPriority w:val="99"/>
+    <w:unhideWhenUsed/>
+    <w:rsid w:val="007E1BDC"/>
+    <w:rPr>
+      <w:color w:val="0000FF" w:themeColor="hyperlink"/>
+      <w:u w:val="single"/>
+    </w:rPr>
+  </w:style>
 </w:styles>
 </file>
 
@@ -1196,6 +1462,17 @@
     <w:pPr>
       <w:ind w:firstLineChars="200" w:firstLine="420"/>
     </w:pPr>
+  </w:style>
+  <w:style w:type="character" w:styleId="a4">
+    <w:name w:val="Hyperlink"/>
+    <w:basedOn w:val="a0"/>
+    <w:uiPriority w:val="99"/>
+    <w:unhideWhenUsed/>
+    <w:rsid w:val="007E1BDC"/>
+    <w:rPr>
+      <w:color w:val="0000FF" w:themeColor="hyperlink"/>
+      <w:u w:val="single"/>
+    </w:rPr>
   </w:style>
 </w:styles>
 </file>

--- a/Report.docx
+++ b/Report.docx
@@ -82,13 +82,23 @@
           <w:szCs w:val="30"/>
         </w:rPr>
       </w:pPr>
+      <w:proofErr w:type="spellStart"/>
       <w:r>
         <w:rPr>
           <w:rFonts w:ascii="Palatino" w:hAnsi="Palatino" w:cs="Calibri"/>
           <w:kern w:val="0"/>
           <w:szCs w:val="30"/>
         </w:rPr>
-        <w:t xml:space="preserve">Jiankai Dang, Poly #: </w:t>
+        <w:t>Jiankai</w:t>
+      </w:r>
+      <w:proofErr w:type="spellEnd"/>
+      <w:r>
+        <w:rPr>
+          <w:rFonts w:ascii="Palatino" w:hAnsi="Palatino" w:cs="Calibri"/>
+          <w:kern w:val="0"/>
+          <w:szCs w:val="30"/>
+        </w:rPr>
+        <w:t xml:space="preserve"> Dang, Poly #: </w:t>
       </w:r>
     </w:p>
     <w:p>
@@ -594,8 +604,184 @@
         </w:rPr>
         <w:t xml:space="preserve"> </w:t>
       </w:r>
+      <w:r>
+        <w:rPr>
+          <w:rFonts w:ascii="Palatino" w:hAnsi="Palatino"/>
+          <w:sz w:val="32"/>
+        </w:rPr>
+        <w:t>Suppose the memory is large enough, we could scan all files and add document id into inverted index of terms within the document. Unluckily, in practice memory is probability not enough. Our solution is to divide files into several parts. We build up inverted index separately for each part. Finally, our program uses an I/O efficient algorithm to merge these inverted indexes (in most of time,</w:t>
+      </w:r>
+      <w:r>
+        <w:rPr>
+          <w:rFonts w:ascii="Palatino" w:hAnsi="Palatino"/>
+          <w:sz w:val="32"/>
+        </w:rPr>
+        <w:t xml:space="preserve"> the algorithm is merge sort). We will introduce some useful or highlights details of our project</w:t>
+      </w:r>
+    </w:p>
+    <w:p>
+      <w:pPr>
+        <w:pStyle w:val="a3"/>
+        <w:numPr>
+          <w:ilvl w:val="0"/>
+          <w:numId w:val="2"/>
+        </w:numPr>
+        <w:ind w:firstLineChars="0"/>
+        <w:rPr>
+          <w:rFonts w:ascii="Palatino" w:hAnsi="Palatino"/>
+          <w:sz w:val="32"/>
+        </w:rPr>
+      </w:pPr>
+      <w:r>
+        <w:rPr>
+          <w:rFonts w:ascii="Palatino" w:hAnsi="Palatino"/>
+          <w:sz w:val="32"/>
+        </w:rPr>
+        <w:t>Parsing the Collection</w:t>
+      </w:r>
+    </w:p>
+    <w:p>
+      <w:pPr>
+        <w:ind w:firstLine="420"/>
+        <w:rPr>
+          <w:rFonts w:ascii="Palatino" w:hAnsi="Palatino" w:hint="eastAsia"/>
+          <w:sz w:val="32"/>
+        </w:rPr>
+      </w:pPr>
+      <w:r>
+        <w:rPr>
+          <w:rFonts w:ascii="Palatino" w:hAnsi="Palatino"/>
+          <w:sz w:val="32"/>
+        </w:rPr>
+        <w:t xml:space="preserve">When building index, we should make a decision whether build index for non-natural word, such as “0fxxx”. If not, we could use Natural Language Toolkit [2] to filter. This would make inverted index in a small size. The speed would be highly increased. If so, our user could </w:t>
+      </w:r>
+      <w:r>
+        <w:rPr>
+          <w:rFonts w:ascii="Palatino" w:hAnsi="Palatino"/>
+          <w:sz w:val="32"/>
+        </w:rPr>
+        <w:t>get result of</w:t>
+      </w:r>
+      <w:r>
+        <w:rPr>
+          <w:rFonts w:ascii="Palatino" w:hAnsi="Palatino"/>
+          <w:sz w:val="32"/>
+        </w:rPr>
+        <w:t xml:space="preserve"> special </w:t>
+      </w:r>
+      <w:r>
+        <w:rPr>
+          <w:rFonts w:ascii="Palatino" w:hAnsi="Palatino"/>
+          <w:sz w:val="32"/>
+        </w:rPr>
+        <w:t>search queries</w:t>
+      </w:r>
+      <w:r>
+        <w:rPr>
+          <w:rFonts w:ascii="Palatino" w:hAnsi="Palatino"/>
+          <w:sz w:val="32"/>
+        </w:rPr>
+        <w:t>. For example, someone want to search a special line of code “</w:t>
+      </w:r>
+      <w:proofErr w:type="spellStart"/>
+      <w:proofErr w:type="gramStart"/>
+      <w:r>
+        <w:rPr>
+          <w:rFonts w:ascii="Palatino" w:hAnsi="Palatino"/>
+          <w:sz w:val="32"/>
+        </w:rPr>
+        <w:t>string.rfind</w:t>
+      </w:r>
+      <w:proofErr w:type="spellEnd"/>
+      <w:r>
+        <w:rPr>
+          <w:rFonts w:ascii="Palatino" w:hAnsi="Palatino"/>
+          <w:sz w:val="32"/>
+        </w:rPr>
+        <w:t>(</w:t>
+      </w:r>
+      <w:proofErr w:type="gramEnd"/>
+      <w:r>
+        <w:rPr>
+          <w:rFonts w:ascii="Palatino" w:hAnsi="Palatino"/>
+          <w:sz w:val="32"/>
+        </w:rPr>
+        <w:t>x)”.</w:t>
+      </w:r>
+      <w:r>
+        <w:rPr>
+          <w:rFonts w:ascii="Palatino" w:hAnsi="Palatino"/>
+          <w:sz w:val="32"/>
+        </w:rPr>
+        <w:t xml:space="preserve"> </w:t>
+      </w:r>
+      <w:r>
+        <w:rPr>
+          <w:rFonts w:ascii="Palatino" w:hAnsi="Palatino"/>
+          <w:sz w:val="32"/>
+        </w:rPr>
+        <w:t xml:space="preserve">However, the inverted index would be much larger. </w:t>
+      </w:r>
+      <w:r>
+        <w:rPr>
+          <w:rFonts w:ascii="Palatino" w:hAnsi="Palatino"/>
+          <w:sz w:val="32"/>
+        </w:rPr>
+        <w:t>In this project, we choose a third way. We do build inverted index for every term. For efficient, we build up a cache for common words in natural language. This would be told later in details.</w:t>
+      </w:r>
+    </w:p>
+    <w:p>
+      <w:pPr>
+        <w:pStyle w:val="a3"/>
+        <w:numPr>
+          <w:ilvl w:val="0"/>
+          <w:numId w:val="2"/>
+        </w:numPr>
+        <w:ind w:firstLineChars="0"/>
+        <w:rPr>
+          <w:rFonts w:ascii="Palatino" w:hAnsi="Palatino"/>
+          <w:sz w:val="32"/>
+        </w:rPr>
+      </w:pPr>
+      <w:r>
+        <w:rPr>
+          <w:rFonts w:ascii="Palatino" w:hAnsi="Palatino"/>
+          <w:sz w:val="32"/>
+        </w:rPr>
+        <w:t>Efficient Building</w:t>
+      </w:r>
+    </w:p>
+    <w:p>
+      <w:pPr>
+        <w:ind w:left="420"/>
+        <w:rPr>
+          <w:rFonts w:ascii="Palatino" w:hAnsi="Palatino"/>
+          <w:sz w:val="32"/>
+        </w:rPr>
+      </w:pPr>
       <w:bookmarkStart w:id="0" w:name="_GoBack"/>
       <w:bookmarkEnd w:id="0"/>
+    </w:p>
+    <w:p>
+      <w:pPr>
+        <w:pStyle w:val="a3"/>
+        <w:numPr>
+          <w:ilvl w:val="0"/>
+          <w:numId w:val="2"/>
+        </w:numPr>
+        <w:ind w:firstLineChars="0"/>
+        <w:rPr>
+          <w:rFonts w:ascii="Palatino" w:hAnsi="Palatino"/>
+          <w:sz w:val="32"/>
+        </w:rPr>
+      </w:pPr>
+      <w:r>
+        <w:rPr>
+          <w:rFonts w:ascii="Palatino" w:hAnsi="Palatino"/>
+          <w:sz w:val="32"/>
+        </w:rPr>
+        <w:t>Index Compression</w:t>
+      </w:r>
     </w:p>
     <w:p>
       <w:pPr>
@@ -934,7 +1120,7 @@
   <w:abstractNum w:abstractNumId="1">
     <w:nsid w:val="7963136B"/>
     <w:multiLevelType w:val="hybridMultilevel"/>
-    <w:tmpl w:val="6960ED36"/>
+    <w:tmpl w:val="50949E22"/>
     <w:lvl w:ilvl="0" w:tplc="04090001">
       <w:start w:val="1"/>
       <w:numFmt w:val="bullet"/>

--- a/Report.docx
+++ b/Report.docx
@@ -561,6 +561,15 @@
     </w:p>
     <w:p>
       <w:pPr>
+        <w:ind w:firstLine="420"/>
+        <w:rPr>
+          <w:rFonts w:ascii="Palatino" w:hAnsi="Palatino"/>
+          <w:sz w:val="32"/>
+        </w:rPr>
+      </w:pPr>
+    </w:p>
+    <w:p>
+      <w:pPr>
         <w:pStyle w:val="a3"/>
         <w:numPr>
           <w:ilvl w:val="0"/>
@@ -586,7 +595,7 @@
       <w:pPr>
         <w:ind w:firstLine="420"/>
         <w:rPr>
-          <w:rFonts w:ascii="Palatino" w:hAnsi="Palatino"/>
+          <w:rFonts w:ascii="Palatino" w:hAnsi="Palatino" w:hint="eastAsia"/>
           <w:sz w:val="32"/>
         </w:rPr>
       </w:pPr>
@@ -609,15 +618,45 @@
           <w:rFonts w:ascii="Palatino" w:hAnsi="Palatino"/>
           <w:sz w:val="32"/>
         </w:rPr>
-        <w:t>Suppose the memory is large enough, we could scan all files and add document id into inverted index of terms within the document. Unluckily, in practice memory is probability not enough. Our solution is to divide files into several parts. We build up inverted index separately for each part. Finally, our program uses an I/O efficient algorithm to merge these inverted indexes (in most of time,</w:t>
-      </w:r>
-      <w:r>
-        <w:rPr>
-          <w:rFonts w:ascii="Palatino" w:hAnsi="Palatino"/>
-          <w:sz w:val="32"/>
-        </w:rPr>
-        <w:t xml:space="preserve"> the algorithm is merge sort). We will introduce some useful or highlights details of our project</w:t>
-      </w:r>
+        <w:t xml:space="preserve">Suppose the memory is large enough, we could scan all files and add document id into inverted index of terms within the document. Unluckily, in practice memory is probability not enough. </w:t>
+      </w:r>
+      <w:r>
+        <w:rPr>
+          <w:rFonts w:ascii="Palatino" w:hAnsi="Palatino" w:hint="eastAsia"/>
+          <w:sz w:val="32"/>
+        </w:rPr>
+        <w:t xml:space="preserve">We would tell what we do in </w:t>
+      </w:r>
+      <w:r>
+        <w:rPr>
+          <w:rFonts w:ascii="Palatino" w:hAnsi="Palatino"/>
+          <w:sz w:val="32"/>
+        </w:rPr>
+        <w:t>“efficient building”.</w:t>
+      </w:r>
+      <w:r>
+        <w:rPr>
+          <w:rFonts w:ascii="Palatino" w:hAnsi="Palatino" w:hint="eastAsia"/>
+          <w:sz w:val="32"/>
+        </w:rPr>
+        <w:t xml:space="preserve"> </w:t>
+      </w:r>
+      <w:r>
+        <w:rPr>
+          <w:rFonts w:ascii="Palatino" w:hAnsi="Palatino"/>
+          <w:sz w:val="32"/>
+        </w:rPr>
+        <w:t>We will introduce some useful or highlights details of our project</w:t>
+      </w:r>
+    </w:p>
+    <w:p>
+      <w:pPr>
+        <w:ind w:firstLine="420"/>
+        <w:rPr>
+          <w:rFonts w:ascii="Palatino" w:hAnsi="Palatino"/>
+          <w:sz w:val="32"/>
+        </w:rPr>
+      </w:pPr>
     </w:p>
     <w:p>
       <w:pPr>
@@ -753,14 +792,61 @@
     </w:p>
     <w:p>
       <w:pPr>
-        <w:ind w:left="420"/>
-        <w:rPr>
-          <w:rFonts w:ascii="Palatino" w:hAnsi="Palatino"/>
-          <w:sz w:val="32"/>
-        </w:rPr>
-      </w:pPr>
-      <w:bookmarkStart w:id="0" w:name="_GoBack"/>
-      <w:bookmarkEnd w:id="0"/>
+        <w:ind w:firstLine="420"/>
+        <w:rPr>
+          <w:rFonts w:ascii="Palatino" w:hAnsi="Palatino"/>
+          <w:sz w:val="32"/>
+        </w:rPr>
+      </w:pPr>
+      <w:r>
+        <w:rPr>
+          <w:rFonts w:ascii="Palatino" w:hAnsi="Palatino" w:hint="eastAsia"/>
+          <w:sz w:val="32"/>
+        </w:rPr>
+        <w:t>There</w:t>
+      </w:r>
+      <w:r>
+        <w:rPr>
+          <w:rFonts w:ascii="Palatino" w:hAnsi="Palatino"/>
+          <w:sz w:val="32"/>
+        </w:rPr>
+        <w:t xml:space="preserve"> are mainly four approaches to speed up index building: linked list, I/O efficient sort, merging indexes and lexicon partition. We use a mixed solution. </w:t>
+      </w:r>
+      <w:r>
+        <w:rPr>
+          <w:rFonts w:ascii="Palatino" w:hAnsi="Palatino"/>
+          <w:sz w:val="32"/>
+        </w:rPr>
+        <w:t xml:space="preserve">Our solution is to divide files into several parts. We build up inverted index separately for each part. Finally, our program uses an I/O efficient algorithm to merge these inverted indexes (in most of time, the algorithm is merge sort). </w:t>
+      </w:r>
+      <w:r>
+        <w:rPr>
+          <w:rFonts w:ascii="Palatino" w:hAnsi="Palatino"/>
+          <w:sz w:val="32"/>
+        </w:rPr>
+        <w:t xml:space="preserve">The </w:t>
+      </w:r>
+      <w:r>
+        <w:rPr>
+          <w:rFonts w:ascii="Palatino" w:hAnsi="Palatino"/>
+          <w:sz w:val="32"/>
+        </w:rPr>
+        <w:t>disadvantage is</w:t>
+      </w:r>
+      <w:r>
+        <w:rPr>
+          <w:rFonts w:ascii="Palatino" w:hAnsi="Palatino"/>
+          <w:sz w:val="32"/>
+        </w:rPr>
+        <w:t xml:space="preserve"> speed is a little slower, for </w:t>
+      </w:r>
+      <w:r>
+        <w:rPr>
+          <w:rFonts w:ascii="Palatino" w:hAnsi="Palatino"/>
+          <w:sz w:val="32"/>
+        </w:rPr>
+        <w:t xml:space="preserve">we build multiple semi-lexicon files. The advantage is scaling. Our program allow adding in new set of inverted index, we don’t care where it is from. Inverted files created by one crawler are available to merge into inverted files created by other crawlers (or maybe prior version of itself). </w:t>
+      </w:r>
     </w:p>
     <w:p>
       <w:pPr>
@@ -785,6 +871,175 @@
     </w:p>
     <w:p>
       <w:pPr>
+        <w:ind w:firstLine="420"/>
+        <w:rPr>
+          <w:rFonts w:ascii="Palatino" w:hAnsi="Palatino"/>
+          <w:sz w:val="32"/>
+        </w:rPr>
+      </w:pPr>
+      <w:r>
+        <w:rPr>
+          <w:rFonts w:ascii="Palatino" w:hAnsi="Palatino"/>
+          <w:sz w:val="32"/>
+        </w:rPr>
+        <w:t xml:space="preserve">The goal is to compress </w:t>
+      </w:r>
+      <w:r>
+        <w:rPr>
+          <w:rFonts w:ascii="Palatino" w:hAnsi="Palatino"/>
+          <w:sz w:val="32"/>
+        </w:rPr>
+        <w:t xml:space="preserve">inverted index. More, we don’t care the size of inverted index in hard drive, for the hard-drive is cheap. What we care is the size of cached inverted index. </w:t>
+      </w:r>
+      <w:r>
+        <w:rPr>
+          <w:rFonts w:ascii="Palatino" w:hAnsi="Palatino"/>
+          <w:sz w:val="32"/>
+        </w:rPr>
+        <w:t xml:space="preserve">If the size of one inverted index is small, we could cache more. We also care about the speed of decompress. </w:t>
+      </w:r>
+    </w:p>
+    <w:p>
+      <w:pPr>
+        <w:ind w:firstLine="420"/>
+        <w:rPr>
+          <w:rFonts w:ascii="Palatino" w:hAnsi="Palatino"/>
+          <w:sz w:val="32"/>
+        </w:rPr>
+      </w:pPr>
+      <w:r>
+        <w:rPr>
+          <w:rFonts w:ascii="Palatino" w:hAnsi="Palatino"/>
+          <w:sz w:val="32"/>
+        </w:rPr>
+        <w:t>There are many possible methods, e.g., VByte, Chunk-wise. Variable byte (VB) encoding uses an integral number of bytes to encode a gap. The last 7 bits of a byte are “play load” and encode part of the gap. The first bit of the byte is a continuation bit. It is set to 1 for last byte of the encoded gap and to 0 otherwise.</w:t>
+      </w:r>
+      <w:r>
+        <w:rPr>
+          <w:rFonts w:ascii="Palatino" w:hAnsi="Palatino"/>
+          <w:sz w:val="32"/>
+        </w:rPr>
+        <w:t xml:space="preserve"> </w:t>
+      </w:r>
+    </w:p>
+    <w:p>
+      <w:pPr>
+        <w:ind w:firstLine="420"/>
+        <w:rPr>
+          <w:rFonts w:ascii="Palatino" w:hAnsi="Palatino"/>
+          <w:sz w:val="32"/>
+        </w:rPr>
+      </w:pPr>
+      <m:oMathPara>
+        <m:oMath>
+          <m:r>
+            <w:rPr>
+              <w:rFonts w:ascii="Cambria Math" w:hAnsi="Cambria Math"/>
+              <w:sz w:val="32"/>
+            </w:rPr>
+            <m:t>l=</m:t>
+          </m:r>
+          <m:d>
+            <m:dPr>
+              <m:begChr m:val="⌊"/>
+              <m:endChr m:val="⌋"/>
+              <m:ctrlPr>
+                <w:rPr>
+                  <w:rFonts w:ascii="Cambria Math" w:hAnsi="Cambria Math"/>
+                  <w:i/>
+                  <w:sz w:val="32"/>
+                </w:rPr>
+              </m:ctrlPr>
+            </m:dPr>
+            <m:e>
+              <m:func>
+                <m:funcPr>
+                  <m:ctrlPr>
+                    <w:rPr>
+                      <w:rFonts w:ascii="Cambria Math" w:hAnsi="Cambria Math"/>
+                      <w:i/>
+                      <w:sz w:val="32"/>
+                    </w:rPr>
+                  </m:ctrlPr>
+                </m:funcPr>
+                <m:fName>
+                  <m:sSub>
+                    <m:sSubPr>
+                      <m:ctrlPr>
+                        <w:rPr>
+                          <w:rFonts w:ascii="Cambria Math" w:hAnsi="Cambria Math"/>
+                          <w:i/>
+                          <w:sz w:val="32"/>
+                        </w:rPr>
+                      </m:ctrlPr>
+                    </m:sSubPr>
+                    <m:e>
+                      <m:r>
+                        <m:rPr>
+                          <m:sty m:val="p"/>
+                        </m:rPr>
+                        <w:rPr>
+                          <w:rFonts w:ascii="Cambria Math" w:hAnsi="Cambria Math"/>
+                          <w:sz w:val="32"/>
+                        </w:rPr>
+                        <m:t>log</m:t>
+                      </m:r>
+                      <m:ctrlPr>
+                        <w:rPr>
+                          <w:rFonts w:ascii="Cambria Math" w:hAnsi="Cambria Math"/>
+                          <w:sz w:val="32"/>
+                        </w:rPr>
+                      </m:ctrlPr>
+                    </m:e>
+                    <m:sub>
+                      <m:r>
+                        <w:rPr>
+                          <w:rFonts w:ascii="Cambria Math" w:hAnsi="Cambria Math"/>
+                          <w:sz w:val="32"/>
+                        </w:rPr>
+                        <m:t>128</m:t>
+                      </m:r>
+                      <m:ctrlPr>
+                        <w:rPr>
+                          <w:rFonts w:ascii="Cambria Math" w:hAnsi="Cambria Math"/>
+                          <w:sz w:val="32"/>
+                        </w:rPr>
+                      </m:ctrlPr>
+                    </m:sub>
+                  </m:sSub>
+                </m:fName>
+                <m:e>
+                  <m:r>
+                    <w:rPr>
+                      <w:rFonts w:ascii="Cambria Math" w:hAnsi="Cambria Math"/>
+                      <w:sz w:val="32"/>
+                    </w:rPr>
+                    <m:t>n</m:t>
+                  </m:r>
+                </m:e>
+              </m:func>
+            </m:e>
+          </m:d>
+        </m:oMath>
+      </m:oMathPara>
+    </w:p>
+    <w:p>
+      <w:pPr>
+        <w:rPr>
+          <w:rFonts w:ascii="Palatino" w:hAnsi="Palatino"/>
+          <w:sz w:val="32"/>
+        </w:rPr>
+      </w:pPr>
+      <w:r>
+        <w:rPr>
+          <w:rFonts w:ascii="Palatino" w:hAnsi="Palatino"/>
+          <w:sz w:val="32"/>
+        </w:rPr>
+        <w:t>Where l is the number of bytes we would use and n is the number we want to compress. [2]</w:t>
+      </w:r>
+    </w:p>
+    <w:p>
+      <w:pPr>
         <w:pStyle w:val="a3"/>
         <w:numPr>
           <w:ilvl w:val="0"/>
@@ -804,6 +1059,1719 @@
           <w:sz w:val="32"/>
         </w:rPr>
         <w:t>How to Implement a Search Engine: Query Processing</w:t>
+      </w:r>
+    </w:p>
+    <w:p>
+      <w:pPr>
+        <w:pStyle w:val="a3"/>
+        <w:numPr>
+          <w:ilvl w:val="0"/>
+          <w:numId w:val="2"/>
+        </w:numPr>
+        <w:ind w:firstLineChars="0"/>
+        <w:rPr>
+          <w:rFonts w:ascii="Palatino" w:hAnsi="Palatino"/>
+          <w:b/>
+          <w:sz w:val="32"/>
+        </w:rPr>
+      </w:pPr>
+      <w:r>
+        <w:rPr>
+          <w:rFonts w:ascii="Palatino" w:hAnsi="Palatino"/>
+          <w:b/>
+          <w:sz w:val="32"/>
+        </w:rPr>
+        <w:t>Query Types:</w:t>
+      </w:r>
+    </w:p>
+    <w:p>
+      <w:pPr>
+        <w:rPr>
+          <w:rFonts w:ascii="Palatino" w:hAnsi="Palatino"/>
+          <w:b/>
+          <w:sz w:val="32"/>
+        </w:rPr>
+      </w:pPr>
+      <w:bookmarkStart w:id="0" w:name="_GoBack"/>
+      <w:bookmarkEnd w:id="0"/>
+    </w:p>
+    <w:p>
+      <w:pPr>
+        <w:pStyle w:val="a3"/>
+        <w:numPr>
+          <w:ilvl w:val="0"/>
+          <w:numId w:val="2"/>
+        </w:numPr>
+        <w:ind w:firstLineChars="0"/>
+        <w:rPr>
+          <w:rFonts w:ascii="Palatino" w:hAnsi="Palatino"/>
+          <w:b/>
+          <w:sz w:val="32"/>
+        </w:rPr>
+      </w:pPr>
+      <w:r>
+        <w:rPr>
+          <w:rFonts w:ascii="Palatino" w:hAnsi="Palatino"/>
+          <w:b/>
+          <w:sz w:val="32"/>
+        </w:rPr>
+        <w:t>Query Parsing:</w:t>
+      </w:r>
+    </w:p>
+    <w:p>
+      <w:pPr>
+        <w:pStyle w:val="a3"/>
+        <w:numPr>
+          <w:ilvl w:val="0"/>
+          <w:numId w:val="2"/>
+        </w:numPr>
+        <w:ind w:firstLineChars="0"/>
+        <w:rPr>
+          <w:rFonts w:ascii="Palatino" w:hAnsi="Palatino"/>
+          <w:b/>
+          <w:sz w:val="32"/>
+        </w:rPr>
+      </w:pPr>
+      <w:r>
+        <w:rPr>
+          <w:rFonts w:ascii="Palatino" w:hAnsi="Palatino"/>
+          <w:b/>
+          <w:sz w:val="32"/>
+        </w:rPr>
+        <w:t>Query Execution:</w:t>
+      </w:r>
+    </w:p>
+    <w:p>
+      <w:pPr>
+        <w:pStyle w:val="a3"/>
+        <w:numPr>
+          <w:ilvl w:val="0"/>
+          <w:numId w:val="2"/>
+        </w:numPr>
+        <w:ind w:firstLineChars="0"/>
+        <w:rPr>
+          <w:rFonts w:ascii="Palatino" w:hAnsi="Palatino"/>
+          <w:b/>
+          <w:sz w:val="32"/>
+        </w:rPr>
+      </w:pPr>
+      <w:r>
+        <w:rPr>
+          <w:rFonts w:ascii="Palatino" w:hAnsi="Palatino"/>
+          <w:b/>
+          <w:sz w:val="32"/>
+        </w:rPr>
+        <w:t>Ranking function:</w:t>
+      </w:r>
+    </w:p>
+    <w:p>
+      <w:pPr>
+        <w:ind w:firstLine="420"/>
+        <w:rPr>
+          <w:rFonts w:ascii="Palatino" w:hAnsi="Palatino"/>
+          <w:sz w:val="32"/>
+        </w:rPr>
+      </w:pPr>
+      <w:r>
+        <w:rPr>
+          <w:rFonts w:ascii="Palatino" w:hAnsi="Palatino"/>
+          <w:sz w:val="32"/>
+        </w:rPr>
+        <w:t>So f</w:t>
+      </w:r>
+      <w:r>
+        <w:rPr>
+          <w:rFonts w:ascii="Palatino" w:hAnsi="Palatino"/>
+          <w:sz w:val="32"/>
+        </w:rPr>
+        <w:t xml:space="preserve">ar, our program could present the result set based on your query. However, </w:t>
+      </w:r>
+      <w:r>
+        <w:rPr>
+          <w:rFonts w:ascii="Palatino" w:hAnsi="Palatino"/>
+          <w:sz w:val="32"/>
+        </w:rPr>
+        <w:t xml:space="preserve">there is still </w:t>
+      </w:r>
+      <w:r>
+        <w:rPr>
+          <w:rFonts w:ascii="Palatino" w:hAnsi="Palatino"/>
+          <w:sz w:val="32"/>
+        </w:rPr>
+        <w:t>a big problem</w:t>
+      </w:r>
+      <w:r>
+        <w:rPr>
+          <w:rFonts w:ascii="Palatino" w:hAnsi="Palatino"/>
+          <w:sz w:val="32"/>
+        </w:rPr>
+        <w:t>. We could not show hundreds of result pages to users. We should rank them and show top 10 or top 20 of them. Here we would discuss the ranking function we use. We combine three kinds of ranking function together: Okapi BM25, PageRank and AlexaRank.</w:t>
+      </w:r>
+    </w:p>
+    <w:p>
+      <w:pPr>
+        <w:ind w:firstLine="420"/>
+        <w:rPr>
+          <w:rFonts w:ascii="Palatino" w:hAnsi="Palatino"/>
+          <w:sz w:val="32"/>
+        </w:rPr>
+      </w:pPr>
+      <w:r>
+        <w:rPr>
+          <w:rFonts w:ascii="Palatino" w:hAnsi="Palatino"/>
+          <w:sz w:val="32"/>
+        </w:rPr>
+        <w:t>Okapi BM25 is a ranking function used by search engines to rank matching documents according to their relevance to a given search query. It is based on the probabilistic retrieval framework developed in 19702 and 1980s by Stephen E.Robertson, Karen Sparck Jones and others [3].</w:t>
+      </w:r>
+      <w:r>
+        <w:rPr>
+          <w:rFonts w:ascii="Palatino" w:hAnsi="Palatino"/>
+          <w:sz w:val="32"/>
+        </w:rPr>
+        <w:t xml:space="preserve"> The ranking function is:</w:t>
+      </w:r>
+    </w:p>
+    <w:p>
+      <w:pPr>
+        <w:ind w:firstLine="420"/>
+        <w:rPr>
+          <w:rFonts w:ascii="Palatino" w:hAnsi="Palatino"/>
+          <w:sz w:val="32"/>
+        </w:rPr>
+      </w:pPr>
+      <m:oMathPara>
+        <m:oMath>
+          <m:r>
+            <w:rPr>
+              <w:rFonts w:ascii="Cambria Math" w:hAnsi="Cambria Math"/>
+              <w:sz w:val="32"/>
+            </w:rPr>
+            <m:t>BM25</m:t>
+          </m:r>
+          <m:d>
+            <m:dPr>
+              <m:ctrlPr>
+                <w:rPr>
+                  <w:rFonts w:ascii="Cambria Math" w:hAnsi="Cambria Math"/>
+                  <w:i/>
+                  <w:sz w:val="32"/>
+                </w:rPr>
+              </m:ctrlPr>
+            </m:dPr>
+            <m:e>
+              <m:r>
+                <w:rPr>
+                  <w:rFonts w:ascii="Cambria Math" w:hAnsi="Cambria Math"/>
+                  <w:sz w:val="32"/>
+                </w:rPr>
+                <m:t>q,d</m:t>
+              </m:r>
+            </m:e>
+          </m:d>
+          <m:r>
+            <w:rPr>
+              <w:rFonts w:ascii="Cambria Math" w:hAnsi="Cambria Math"/>
+              <w:sz w:val="32"/>
+            </w:rPr>
+            <m:t>=</m:t>
+          </m:r>
+          <m:nary>
+            <m:naryPr>
+              <m:chr m:val="∑"/>
+              <m:limLoc m:val="undOvr"/>
+              <m:supHide m:val="1"/>
+              <m:ctrlPr>
+                <w:rPr>
+                  <w:rFonts w:ascii="Cambria Math" w:hAnsi="Cambria Math"/>
+                  <w:i/>
+                  <w:sz w:val="32"/>
+                </w:rPr>
+              </m:ctrlPr>
+            </m:naryPr>
+            <m:sub>
+              <m:r>
+                <w:rPr>
+                  <w:rFonts w:ascii="Cambria Math" w:hAnsi="Cambria Math"/>
+                  <w:sz w:val="32"/>
+                </w:rPr>
+                <m:t>tϵq</m:t>
+              </m:r>
+            </m:sub>
+            <m:sup/>
+            <m:e>
+              <m:func>
+                <m:funcPr>
+                  <m:ctrlPr>
+                    <w:rPr>
+                      <w:rFonts w:ascii="Cambria Math" w:hAnsi="Cambria Math"/>
+                      <w:i/>
+                      <w:sz w:val="32"/>
+                    </w:rPr>
+                  </m:ctrlPr>
+                </m:funcPr>
+                <m:fName>
+                  <m:r>
+                    <m:rPr>
+                      <m:sty m:val="p"/>
+                    </m:rPr>
+                    <w:rPr>
+                      <w:rFonts w:ascii="Cambria Math" w:hAnsi="Cambria Math"/>
+                      <w:sz w:val="32"/>
+                    </w:rPr>
+                    <m:t>log</m:t>
+                  </m:r>
+                </m:fName>
+                <m:e>
+                  <m:r>
+                    <w:rPr>
+                      <w:rFonts w:ascii="Cambria Math" w:hAnsi="Cambria Math"/>
+                      <w:sz w:val="32"/>
+                    </w:rPr>
+                    <m:t>(</m:t>
+                  </m:r>
+                  <m:f>
+                    <m:fPr>
+                      <m:ctrlPr>
+                        <w:rPr>
+                          <w:rFonts w:ascii="Cambria Math" w:hAnsi="Cambria Math"/>
+                          <w:i/>
+                          <w:sz w:val="32"/>
+                        </w:rPr>
+                      </m:ctrlPr>
+                    </m:fPr>
+                    <m:num>
+                      <m:r>
+                        <w:rPr>
+                          <w:rFonts w:ascii="Cambria Math" w:hAnsi="Cambria Math"/>
+                          <w:sz w:val="32"/>
+                        </w:rPr>
+                        <m:t>N-</m:t>
+                      </m:r>
+                      <m:sSub>
+                        <m:sSubPr>
+                          <m:ctrlPr>
+                            <w:rPr>
+                              <w:rFonts w:ascii="Cambria Math" w:hAnsi="Cambria Math"/>
+                              <w:i/>
+                              <w:sz w:val="32"/>
+                            </w:rPr>
+                          </m:ctrlPr>
+                        </m:sSubPr>
+                        <m:e>
+                          <m:r>
+                            <w:rPr>
+                              <w:rFonts w:ascii="Cambria Math" w:hAnsi="Cambria Math"/>
+                              <w:sz w:val="32"/>
+                            </w:rPr>
+                            <m:t>f</m:t>
+                          </m:r>
+                        </m:e>
+                        <m:sub>
+                          <m:r>
+                            <w:rPr>
+                              <w:rFonts w:ascii="Cambria Math" w:hAnsi="Cambria Math"/>
+                              <w:sz w:val="32"/>
+                            </w:rPr>
+                            <m:t>t</m:t>
+                          </m:r>
+                        </m:sub>
+                      </m:sSub>
+                      <m:r>
+                        <w:rPr>
+                          <w:rFonts w:ascii="Cambria Math" w:hAnsi="Cambria Math"/>
+                          <w:sz w:val="32"/>
+                        </w:rPr>
+                        <m:t>+0.5</m:t>
+                      </m:r>
+                    </m:num>
+                    <m:den>
+                      <m:sSub>
+                        <m:sSubPr>
+                          <m:ctrlPr>
+                            <w:rPr>
+                              <w:rFonts w:ascii="Cambria Math" w:hAnsi="Cambria Math"/>
+                              <w:i/>
+                              <w:sz w:val="32"/>
+                            </w:rPr>
+                          </m:ctrlPr>
+                        </m:sSubPr>
+                        <m:e>
+                          <m:r>
+                            <w:rPr>
+                              <w:rFonts w:ascii="Cambria Math" w:hAnsi="Cambria Math"/>
+                              <w:sz w:val="32"/>
+                            </w:rPr>
+                            <m:t>f</m:t>
+                          </m:r>
+                        </m:e>
+                        <m:sub>
+                          <m:r>
+                            <w:rPr>
+                              <w:rFonts w:ascii="Cambria Math" w:hAnsi="Cambria Math"/>
+                              <w:sz w:val="32"/>
+                            </w:rPr>
+                            <m:t>t</m:t>
+                          </m:r>
+                        </m:sub>
+                      </m:sSub>
+                      <m:r>
+                        <w:rPr>
+                          <w:rFonts w:ascii="Cambria Math" w:hAnsi="Cambria Math"/>
+                          <w:sz w:val="32"/>
+                        </w:rPr>
+                        <m:t>+0.5</m:t>
+                      </m:r>
+                    </m:den>
+                  </m:f>
+                  <m:r>
+                    <w:rPr>
+                      <w:rFonts w:ascii="Cambria Math" w:hAnsi="Cambria Math"/>
+                      <w:sz w:val="32"/>
+                    </w:rPr>
+                    <m:t>)</m:t>
+                  </m:r>
+                </m:e>
+              </m:func>
+              <m:r>
+                <w:rPr>
+                  <w:rFonts w:ascii="Cambria Math" w:hAnsi="Cambria Math"/>
+                  <w:sz w:val="32"/>
+                </w:rPr>
+                <m:t>*</m:t>
+              </m:r>
+              <m:f>
+                <m:fPr>
+                  <m:ctrlPr>
+                    <w:rPr>
+                      <w:rFonts w:ascii="Cambria Math" w:hAnsi="Cambria Math"/>
+                      <w:i/>
+                      <w:sz w:val="32"/>
+                    </w:rPr>
+                  </m:ctrlPr>
+                </m:fPr>
+                <m:num>
+                  <m:d>
+                    <m:dPr>
+                      <m:ctrlPr>
+                        <w:rPr>
+                          <w:rFonts w:ascii="Cambria Math" w:hAnsi="Cambria Math"/>
+                          <w:i/>
+                          <w:sz w:val="32"/>
+                        </w:rPr>
+                      </m:ctrlPr>
+                    </m:dPr>
+                    <m:e>
+                      <m:sSub>
+                        <m:sSubPr>
+                          <m:ctrlPr>
+                            <w:rPr>
+                              <w:rFonts w:ascii="Cambria Math" w:hAnsi="Cambria Math"/>
+                              <w:i/>
+                              <w:sz w:val="32"/>
+                            </w:rPr>
+                          </m:ctrlPr>
+                        </m:sSubPr>
+                        <m:e>
+                          <m:r>
+                            <w:rPr>
+                              <w:rFonts w:ascii="Cambria Math" w:hAnsi="Cambria Math"/>
+                              <w:sz w:val="32"/>
+                            </w:rPr>
+                            <m:t>k</m:t>
+                          </m:r>
+                        </m:e>
+                        <m:sub>
+                          <m:r>
+                            <w:rPr>
+                              <w:rFonts w:ascii="Cambria Math" w:hAnsi="Cambria Math"/>
+                              <w:sz w:val="32"/>
+                            </w:rPr>
+                            <m:t>1</m:t>
+                          </m:r>
+                        </m:sub>
+                      </m:sSub>
+                      <m:r>
+                        <w:rPr>
+                          <w:rFonts w:ascii="Cambria Math" w:hAnsi="Cambria Math"/>
+                          <w:sz w:val="32"/>
+                        </w:rPr>
+                        <m:t>+1</m:t>
+                      </m:r>
+                    </m:e>
+                  </m:d>
+                  <m:sSub>
+                    <m:sSubPr>
+                      <m:ctrlPr>
+                        <w:rPr>
+                          <w:rFonts w:ascii="Cambria Math" w:hAnsi="Cambria Math"/>
+                          <w:i/>
+                          <w:sz w:val="32"/>
+                        </w:rPr>
+                      </m:ctrlPr>
+                    </m:sSubPr>
+                    <m:e>
+                      <m:r>
+                        <w:rPr>
+                          <w:rFonts w:ascii="Cambria Math" w:hAnsi="Cambria Math"/>
+                          <w:sz w:val="32"/>
+                        </w:rPr>
+                        <m:t>f</m:t>
+                      </m:r>
+                    </m:e>
+                    <m:sub>
+                      <m:r>
+                        <w:rPr>
+                          <w:rFonts w:ascii="Cambria Math" w:hAnsi="Cambria Math"/>
+                          <w:sz w:val="32"/>
+                        </w:rPr>
+                        <m:t>d,t</m:t>
+                      </m:r>
+                    </m:sub>
+                  </m:sSub>
+                </m:num>
+                <m:den>
+                  <m:r>
+                    <w:rPr>
+                      <w:rFonts w:ascii="Cambria Math" w:hAnsi="Cambria Math"/>
+                      <w:sz w:val="32"/>
+                    </w:rPr>
+                    <m:t>K+</m:t>
+                  </m:r>
+                  <m:sSub>
+                    <m:sSubPr>
+                      <m:ctrlPr>
+                        <w:rPr>
+                          <w:rFonts w:ascii="Cambria Math" w:hAnsi="Cambria Math"/>
+                          <w:i/>
+                          <w:sz w:val="32"/>
+                        </w:rPr>
+                      </m:ctrlPr>
+                    </m:sSubPr>
+                    <m:e>
+                      <m:r>
+                        <w:rPr>
+                          <w:rFonts w:ascii="Cambria Math" w:hAnsi="Cambria Math"/>
+                          <w:sz w:val="32"/>
+                        </w:rPr>
+                        <m:t>f</m:t>
+                      </m:r>
+                    </m:e>
+                    <m:sub>
+                      <m:r>
+                        <w:rPr>
+                          <w:rFonts w:ascii="Cambria Math" w:hAnsi="Cambria Math"/>
+                          <w:sz w:val="32"/>
+                        </w:rPr>
+                        <m:t>d,t</m:t>
+                      </m:r>
+                    </m:sub>
+                  </m:sSub>
+                </m:den>
+              </m:f>
+            </m:e>
+          </m:nary>
+        </m:oMath>
+      </m:oMathPara>
+    </w:p>
+    <w:p>
+      <w:pPr>
+        <w:ind w:firstLine="420"/>
+        <w:rPr>
+          <w:rFonts w:ascii="Palatino" w:hAnsi="Palatino"/>
+          <w:sz w:val="32"/>
+        </w:rPr>
+      </w:pPr>
+      <m:oMathPara>
+        <m:oMath>
+          <m:r>
+            <w:rPr>
+              <w:rFonts w:ascii="Cambria Math" w:hAnsi="Cambria Math"/>
+              <w:sz w:val="32"/>
+            </w:rPr>
+            <m:t>K=</m:t>
+          </m:r>
+          <m:sSub>
+            <m:sSubPr>
+              <m:ctrlPr>
+                <w:rPr>
+                  <w:rFonts w:ascii="Cambria Math" w:hAnsi="Cambria Math"/>
+                  <w:i/>
+                  <w:sz w:val="32"/>
+                </w:rPr>
+              </m:ctrlPr>
+            </m:sSubPr>
+            <m:e>
+              <m:r>
+                <w:rPr>
+                  <w:rFonts w:ascii="Cambria Math" w:hAnsi="Cambria Math"/>
+                  <w:sz w:val="32"/>
+                </w:rPr>
+                <m:t>k</m:t>
+              </m:r>
+            </m:e>
+            <m:sub>
+              <m:r>
+                <w:rPr>
+                  <w:rFonts w:ascii="Cambria Math" w:hAnsi="Cambria Math"/>
+                  <w:sz w:val="32"/>
+                </w:rPr>
+                <m:t>1</m:t>
+              </m:r>
+            </m:sub>
+          </m:sSub>
+          <m:r>
+            <w:rPr>
+              <w:rFonts w:ascii="Cambria Math" w:hAnsi="Cambria Math"/>
+              <w:sz w:val="32"/>
+            </w:rPr>
+            <m:t>*(</m:t>
+          </m:r>
+          <m:d>
+            <m:dPr>
+              <m:ctrlPr>
+                <w:rPr>
+                  <w:rFonts w:ascii="Cambria Math" w:hAnsi="Cambria Math"/>
+                  <w:i/>
+                  <w:sz w:val="32"/>
+                </w:rPr>
+              </m:ctrlPr>
+            </m:dPr>
+            <m:e>
+              <m:r>
+                <w:rPr>
+                  <w:rFonts w:ascii="Cambria Math" w:hAnsi="Cambria Math"/>
+                  <w:sz w:val="32"/>
+                </w:rPr>
+                <m:t>1-b</m:t>
+              </m:r>
+            </m:e>
+          </m:d>
+          <m:r>
+            <w:rPr>
+              <w:rFonts w:ascii="Cambria Math" w:hAnsi="Cambria Math"/>
+              <w:sz w:val="32"/>
+            </w:rPr>
+            <m:t>+b*</m:t>
+          </m:r>
+          <m:f>
+            <m:fPr>
+              <m:ctrlPr>
+                <w:rPr>
+                  <w:rFonts w:ascii="Cambria Math" w:hAnsi="Cambria Math"/>
+                  <w:i/>
+                  <w:sz w:val="32"/>
+                </w:rPr>
+              </m:ctrlPr>
+            </m:fPr>
+            <m:num>
+              <m:d>
+                <m:dPr>
+                  <m:begChr m:val="|"/>
+                  <m:endChr m:val="|"/>
+                  <m:ctrlPr>
+                    <w:rPr>
+                      <w:rFonts w:ascii="Cambria Math" w:hAnsi="Cambria Math"/>
+                      <w:i/>
+                      <w:sz w:val="32"/>
+                    </w:rPr>
+                  </m:ctrlPr>
+                </m:dPr>
+                <m:e>
+                  <m:r>
+                    <w:rPr>
+                      <w:rFonts w:ascii="Cambria Math" w:hAnsi="Cambria Math"/>
+                      <w:sz w:val="32"/>
+                    </w:rPr>
+                    <m:t>d</m:t>
+                  </m:r>
+                </m:e>
+              </m:d>
+            </m:num>
+            <m:den>
+              <m:sSub>
+                <m:sSubPr>
+                  <m:ctrlPr>
+                    <w:rPr>
+                      <w:rFonts w:ascii="Cambria Math" w:hAnsi="Cambria Math"/>
+                      <w:i/>
+                      <w:sz w:val="32"/>
+                    </w:rPr>
+                  </m:ctrlPr>
+                </m:sSubPr>
+                <m:e>
+                  <m:d>
+                    <m:dPr>
+                      <m:begChr m:val="|"/>
+                      <m:endChr m:val="|"/>
+                      <m:ctrlPr>
+                        <w:rPr>
+                          <w:rFonts w:ascii="Cambria Math" w:hAnsi="Cambria Math"/>
+                          <w:i/>
+                          <w:sz w:val="32"/>
+                        </w:rPr>
+                      </m:ctrlPr>
+                    </m:dPr>
+                    <m:e>
+                      <m:r>
+                        <w:rPr>
+                          <w:rFonts w:ascii="Cambria Math" w:hAnsi="Cambria Math"/>
+                          <w:sz w:val="32"/>
+                        </w:rPr>
+                        <m:t>d</m:t>
+                      </m:r>
+                    </m:e>
+                  </m:d>
+                </m:e>
+                <m:sub>
+                  <m:r>
+                    <w:rPr>
+                      <w:rFonts w:ascii="Cambria Math" w:hAnsi="Cambria Math"/>
+                      <w:sz w:val="32"/>
+                    </w:rPr>
+                    <m:t>avg</m:t>
+                  </m:r>
+                </m:sub>
+              </m:sSub>
+            </m:den>
+          </m:f>
+          <m:r>
+            <w:rPr>
+              <w:rFonts w:ascii="Cambria Math" w:hAnsi="Cambria Math"/>
+              <w:sz w:val="32"/>
+            </w:rPr>
+            <m:t>)</m:t>
+          </m:r>
+        </m:oMath>
+      </m:oMathPara>
+    </w:p>
+    <w:p>
+      <w:pPr>
+        <w:rPr>
+          <w:rFonts w:ascii="Palatino" w:hAnsi="Palatino"/>
+          <w:sz w:val="32"/>
+        </w:rPr>
+      </w:pPr>
+      <m:oMath>
+        <m:r>
+          <w:rPr>
+            <w:rFonts w:ascii="Cambria Math" w:hAnsi="Cambria Math"/>
+            <w:sz w:val="32"/>
+          </w:rPr>
+          <w:tab/>
+          <m:t>N</m:t>
+        </m:r>
+      </m:oMath>
+      <w:r>
+        <w:rPr>
+          <w:rFonts w:ascii="Palatino" w:hAnsi="Palatino"/>
+          <w:sz w:val="32"/>
+        </w:rPr>
+        <w:t xml:space="preserve">: </w:t>
+      </w:r>
+      <w:proofErr w:type="gramStart"/>
+      <w:r>
+        <w:rPr>
+          <w:rFonts w:ascii="Palatino" w:hAnsi="Palatino"/>
+          <w:sz w:val="32"/>
+        </w:rPr>
+        <w:t>total</w:t>
+      </w:r>
+      <w:proofErr w:type="gramEnd"/>
+      <w:r>
+        <w:rPr>
+          <w:rFonts w:ascii="Palatino" w:hAnsi="Palatino"/>
+          <w:sz w:val="32"/>
+        </w:rPr>
+        <w:t xml:space="preserve"> number of documents in the collection;</w:t>
+      </w:r>
+    </w:p>
+    <w:p>
+      <w:pPr>
+        <w:rPr>
+          <w:rFonts w:ascii="Palatino" w:hAnsi="Palatino"/>
+          <w:sz w:val="32"/>
+        </w:rPr>
+      </w:pPr>
+      <m:oMath>
+        <m:sSub>
+          <m:sSubPr>
+            <m:ctrlPr>
+              <w:rPr>
+                <w:rFonts w:ascii="Cambria Math" w:hAnsi="Cambria Math"/>
+                <w:i/>
+                <w:sz w:val="32"/>
+              </w:rPr>
+            </m:ctrlPr>
+          </m:sSubPr>
+          <m:e>
+            <m:r>
+              <w:rPr>
+                <w:rFonts w:ascii="Cambria Math" w:hAnsi="Cambria Math"/>
+                <w:sz w:val="32"/>
+              </w:rPr>
+              <m:t>f</m:t>
+            </m:r>
+          </m:e>
+          <m:sub>
+            <m:r>
+              <w:rPr>
+                <w:rFonts w:ascii="Cambria Math" w:hAnsi="Cambria Math"/>
+                <w:sz w:val="32"/>
+              </w:rPr>
+              <m:t>t</m:t>
+            </m:r>
+          </m:sub>
+        </m:sSub>
+      </m:oMath>
+      <w:r>
+        <w:rPr>
+          <w:rFonts w:ascii="Palatino" w:hAnsi="Palatino"/>
+          <w:sz w:val="32"/>
+        </w:rPr>
+        <w:t xml:space="preserve">: </w:t>
+      </w:r>
+      <w:proofErr w:type="gramStart"/>
+      <w:r>
+        <w:rPr>
+          <w:rFonts w:ascii="Palatino" w:hAnsi="Palatino"/>
+          <w:sz w:val="32"/>
+        </w:rPr>
+        <w:t>number</w:t>
+      </w:r>
+      <w:proofErr w:type="gramEnd"/>
+      <w:r>
+        <w:rPr>
+          <w:rFonts w:ascii="Palatino" w:hAnsi="Palatino"/>
+          <w:sz w:val="32"/>
+        </w:rPr>
+        <w:t xml:space="preserve"> of documents that contain term </w:t>
+      </w:r>
+      <m:oMath>
+        <m:r>
+          <w:rPr>
+            <w:rFonts w:ascii="Cambria Math" w:hAnsi="Cambria Math"/>
+            <w:sz w:val="32"/>
+          </w:rPr>
+          <m:t>t</m:t>
+        </m:r>
+      </m:oMath>
+      <w:r>
+        <w:rPr>
+          <w:rFonts w:ascii="Palatino" w:hAnsi="Palatino"/>
+          <w:sz w:val="32"/>
+        </w:rPr>
+        <w:t>;</w:t>
+      </w:r>
+    </w:p>
+    <w:p>
+      <w:pPr>
+        <w:rPr>
+          <w:rFonts w:ascii="Palatino" w:hAnsi="Palatino"/>
+          <w:sz w:val="32"/>
+        </w:rPr>
+      </w:pPr>
+      <m:oMath>
+        <m:sSub>
+          <m:sSubPr>
+            <m:ctrlPr>
+              <w:rPr>
+                <w:rFonts w:ascii="Cambria Math" w:hAnsi="Cambria Math"/>
+                <w:i/>
+                <w:sz w:val="32"/>
+              </w:rPr>
+            </m:ctrlPr>
+          </m:sSubPr>
+          <m:e>
+            <m:r>
+              <w:rPr>
+                <w:rFonts w:ascii="Cambria Math" w:hAnsi="Cambria Math"/>
+                <w:sz w:val="32"/>
+              </w:rPr>
+              <m:t>f</m:t>
+            </m:r>
+          </m:e>
+          <m:sub>
+            <m:r>
+              <w:rPr>
+                <w:rFonts w:ascii="Cambria Math" w:hAnsi="Cambria Math"/>
+                <w:sz w:val="32"/>
+              </w:rPr>
+              <m:t>d,t</m:t>
+            </m:r>
+          </m:sub>
+        </m:sSub>
+      </m:oMath>
+      <w:r>
+        <w:rPr>
+          <w:rFonts w:ascii="Palatino" w:hAnsi="Palatino"/>
+          <w:sz w:val="32"/>
+        </w:rPr>
+        <w:t xml:space="preserve">: </w:t>
+      </w:r>
+      <w:proofErr w:type="gramStart"/>
+      <w:r>
+        <w:rPr>
+          <w:rFonts w:ascii="Palatino" w:hAnsi="Palatino"/>
+          <w:sz w:val="32"/>
+        </w:rPr>
+        <w:t>frequency</w:t>
+      </w:r>
+      <w:proofErr w:type="gramEnd"/>
+      <w:r>
+        <w:rPr>
+          <w:rFonts w:ascii="Palatino" w:hAnsi="Palatino"/>
+          <w:sz w:val="32"/>
+        </w:rPr>
+        <w:t xml:space="preserve"> of term </w:t>
+      </w:r>
+      <m:oMath>
+        <m:r>
+          <w:rPr>
+            <w:rFonts w:ascii="Cambria Math" w:hAnsi="Cambria Math"/>
+            <w:sz w:val="32"/>
+          </w:rPr>
+          <m:t>t</m:t>
+        </m:r>
+      </m:oMath>
+      <w:r>
+        <w:rPr>
+          <w:rFonts w:ascii="Palatino" w:hAnsi="Palatino"/>
+          <w:sz w:val="32"/>
+        </w:rPr>
+        <w:t xml:space="preserve"> in document </w:t>
+      </w:r>
+      <m:oMath>
+        <m:r>
+          <w:rPr>
+            <w:rFonts w:ascii="Cambria Math" w:hAnsi="Cambria Math"/>
+            <w:sz w:val="32"/>
+          </w:rPr>
+          <m:t>d</m:t>
+        </m:r>
+      </m:oMath>
+      <w:r>
+        <w:rPr>
+          <w:rFonts w:ascii="Palatino" w:hAnsi="Palatino"/>
+          <w:sz w:val="32"/>
+        </w:rPr>
+        <w:t>;</w:t>
+      </w:r>
+    </w:p>
+    <w:p>
+      <w:pPr>
+        <w:rPr>
+          <w:rFonts w:ascii="Palatino" w:hAnsi="Palatino"/>
+          <w:sz w:val="32"/>
+        </w:rPr>
+      </w:pPr>
+      <m:oMath>
+        <m:r>
+          <w:rPr>
+            <w:rFonts w:ascii="Cambria Math" w:hAnsi="Cambria Math"/>
+            <w:sz w:val="32"/>
+          </w:rPr>
+          <m:t>|d|</m:t>
+        </m:r>
+      </m:oMath>
+      <w:proofErr w:type="gramStart"/>
+      <w:r>
+        <w:rPr>
+          <w:rFonts w:ascii="Palatino" w:hAnsi="Palatino"/>
+          <w:sz w:val="32"/>
+        </w:rPr>
+        <w:t>:length</w:t>
+      </w:r>
+      <w:proofErr w:type="gramEnd"/>
+      <w:r>
+        <w:rPr>
+          <w:rFonts w:ascii="Palatino" w:hAnsi="Palatino"/>
+          <w:sz w:val="32"/>
+        </w:rPr>
+        <w:t xml:space="preserve"> of document </w:t>
+      </w:r>
+      <m:oMath>
+        <m:r>
+          <w:rPr>
+            <w:rFonts w:ascii="Cambria Math" w:hAnsi="Cambria Math"/>
+            <w:sz w:val="32"/>
+          </w:rPr>
+          <m:t>d</m:t>
+        </m:r>
+      </m:oMath>
+      <w:r>
+        <w:rPr>
+          <w:rFonts w:ascii="Palatino" w:hAnsi="Palatino"/>
+          <w:sz w:val="32"/>
+        </w:rPr>
+        <w:t>;</w:t>
+      </w:r>
+    </w:p>
+    <w:p>
+      <w:pPr>
+        <w:rPr>
+          <w:rFonts w:ascii="Palatino" w:hAnsi="Palatino"/>
+          <w:sz w:val="32"/>
+        </w:rPr>
+      </w:pPr>
+      <m:oMath>
+        <m:sSub>
+          <m:sSubPr>
+            <m:ctrlPr>
+              <w:rPr>
+                <w:rFonts w:ascii="Cambria Math" w:hAnsi="Cambria Math"/>
+                <w:i/>
+                <w:sz w:val="32"/>
+              </w:rPr>
+            </m:ctrlPr>
+          </m:sSubPr>
+          <m:e>
+            <m:d>
+              <m:dPr>
+                <m:begChr m:val="|"/>
+                <m:endChr m:val="|"/>
+                <m:ctrlPr>
+                  <w:rPr>
+                    <w:rFonts w:ascii="Cambria Math" w:hAnsi="Cambria Math"/>
+                    <w:i/>
+                    <w:sz w:val="32"/>
+                  </w:rPr>
+                </m:ctrlPr>
+              </m:dPr>
+              <m:e>
+                <m:r>
+                  <w:rPr>
+                    <w:rFonts w:ascii="Cambria Math" w:hAnsi="Cambria Math"/>
+                    <w:sz w:val="32"/>
+                  </w:rPr>
+                  <m:t>d</m:t>
+                </m:r>
+              </m:e>
+            </m:d>
+          </m:e>
+          <m:sub>
+            <m:r>
+              <w:rPr>
+                <w:rFonts w:ascii="Cambria Math" w:hAnsi="Cambria Math"/>
+                <w:sz w:val="32"/>
+              </w:rPr>
+              <m:t>avg</m:t>
+            </m:r>
+          </m:sub>
+        </m:sSub>
+      </m:oMath>
+      <w:r>
+        <w:rPr>
+          <w:rFonts w:ascii="Palatino" w:hAnsi="Palatino"/>
+          <w:sz w:val="32"/>
+        </w:rPr>
+        <w:t xml:space="preserve">: </w:t>
+      </w:r>
+      <w:proofErr w:type="gramStart"/>
+      <w:r>
+        <w:rPr>
+          <w:rFonts w:ascii="Palatino" w:hAnsi="Palatino"/>
+          <w:sz w:val="32"/>
+        </w:rPr>
+        <w:t>the</w:t>
+      </w:r>
+      <w:proofErr w:type="gramEnd"/>
+      <w:r>
+        <w:rPr>
+          <w:rFonts w:ascii="Palatino" w:hAnsi="Palatino"/>
+          <w:sz w:val="32"/>
+        </w:rPr>
+        <w:t xml:space="preserve"> average length of documents in the collection;</w:t>
+      </w:r>
+    </w:p>
+    <w:p>
+      <w:pPr>
+        <w:rPr>
+          <w:rFonts w:ascii="Palatino" w:hAnsi="Palatino"/>
+          <w:sz w:val="32"/>
+        </w:rPr>
+      </w:pPr>
+      <m:oMath>
+        <m:sSub>
+          <m:sSubPr>
+            <m:ctrlPr>
+              <w:rPr>
+                <w:rFonts w:ascii="Cambria Math" w:hAnsi="Cambria Math"/>
+                <w:i/>
+                <w:sz w:val="32"/>
+              </w:rPr>
+            </m:ctrlPr>
+          </m:sSubPr>
+          <m:e>
+            <m:r>
+              <w:rPr>
+                <w:rFonts w:ascii="Cambria Math" w:hAnsi="Cambria Math"/>
+                <w:sz w:val="32"/>
+              </w:rPr>
+              <m:t>k</m:t>
+            </m:r>
+          </m:e>
+          <m:sub>
+            <m:r>
+              <w:rPr>
+                <w:rFonts w:ascii="Cambria Math" w:hAnsi="Cambria Math"/>
+                <w:sz w:val="32"/>
+              </w:rPr>
+              <m:t>1</m:t>
+            </m:r>
+          </m:sub>
+        </m:sSub>
+      </m:oMath>
+      <w:r>
+        <w:rPr>
+          <w:rFonts w:ascii="Palatino" w:hAnsi="Palatino"/>
+          <w:sz w:val="32"/>
+        </w:rPr>
+        <w:t xml:space="preserve"> </w:t>
+      </w:r>
+      <w:proofErr w:type="gramStart"/>
+      <w:r>
+        <w:rPr>
+          <w:rFonts w:ascii="Palatino" w:hAnsi="Palatino"/>
+          <w:sz w:val="32"/>
+        </w:rPr>
+        <w:t>and</w:t>
+      </w:r>
+      <w:proofErr w:type="gramEnd"/>
+      <w:r>
+        <w:rPr>
+          <w:rFonts w:ascii="Palatino" w:hAnsi="Palatino"/>
+          <w:sz w:val="32"/>
+        </w:rPr>
+        <w:t xml:space="preserve"> </w:t>
+      </w:r>
+      <m:oMath>
+        <m:r>
+          <w:rPr>
+            <w:rFonts w:ascii="Cambria Math" w:hAnsi="Cambria Math"/>
+            <w:sz w:val="32"/>
+          </w:rPr>
+          <m:t>b</m:t>
+        </m:r>
+      </m:oMath>
+      <w:r>
+        <w:rPr>
+          <w:rFonts w:ascii="Palatino" w:hAnsi="Palatino"/>
+          <w:sz w:val="32"/>
+        </w:rPr>
+        <w:t xml:space="preserve">: constants, usually </w:t>
+      </w:r>
+      <m:oMath>
+        <m:sSub>
+          <m:sSubPr>
+            <m:ctrlPr>
+              <w:rPr>
+                <w:rFonts w:ascii="Cambria Math" w:hAnsi="Cambria Math"/>
+                <w:i/>
+                <w:sz w:val="32"/>
+              </w:rPr>
+            </m:ctrlPr>
+          </m:sSubPr>
+          <m:e>
+            <m:r>
+              <w:rPr>
+                <w:rFonts w:ascii="Cambria Math" w:hAnsi="Cambria Math"/>
+                <w:sz w:val="32"/>
+              </w:rPr>
+              <m:t>k</m:t>
+            </m:r>
+          </m:e>
+          <m:sub>
+            <m:r>
+              <w:rPr>
+                <w:rFonts w:ascii="Cambria Math" w:hAnsi="Cambria Math"/>
+                <w:sz w:val="32"/>
+              </w:rPr>
+              <m:t>1</m:t>
+            </m:r>
+          </m:sub>
+        </m:sSub>
+        <m:r>
+          <w:rPr>
+            <w:rFonts w:ascii="Cambria Math" w:hAnsi="Cambria Math"/>
+            <w:sz w:val="32"/>
+          </w:rPr>
+          <m:t>=1.2</m:t>
+        </m:r>
+      </m:oMath>
+      <w:r>
+        <w:rPr>
+          <w:rFonts w:ascii="Palatino" w:hAnsi="Palatino"/>
+          <w:sz w:val="32"/>
+        </w:rPr>
+        <w:t xml:space="preserve"> and </w:t>
+      </w:r>
+      <m:oMath>
+        <m:r>
+          <w:rPr>
+            <w:rFonts w:ascii="Cambria Math" w:hAnsi="Cambria Math"/>
+            <w:sz w:val="32"/>
+          </w:rPr>
+          <m:t>b=0.75</m:t>
+        </m:r>
+      </m:oMath>
+      <w:r>
+        <w:rPr>
+          <w:rFonts w:ascii="Palatino" w:hAnsi="Palatino"/>
+          <w:sz w:val="32"/>
+        </w:rPr>
+        <w:t>.</w:t>
+      </w:r>
+    </w:p>
+    <w:p>
+      <w:pPr>
+        <w:ind w:firstLine="420"/>
+        <w:rPr>
+          <w:rFonts w:ascii="Palatino" w:hAnsi="Palatino"/>
+          <w:sz w:val="32"/>
+        </w:rPr>
+      </w:pPr>
+    </w:p>
+    <w:p>
+      <w:pPr>
+        <w:ind w:firstLine="420"/>
+        <w:rPr>
+          <w:rFonts w:ascii="Palatino" w:hAnsi="Palatino"/>
+          <w:sz w:val="32"/>
+        </w:rPr>
+      </w:pPr>
+      <w:r>
+        <w:rPr>
+          <w:rFonts w:ascii="Palatino" w:hAnsi="Palatino"/>
+          <w:sz w:val="32"/>
+        </w:rPr>
+        <w:t xml:space="preserve">PageRank is a link analysis algorithm, named after Larry </w:t>
+      </w:r>
+      <w:proofErr w:type="gramStart"/>
+      <w:r>
+        <w:rPr>
+          <w:rFonts w:ascii="Palatino" w:hAnsi="Palatino"/>
+          <w:sz w:val="32"/>
+        </w:rPr>
+        <w:t>Page[</w:t>
+      </w:r>
+      <w:proofErr w:type="gramEnd"/>
+      <w:r>
+        <w:rPr>
+          <w:rFonts w:ascii="Palatino" w:hAnsi="Palatino"/>
+          <w:sz w:val="32"/>
+        </w:rPr>
+        <w:t>4</w:t>
+      </w:r>
+      <w:r>
+        <w:rPr>
+          <w:rFonts w:ascii="Palatino" w:hAnsi="Palatino"/>
+          <w:sz w:val="32"/>
+        </w:rPr>
+        <w:t>] and used by the Google web search engine, that assigns a numerical weighting to each element of a hyperlinked set of documents, such as the World Wide Web, with the purpose of "measuring" its relative importance within the set. The algorithm may be applied to any collection of entities with reciprocal quotations and references. The numerical weight that it assigns to any given element E is referred to as the PageRank of E and denoted by</w:t>
+      </w:r>
+      <w:r>
+        <w:rPr>
+          <w:rFonts w:ascii="Palatino" w:hAnsi="Palatino"/>
+          <w:sz w:val="32"/>
+        </w:rPr>
+        <w:t xml:space="preserve"> </w:t>
+      </w:r>
+      <w:proofErr w:type="gramStart"/>
+      <m:oMath>
+        <m:r>
+          <w:rPr>
+            <w:rFonts w:ascii="Cambria Math" w:hAnsi="Cambria Math"/>
+            <w:sz w:val="32"/>
+          </w:rPr>
+          <m:t>PR(</m:t>
+        </m:r>
+        <w:proofErr w:type="gramEnd"/>
+        <m:r>
+          <w:rPr>
+            <w:rFonts w:ascii="Cambria Math" w:hAnsi="Cambria Math"/>
+            <w:sz w:val="32"/>
+          </w:rPr>
+          <m:t>E)</m:t>
+        </m:r>
+      </m:oMath>
+      <w:r>
+        <w:rPr>
+          <w:rFonts w:ascii="Palatino" w:hAnsi="Palatino"/>
+          <w:sz w:val="32"/>
+        </w:rPr>
+        <w:t>.[5]</w:t>
+      </w:r>
+    </w:p>
+    <w:p>
+      <w:pPr>
+        <w:ind w:firstLine="420"/>
+        <w:rPr>
+          <w:rFonts w:ascii="Palatino" w:hAnsi="Palatino"/>
+          <w:sz w:val="32"/>
+        </w:rPr>
+      </w:pPr>
+      <w:proofErr w:type="spellStart"/>
+      <w:r>
+        <w:rPr>
+          <w:rFonts w:ascii="Palatino" w:hAnsi="Palatino"/>
+          <w:sz w:val="32"/>
+        </w:rPr>
+        <w:t>Alexa</w:t>
+      </w:r>
+      <w:proofErr w:type="spellEnd"/>
+      <w:r>
+        <w:rPr>
+          <w:rFonts w:ascii="Palatino" w:hAnsi="Palatino"/>
+          <w:sz w:val="32"/>
+        </w:rPr>
+        <w:t xml:space="preserve"> ranks sites based primarily on tracking information of users of its toolbar for the Internet Explorer, Firefox and Goo</w:t>
+      </w:r>
+      <w:r>
+        <w:rPr>
+          <w:rFonts w:ascii="Palatino" w:hAnsi="Palatino"/>
+          <w:sz w:val="32"/>
+        </w:rPr>
+        <w:t>gle Chrome web browsers.</w:t>
+      </w:r>
+      <w:r>
+        <w:rPr>
+          <w:rFonts w:ascii="Palatino" w:hAnsi="Palatino"/>
+          <w:sz w:val="32"/>
+        </w:rPr>
+        <w:t xml:space="preserve"> Therefore, the webpages viewed are only ranked amongst users who have these sidebars installed, and may be biased if a specific audience subgroup is reluctant to do this. Also, the ranking is based on three-month data</w:t>
+      </w:r>
+      <w:proofErr w:type="gramStart"/>
+      <w:r>
+        <w:rPr>
+          <w:rFonts w:ascii="Palatino" w:hAnsi="Palatino"/>
+          <w:sz w:val="32"/>
+        </w:rPr>
+        <w:t>,[</w:t>
+      </w:r>
+      <w:proofErr w:type="gramEnd"/>
+      <w:r>
+        <w:rPr>
+          <w:rFonts w:ascii="Palatino" w:hAnsi="Palatino"/>
+          <w:sz w:val="32"/>
+        </w:rPr>
+        <w:t>16] and thus takes a long time to reflect changes in content that may happen after a domain has been sold or undergone a major redesign. Furthermore, low rankings cannot be accurate, not merely due to the paucity of data but also because of statistical laws related to the long tail distribution</w:t>
+      </w:r>
+      <w:proofErr w:type="gramStart"/>
+      <w:r>
+        <w:rPr>
+          <w:rFonts w:ascii="Palatino" w:hAnsi="Palatino"/>
+          <w:sz w:val="32"/>
+        </w:rPr>
+        <w:t>.</w:t>
+      </w:r>
+      <w:r>
+        <w:rPr>
+          <w:rFonts w:ascii="Palatino" w:hAnsi="Palatino"/>
+          <w:sz w:val="32"/>
+        </w:rPr>
+        <w:t>[</w:t>
+      </w:r>
+      <w:proofErr w:type="gramEnd"/>
+      <w:r>
+        <w:rPr>
+          <w:rFonts w:ascii="Palatino" w:hAnsi="Palatino"/>
+          <w:sz w:val="32"/>
+        </w:rPr>
+        <w:t>6]</w:t>
+      </w:r>
+    </w:p>
+    <w:p>
+      <w:pPr>
+        <w:ind w:firstLine="420"/>
+        <w:rPr>
+          <w:rFonts w:ascii="Palatino" w:hAnsi="Palatino"/>
+          <w:sz w:val="32"/>
+        </w:rPr>
+      </w:pPr>
+      <w:r>
+        <w:rPr>
+          <w:rFonts w:ascii="Palatino" w:hAnsi="Palatino"/>
+          <w:sz w:val="32"/>
+        </w:rPr>
+        <w:t xml:space="preserve">How to combine these three results is another problem. In practice, we use </w:t>
+      </w:r>
+    </w:p>
+    <w:p>
+      <w:pPr>
+        <w:ind w:firstLine="420"/>
+        <w:rPr>
+          <w:rFonts w:ascii="Palatino" w:hAnsi="Palatino"/>
+          <w:sz w:val="32"/>
+        </w:rPr>
+      </w:pPr>
+      <m:oMathPara>
+        <m:oMath>
+          <m:r>
+            <w:rPr>
+              <w:rFonts w:ascii="Cambria Math" w:hAnsi="Cambria Math"/>
+              <w:sz w:val="32"/>
+            </w:rPr>
+            <m:t>Score=BM25*</m:t>
+          </m:r>
+          <m:d>
+            <m:dPr>
+              <m:ctrlPr>
+                <w:rPr>
+                  <w:rFonts w:ascii="Cambria Math" w:hAnsi="Cambria Math"/>
+                  <w:i/>
+                  <w:sz w:val="32"/>
+                </w:rPr>
+              </m:ctrlPr>
+            </m:dPr>
+            <m:e>
+              <m:d>
+                <m:dPr>
+                  <m:ctrlPr>
+                    <w:rPr>
+                      <w:rFonts w:ascii="Cambria Math" w:hAnsi="Cambria Math"/>
+                      <w:i/>
+                      <w:sz w:val="32"/>
+                    </w:rPr>
+                  </m:ctrlPr>
+                </m:dPr>
+                <m:e>
+                  <m:r>
+                    <w:rPr>
+                      <w:rFonts w:ascii="Cambria Math" w:hAnsi="Cambria Math"/>
+                      <w:sz w:val="32"/>
+                    </w:rPr>
+                    <m:t>PR-</m:t>
+                  </m:r>
+                  <m:sSub>
+                    <m:sSubPr>
+                      <m:ctrlPr>
+                        <w:rPr>
+                          <w:rFonts w:ascii="Cambria Math" w:hAnsi="Cambria Math"/>
+                          <w:i/>
+                          <w:sz w:val="32"/>
+                        </w:rPr>
+                      </m:ctrlPr>
+                    </m:sSubPr>
+                    <m:e>
+                      <m:r>
+                        <w:rPr>
+                          <w:rFonts w:ascii="Cambria Math" w:hAnsi="Cambria Math"/>
+                          <w:sz w:val="32"/>
+                        </w:rPr>
+                        <m:t>k</m:t>
+                      </m:r>
+                    </m:e>
+                    <m:sub>
+                      <m:r>
+                        <w:rPr>
+                          <w:rFonts w:ascii="Cambria Math" w:hAnsi="Cambria Math"/>
+                          <w:sz w:val="32"/>
+                        </w:rPr>
+                        <m:t>4</m:t>
+                      </m:r>
+                    </m:sub>
+                  </m:sSub>
+                </m:e>
+              </m:d>
+              <m:r>
+                <w:rPr>
+                  <w:rFonts w:ascii="Cambria Math" w:hAnsi="Cambria Math"/>
+                  <w:sz w:val="32"/>
+                </w:rPr>
+                <m:t>*</m:t>
+              </m:r>
+              <m:sSub>
+                <m:sSubPr>
+                  <m:ctrlPr>
+                    <w:rPr>
+                      <w:rFonts w:ascii="Cambria Math" w:hAnsi="Cambria Math"/>
+                      <w:i/>
+                      <w:sz w:val="32"/>
+                    </w:rPr>
+                  </m:ctrlPr>
+                </m:sSubPr>
+                <m:e>
+                  <m:r>
+                    <w:rPr>
+                      <w:rFonts w:ascii="Cambria Math" w:hAnsi="Cambria Math"/>
+                      <w:sz w:val="32"/>
+                    </w:rPr>
+                    <m:t>k</m:t>
+                  </m:r>
+                </m:e>
+                <m:sub>
+                  <m:r>
+                    <w:rPr>
+                      <w:rFonts w:ascii="Cambria Math" w:hAnsi="Cambria Math"/>
+                      <w:sz w:val="32"/>
+                    </w:rPr>
+                    <m:t>2</m:t>
+                  </m:r>
+                </m:sub>
+              </m:sSub>
+              <m:r>
+                <w:rPr>
+                  <w:rFonts w:ascii="Cambria Math" w:hAnsi="Cambria Math"/>
+                  <w:sz w:val="32"/>
+                </w:rPr>
+                <m:t>+</m:t>
+              </m:r>
+              <m:sSub>
+                <m:sSubPr>
+                  <m:ctrlPr>
+                    <w:rPr>
+                      <w:rFonts w:ascii="Cambria Math" w:hAnsi="Cambria Math"/>
+                      <w:i/>
+                      <w:sz w:val="32"/>
+                    </w:rPr>
+                  </m:ctrlPr>
+                </m:sSubPr>
+                <m:e>
+                  <m:r>
+                    <w:rPr>
+                      <w:rFonts w:ascii="Cambria Math" w:hAnsi="Cambria Math"/>
+                      <w:sz w:val="32"/>
+                    </w:rPr>
+                    <m:t>k</m:t>
+                  </m:r>
+                </m:e>
+                <m:sub>
+                  <m:r>
+                    <w:rPr>
+                      <w:rFonts w:ascii="Cambria Math" w:hAnsi="Cambria Math"/>
+                      <w:sz w:val="32"/>
+                    </w:rPr>
+                    <m:t>4</m:t>
+                  </m:r>
+                </m:sub>
+              </m:sSub>
+            </m:e>
+          </m:d>
+          <m:r>
+            <w:rPr>
+              <w:rFonts w:ascii="Cambria Math" w:hAnsi="Cambria Math"/>
+              <w:sz w:val="32"/>
+            </w:rPr>
+            <m:t>*(1+</m:t>
+          </m:r>
+          <m:f>
+            <m:fPr>
+              <m:ctrlPr>
+                <w:rPr>
+                  <w:rFonts w:ascii="Cambria Math" w:hAnsi="Cambria Math"/>
+                  <w:i/>
+                  <w:sz w:val="32"/>
+                </w:rPr>
+              </m:ctrlPr>
+            </m:fPr>
+            <m:num>
+              <m:sSub>
+                <m:sSubPr>
+                  <m:ctrlPr>
+                    <w:rPr>
+                      <w:rFonts w:ascii="Cambria Math" w:hAnsi="Cambria Math"/>
+                      <w:i/>
+                      <w:sz w:val="32"/>
+                    </w:rPr>
+                  </m:ctrlPr>
+                </m:sSubPr>
+                <m:e>
+                  <m:r>
+                    <w:rPr>
+                      <w:rFonts w:ascii="Cambria Math" w:hAnsi="Cambria Math"/>
+                      <w:sz w:val="32"/>
+                    </w:rPr>
+                    <m:t>k</m:t>
+                  </m:r>
+                </m:e>
+                <m:sub>
+                  <m:r>
+                    <w:rPr>
+                      <w:rFonts w:ascii="Cambria Math" w:hAnsi="Cambria Math"/>
+                      <w:sz w:val="32"/>
+                    </w:rPr>
+                    <m:t>3</m:t>
+                  </m:r>
+                </m:sub>
+              </m:sSub>
+            </m:num>
+            <m:den>
+              <m:r>
+                <w:rPr>
+                  <w:rFonts w:ascii="Cambria Math" w:hAnsi="Cambria Math"/>
+                  <w:sz w:val="32"/>
+                </w:rPr>
+                <m:t>AlexRank</m:t>
+              </m:r>
+            </m:den>
+          </m:f>
+          <m:r>
+            <w:rPr>
+              <w:rFonts w:ascii="Cambria Math" w:hAnsi="Cambria Math"/>
+              <w:sz w:val="32"/>
+            </w:rPr>
+            <m:t>)</m:t>
+          </m:r>
+        </m:oMath>
+      </m:oMathPara>
+    </w:p>
+    <w:p>
+      <w:pPr>
+        <w:rPr>
+          <w:rFonts w:ascii="Palatino" w:hAnsi="Palatino"/>
+          <w:sz w:val="32"/>
+        </w:rPr>
+      </w:pPr>
+      <w:proofErr w:type="gramStart"/>
+      <w:r>
+        <w:rPr>
+          <w:rFonts w:ascii="Palatino" w:hAnsi="Palatino"/>
+          <w:sz w:val="32"/>
+        </w:rPr>
+        <w:t>where</w:t>
+      </w:r>
+      <w:proofErr w:type="gramEnd"/>
+      <w:r>
+        <w:rPr>
+          <w:rFonts w:ascii="Palatino" w:hAnsi="Palatino"/>
+          <w:sz w:val="32"/>
+        </w:rPr>
+        <w:t xml:space="preserve"> </w:t>
+      </w:r>
+      <m:oMath>
+        <m:sSub>
+          <m:sSubPr>
+            <m:ctrlPr>
+              <w:rPr>
+                <w:rFonts w:ascii="Cambria Math" w:hAnsi="Cambria Math"/>
+                <w:i/>
+                <w:sz w:val="32"/>
+              </w:rPr>
+            </m:ctrlPr>
+          </m:sSubPr>
+          <m:e>
+            <m:r>
+              <w:rPr>
+                <w:rFonts w:ascii="Cambria Math" w:hAnsi="Cambria Math"/>
+                <w:sz w:val="32"/>
+              </w:rPr>
+              <m:t>k</m:t>
+            </m:r>
+          </m:e>
+          <m:sub>
+            <m:r>
+              <w:rPr>
+                <w:rFonts w:ascii="Cambria Math" w:hAnsi="Cambria Math"/>
+                <w:sz w:val="32"/>
+              </w:rPr>
+              <m:t>2</m:t>
+            </m:r>
+          </m:sub>
+        </m:sSub>
+        <m:r>
+          <w:rPr>
+            <w:rFonts w:ascii="Cambria Math" w:hAnsi="Cambria Math"/>
+            <w:sz w:val="32"/>
+          </w:rPr>
+          <m:t>,</m:t>
+        </m:r>
+        <m:sSub>
+          <m:sSubPr>
+            <m:ctrlPr>
+              <w:rPr>
+                <w:rFonts w:ascii="Cambria Math" w:hAnsi="Cambria Math"/>
+                <w:i/>
+                <w:sz w:val="32"/>
+              </w:rPr>
+            </m:ctrlPr>
+          </m:sSubPr>
+          <m:e>
+            <m:r>
+              <w:rPr>
+                <w:rFonts w:ascii="Cambria Math" w:hAnsi="Cambria Math"/>
+                <w:sz w:val="32"/>
+              </w:rPr>
+              <m:t>k</m:t>
+            </m:r>
+          </m:e>
+          <m:sub>
+            <m:r>
+              <w:rPr>
+                <w:rFonts w:ascii="Cambria Math" w:hAnsi="Cambria Math"/>
+                <w:sz w:val="32"/>
+              </w:rPr>
+              <m:t>4</m:t>
+            </m:r>
+          </m:sub>
+        </m:sSub>
+      </m:oMath>
+      <w:r>
+        <w:rPr>
+          <w:rFonts w:ascii="Palatino" w:hAnsi="Palatino"/>
+          <w:sz w:val="32"/>
+        </w:rPr>
+        <w:t xml:space="preserve"> and </w:t>
+      </w:r>
+      <m:oMath>
+        <m:sSub>
+          <m:sSubPr>
+            <m:ctrlPr>
+              <w:rPr>
+                <w:rFonts w:ascii="Cambria Math" w:hAnsi="Cambria Math"/>
+                <w:i/>
+                <w:sz w:val="32"/>
+              </w:rPr>
+            </m:ctrlPr>
+          </m:sSubPr>
+          <m:e>
+            <m:r>
+              <w:rPr>
+                <w:rFonts w:ascii="Cambria Math" w:hAnsi="Cambria Math"/>
+                <w:sz w:val="32"/>
+              </w:rPr>
+              <m:t>k</m:t>
+            </m:r>
+          </m:e>
+          <m:sub>
+            <m:r>
+              <w:rPr>
+                <w:rFonts w:ascii="Cambria Math" w:hAnsi="Cambria Math"/>
+                <w:sz w:val="32"/>
+              </w:rPr>
+              <m:t>3</m:t>
+            </m:r>
+          </m:sub>
+        </m:sSub>
+      </m:oMath>
+      <w:r>
+        <w:rPr>
+          <w:rFonts w:ascii="Palatino" w:hAnsi="Palatino"/>
+          <w:sz w:val="32"/>
+        </w:rPr>
+        <w:t xml:space="preserve"> are constant variables.</w:t>
+      </w:r>
+    </w:p>
+    <w:p>
+      <w:pPr>
+        <w:ind w:firstLine="420"/>
+        <w:rPr>
+          <w:rFonts w:ascii="Palatino" w:hAnsi="Palatino"/>
+          <w:sz w:val="32"/>
+        </w:rPr>
+      </w:pPr>
+      <w:r>
+        <w:rPr>
+          <w:rFonts w:ascii="Palatino" w:hAnsi="Palatino"/>
+          <w:sz w:val="32"/>
+        </w:rPr>
+        <w:t>In our program, we implement BM25. Use AlexaRank API to get AlexaRank number. We wrote a crawler to crawl Google’s page rank number</w:t>
+      </w:r>
+      <w:r>
+        <w:rPr>
+          <w:rFonts w:ascii="Palatino" w:hAnsi="Palatino"/>
+          <w:sz w:val="32"/>
+        </w:rPr>
+        <w:t>.</w:t>
       </w:r>
     </w:p>
     <w:p>
@@ -1010,6 +2978,168 @@
           <w:t>http://en.wikipedia.org/wiki/interted_index</w:t>
         </w:r>
       </w:hyperlink>
+    </w:p>
+    <w:p>
+      <w:pPr>
+        <w:rPr>
+          <w:rFonts w:ascii="Palatino" w:hAnsi="Palatino"/>
+          <w:sz w:val="32"/>
+        </w:rPr>
+      </w:pPr>
+    </w:p>
+    <w:p>
+      <w:pPr>
+        <w:rPr>
+          <w:rFonts w:ascii="Palatino" w:hAnsi="Palatino"/>
+          <w:sz w:val="32"/>
+        </w:rPr>
+      </w:pPr>
+      <w:r>
+        <w:rPr>
+          <w:rFonts w:ascii="Palatino" w:hAnsi="Palatino"/>
+          <w:sz w:val="32"/>
+        </w:rPr>
+        <w:t xml:space="preserve">[2] </w:t>
+      </w:r>
+      <w:hyperlink r:id="rId7" w:history="1">
+        <w:r>
+          <w:rPr>
+            <w:rStyle w:val="a4"/>
+            <w:rFonts w:ascii="Palatino" w:hAnsi="Palatino"/>
+            <w:sz w:val="32"/>
+          </w:rPr>
+          <w:t>http://nlp.stanford.edu/IR-book/html/htmledition/variable-byte-codes-1.html</w:t>
+        </w:r>
+      </w:hyperlink>
+    </w:p>
+    <w:p>
+      <w:pPr>
+        <w:rPr>
+          <w:rFonts w:ascii="Palatino" w:hAnsi="Palatino"/>
+          <w:sz w:val="32"/>
+        </w:rPr>
+      </w:pPr>
+      <w:r>
+        <w:rPr>
+          <w:rFonts w:ascii="Palatino" w:hAnsi="Palatino"/>
+          <w:sz w:val="32"/>
+        </w:rPr>
+        <w:t>[3]</w:t>
+      </w:r>
+      <w:r>
+        <w:rPr>
+          <w:rFonts w:ascii="Palatino" w:hAnsi="Palatino"/>
+          <w:sz w:val="32"/>
+        </w:rPr>
+        <w:t xml:space="preserve"> </w:t>
+      </w:r>
+      <w:hyperlink r:id="rId8" w:history="1">
+        <w:r>
+          <w:rPr>
+            <w:rStyle w:val="a4"/>
+            <w:rFonts w:ascii="Palatino" w:hAnsi="Palatino"/>
+            <w:sz w:val="32"/>
+          </w:rPr>
+          <w:t>http://en.wikipedia.org/wiki/Okapi_BM25</w:t>
+        </w:r>
+      </w:hyperlink>
+    </w:p>
+    <w:p>
+      <w:pPr>
+        <w:rPr>
+          <w:rFonts w:ascii="Palatino" w:hAnsi="Palatino"/>
+          <w:sz w:val="32"/>
+        </w:rPr>
+      </w:pPr>
+    </w:p>
+    <w:p>
+      <w:pPr>
+        <w:rPr>
+          <w:rFonts w:ascii="Palatino" w:hAnsi="Palatino"/>
+          <w:sz w:val="32"/>
+        </w:rPr>
+      </w:pPr>
+      <w:r>
+        <w:rPr>
+          <w:rFonts w:ascii="Palatino" w:hAnsi="Palatino"/>
+          <w:sz w:val="32"/>
+        </w:rPr>
+        <w:t xml:space="preserve">[4] </w:t>
+      </w:r>
+      <w:r>
+        <w:rPr>
+          <w:rFonts w:ascii="Palatino" w:hAnsi="Palatino"/>
+          <w:sz w:val="32"/>
+        </w:rPr>
+        <w:t xml:space="preserve">"Google Press Center: Fun Facts". </w:t>
+      </w:r>
+      <w:proofErr w:type="gramStart"/>
+      <w:r>
+        <w:rPr>
+          <w:rFonts w:ascii="Palatino" w:hAnsi="Palatino"/>
+          <w:sz w:val="32"/>
+        </w:rPr>
+        <w:t>www.google.com. Archived from the original on 2009-04-24.</w:t>
+      </w:r>
+      <w:proofErr w:type="gramEnd"/>
+    </w:p>
+    <w:p>
+      <w:pPr>
+        <w:rPr>
+          <w:rFonts w:ascii="Palatino" w:hAnsi="Palatino"/>
+          <w:sz w:val="32"/>
+        </w:rPr>
+      </w:pPr>
+      <w:r>
+        <w:rPr>
+          <w:rFonts w:ascii="Palatino" w:hAnsi="Palatino"/>
+          <w:sz w:val="32"/>
+        </w:rPr>
+        <w:t xml:space="preserve">[5] </w:t>
+      </w:r>
+      <w:hyperlink r:id="rId9" w:history="1">
+        <w:r>
+          <w:rPr>
+            <w:rStyle w:val="a4"/>
+            <w:rFonts w:ascii="Palatino" w:hAnsi="Palatino"/>
+            <w:sz w:val="32"/>
+          </w:rPr>
+          <w:t>http://en.wikipedia.org/wiki/PageRank#cite_note-1</w:t>
+        </w:r>
+      </w:hyperlink>
+    </w:p>
+    <w:p>
+      <w:pPr>
+        <w:rPr>
+          <w:rFonts w:ascii="Palatino" w:hAnsi="Palatino"/>
+          <w:sz w:val="32"/>
+        </w:rPr>
+      </w:pPr>
+      <w:r>
+        <w:rPr>
+          <w:rFonts w:ascii="Palatino" w:hAnsi="Palatino"/>
+          <w:sz w:val="32"/>
+        </w:rPr>
+        <w:t xml:space="preserve">[6] </w:t>
+      </w:r>
+      <w:hyperlink r:id="rId10" w:history="1">
+        <w:r>
+          <w:rPr>
+            <w:rStyle w:val="a4"/>
+            <w:rFonts w:ascii="Palatino" w:hAnsi="Palatino"/>
+            <w:sz w:val="32"/>
+          </w:rPr>
+          <w:t>http://en.wikipedia.org/wiki/Alexa_Internet</w:t>
+        </w:r>
+      </w:hyperlink>
+    </w:p>
+    <w:p>
+      <w:pPr>
+        <w:rPr>
+          <w:rFonts w:ascii="Palatino" w:hAnsi="Palatino"/>
+          <w:sz w:val="32"/>
+        </w:rPr>
+      </w:pPr>
     </w:p>
     <w:p>
       <w:pPr>
@@ -1120,7 +3250,7 @@
   <w:abstractNum w:abstractNumId="1">
     <w:nsid w:val="7963136B"/>
     <w:multiLevelType w:val="hybridMultilevel"/>
-    <w:tmpl w:val="50949E22"/>
+    <w:tmpl w:val="604A6B22"/>
     <w:lvl w:ilvl="0" w:tplc="04090001">
       <w:start w:val="1"/>
       <w:numFmt w:val="bullet"/>
@@ -1448,6 +3578,43 @@
       <w:u w:val="single"/>
     </w:rPr>
   </w:style>
+  <w:style w:type="character" w:styleId="a5">
+    <w:name w:val="Placeholder Text"/>
+    <w:basedOn w:val="a0"/>
+    <w:uiPriority w:val="99"/>
+    <w:semiHidden/>
+    <w:rsid w:val="005F2E1A"/>
+    <w:rPr>
+      <w:color w:val="808080"/>
+    </w:rPr>
+  </w:style>
+  <w:style w:type="paragraph" w:styleId="a6">
+    <w:name w:val="Balloon Text"/>
+    <w:basedOn w:val="a"/>
+    <w:link w:val="a7"/>
+    <w:uiPriority w:val="99"/>
+    <w:semiHidden/>
+    <w:unhideWhenUsed/>
+    <w:rsid w:val="005F2E1A"/>
+    <w:rPr>
+      <w:rFonts w:ascii="Lucida Grande" w:hAnsi="Lucida Grande" w:cs="Lucida Grande"/>
+      <w:sz w:val="18"/>
+      <w:szCs w:val="18"/>
+    </w:rPr>
+  </w:style>
+  <w:style w:type="character" w:customStyle="1" w:styleId="a7">
+    <w:name w:val="批注框文本字符"/>
+    <w:basedOn w:val="a0"/>
+    <w:link w:val="a6"/>
+    <w:uiPriority w:val="99"/>
+    <w:semiHidden/>
+    <w:rsid w:val="005F2E1A"/>
+    <w:rPr>
+      <w:rFonts w:ascii="Lucida Grande" w:hAnsi="Lucida Grande" w:cs="Lucida Grande"/>
+      <w:sz w:val="18"/>
+      <w:szCs w:val="18"/>
+    </w:rPr>
+  </w:style>
 </w:styles>
 </file>
 
@@ -1658,6 +3825,43 @@
     <w:rPr>
       <w:color w:val="0000FF" w:themeColor="hyperlink"/>
       <w:u w:val="single"/>
+    </w:rPr>
+  </w:style>
+  <w:style w:type="character" w:styleId="a5">
+    <w:name w:val="Placeholder Text"/>
+    <w:basedOn w:val="a0"/>
+    <w:uiPriority w:val="99"/>
+    <w:semiHidden/>
+    <w:rsid w:val="005F2E1A"/>
+    <w:rPr>
+      <w:color w:val="808080"/>
+    </w:rPr>
+  </w:style>
+  <w:style w:type="paragraph" w:styleId="a6">
+    <w:name w:val="Balloon Text"/>
+    <w:basedOn w:val="a"/>
+    <w:link w:val="a7"/>
+    <w:uiPriority w:val="99"/>
+    <w:semiHidden/>
+    <w:unhideWhenUsed/>
+    <w:rsid w:val="005F2E1A"/>
+    <w:rPr>
+      <w:rFonts w:ascii="Lucida Grande" w:hAnsi="Lucida Grande" w:cs="Lucida Grande"/>
+      <w:sz w:val="18"/>
+      <w:szCs w:val="18"/>
+    </w:rPr>
+  </w:style>
+  <w:style w:type="character" w:customStyle="1" w:styleId="a7">
+    <w:name w:val="批注框文本字符"/>
+    <w:basedOn w:val="a0"/>
+    <w:link w:val="a6"/>
+    <w:uiPriority w:val="99"/>
+    <w:semiHidden/>
+    <w:rsid w:val="005F2E1A"/>
+    <w:rPr>
+      <w:rFonts w:ascii="Lucida Grande" w:hAnsi="Lucida Grande" w:cs="Lucida Grande"/>
+      <w:sz w:val="18"/>
+      <w:szCs w:val="18"/>
     </w:rPr>
   </w:style>
 </w:styles>

--- a/Report.docx
+++ b/Report.docx
@@ -82,23 +82,13 @@
           <w:szCs w:val="30"/>
         </w:rPr>
       </w:pPr>
-      <w:proofErr w:type="spellStart"/>
       <w:r>
         <w:rPr>
           <w:rFonts w:ascii="Palatino" w:hAnsi="Palatino" w:cs="Calibri"/>
           <w:kern w:val="0"/>
           <w:szCs w:val="30"/>
         </w:rPr>
-        <w:t>Jiankai</w:t>
-      </w:r>
-      <w:proofErr w:type="spellEnd"/>
-      <w:r>
-        <w:rPr>
-          <w:rFonts w:ascii="Palatino" w:hAnsi="Palatino" w:cs="Calibri"/>
-          <w:kern w:val="0"/>
-          <w:szCs w:val="30"/>
-        </w:rPr>
-        <w:t xml:space="preserve"> Dang, Poly #: </w:t>
+        <w:t xml:space="preserve">Jiankai Dang, Poly #: </w:t>
       </w:r>
     </w:p>
     <w:p>
@@ -720,32 +710,7 @@
           <w:rFonts w:ascii="Palatino" w:hAnsi="Palatino"/>
           <w:sz w:val="32"/>
         </w:rPr>
-        <w:t>. For example, someone want to search a special line of code “</w:t>
-      </w:r>
-      <w:proofErr w:type="spellStart"/>
-      <w:proofErr w:type="gramStart"/>
-      <w:r>
-        <w:rPr>
-          <w:rFonts w:ascii="Palatino" w:hAnsi="Palatino"/>
-          <w:sz w:val="32"/>
-        </w:rPr>
-        <w:t>string.rfind</w:t>
-      </w:r>
-      <w:proofErr w:type="spellEnd"/>
-      <w:r>
-        <w:rPr>
-          <w:rFonts w:ascii="Palatino" w:hAnsi="Palatino"/>
-          <w:sz w:val="32"/>
-        </w:rPr>
-        <w:t>(</w:t>
-      </w:r>
-      <w:proofErr w:type="gramEnd"/>
-      <w:r>
-        <w:rPr>
-          <w:rFonts w:ascii="Palatino" w:hAnsi="Palatino"/>
-          <w:sz w:val="32"/>
-        </w:rPr>
-        <w:t>x)”.</w:t>
+        <w:t>. For example, someone want to search a special line of code “string.rfind(x)”.</w:t>
       </w:r>
       <w:r>
         <w:rPr>
@@ -1092,8 +1057,6 @@
           <w:sz w:val="32"/>
         </w:rPr>
       </w:pPr>
-      <w:bookmarkStart w:id="0" w:name="_GoBack"/>
-      <w:bookmarkEnd w:id="0"/>
     </w:p>
     <w:p>
       <w:pPr>
@@ -1120,6 +1083,45 @@
     </w:p>
     <w:p>
       <w:pPr>
+        <w:rPr>
+          <w:rFonts w:ascii="Palatino" w:hAnsi="Palatino" w:hint="eastAsia"/>
+          <w:b/>
+          <w:sz w:val="32"/>
+        </w:rPr>
+      </w:pPr>
+    </w:p>
+    <w:p>
+      <w:pPr>
+        <w:ind w:firstLine="420"/>
+        <w:rPr>
+          <w:rFonts w:ascii="Palatino" w:hAnsi="Palatino"/>
+          <w:sz w:val="32"/>
+        </w:rPr>
+      </w:pPr>
+      <w:r>
+        <w:rPr>
+          <w:rFonts w:ascii="Palatino" w:hAnsi="Palatino"/>
+          <w:sz w:val="32"/>
+        </w:rPr>
+        <w:t>We notice that input query would not follow any rules. We could not treat it as a natural language</w:t>
+      </w:r>
+      <w:r>
+        <w:rPr>
+          <w:rFonts w:ascii="Palatino" w:hAnsi="Palatino" w:hint="eastAsia"/>
+          <w:sz w:val="32"/>
+        </w:rPr>
+        <w:t xml:space="preserve"> format</w:t>
+      </w:r>
+      <w:r>
+        <w:rPr>
+          <w:rFonts w:ascii="Palatino" w:hAnsi="Palatino"/>
+          <w:sz w:val="32"/>
+        </w:rPr>
+        <w:t>. For example, “Idon’tLikeyou” would exist as a query. Also, we should also expend some short-format word, like “it’s” should be “it” and “is”. Therefore, we use a NLP parser to parse every query. We also delete non-meaningful words like ‘*#$’.</w:t>
+      </w:r>
+    </w:p>
+    <w:p>
+      <w:pPr>
         <w:pStyle w:val="a3"/>
         <w:numPr>
           <w:ilvl w:val="0"/>
@@ -1139,6 +1141,166 @@
           <w:sz w:val="32"/>
         </w:rPr>
         <w:t>Query Execution:</w:t>
+      </w:r>
+    </w:p>
+    <w:p>
+      <w:pPr>
+        <w:pStyle w:val="a3"/>
+        <w:numPr>
+          <w:ilvl w:val="0"/>
+          <w:numId w:val="2"/>
+        </w:numPr>
+        <w:ind w:firstLineChars="0"/>
+        <w:rPr>
+          <w:rFonts w:ascii="Palatino" w:hAnsi="Palatino"/>
+          <w:b/>
+          <w:sz w:val="32"/>
+        </w:rPr>
+      </w:pPr>
+      <w:r>
+        <w:rPr>
+          <w:rFonts w:ascii="Palatino" w:hAnsi="Palatino"/>
+          <w:b/>
+          <w:sz w:val="32"/>
+        </w:rPr>
+        <w:t>Efficient Cache:</w:t>
+      </w:r>
+    </w:p>
+    <w:p>
+      <w:pPr>
+        <w:ind w:firstLine="420"/>
+        <w:rPr>
+          <w:rFonts w:ascii="Palatino" w:hAnsi="Palatino"/>
+          <w:sz w:val="32"/>
+        </w:rPr>
+      </w:pPr>
+      <w:r>
+        <w:rPr>
+          <w:rFonts w:ascii="Palatino" w:hAnsi="Palatino"/>
+          <w:sz w:val="32"/>
+        </w:rPr>
+        <w:t>Our cache technique</w:t>
+      </w:r>
+      <w:r>
+        <w:rPr>
+          <w:rFonts w:ascii="Palatino" w:hAnsi="Palatino"/>
+          <w:sz w:val="32"/>
+        </w:rPr>
+        <w:t xml:space="preserve"> </w:t>
+      </w:r>
+      <w:r>
+        <w:rPr>
+          <w:rFonts w:ascii="Palatino" w:hAnsi="Palatino" w:hint="eastAsia"/>
+          <w:sz w:val="32"/>
+        </w:rPr>
+        <w:t>is</w:t>
+      </w:r>
+      <w:r>
+        <w:rPr>
+          <w:rFonts w:ascii="Palatino" w:hAnsi="Palatino"/>
+          <w:sz w:val="32"/>
+        </w:rPr>
+        <w:t xml:space="preserve"> based on natural language words frequency. </w:t>
+      </w:r>
+      <w:r>
+        <w:rPr>
+          <w:rFonts w:ascii="Palatino" w:hAnsi="Palatino"/>
+          <w:sz w:val="32"/>
+        </w:rPr>
+        <w:t>We load a</w:t>
+      </w:r>
+      <w:r>
+        <w:rPr>
+          <w:rFonts w:ascii="Palatino" w:hAnsi="Palatino"/>
+          <w:sz w:val="32"/>
+        </w:rPr>
+        <w:t>n</w:t>
+      </w:r>
+      <w:r>
+        <w:rPr>
+          <w:rFonts w:ascii="Palatino" w:hAnsi="Palatino"/>
+          <w:sz w:val="32"/>
+        </w:rPr>
+        <w:t xml:space="preserve"> open </w:t>
+      </w:r>
+      <w:r>
+        <w:rPr>
+          <w:rFonts w:ascii="Palatino" w:hAnsi="Palatino"/>
+          <w:b/>
+          <w:sz w:val="32"/>
+        </w:rPr>
+        <w:t xml:space="preserve">English </w:t>
+      </w:r>
+      <w:r>
+        <w:rPr>
+          <w:rFonts w:ascii="Palatino" w:hAnsi="Palatino"/>
+          <w:b/>
+          <w:sz w:val="32"/>
+        </w:rPr>
+        <w:t>words frequency</w:t>
+      </w:r>
+      <w:r>
+        <w:rPr>
+          <w:rFonts w:ascii="Palatino" w:hAnsi="Palatino"/>
+          <w:sz w:val="32"/>
+        </w:rPr>
+        <w:t xml:space="preserve"> file</w:t>
+      </w:r>
+      <w:r>
+        <w:rPr>
+          <w:rFonts w:ascii="Palatino" w:hAnsi="Palatino"/>
+          <w:sz w:val="32"/>
+        </w:rPr>
+        <w:t xml:space="preserve"> (“</w:t>
+      </w:r>
+      <w:r>
+        <w:rPr>
+          <w:rFonts w:ascii="Palatino" w:hAnsi="Palatino"/>
+          <w:sz w:val="32"/>
+        </w:rPr>
+        <w:t>EnglishWordFrequency2.txt</w:t>
+      </w:r>
+      <w:r>
+        <w:rPr>
+          <w:rFonts w:ascii="Palatino" w:hAnsi="Palatino"/>
+          <w:sz w:val="32"/>
+        </w:rPr>
+        <w:t>”)</w:t>
+      </w:r>
+      <w:r>
+        <w:rPr>
+          <w:rFonts w:ascii="Palatino" w:hAnsi="Palatino"/>
+          <w:sz w:val="32"/>
+        </w:rPr>
+        <w:t xml:space="preserve"> [8]</w:t>
+      </w:r>
+      <w:r>
+        <w:rPr>
+          <w:rFonts w:ascii="Palatino" w:hAnsi="Palatino"/>
+          <w:sz w:val="32"/>
+        </w:rPr>
+        <w:t xml:space="preserve">. </w:t>
+      </w:r>
+      <w:r>
+        <w:rPr>
+          <w:rFonts w:ascii="Palatino" w:hAnsi="Palatino"/>
+          <w:sz w:val="32"/>
+        </w:rPr>
+        <w:t>Depending</w:t>
+      </w:r>
+      <w:r>
+        <w:rPr>
+          <w:rFonts w:ascii="Palatino" w:hAnsi="Palatino" w:hint="eastAsia"/>
+          <w:sz w:val="32"/>
+        </w:rPr>
+        <w:t xml:space="preserve"> on </w:t>
+      </w:r>
+      <w:r>
+        <w:rPr>
+          <w:rFonts w:ascii="Palatino" w:hAnsi="Palatino"/>
+          <w:sz w:val="32"/>
+        </w:rPr>
+        <w:t xml:space="preserve">the word frequency, we cache inverted index of selected words with descending frequency. </w:t>
       </w:r>
     </w:p>
     <w:p>
@@ -1766,23 +1928,7 @@
           <w:rFonts w:ascii="Palatino" w:hAnsi="Palatino"/>
           <w:sz w:val="32"/>
         </w:rPr>
-        <w:t xml:space="preserve">: </w:t>
-      </w:r>
-      <w:proofErr w:type="gramStart"/>
-      <w:r>
-        <w:rPr>
-          <w:rFonts w:ascii="Palatino" w:hAnsi="Palatino"/>
-          <w:sz w:val="32"/>
-        </w:rPr>
-        <w:t>total</w:t>
-      </w:r>
-      <w:proofErr w:type="gramEnd"/>
-      <w:r>
-        <w:rPr>
-          <w:rFonts w:ascii="Palatino" w:hAnsi="Palatino"/>
-          <w:sz w:val="32"/>
-        </w:rPr>
-        <w:t xml:space="preserve"> number of documents in the collection;</w:t>
+        <w:t>: total number of documents in the collection;</w:t>
       </w:r>
     </w:p>
     <w:p>
@@ -1828,23 +1974,7 @@
           <w:rFonts w:ascii="Palatino" w:hAnsi="Palatino"/>
           <w:sz w:val="32"/>
         </w:rPr>
-        <w:t xml:space="preserve">: </w:t>
-      </w:r>
-      <w:proofErr w:type="gramStart"/>
-      <w:r>
-        <w:rPr>
-          <w:rFonts w:ascii="Palatino" w:hAnsi="Palatino"/>
-          <w:sz w:val="32"/>
-        </w:rPr>
-        <w:t>number</w:t>
-      </w:r>
-      <w:proofErr w:type="gramEnd"/>
-      <w:r>
-        <w:rPr>
-          <w:rFonts w:ascii="Palatino" w:hAnsi="Palatino"/>
-          <w:sz w:val="32"/>
-        </w:rPr>
-        <w:t xml:space="preserve"> of documents that contain term </w:t>
+        <w:t xml:space="preserve">: number of documents that contain term </w:t>
       </w:r>
       <m:oMath>
         <m:r>
@@ -1906,23 +2036,7 @@
           <w:rFonts w:ascii="Palatino" w:hAnsi="Palatino"/>
           <w:sz w:val="32"/>
         </w:rPr>
-        <w:t xml:space="preserve">: </w:t>
-      </w:r>
-      <w:proofErr w:type="gramStart"/>
-      <w:r>
-        <w:rPr>
-          <w:rFonts w:ascii="Palatino" w:hAnsi="Palatino"/>
-          <w:sz w:val="32"/>
-        </w:rPr>
-        <w:t>frequency</w:t>
-      </w:r>
-      <w:proofErr w:type="gramEnd"/>
-      <w:r>
-        <w:rPr>
-          <w:rFonts w:ascii="Palatino" w:hAnsi="Palatino"/>
-          <w:sz w:val="32"/>
-        </w:rPr>
-        <w:t xml:space="preserve"> of term </w:t>
+        <w:t xml:space="preserve">: frequency of term </w:t>
       </w:r>
       <m:oMath>
         <m:r>
@@ -1973,21 +2087,12 @@
           <m:t>|d|</m:t>
         </m:r>
       </m:oMath>
-      <w:proofErr w:type="gramStart"/>
-      <w:r>
-        <w:rPr>
-          <w:rFonts w:ascii="Palatino" w:hAnsi="Palatino"/>
-          <w:sz w:val="32"/>
-        </w:rPr>
-        <w:t>:length</w:t>
-      </w:r>
-      <w:proofErr w:type="gramEnd"/>
-      <w:r>
-        <w:rPr>
-          <w:rFonts w:ascii="Palatino" w:hAnsi="Palatino"/>
-          <w:sz w:val="32"/>
-        </w:rPr>
-        <w:t xml:space="preserve"> of document </w:t>
+      <w:r>
+        <w:rPr>
+          <w:rFonts w:ascii="Palatino" w:hAnsi="Palatino"/>
+          <w:sz w:val="32"/>
+        </w:rPr>
+        <w:t xml:space="preserve">:length of document </w:t>
       </w:r>
       <m:oMath>
         <m:r>
@@ -2064,23 +2169,7 @@
           <w:rFonts w:ascii="Palatino" w:hAnsi="Palatino"/>
           <w:sz w:val="32"/>
         </w:rPr>
-        <w:t xml:space="preserve">: </w:t>
-      </w:r>
-      <w:proofErr w:type="gramStart"/>
-      <w:r>
-        <w:rPr>
-          <w:rFonts w:ascii="Palatino" w:hAnsi="Palatino"/>
-          <w:sz w:val="32"/>
-        </w:rPr>
-        <w:t>the</w:t>
-      </w:r>
-      <w:proofErr w:type="gramEnd"/>
-      <w:r>
-        <w:rPr>
-          <w:rFonts w:ascii="Palatino" w:hAnsi="Palatino"/>
-          <w:sz w:val="32"/>
-        </w:rPr>
-        <w:t xml:space="preserve"> average length of documents in the collection;</w:t>
+        <w:t>: the average length of documents in the collection;</w:t>
       </w:r>
     </w:p>
     <w:p>
@@ -2126,23 +2215,7 @@
           <w:rFonts w:ascii="Palatino" w:hAnsi="Palatino"/>
           <w:sz w:val="32"/>
         </w:rPr>
-        <w:t xml:space="preserve"> </w:t>
-      </w:r>
-      <w:proofErr w:type="gramStart"/>
-      <w:r>
-        <w:rPr>
-          <w:rFonts w:ascii="Palatino" w:hAnsi="Palatino"/>
-          <w:sz w:val="32"/>
-        </w:rPr>
-        <w:t>and</w:t>
-      </w:r>
-      <w:proofErr w:type="gramEnd"/>
-      <w:r>
-        <w:rPr>
-          <w:rFonts w:ascii="Palatino" w:hAnsi="Palatino"/>
-          <w:sz w:val="32"/>
-        </w:rPr>
-        <w:t xml:space="preserve"> </w:t>
+        <w:t xml:space="preserve"> and </w:t>
       </w:r>
       <m:oMath>
         <m:r>
@@ -2244,17 +2317,8 @@
           <w:rFonts w:ascii="Palatino" w:hAnsi="Palatino"/>
           <w:sz w:val="32"/>
         </w:rPr>
-        <w:t xml:space="preserve">PageRank is a link analysis algorithm, named after Larry </w:t>
-      </w:r>
-      <w:proofErr w:type="gramStart"/>
-      <w:r>
-        <w:rPr>
-          <w:rFonts w:ascii="Palatino" w:hAnsi="Palatino"/>
-          <w:sz w:val="32"/>
-        </w:rPr>
-        <w:t>Page[</w:t>
-      </w:r>
-      <w:proofErr w:type="gramEnd"/>
+        <w:t>PageRank is a link analysis algorithm, named after Larry Page[</w:t>
+      </w:r>
       <w:r>
         <w:rPr>
           <w:rFonts w:ascii="Palatino" w:hAnsi="Palatino"/>
@@ -2276,22 +2340,13 @@
         </w:rPr>
         <w:t xml:space="preserve"> </w:t>
       </w:r>
-      <w:proofErr w:type="gramStart"/>
       <m:oMath>
         <m:r>
           <w:rPr>
             <w:rFonts w:ascii="Cambria Math" w:hAnsi="Cambria Math"/>
             <w:sz w:val="32"/>
           </w:rPr>
-          <m:t>PR(</m:t>
-        </m:r>
-        <w:proofErr w:type="gramEnd"/>
-        <m:r>
-          <w:rPr>
-            <w:rFonts w:ascii="Cambria Math" w:hAnsi="Cambria Math"/>
-            <w:sz w:val="32"/>
-          </w:rPr>
-          <m:t>E)</m:t>
+          <m:t>PR(E)</m:t>
         </m:r>
       </m:oMath>
       <w:r>
@@ -2310,21 +2365,12 @@
           <w:sz w:val="32"/>
         </w:rPr>
       </w:pPr>
-      <w:proofErr w:type="spellStart"/>
-      <w:r>
-        <w:rPr>
-          <w:rFonts w:ascii="Palatino" w:hAnsi="Palatino"/>
-          <w:sz w:val="32"/>
-        </w:rPr>
-        <w:t>Alexa</w:t>
-      </w:r>
-      <w:proofErr w:type="spellEnd"/>
-      <w:r>
-        <w:rPr>
-          <w:rFonts w:ascii="Palatino" w:hAnsi="Palatino"/>
-          <w:sz w:val="32"/>
-        </w:rPr>
-        <w:t xml:space="preserve"> ranks sites based primarily on tracking information of users of its toolbar for the Internet Explorer, Firefox and Goo</w:t>
+      <w:r>
+        <w:rPr>
+          <w:rFonts w:ascii="Palatino" w:hAnsi="Palatino"/>
+          <w:sz w:val="32"/>
+        </w:rPr>
+        <w:t>Alexa ranks sites based primarily on tracking information of users of its toolbar for the Internet Explorer, Firefox and Goo</w:t>
       </w:r>
       <w:r>
         <w:rPr>
@@ -2338,46 +2384,14 @@
           <w:rFonts w:ascii="Palatino" w:hAnsi="Palatino"/>
           <w:sz w:val="32"/>
         </w:rPr>
-        <w:t xml:space="preserve"> Therefore, the webpages viewed are only ranked amongst users who have these sidebars installed, and may be biased if a specific audience subgroup is reluctant to do this. Also, the ranking is based on three-month data</w:t>
-      </w:r>
-      <w:proofErr w:type="gramStart"/>
-      <w:r>
-        <w:rPr>
-          <w:rFonts w:ascii="Palatino" w:hAnsi="Palatino"/>
-          <w:sz w:val="32"/>
-        </w:rPr>
-        <w:t>,[</w:t>
-      </w:r>
-      <w:proofErr w:type="gramEnd"/>
-      <w:r>
-        <w:rPr>
-          <w:rFonts w:ascii="Palatino" w:hAnsi="Palatino"/>
-          <w:sz w:val="32"/>
-        </w:rPr>
-        <w:t>16] and thus takes a long time to reflect changes in content that may happen after a domain has been sold or undergone a major redesign. Furthermore, low rankings cannot be accurate, not merely due to the paucity of data but also because of statistical laws related to the long tail distribution</w:t>
-      </w:r>
-      <w:proofErr w:type="gramStart"/>
-      <w:r>
-        <w:rPr>
-          <w:rFonts w:ascii="Palatino" w:hAnsi="Palatino"/>
-          <w:sz w:val="32"/>
-        </w:rPr>
-        <w:t>.</w:t>
-      </w:r>
-      <w:r>
-        <w:rPr>
-          <w:rFonts w:ascii="Palatino" w:hAnsi="Palatino"/>
-          <w:sz w:val="32"/>
-        </w:rPr>
-        <w:t>[</w:t>
-      </w:r>
-      <w:proofErr w:type="gramEnd"/>
-      <w:r>
-        <w:rPr>
-          <w:rFonts w:ascii="Palatino" w:hAnsi="Palatino"/>
-          <w:sz w:val="32"/>
-        </w:rPr>
-        <w:t>6]</w:t>
+        <w:t xml:space="preserve"> Therefore, the webpages viewed are only ranked amongst users who have these sidebars installed, and may be biased if a specific audience subgroup is reluctant to do this. Also, the ranking is based on three-month data,[16] and thus takes a long time to reflect changes in content that may happen after a domain has been sold or undergone a major redesign. Furthermore, low rankings cannot be accurate, not merely due to the paucity of data but also because of statistical laws related to the long tail distribution.</w:t>
+      </w:r>
+      <w:r>
+        <w:rPr>
+          <w:rFonts w:ascii="Palatino" w:hAnsi="Palatino"/>
+          <w:sz w:val="32"/>
+        </w:rPr>
+        <w:t>[6]</w:t>
       </w:r>
     </w:p>
     <w:p>
@@ -2622,21 +2636,12 @@
           <w:sz w:val="32"/>
         </w:rPr>
       </w:pPr>
-      <w:proofErr w:type="gramStart"/>
-      <w:r>
-        <w:rPr>
-          <w:rFonts w:ascii="Palatino" w:hAnsi="Palatino"/>
-          <w:sz w:val="32"/>
-        </w:rPr>
-        <w:t>where</w:t>
-      </w:r>
-      <w:proofErr w:type="gramEnd"/>
-      <w:r>
-        <w:rPr>
-          <w:rFonts w:ascii="Palatino" w:hAnsi="Palatino"/>
-          <w:sz w:val="32"/>
-        </w:rPr>
-        <w:t xml:space="preserve"> </w:t>
+      <w:r>
+        <w:rPr>
+          <w:rFonts w:ascii="Palatino" w:hAnsi="Palatino"/>
+          <w:sz w:val="32"/>
+        </w:rPr>
+        <w:t xml:space="preserve">where </w:t>
       </w:r>
       <m:oMath>
         <m:sSub>
@@ -2779,22 +2784,136 @@
         <w:pStyle w:val="a3"/>
         <w:numPr>
           <w:ilvl w:val="0"/>
-          <w:numId w:val="1"/>
+          <w:numId w:val="3"/>
         </w:numPr>
         <w:ind w:firstLineChars="0"/>
         <w:rPr>
           <w:rFonts w:ascii="Palatino" w:hAnsi="Palatino"/>
-          <w:b/>
-          <w:sz w:val="32"/>
-        </w:rPr>
-      </w:pPr>
-      <w:r>
-        <w:rPr>
-          <w:rFonts w:ascii="Palatino" w:hAnsi="Palatino"/>
-          <w:b/>
-          <w:sz w:val="32"/>
-        </w:rPr>
-        <w:t>About Programs: High-level Structure</w:t>
+          <w:sz w:val="32"/>
+        </w:rPr>
+      </w:pPr>
+      <w:r>
+        <w:rPr>
+          <w:rFonts w:ascii="Palatino" w:hAnsi="Palatino"/>
+          <w:sz w:val="32"/>
+        </w:rPr>
+        <w:t xml:space="preserve">Result Set: </w:t>
+      </w:r>
+      <w:r>
+        <w:rPr>
+          <w:rFonts w:ascii="Palatino" w:hAnsi="Palatino"/>
+          <w:sz w:val="32"/>
+        </w:rPr>
+        <w:t xml:space="preserve">One more </w:t>
+      </w:r>
+      <w:r>
+        <w:rPr>
+          <w:rFonts w:ascii="Palatino" w:hAnsi="Palatino"/>
+          <w:sz w:val="32"/>
+        </w:rPr>
+        <w:t>Ch</w:t>
+      </w:r>
+      <w:r>
+        <w:rPr>
+          <w:rFonts w:ascii="Palatino" w:hAnsi="Palatino"/>
+          <w:sz w:val="32"/>
+        </w:rPr>
+        <w:t>eck</w:t>
+      </w:r>
+    </w:p>
+    <w:p>
+      <w:pPr>
+        <w:ind w:firstLine="420"/>
+        <w:rPr>
+          <w:rFonts w:ascii="Palatino" w:hAnsi="Palatino"/>
+          <w:sz w:val="32"/>
+        </w:rPr>
+      </w:pPr>
+      <w:r>
+        <w:rPr>
+          <w:rFonts w:ascii="Palatino" w:hAnsi="Palatino"/>
+          <w:sz w:val="32"/>
+        </w:rPr>
+        <w:t>In practice, there is always a delay between time spider download the page and the time user look at the result page. In this project, we found there are lots of pages not visit-able at this time. So we check the visit-ability before show page contents to user.</w:t>
+      </w:r>
+    </w:p>
+    <w:p>
+      <w:pPr>
+        <w:pStyle w:val="a3"/>
+        <w:numPr>
+          <w:ilvl w:val="0"/>
+          <w:numId w:val="3"/>
+        </w:numPr>
+        <w:ind w:firstLineChars="0"/>
+        <w:rPr>
+          <w:rFonts w:ascii="Palatino" w:hAnsi="Palatino"/>
+          <w:sz w:val="32"/>
+        </w:rPr>
+      </w:pPr>
+      <w:r>
+        <w:rPr>
+          <w:rFonts w:ascii="Palatino" w:hAnsi="Palatino"/>
+          <w:sz w:val="32"/>
+        </w:rPr>
+        <w:t xml:space="preserve">Result Set: </w:t>
+      </w:r>
+      <w:r>
+        <w:rPr>
+          <w:rFonts w:ascii="Palatino" w:hAnsi="Palatino"/>
+          <w:sz w:val="32"/>
+        </w:rPr>
+        <w:t>Show a Glance of Content</w:t>
+      </w:r>
+    </w:p>
+    <w:p>
+      <w:pPr>
+        <w:ind w:firstLine="420"/>
+        <w:rPr>
+          <w:rFonts w:ascii="Palatino" w:hAnsi="Palatino"/>
+          <w:sz w:val="32"/>
+        </w:rPr>
+      </w:pPr>
+      <w:r>
+        <w:rPr>
+          <w:rFonts w:ascii="Palatino" w:hAnsi="Palatino"/>
+          <w:sz w:val="32"/>
+        </w:rPr>
+        <w:t xml:space="preserve">If one result page is too large, a novel for example, user always wants to look a glance of it rather than open it. In our program, we would show a 140 characters </w:t>
+      </w:r>
+      <w:r>
+        <w:rPr>
+          <w:rFonts w:ascii="Palatino" w:hAnsi="Palatino"/>
+          <w:sz w:val="32"/>
+        </w:rPr>
+        <w:t xml:space="preserve">sub-content </w:t>
+      </w:r>
+      <w:r>
+        <w:rPr>
+          <w:rFonts w:ascii="Palatino" w:hAnsi="Palatino"/>
+          <w:sz w:val="32"/>
+        </w:rPr>
+        <w:t xml:space="preserve">(same length as a tweet) to user. </w:t>
+      </w:r>
+      <w:r>
+        <w:rPr>
+          <w:rFonts w:ascii="Palatino" w:hAnsi="Palatino"/>
+          <w:sz w:val="32"/>
+        </w:rPr>
+        <w:t xml:space="preserve">We </w:t>
+      </w:r>
+      <w:r>
+        <w:rPr>
+          <w:rFonts w:ascii="Palatino" w:hAnsi="Palatino"/>
+          <w:sz w:val="32"/>
+        </w:rPr>
+        <w:t xml:space="preserve">try to </w:t>
+      </w:r>
+      <w:r>
+        <w:rPr>
+          <w:rFonts w:ascii="Palatino" w:hAnsi="Palatino"/>
+          <w:sz w:val="32"/>
+        </w:rPr>
+        <w:t>find the best sub-content in a short time.</w:t>
       </w:r>
     </w:p>
     <w:p>
@@ -2806,18 +2925,18 @@
         </w:numPr>
         <w:ind w:firstLineChars="0"/>
         <w:rPr>
-          <w:rFonts w:ascii="Palatino" w:hAnsi="Palatino"/>
-          <w:b/>
-          <w:sz w:val="32"/>
-        </w:rPr>
-      </w:pPr>
-      <w:r>
-        <w:rPr>
-          <w:rFonts w:ascii="Palatino" w:hAnsi="Palatino"/>
-          <w:b/>
-          <w:sz w:val="32"/>
-        </w:rPr>
-        <w:t>About Programs: Modules</w:t>
+          <w:rFonts w:ascii="Palatino" w:hAnsi="Palatino" w:hint="eastAsia"/>
+          <w:b/>
+          <w:sz w:val="32"/>
+        </w:rPr>
+      </w:pPr>
+      <w:r>
+        <w:rPr>
+          <w:rFonts w:ascii="Palatino" w:hAnsi="Palatino"/>
+          <w:b/>
+          <w:sz w:val="32"/>
+        </w:rPr>
+        <w:t>About Programs: High-level Structure</w:t>
       </w:r>
     </w:p>
     <w:p>
@@ -2840,7 +2959,7 @@
           <w:b/>
           <w:sz w:val="32"/>
         </w:rPr>
-        <w:t>About Programs: Files in details</w:t>
+        <w:t>About Programs: Modules</w:t>
       </w:r>
     </w:p>
     <w:p>
@@ -2863,7 +2982,7 @@
           <w:b/>
           <w:sz w:val="32"/>
         </w:rPr>
-        <w:t>Search In Action: How to Run it</w:t>
+        <w:t>About Programs: Files in details</w:t>
       </w:r>
     </w:p>
     <w:p>
@@ -2875,18 +2994,130 @@
         </w:numPr>
         <w:ind w:firstLineChars="0"/>
         <w:rPr>
-          <w:rFonts w:ascii="Palatino" w:hAnsi="Palatino"/>
-          <w:b/>
-          <w:sz w:val="32"/>
-        </w:rPr>
-      </w:pPr>
-      <w:r>
-        <w:rPr>
-          <w:rFonts w:ascii="Palatino" w:hAnsi="Palatino"/>
-          <w:b/>
-          <w:sz w:val="32"/>
-        </w:rPr>
-        <w:t>Search In Action: Experiment</w:t>
+          <w:rFonts w:ascii="Palatino" w:hAnsi="Palatino" w:hint="eastAsia"/>
+          <w:b/>
+          <w:sz w:val="32"/>
+        </w:rPr>
+      </w:pPr>
+      <w:r>
+        <w:rPr>
+          <w:rFonts w:ascii="Palatino" w:hAnsi="Palatino"/>
+          <w:b/>
+          <w:sz w:val="32"/>
+        </w:rPr>
+        <w:t>Search In Action: How to Run it</w:t>
+      </w:r>
+    </w:p>
+    <w:p>
+      <w:pPr>
+        <w:pStyle w:val="a3"/>
+        <w:numPr>
+          <w:ilvl w:val="0"/>
+          <w:numId w:val="3"/>
+        </w:numPr>
+        <w:ind w:firstLineChars="0"/>
+        <w:rPr>
+          <w:rFonts w:ascii="Palatino" w:hAnsi="Palatino"/>
+          <w:sz w:val="32"/>
+        </w:rPr>
+      </w:pPr>
+      <w:r>
+        <w:rPr>
+          <w:rFonts w:ascii="Palatino" w:hAnsi="Palatino"/>
+          <w:sz w:val="32"/>
+        </w:rPr>
+        <w:t xml:space="preserve">Our </w:t>
+      </w:r>
+      <w:r>
+        <w:rPr>
+          <w:rFonts w:ascii="Palatino" w:hAnsi="Palatino"/>
+          <w:sz w:val="32"/>
+        </w:rPr>
+        <w:t>program needs additional python packages, NLTK. To install this package, see instruction here. [7]</w:t>
+      </w:r>
+    </w:p>
+    <w:p>
+      <w:pPr>
+        <w:pStyle w:val="a3"/>
+        <w:numPr>
+          <w:ilvl w:val="0"/>
+          <w:numId w:val="3"/>
+        </w:numPr>
+        <w:ind w:firstLineChars="0"/>
+        <w:rPr>
+          <w:rFonts w:ascii="Palatino" w:hAnsi="Palatino"/>
+          <w:sz w:val="32"/>
+        </w:rPr>
+      </w:pPr>
+      <w:r>
+        <w:rPr>
+          <w:rFonts w:ascii="Palatino" w:hAnsi="Palatino"/>
+          <w:sz w:val="32"/>
+        </w:rPr>
+        <w:t>In the folder of our program, type in the command line “python Processor.py”. The program would ask you to type in some commands.</w:t>
+      </w:r>
+    </w:p>
+    <w:p>
+      <w:pPr>
+        <w:pStyle w:val="a3"/>
+        <w:numPr>
+          <w:ilvl w:val="0"/>
+          <w:numId w:val="3"/>
+        </w:numPr>
+        <w:ind w:firstLineChars="0"/>
+        <w:rPr>
+          <w:rFonts w:ascii="Palatino" w:hAnsi="Palatino"/>
+          <w:sz w:val="32"/>
+        </w:rPr>
+      </w:pPr>
+      <w:r>
+        <w:rPr>
+          <w:rFonts w:ascii="Palatino" w:hAnsi="Palatino"/>
+          <w:sz w:val="32"/>
+        </w:rPr>
+        <w:t>“quit” command: quit the program</w:t>
+      </w:r>
+    </w:p>
+    <w:p>
+      <w:pPr>
+        <w:pStyle w:val="a3"/>
+        <w:numPr>
+          <w:ilvl w:val="0"/>
+          <w:numId w:val="3"/>
+        </w:numPr>
+        <w:ind w:firstLineChars="0"/>
+        <w:rPr>
+          <w:rFonts w:ascii="Palatino" w:hAnsi="Palatino"/>
+          <w:sz w:val="32"/>
+        </w:rPr>
+      </w:pPr>
+      <w:r>
+        <w:rPr>
+          <w:rFonts w:ascii="Palatino" w:hAnsi="Palatino"/>
+          <w:sz w:val="32"/>
+        </w:rPr>
+        <w:t>“search” command: type “search” and follow the instruction to type into your query (any format). Then the program would show you the result.</w:t>
+      </w:r>
+    </w:p>
+    <w:p>
+      <w:pPr>
+        <w:pStyle w:val="a3"/>
+        <w:numPr>
+          <w:ilvl w:val="0"/>
+          <w:numId w:val="3"/>
+        </w:numPr>
+        <w:ind w:firstLineChars="0"/>
+        <w:rPr>
+          <w:rFonts w:ascii="Palatino" w:hAnsi="Palatino"/>
+          <w:sz w:val="32"/>
+        </w:rPr>
+      </w:pPr>
+      <w:r>
+        <w:rPr>
+          <w:rFonts w:ascii="Palatino" w:hAnsi="Palatino"/>
+          <w:sz w:val="32"/>
+        </w:rPr>
+        <w:t>“search-complex” command: the same as “search”. This time, program would show you a full result, with 140 chars sample content.</w:t>
       </w:r>
     </w:p>
     <w:p>
@@ -2909,8 +3140,33 @@
           <w:b/>
           <w:sz w:val="32"/>
         </w:rPr>
-        <w:t>Search In Action: Limitation:</w:t>
-      </w:r>
+        <w:t>Search In Action: Experiment</w:t>
+      </w:r>
+    </w:p>
+    <w:p>
+      <w:pPr>
+        <w:pStyle w:val="a3"/>
+        <w:numPr>
+          <w:ilvl w:val="0"/>
+          <w:numId w:val="1"/>
+        </w:numPr>
+        <w:ind w:firstLineChars="0"/>
+        <w:rPr>
+          <w:rFonts w:ascii="Palatino" w:hAnsi="Palatino"/>
+          <w:b/>
+          <w:sz w:val="32"/>
+        </w:rPr>
+      </w:pPr>
+      <w:r>
+        <w:rPr>
+          <w:rFonts w:ascii="Palatino" w:hAnsi="Palatino"/>
+          <w:b/>
+          <w:sz w:val="32"/>
+        </w:rPr>
+        <w:t>Search In Action: Limitation</w:t>
+      </w:r>
+      <w:bookmarkStart w:id="0" w:name="_GoBack"/>
+      <w:bookmarkEnd w:id="0"/>
     </w:p>
     <w:p>
       <w:pPr>
@@ -3071,17 +3327,8 @@
           <w:rFonts w:ascii="Palatino" w:hAnsi="Palatino"/>
           <w:sz w:val="32"/>
         </w:rPr>
-        <w:t xml:space="preserve">"Google Press Center: Fun Facts". </w:t>
-      </w:r>
-      <w:proofErr w:type="gramStart"/>
-      <w:r>
-        <w:rPr>
-          <w:rFonts w:ascii="Palatino" w:hAnsi="Palatino"/>
-          <w:sz w:val="32"/>
-        </w:rPr>
-        <w:t>www.google.com. Archived from the original on 2009-04-24.</w:t>
-      </w:r>
-      <w:proofErr w:type="gramEnd"/>
+        <w:t>"Google Press Center: Fun Facts". www.google.com. Archived from the original on 2009-04-24.</w:t>
+      </w:r>
     </w:p>
     <w:p>
       <w:pPr>
@@ -3132,6 +3379,71 @@
           <w:t>http://en.wikipedia.org/wiki/Alexa_Internet</w:t>
         </w:r>
       </w:hyperlink>
+    </w:p>
+    <w:p>
+      <w:pPr>
+        <w:rPr>
+          <w:rFonts w:ascii="Palatino" w:hAnsi="Palatino"/>
+          <w:sz w:val="32"/>
+        </w:rPr>
+      </w:pPr>
+      <w:r>
+        <w:rPr>
+          <w:rFonts w:ascii="Palatino" w:hAnsi="Palatino"/>
+          <w:sz w:val="32"/>
+        </w:rPr>
+        <w:t xml:space="preserve">[7] </w:t>
+      </w:r>
+      <w:hyperlink r:id="rId11" w:history="1">
+        <w:r>
+          <w:rPr>
+            <w:rStyle w:val="a4"/>
+            <w:rFonts w:ascii="Palatino" w:hAnsi="Palatino"/>
+            <w:sz w:val="32"/>
+          </w:rPr>
+          <w:t>http://nltk.org/install.html</w:t>
+        </w:r>
+      </w:hyperlink>
+    </w:p>
+    <w:p>
+      <w:pPr>
+        <w:rPr>
+          <w:rFonts w:ascii="Palatino" w:hAnsi="Palatino" w:hint="eastAsia"/>
+          <w:sz w:val="32"/>
+        </w:rPr>
+      </w:pPr>
+      <w:r>
+        <w:rPr>
+          <w:rFonts w:ascii="Palatino" w:hAnsi="Palatino"/>
+          <w:sz w:val="32"/>
+        </w:rPr>
+        <w:t>[8]</w:t>
+      </w:r>
+      <w:r>
+        <w:rPr>
+          <w:rFonts w:ascii="Palatino" w:hAnsi="Palatino" w:hint="eastAsia"/>
+          <w:sz w:val="32"/>
+        </w:rPr>
+        <w:t xml:space="preserve"> </w:t>
+      </w:r>
+      <w:hyperlink r:id="rId12" w:history="1">
+        <w:r>
+          <w:rPr>
+            <w:rStyle w:val="a4"/>
+            <w:rFonts w:ascii="Palatino" w:hAnsi="Palatino"/>
+            <w:sz w:val="32"/>
+          </w:rPr>
+          <w:t>http://www.datatang.com/data/10131#</w:t>
+        </w:r>
+      </w:hyperlink>
+    </w:p>
+    <w:p>
+      <w:pPr>
+        <w:rPr>
+          <w:rFonts w:ascii="Palatino" w:hAnsi="Palatino" w:hint="eastAsia"/>
+          <w:sz w:val="32"/>
+        </w:rPr>
+      </w:pPr>
     </w:p>
     <w:p>
       <w:pPr>
@@ -3162,95 +3474,9 @@
 <file path=word/numbering.xml><?xml version="1.0" encoding="utf-8"?>
 <w:numbering xmlns:wpc="http://schemas.microsoft.com/office/word/2010/wordprocessingCanvas" xmlns:mo="http://schemas.microsoft.com/office/mac/office/2008/main" xmlns:mc="http://schemas.openxmlformats.org/markup-compatibility/2006" xmlns:mv="urn:schemas-microsoft-com:mac:vml" xmlns:o="urn:schemas-microsoft-com:office:office" xmlns:r="http://schemas.openxmlformats.org/officeDocument/2006/relationships" xmlns:m="http://schemas.openxmlformats.org/officeDocument/2006/math" xmlns:v="urn:schemas-microsoft-com:vml" xmlns:wp14="http://schemas.microsoft.com/office/word/2010/wordprocessingDrawing" xmlns:wp="http://schemas.openxmlformats.org/drawingml/2006/wordprocessingDrawing" xmlns:w10="urn:schemas-microsoft-com:office:word" xmlns:w="http://schemas.openxmlformats.org/wordprocessingml/2006/main" xmlns:w14="http://schemas.microsoft.com/office/word/2010/wordml" xmlns:wpg="http://schemas.microsoft.com/office/word/2010/wordprocessingGroup" xmlns:wpi="http://schemas.microsoft.com/office/word/2010/wordprocessingInk" xmlns:wne="http://schemas.microsoft.com/office/word/2006/wordml" xmlns:wps="http://schemas.microsoft.com/office/word/2010/wordprocessingShape" mc:Ignorable="w14 wp14">
   <w:abstractNum w:abstractNumId="0">
-    <w:nsid w:val="2EE1202B"/>
+    <w:nsid w:val="2AF35BE6"/>
     <w:multiLevelType w:val="hybridMultilevel"/>
-    <w:tmpl w:val="B0CC1D7C"/>
-    <w:lvl w:ilvl="0" w:tplc="0409000F">
-      <w:start w:val="1"/>
-      <w:numFmt w:val="decimal"/>
-      <w:lvlText w:val="%1."/>
-      <w:lvlJc w:val="left"/>
-      <w:pPr>
-        <w:ind w:left="480" w:hanging="480"/>
-      </w:pPr>
-    </w:lvl>
-    <w:lvl w:ilvl="1" w:tplc="04090019">
-      <w:start w:val="1"/>
-      <w:numFmt w:val="lowerLetter"/>
-      <w:lvlText w:val="%2)"/>
-      <w:lvlJc w:val="left"/>
-      <w:pPr>
-        <w:ind w:left="960" w:hanging="480"/>
-      </w:pPr>
-    </w:lvl>
-    <w:lvl w:ilvl="2" w:tplc="0409001B">
-      <w:start w:val="1"/>
-      <w:numFmt w:val="lowerRoman"/>
-      <w:lvlText w:val="%3."/>
-      <w:lvlJc w:val="right"/>
-      <w:pPr>
-        <w:ind w:left="1440" w:hanging="480"/>
-      </w:pPr>
-    </w:lvl>
-    <w:lvl w:ilvl="3" w:tplc="0409000F" w:tentative="1">
-      <w:start w:val="1"/>
-      <w:numFmt w:val="decimal"/>
-      <w:lvlText w:val="%4."/>
-      <w:lvlJc w:val="left"/>
-      <w:pPr>
-        <w:ind w:left="1920" w:hanging="480"/>
-      </w:pPr>
-    </w:lvl>
-    <w:lvl w:ilvl="4" w:tplc="04090019" w:tentative="1">
-      <w:start w:val="1"/>
-      <w:numFmt w:val="lowerLetter"/>
-      <w:lvlText w:val="%5)"/>
-      <w:lvlJc w:val="left"/>
-      <w:pPr>
-        <w:ind w:left="2400" w:hanging="480"/>
-      </w:pPr>
-    </w:lvl>
-    <w:lvl w:ilvl="5" w:tplc="0409001B" w:tentative="1">
-      <w:start w:val="1"/>
-      <w:numFmt w:val="lowerRoman"/>
-      <w:lvlText w:val="%6."/>
-      <w:lvlJc w:val="right"/>
-      <w:pPr>
-        <w:ind w:left="2880" w:hanging="480"/>
-      </w:pPr>
-    </w:lvl>
-    <w:lvl w:ilvl="6" w:tplc="0409000F" w:tentative="1">
-      <w:start w:val="1"/>
-      <w:numFmt w:val="decimal"/>
-      <w:lvlText w:val="%7."/>
-      <w:lvlJc w:val="left"/>
-      <w:pPr>
-        <w:ind w:left="3360" w:hanging="480"/>
-      </w:pPr>
-    </w:lvl>
-    <w:lvl w:ilvl="7" w:tplc="04090019" w:tentative="1">
-      <w:start w:val="1"/>
-      <w:numFmt w:val="lowerLetter"/>
-      <w:lvlText w:val="%8)"/>
-      <w:lvlJc w:val="left"/>
-      <w:pPr>
-        <w:ind w:left="3840" w:hanging="480"/>
-      </w:pPr>
-    </w:lvl>
-    <w:lvl w:ilvl="8" w:tplc="0409001B" w:tentative="1">
-      <w:start w:val="1"/>
-      <w:numFmt w:val="lowerRoman"/>
-      <w:lvlText w:val="%9."/>
-      <w:lvlJc w:val="right"/>
-      <w:pPr>
-        <w:ind w:left="4320" w:hanging="480"/>
-      </w:pPr>
-    </w:lvl>
-  </w:abstractNum>
-  <w:abstractNum w:abstractNumId="1">
-    <w:nsid w:val="7963136B"/>
-    <w:multiLevelType w:val="hybridMultilevel"/>
-    <w:tmpl w:val="604A6B22"/>
+    <w:tmpl w:val="8586E794"/>
     <w:lvl w:ilvl="0" w:tplc="04090001">
       <w:start w:val="1"/>
       <w:numFmt w:val="bullet"/>
@@ -3360,11 +3586,213 @@
       </w:rPr>
     </w:lvl>
   </w:abstractNum>
+  <w:abstractNum w:abstractNumId="1">
+    <w:nsid w:val="2EE1202B"/>
+    <w:multiLevelType w:val="hybridMultilevel"/>
+    <w:tmpl w:val="B0CC1D7C"/>
+    <w:lvl w:ilvl="0" w:tplc="0409000F">
+      <w:start w:val="1"/>
+      <w:numFmt w:val="decimal"/>
+      <w:lvlText w:val="%1."/>
+      <w:lvlJc w:val="left"/>
+      <w:pPr>
+        <w:ind w:left="480" w:hanging="480"/>
+      </w:pPr>
+    </w:lvl>
+    <w:lvl w:ilvl="1" w:tplc="04090019">
+      <w:start w:val="1"/>
+      <w:numFmt w:val="lowerLetter"/>
+      <w:lvlText w:val="%2)"/>
+      <w:lvlJc w:val="left"/>
+      <w:pPr>
+        <w:ind w:left="960" w:hanging="480"/>
+      </w:pPr>
+    </w:lvl>
+    <w:lvl w:ilvl="2" w:tplc="0409001B">
+      <w:start w:val="1"/>
+      <w:numFmt w:val="lowerRoman"/>
+      <w:lvlText w:val="%3."/>
+      <w:lvlJc w:val="right"/>
+      <w:pPr>
+        <w:ind w:left="1440" w:hanging="480"/>
+      </w:pPr>
+    </w:lvl>
+    <w:lvl w:ilvl="3" w:tplc="0409000F" w:tentative="1">
+      <w:start w:val="1"/>
+      <w:numFmt w:val="decimal"/>
+      <w:lvlText w:val="%4."/>
+      <w:lvlJc w:val="left"/>
+      <w:pPr>
+        <w:ind w:left="1920" w:hanging="480"/>
+      </w:pPr>
+    </w:lvl>
+    <w:lvl w:ilvl="4" w:tplc="04090019" w:tentative="1">
+      <w:start w:val="1"/>
+      <w:numFmt w:val="lowerLetter"/>
+      <w:lvlText w:val="%5)"/>
+      <w:lvlJc w:val="left"/>
+      <w:pPr>
+        <w:ind w:left="2400" w:hanging="480"/>
+      </w:pPr>
+    </w:lvl>
+    <w:lvl w:ilvl="5" w:tplc="0409001B" w:tentative="1">
+      <w:start w:val="1"/>
+      <w:numFmt w:val="lowerRoman"/>
+      <w:lvlText w:val="%6."/>
+      <w:lvlJc w:val="right"/>
+      <w:pPr>
+        <w:ind w:left="2880" w:hanging="480"/>
+      </w:pPr>
+    </w:lvl>
+    <w:lvl w:ilvl="6" w:tplc="0409000F" w:tentative="1">
+      <w:start w:val="1"/>
+      <w:numFmt w:val="decimal"/>
+      <w:lvlText w:val="%7."/>
+      <w:lvlJc w:val="left"/>
+      <w:pPr>
+        <w:ind w:left="3360" w:hanging="480"/>
+      </w:pPr>
+    </w:lvl>
+    <w:lvl w:ilvl="7" w:tplc="04090019" w:tentative="1">
+      <w:start w:val="1"/>
+      <w:numFmt w:val="lowerLetter"/>
+      <w:lvlText w:val="%8)"/>
+      <w:lvlJc w:val="left"/>
+      <w:pPr>
+        <w:ind w:left="3840" w:hanging="480"/>
+      </w:pPr>
+    </w:lvl>
+    <w:lvl w:ilvl="8" w:tplc="0409001B" w:tentative="1">
+      <w:start w:val="1"/>
+      <w:numFmt w:val="lowerRoman"/>
+      <w:lvlText w:val="%9."/>
+      <w:lvlJc w:val="right"/>
+      <w:pPr>
+        <w:ind w:left="4320" w:hanging="480"/>
+      </w:pPr>
+    </w:lvl>
+  </w:abstractNum>
+  <w:abstractNum w:abstractNumId="2">
+    <w:nsid w:val="7963136B"/>
+    <w:multiLevelType w:val="hybridMultilevel"/>
+    <w:tmpl w:val="604A6B22"/>
+    <w:lvl w:ilvl="0" w:tplc="04090001">
+      <w:start w:val="1"/>
+      <w:numFmt w:val="bullet"/>
+      <w:lvlText w:val=""/>
+      <w:lvlJc w:val="left"/>
+      <w:pPr>
+        <w:ind w:left="900" w:hanging="480"/>
+      </w:pPr>
+      <w:rPr>
+        <w:rFonts w:ascii="Wingdings" w:hAnsi="Wingdings" w:hint="default"/>
+      </w:rPr>
+    </w:lvl>
+    <w:lvl w:ilvl="1" w:tplc="04090003" w:tentative="1">
+      <w:start w:val="1"/>
+      <w:numFmt w:val="bullet"/>
+      <w:lvlText w:val=""/>
+      <w:lvlJc w:val="left"/>
+      <w:pPr>
+        <w:ind w:left="1380" w:hanging="480"/>
+      </w:pPr>
+      <w:rPr>
+        <w:rFonts w:ascii="Wingdings" w:hAnsi="Wingdings" w:hint="default"/>
+      </w:rPr>
+    </w:lvl>
+    <w:lvl w:ilvl="2" w:tplc="04090005" w:tentative="1">
+      <w:start w:val="1"/>
+      <w:numFmt w:val="bullet"/>
+      <w:lvlText w:val=""/>
+      <w:lvlJc w:val="left"/>
+      <w:pPr>
+        <w:ind w:left="1860" w:hanging="480"/>
+      </w:pPr>
+      <w:rPr>
+        <w:rFonts w:ascii="Wingdings" w:hAnsi="Wingdings" w:hint="default"/>
+      </w:rPr>
+    </w:lvl>
+    <w:lvl w:ilvl="3" w:tplc="04090001" w:tentative="1">
+      <w:start w:val="1"/>
+      <w:numFmt w:val="bullet"/>
+      <w:lvlText w:val=""/>
+      <w:lvlJc w:val="left"/>
+      <w:pPr>
+        <w:ind w:left="2340" w:hanging="480"/>
+      </w:pPr>
+      <w:rPr>
+        <w:rFonts w:ascii="Wingdings" w:hAnsi="Wingdings" w:hint="default"/>
+      </w:rPr>
+    </w:lvl>
+    <w:lvl w:ilvl="4" w:tplc="04090003" w:tentative="1">
+      <w:start w:val="1"/>
+      <w:numFmt w:val="bullet"/>
+      <w:lvlText w:val=""/>
+      <w:lvlJc w:val="left"/>
+      <w:pPr>
+        <w:ind w:left="2820" w:hanging="480"/>
+      </w:pPr>
+      <w:rPr>
+        <w:rFonts w:ascii="Wingdings" w:hAnsi="Wingdings" w:hint="default"/>
+      </w:rPr>
+    </w:lvl>
+    <w:lvl w:ilvl="5" w:tplc="04090005" w:tentative="1">
+      <w:start w:val="1"/>
+      <w:numFmt w:val="bullet"/>
+      <w:lvlText w:val=""/>
+      <w:lvlJc w:val="left"/>
+      <w:pPr>
+        <w:ind w:left="3300" w:hanging="480"/>
+      </w:pPr>
+      <w:rPr>
+        <w:rFonts w:ascii="Wingdings" w:hAnsi="Wingdings" w:hint="default"/>
+      </w:rPr>
+    </w:lvl>
+    <w:lvl w:ilvl="6" w:tplc="04090001" w:tentative="1">
+      <w:start w:val="1"/>
+      <w:numFmt w:val="bullet"/>
+      <w:lvlText w:val=""/>
+      <w:lvlJc w:val="left"/>
+      <w:pPr>
+        <w:ind w:left="3780" w:hanging="480"/>
+      </w:pPr>
+      <w:rPr>
+        <w:rFonts w:ascii="Wingdings" w:hAnsi="Wingdings" w:hint="default"/>
+      </w:rPr>
+    </w:lvl>
+    <w:lvl w:ilvl="7" w:tplc="04090003" w:tentative="1">
+      <w:start w:val="1"/>
+      <w:numFmt w:val="bullet"/>
+      <w:lvlText w:val=""/>
+      <w:lvlJc w:val="left"/>
+      <w:pPr>
+        <w:ind w:left="4260" w:hanging="480"/>
+      </w:pPr>
+      <w:rPr>
+        <w:rFonts w:ascii="Wingdings" w:hAnsi="Wingdings" w:hint="default"/>
+      </w:rPr>
+    </w:lvl>
+    <w:lvl w:ilvl="8" w:tplc="04090005" w:tentative="1">
+      <w:start w:val="1"/>
+      <w:numFmt w:val="bullet"/>
+      <w:lvlText w:val=""/>
+      <w:lvlJc w:val="left"/>
+      <w:pPr>
+        <w:ind w:left="4740" w:hanging="480"/>
+      </w:pPr>
+      <w:rPr>
+        <w:rFonts w:ascii="Wingdings" w:hAnsi="Wingdings" w:hint="default"/>
+      </w:rPr>
+    </w:lvl>
+  </w:abstractNum>
   <w:num w:numId="1">
-    <w:abstractNumId w:val="0"/>
+    <w:abstractNumId w:val="1"/>
   </w:num>
   <w:num w:numId="2">
-    <w:abstractNumId w:val="1"/>
+    <w:abstractNumId w:val="2"/>
+  </w:num>
+  <w:num w:numId="3">
+    <w:abstractNumId w:val="0"/>
   </w:num>
 </w:numbering>
 </file>

--- a/Report.docx
+++ b/Report.docx
@@ -82,13 +82,23 @@
           <w:szCs w:val="30"/>
         </w:rPr>
       </w:pPr>
+      <w:proofErr w:type="spellStart"/>
       <w:r>
         <w:rPr>
           <w:rFonts w:ascii="Palatino" w:hAnsi="Palatino" w:cs="Calibri"/>
           <w:kern w:val="0"/>
           <w:szCs w:val="30"/>
         </w:rPr>
-        <w:t xml:space="preserve">Jiankai Dang, Poly #: </w:t>
+        <w:t>Jiankai</w:t>
+      </w:r>
+      <w:proofErr w:type="spellEnd"/>
+      <w:r>
+        <w:rPr>
+          <w:rFonts w:ascii="Palatino" w:hAnsi="Palatino" w:cs="Calibri"/>
+          <w:kern w:val="0"/>
+          <w:szCs w:val="30"/>
+        </w:rPr>
+        <w:t xml:space="preserve"> Dang, Poly #: </w:t>
       </w:r>
     </w:p>
     <w:p>
@@ -710,7 +720,32 @@
           <w:rFonts w:ascii="Palatino" w:hAnsi="Palatino"/>
           <w:sz w:val="32"/>
         </w:rPr>
-        <w:t>. For example, someone want to search a special line of code “string.rfind(x)”.</w:t>
+        <w:t>. For example, someone want to search a special line of code “</w:t>
+      </w:r>
+      <w:proofErr w:type="spellStart"/>
+      <w:proofErr w:type="gramStart"/>
+      <w:r>
+        <w:rPr>
+          <w:rFonts w:ascii="Palatino" w:hAnsi="Palatino"/>
+          <w:sz w:val="32"/>
+        </w:rPr>
+        <w:t>string.rfind</w:t>
+      </w:r>
+      <w:proofErr w:type="spellEnd"/>
+      <w:r>
+        <w:rPr>
+          <w:rFonts w:ascii="Palatino" w:hAnsi="Palatino"/>
+          <w:sz w:val="32"/>
+        </w:rPr>
+        <w:t>(</w:t>
+      </w:r>
+      <w:proofErr w:type="gramEnd"/>
+      <w:r>
+        <w:rPr>
+          <w:rFonts w:ascii="Palatino" w:hAnsi="Palatino"/>
+          <w:sz w:val="32"/>
+        </w:rPr>
+        <w:t>x)”.</w:t>
       </w:r>
       <w:r>
         <w:rPr>
@@ -1117,7 +1152,23 @@
           <w:rFonts w:ascii="Palatino" w:hAnsi="Palatino"/>
           <w:sz w:val="32"/>
         </w:rPr>
-        <w:t>. For example, “Idon’tLikeyou” would exist as a query. Also, we should also expend some short-format word, like “it’s” should be “it” and “is”. Therefore, we use a NLP parser to parse every query. We also delete non-meaningful words like ‘*#$’.</w:t>
+        <w:t>. For example, “</w:t>
+      </w:r>
+      <w:proofErr w:type="spellStart"/>
+      <w:r>
+        <w:rPr>
+          <w:rFonts w:ascii="Palatino" w:hAnsi="Palatino"/>
+          <w:sz w:val="32"/>
+        </w:rPr>
+        <w:t>Idon’tLikeyou</w:t>
+      </w:r>
+      <w:proofErr w:type="spellEnd"/>
+      <w:r>
+        <w:rPr>
+          <w:rFonts w:ascii="Palatino" w:hAnsi="Palatino"/>
+          <w:sz w:val="32"/>
+        </w:rPr>
+        <w:t>” would exist as a query. Also, we should also expend some short-format word, like “it’s” should be “it” and “is”. Therefore, we use a NLP parser to parse every query. We also delete non-meaningful words like ‘*#$’.</w:t>
       </w:r>
     </w:p>
     <w:p>
@@ -1928,7 +1979,23 @@
           <w:rFonts w:ascii="Palatino" w:hAnsi="Palatino"/>
           <w:sz w:val="32"/>
         </w:rPr>
-        <w:t>: total number of documents in the collection;</w:t>
+        <w:t xml:space="preserve">: </w:t>
+      </w:r>
+      <w:proofErr w:type="gramStart"/>
+      <w:r>
+        <w:rPr>
+          <w:rFonts w:ascii="Palatino" w:hAnsi="Palatino"/>
+          <w:sz w:val="32"/>
+        </w:rPr>
+        <w:t>total</w:t>
+      </w:r>
+      <w:proofErr w:type="gramEnd"/>
+      <w:r>
+        <w:rPr>
+          <w:rFonts w:ascii="Palatino" w:hAnsi="Palatino"/>
+          <w:sz w:val="32"/>
+        </w:rPr>
+        <w:t xml:space="preserve"> number of documents in the collection;</w:t>
       </w:r>
     </w:p>
     <w:p>
@@ -1974,7 +2041,23 @@
           <w:rFonts w:ascii="Palatino" w:hAnsi="Palatino"/>
           <w:sz w:val="32"/>
         </w:rPr>
-        <w:t xml:space="preserve">: number of documents that contain term </w:t>
+        <w:t xml:space="preserve">: </w:t>
+      </w:r>
+      <w:proofErr w:type="gramStart"/>
+      <w:r>
+        <w:rPr>
+          <w:rFonts w:ascii="Palatino" w:hAnsi="Palatino"/>
+          <w:sz w:val="32"/>
+        </w:rPr>
+        <w:t>number</w:t>
+      </w:r>
+      <w:proofErr w:type="gramEnd"/>
+      <w:r>
+        <w:rPr>
+          <w:rFonts w:ascii="Palatino" w:hAnsi="Palatino"/>
+          <w:sz w:val="32"/>
+        </w:rPr>
+        <w:t xml:space="preserve"> of documents that contain term </w:t>
       </w:r>
       <m:oMath>
         <m:r>
@@ -2036,7 +2119,23 @@
           <w:rFonts w:ascii="Palatino" w:hAnsi="Palatino"/>
           <w:sz w:val="32"/>
         </w:rPr>
-        <w:t xml:space="preserve">: frequency of term </w:t>
+        <w:t xml:space="preserve">: </w:t>
+      </w:r>
+      <w:proofErr w:type="gramStart"/>
+      <w:r>
+        <w:rPr>
+          <w:rFonts w:ascii="Palatino" w:hAnsi="Palatino"/>
+          <w:sz w:val="32"/>
+        </w:rPr>
+        <w:t>frequency</w:t>
+      </w:r>
+      <w:proofErr w:type="gramEnd"/>
+      <w:r>
+        <w:rPr>
+          <w:rFonts w:ascii="Palatino" w:hAnsi="Palatino"/>
+          <w:sz w:val="32"/>
+        </w:rPr>
+        <w:t xml:space="preserve"> of term </w:t>
       </w:r>
       <m:oMath>
         <m:r>
@@ -2087,12 +2186,21 @@
           <m:t>|d|</m:t>
         </m:r>
       </m:oMath>
-      <w:r>
-        <w:rPr>
-          <w:rFonts w:ascii="Palatino" w:hAnsi="Palatino"/>
-          <w:sz w:val="32"/>
-        </w:rPr>
-        <w:t xml:space="preserve">:length of document </w:t>
+      <w:proofErr w:type="gramStart"/>
+      <w:r>
+        <w:rPr>
+          <w:rFonts w:ascii="Palatino" w:hAnsi="Palatino"/>
+          <w:sz w:val="32"/>
+        </w:rPr>
+        <w:t>:length</w:t>
+      </w:r>
+      <w:proofErr w:type="gramEnd"/>
+      <w:r>
+        <w:rPr>
+          <w:rFonts w:ascii="Palatino" w:hAnsi="Palatino"/>
+          <w:sz w:val="32"/>
+        </w:rPr>
+        <w:t xml:space="preserve"> of document </w:t>
       </w:r>
       <m:oMath>
         <m:r>
@@ -2169,7 +2277,23 @@
           <w:rFonts w:ascii="Palatino" w:hAnsi="Palatino"/>
           <w:sz w:val="32"/>
         </w:rPr>
-        <w:t>: the average length of documents in the collection;</w:t>
+        <w:t xml:space="preserve">: </w:t>
+      </w:r>
+      <w:proofErr w:type="gramStart"/>
+      <w:r>
+        <w:rPr>
+          <w:rFonts w:ascii="Palatino" w:hAnsi="Palatino"/>
+          <w:sz w:val="32"/>
+        </w:rPr>
+        <w:t>the</w:t>
+      </w:r>
+      <w:proofErr w:type="gramEnd"/>
+      <w:r>
+        <w:rPr>
+          <w:rFonts w:ascii="Palatino" w:hAnsi="Palatino"/>
+          <w:sz w:val="32"/>
+        </w:rPr>
+        <w:t xml:space="preserve"> average length of documents in the collection;</w:t>
       </w:r>
     </w:p>
     <w:p>
@@ -2215,7 +2339,23 @@
           <w:rFonts w:ascii="Palatino" w:hAnsi="Palatino"/>
           <w:sz w:val="32"/>
         </w:rPr>
-        <w:t xml:space="preserve"> and </w:t>
+        <w:t xml:space="preserve"> </w:t>
+      </w:r>
+      <w:proofErr w:type="gramStart"/>
+      <w:r>
+        <w:rPr>
+          <w:rFonts w:ascii="Palatino" w:hAnsi="Palatino"/>
+          <w:sz w:val="32"/>
+        </w:rPr>
+        <w:t>and</w:t>
+      </w:r>
+      <w:proofErr w:type="gramEnd"/>
+      <w:r>
+        <w:rPr>
+          <w:rFonts w:ascii="Palatino" w:hAnsi="Palatino"/>
+          <w:sz w:val="32"/>
+        </w:rPr>
+        <w:t xml:space="preserve"> </w:t>
       </w:r>
       <m:oMath>
         <m:r>
@@ -2317,8 +2457,17 @@
           <w:rFonts w:ascii="Palatino" w:hAnsi="Palatino"/>
           <w:sz w:val="32"/>
         </w:rPr>
-        <w:t>PageRank is a link analysis algorithm, named after Larry Page[</w:t>
-      </w:r>
+        <w:t xml:space="preserve">PageRank is a link analysis algorithm, named after Larry </w:t>
+      </w:r>
+      <w:proofErr w:type="gramStart"/>
+      <w:r>
+        <w:rPr>
+          <w:rFonts w:ascii="Palatino" w:hAnsi="Palatino"/>
+          <w:sz w:val="32"/>
+        </w:rPr>
+        <w:t>Page[</w:t>
+      </w:r>
+      <w:proofErr w:type="gramEnd"/>
       <w:r>
         <w:rPr>
           <w:rFonts w:ascii="Palatino" w:hAnsi="Palatino"/>
@@ -2340,13 +2489,22 @@
         </w:rPr>
         <w:t xml:space="preserve"> </w:t>
       </w:r>
+      <w:proofErr w:type="gramStart"/>
       <m:oMath>
         <m:r>
           <w:rPr>
             <w:rFonts w:ascii="Cambria Math" w:hAnsi="Cambria Math"/>
             <w:sz w:val="32"/>
           </w:rPr>
-          <m:t>PR(E)</m:t>
+          <m:t>PR(</m:t>
+        </m:r>
+        <w:proofErr w:type="gramEnd"/>
+        <m:r>
+          <w:rPr>
+            <w:rFonts w:ascii="Cambria Math" w:hAnsi="Cambria Math"/>
+            <w:sz w:val="32"/>
+          </w:rPr>
+          <m:t>E)</m:t>
         </m:r>
       </m:oMath>
       <w:r>
@@ -2365,12 +2523,21 @@
           <w:sz w:val="32"/>
         </w:rPr>
       </w:pPr>
-      <w:r>
-        <w:rPr>
-          <w:rFonts w:ascii="Palatino" w:hAnsi="Palatino"/>
-          <w:sz w:val="32"/>
-        </w:rPr>
-        <w:t>Alexa ranks sites based primarily on tracking information of users of its toolbar for the Internet Explorer, Firefox and Goo</w:t>
+      <w:proofErr w:type="spellStart"/>
+      <w:r>
+        <w:rPr>
+          <w:rFonts w:ascii="Palatino" w:hAnsi="Palatino"/>
+          <w:sz w:val="32"/>
+        </w:rPr>
+        <w:t>Alexa</w:t>
+      </w:r>
+      <w:proofErr w:type="spellEnd"/>
+      <w:r>
+        <w:rPr>
+          <w:rFonts w:ascii="Palatino" w:hAnsi="Palatino"/>
+          <w:sz w:val="32"/>
+        </w:rPr>
+        <w:t xml:space="preserve"> ranks sites based primarily on tracking information of users of its toolbar for the Internet Explorer, Firefox and Goo</w:t>
       </w:r>
       <w:r>
         <w:rPr>
@@ -2384,14 +2551,46 @@
           <w:rFonts w:ascii="Palatino" w:hAnsi="Palatino"/>
           <w:sz w:val="32"/>
         </w:rPr>
-        <w:t xml:space="preserve"> Therefore, the webpages viewed are only ranked amongst users who have these sidebars installed, and may be biased if a specific audience subgroup is reluctant to do this. Also, the ranking is based on three-month data,[16] and thus takes a long time to reflect changes in content that may happen after a domain has been sold or undergone a major redesign. Furthermore, low rankings cannot be accurate, not merely due to the paucity of data but also because of statistical laws related to the long tail distribution.</w:t>
-      </w:r>
-      <w:r>
-        <w:rPr>
-          <w:rFonts w:ascii="Palatino" w:hAnsi="Palatino"/>
-          <w:sz w:val="32"/>
-        </w:rPr>
-        <w:t>[6]</w:t>
+        <w:t xml:space="preserve"> Therefore, the webpages viewed are only ranked amongst users who have these sidebars installed, and may be biased if a specific audience subgroup is reluctant to do this. Also, the ranking is based on three-month data</w:t>
+      </w:r>
+      <w:proofErr w:type="gramStart"/>
+      <w:r>
+        <w:rPr>
+          <w:rFonts w:ascii="Palatino" w:hAnsi="Palatino"/>
+          <w:sz w:val="32"/>
+        </w:rPr>
+        <w:t>,[</w:t>
+      </w:r>
+      <w:proofErr w:type="gramEnd"/>
+      <w:r>
+        <w:rPr>
+          <w:rFonts w:ascii="Palatino" w:hAnsi="Palatino"/>
+          <w:sz w:val="32"/>
+        </w:rPr>
+        <w:t>16] and thus takes a long time to reflect changes in content that may happen after a domain has been sold or undergone a major redesign. Furthermore, low rankings cannot be accurate, not merely due to the paucity of data but also because of statistical laws related to the long tail distribution</w:t>
+      </w:r>
+      <w:proofErr w:type="gramStart"/>
+      <w:r>
+        <w:rPr>
+          <w:rFonts w:ascii="Palatino" w:hAnsi="Palatino"/>
+          <w:sz w:val="32"/>
+        </w:rPr>
+        <w:t>.</w:t>
+      </w:r>
+      <w:r>
+        <w:rPr>
+          <w:rFonts w:ascii="Palatino" w:hAnsi="Palatino"/>
+          <w:sz w:val="32"/>
+        </w:rPr>
+        <w:t>[</w:t>
+      </w:r>
+      <w:proofErr w:type="gramEnd"/>
+      <w:r>
+        <w:rPr>
+          <w:rFonts w:ascii="Palatino" w:hAnsi="Palatino"/>
+          <w:sz w:val="32"/>
+        </w:rPr>
+        <w:t>6]</w:t>
       </w:r>
     </w:p>
     <w:p>
@@ -2636,12 +2835,21 @@
           <w:sz w:val="32"/>
         </w:rPr>
       </w:pPr>
-      <w:r>
-        <w:rPr>
-          <w:rFonts w:ascii="Palatino" w:hAnsi="Palatino"/>
-          <w:sz w:val="32"/>
-        </w:rPr>
-        <w:t xml:space="preserve">where </w:t>
+      <w:proofErr w:type="gramStart"/>
+      <w:r>
+        <w:rPr>
+          <w:rFonts w:ascii="Palatino" w:hAnsi="Palatino"/>
+          <w:sz w:val="32"/>
+        </w:rPr>
+        <w:t>where</w:t>
+      </w:r>
+      <w:proofErr w:type="gramEnd"/>
+      <w:r>
+        <w:rPr>
+          <w:rFonts w:ascii="Palatino" w:hAnsi="Palatino"/>
+          <w:sz w:val="32"/>
+        </w:rPr>
+        <w:t xml:space="preserve"> </w:t>
       </w:r>
       <m:oMath>
         <m:sSub>
@@ -2953,14 +3161,210 @@
           <w:sz w:val="32"/>
         </w:rPr>
       </w:pPr>
-      <w:r>
-        <w:rPr>
-          <w:rFonts w:ascii="Palatino" w:hAnsi="Palatino"/>
-          <w:b/>
-          <w:sz w:val="32"/>
-        </w:rPr>
-        <w:t>About Programs: Modules</w:t>
-      </w:r>
+      <w:bookmarkStart w:id="0" w:name="_GoBack"/>
+      <w:bookmarkEnd w:id="0"/>
+      <w:r>
+        <w:rPr>
+          <w:rFonts w:ascii="Palatino" w:hAnsi="Palatino"/>
+          <w:b/>
+          <w:sz w:val="32"/>
+        </w:rPr>
+        <w:t>About Programs: Files in details</w:t>
+      </w:r>
+    </w:p>
+    <w:p>
+      <w:pPr>
+        <w:pStyle w:val="a3"/>
+        <w:numPr>
+          <w:ilvl w:val="1"/>
+          <w:numId w:val="1"/>
+        </w:numPr>
+        <w:ind w:firstLineChars="0"/>
+        <w:rPr>
+          <w:rFonts w:ascii="Palatino" w:hAnsi="Palatino"/>
+          <w:b/>
+          <w:sz w:val="32"/>
+        </w:rPr>
+      </w:pPr>
+      <w:r>
+        <w:rPr>
+          <w:rFonts w:ascii="Palatino" w:hAnsi="Palatino"/>
+          <w:b/>
+          <w:sz w:val="32"/>
+        </w:rPr>
+        <w:t>Processor.py</w:t>
+      </w:r>
+    </w:p>
+    <w:p>
+      <w:pPr>
+        <w:pStyle w:val="a3"/>
+        <w:numPr>
+          <w:ilvl w:val="1"/>
+          <w:numId w:val="1"/>
+        </w:numPr>
+        <w:ind w:firstLineChars="0"/>
+        <w:rPr>
+          <w:rFonts w:ascii="Palatino" w:hAnsi="Palatino"/>
+          <w:b/>
+          <w:sz w:val="32"/>
+        </w:rPr>
+      </w:pPr>
+      <w:r>
+        <w:rPr>
+          <w:rFonts w:ascii="Palatino" w:hAnsi="Palatino"/>
+          <w:b/>
+          <w:sz w:val="32"/>
+        </w:rPr>
+        <w:t>IndexCompression/IndexCompression.py</w:t>
+      </w:r>
+    </w:p>
+    <w:p>
+      <w:pPr>
+        <w:pStyle w:val="a3"/>
+        <w:numPr>
+          <w:ilvl w:val="1"/>
+          <w:numId w:val="1"/>
+        </w:numPr>
+        <w:ind w:firstLineChars="0"/>
+        <w:rPr>
+          <w:rFonts w:ascii="Palatino" w:hAnsi="Palatino"/>
+          <w:b/>
+          <w:sz w:val="32"/>
+        </w:rPr>
+      </w:pPr>
+      <w:proofErr w:type="gramStart"/>
+      <w:r>
+        <w:rPr>
+          <w:rFonts w:ascii="Palatino" w:hAnsi="Palatino"/>
+          <w:b/>
+          <w:sz w:val="32"/>
+        </w:rPr>
+        <w:t>queryParser.py</w:t>
+      </w:r>
+      <w:proofErr w:type="gramEnd"/>
+    </w:p>
+    <w:p>
+      <w:pPr>
+        <w:pStyle w:val="a3"/>
+        <w:numPr>
+          <w:ilvl w:val="1"/>
+          <w:numId w:val="1"/>
+        </w:numPr>
+        <w:ind w:firstLineChars="0"/>
+        <w:rPr>
+          <w:rFonts w:ascii="Palatino" w:hAnsi="Palatino"/>
+          <w:b/>
+          <w:sz w:val="32"/>
+        </w:rPr>
+      </w:pPr>
+      <w:proofErr w:type="gramStart"/>
+      <w:r>
+        <w:rPr>
+          <w:rFonts w:ascii="Palatino" w:hAnsi="Palatino"/>
+          <w:b/>
+          <w:sz w:val="32"/>
+        </w:rPr>
+        <w:t>makeCache.py</w:t>
+      </w:r>
+      <w:proofErr w:type="gramEnd"/>
+    </w:p>
+    <w:p>
+      <w:pPr>
+        <w:pStyle w:val="a3"/>
+        <w:numPr>
+          <w:ilvl w:val="1"/>
+          <w:numId w:val="1"/>
+        </w:numPr>
+        <w:ind w:firstLineChars="0"/>
+        <w:rPr>
+          <w:rFonts w:ascii="Palatino" w:hAnsi="Palatino"/>
+          <w:b/>
+          <w:sz w:val="32"/>
+        </w:rPr>
+      </w:pPr>
+      <w:proofErr w:type="gramStart"/>
+      <w:r>
+        <w:rPr>
+          <w:rFonts w:ascii="Palatino" w:hAnsi="Palatino"/>
+          <w:b/>
+          <w:sz w:val="32"/>
+        </w:rPr>
+        <w:t>checkResult.py</w:t>
+      </w:r>
+      <w:proofErr w:type="gramEnd"/>
+    </w:p>
+    <w:p>
+      <w:pPr>
+        <w:pStyle w:val="a3"/>
+        <w:numPr>
+          <w:ilvl w:val="1"/>
+          <w:numId w:val="1"/>
+        </w:numPr>
+        <w:ind w:firstLineChars="0"/>
+        <w:rPr>
+          <w:rFonts w:ascii="Palatino" w:hAnsi="Palatino"/>
+          <w:b/>
+          <w:sz w:val="32"/>
+        </w:rPr>
+      </w:pPr>
+      <w:proofErr w:type="gramStart"/>
+      <w:r>
+        <w:rPr>
+          <w:rFonts w:ascii="Palatino" w:hAnsi="Palatino"/>
+          <w:b/>
+          <w:sz w:val="32"/>
+        </w:rPr>
+        <w:t>getPageRank.py</w:t>
+      </w:r>
+      <w:proofErr w:type="gramEnd"/>
+    </w:p>
+    <w:p>
+      <w:pPr>
+        <w:pStyle w:val="a3"/>
+        <w:numPr>
+          <w:ilvl w:val="1"/>
+          <w:numId w:val="1"/>
+        </w:numPr>
+        <w:ind w:firstLineChars="0"/>
+        <w:rPr>
+          <w:rFonts w:ascii="Palatino" w:hAnsi="Palatino"/>
+          <w:b/>
+          <w:sz w:val="32"/>
+        </w:rPr>
+      </w:pPr>
+      <w:r>
+        <w:rPr>
+          <w:rFonts w:ascii="Palatino" w:hAnsi="Palatino"/>
+          <w:b/>
+          <w:sz w:val="32"/>
+        </w:rPr>
+        <w:t>EnglishWordFrequency.py</w:t>
+      </w:r>
+    </w:p>
+    <w:p>
+      <w:pPr>
+        <w:pStyle w:val="a3"/>
+        <w:numPr>
+          <w:ilvl w:val="1"/>
+          <w:numId w:val="1"/>
+        </w:numPr>
+        <w:ind w:firstLineChars="0"/>
+        <w:rPr>
+          <w:rFonts w:ascii="Palatino" w:hAnsi="Palatino"/>
+          <w:b/>
+          <w:sz w:val="32"/>
+        </w:rPr>
+      </w:pPr>
+      <w:proofErr w:type="gramStart"/>
+      <w:r>
+        <w:rPr>
+          <w:rFonts w:ascii="Palatino" w:hAnsi="Palatino"/>
+          <w:b/>
+          <w:sz w:val="32"/>
+        </w:rPr>
+        <w:t>simHash.py</w:t>
+      </w:r>
+      <w:proofErr w:type="gramEnd"/>
     </w:p>
     <w:p>
       <w:pPr>
@@ -2971,18 +3375,178 @@
         </w:numPr>
         <w:ind w:firstLineChars="0"/>
         <w:rPr>
-          <w:rFonts w:ascii="Palatino" w:hAnsi="Palatino"/>
-          <w:b/>
-          <w:sz w:val="32"/>
-        </w:rPr>
-      </w:pPr>
-      <w:r>
-        <w:rPr>
-          <w:rFonts w:ascii="Palatino" w:hAnsi="Palatino"/>
-          <w:b/>
-          <w:sz w:val="32"/>
-        </w:rPr>
-        <w:t>About Programs: Files in details</w:t>
+          <w:rFonts w:ascii="Palatino" w:hAnsi="Palatino" w:hint="eastAsia"/>
+          <w:b/>
+          <w:sz w:val="32"/>
+        </w:rPr>
+      </w:pPr>
+      <w:r>
+        <w:rPr>
+          <w:rFonts w:ascii="Palatino" w:hAnsi="Palatino"/>
+          <w:b/>
+          <w:sz w:val="32"/>
+        </w:rPr>
+        <w:t>Search In Action: How to Run it</w:t>
+      </w:r>
+    </w:p>
+    <w:p>
+      <w:pPr>
+        <w:pStyle w:val="a3"/>
+        <w:numPr>
+          <w:ilvl w:val="0"/>
+          <w:numId w:val="3"/>
+        </w:numPr>
+        <w:ind w:firstLineChars="0"/>
+        <w:rPr>
+          <w:rFonts w:ascii="Palatino" w:hAnsi="Palatino"/>
+          <w:sz w:val="32"/>
+        </w:rPr>
+      </w:pPr>
+      <w:r>
+        <w:rPr>
+          <w:rFonts w:ascii="Palatino" w:hAnsi="Palatino"/>
+          <w:sz w:val="32"/>
+        </w:rPr>
+        <w:t xml:space="preserve">Our </w:t>
+      </w:r>
+      <w:r>
+        <w:rPr>
+          <w:rFonts w:ascii="Palatino" w:hAnsi="Palatino"/>
+          <w:sz w:val="32"/>
+        </w:rPr>
+        <w:t>program needs additional python packages, NLTK. To install this package, see instruction here. [7]</w:t>
+      </w:r>
+    </w:p>
+    <w:p>
+      <w:pPr>
+        <w:pStyle w:val="a3"/>
+        <w:numPr>
+          <w:ilvl w:val="0"/>
+          <w:numId w:val="3"/>
+        </w:numPr>
+        <w:ind w:firstLineChars="0"/>
+        <w:rPr>
+          <w:rFonts w:ascii="Palatino" w:hAnsi="Palatino"/>
+          <w:sz w:val="32"/>
+        </w:rPr>
+      </w:pPr>
+      <w:r>
+        <w:rPr>
+          <w:rFonts w:ascii="Palatino" w:hAnsi="Palatino"/>
+          <w:sz w:val="32"/>
+        </w:rPr>
+        <w:t>In the folder of our program, type in the command line “python Processor.py”. The program would ask you to type in some commands.</w:t>
+      </w:r>
+    </w:p>
+    <w:p>
+      <w:pPr>
+        <w:pStyle w:val="a3"/>
+        <w:numPr>
+          <w:ilvl w:val="0"/>
+          <w:numId w:val="3"/>
+        </w:numPr>
+        <w:ind w:firstLineChars="0"/>
+        <w:rPr>
+          <w:rFonts w:ascii="Palatino" w:hAnsi="Palatino"/>
+          <w:sz w:val="32"/>
+        </w:rPr>
+      </w:pPr>
+      <w:r>
+        <w:rPr>
+          <w:rFonts w:ascii="Palatino" w:hAnsi="Palatino"/>
+          <w:sz w:val="32"/>
+        </w:rPr>
+        <w:t>“</w:t>
+      </w:r>
+      <w:proofErr w:type="gramStart"/>
+      <w:r>
+        <w:rPr>
+          <w:rFonts w:ascii="Palatino" w:hAnsi="Palatino"/>
+          <w:sz w:val="32"/>
+        </w:rPr>
+        <w:t>quit</w:t>
+      </w:r>
+      <w:proofErr w:type="gramEnd"/>
+      <w:r>
+        <w:rPr>
+          <w:rFonts w:ascii="Palatino" w:hAnsi="Palatino"/>
+          <w:sz w:val="32"/>
+        </w:rPr>
+        <w:t>” command: quit the program</w:t>
+      </w:r>
+    </w:p>
+    <w:p>
+      <w:pPr>
+        <w:pStyle w:val="a3"/>
+        <w:numPr>
+          <w:ilvl w:val="0"/>
+          <w:numId w:val="3"/>
+        </w:numPr>
+        <w:ind w:firstLineChars="0"/>
+        <w:rPr>
+          <w:rFonts w:ascii="Palatino" w:hAnsi="Palatino"/>
+          <w:sz w:val="32"/>
+        </w:rPr>
+      </w:pPr>
+      <w:r>
+        <w:rPr>
+          <w:rFonts w:ascii="Palatino" w:hAnsi="Palatino"/>
+          <w:sz w:val="32"/>
+        </w:rPr>
+        <w:t>“</w:t>
+      </w:r>
+      <w:proofErr w:type="gramStart"/>
+      <w:r>
+        <w:rPr>
+          <w:rFonts w:ascii="Palatino" w:hAnsi="Palatino"/>
+          <w:sz w:val="32"/>
+        </w:rPr>
+        <w:t>search</w:t>
+      </w:r>
+      <w:proofErr w:type="gramEnd"/>
+      <w:r>
+        <w:rPr>
+          <w:rFonts w:ascii="Palatino" w:hAnsi="Palatino"/>
+          <w:sz w:val="32"/>
+        </w:rPr>
+        <w:t>” command: type “search” and follow the instruction to type into your query (any format). Then the program would show you the result.</w:t>
+      </w:r>
+    </w:p>
+    <w:p>
+      <w:pPr>
+        <w:pStyle w:val="a3"/>
+        <w:numPr>
+          <w:ilvl w:val="0"/>
+          <w:numId w:val="3"/>
+        </w:numPr>
+        <w:ind w:firstLineChars="0"/>
+        <w:rPr>
+          <w:rFonts w:ascii="Palatino" w:hAnsi="Palatino"/>
+          <w:sz w:val="32"/>
+        </w:rPr>
+      </w:pPr>
+      <w:r>
+        <w:rPr>
+          <w:rFonts w:ascii="Palatino" w:hAnsi="Palatino"/>
+          <w:sz w:val="32"/>
+        </w:rPr>
+        <w:t>“</w:t>
+      </w:r>
+      <w:proofErr w:type="gramStart"/>
+      <w:r>
+        <w:rPr>
+          <w:rFonts w:ascii="Palatino" w:hAnsi="Palatino"/>
+          <w:sz w:val="32"/>
+        </w:rPr>
+        <w:t>search</w:t>
+      </w:r>
+      <w:proofErr w:type="gramEnd"/>
+      <w:r>
+        <w:rPr>
+          <w:rFonts w:ascii="Palatino" w:hAnsi="Palatino"/>
+          <w:sz w:val="32"/>
+        </w:rPr>
+        <w:t>-complex” command: the same as “search”. This time, program would show you a full result, with 140 chars sample content.</w:t>
       </w:r>
     </w:p>
     <w:p>
@@ -2994,130 +3558,87 @@
         </w:numPr>
         <w:ind w:firstLineChars="0"/>
         <w:rPr>
-          <w:rFonts w:ascii="Palatino" w:hAnsi="Palatino" w:hint="eastAsia"/>
-          <w:b/>
-          <w:sz w:val="32"/>
-        </w:rPr>
-      </w:pPr>
-      <w:r>
-        <w:rPr>
-          <w:rFonts w:ascii="Palatino" w:hAnsi="Palatino"/>
-          <w:b/>
-          <w:sz w:val="32"/>
-        </w:rPr>
-        <w:t>Search In Action: How to Run it</w:t>
+          <w:rFonts w:ascii="Palatino" w:hAnsi="Palatino"/>
+          <w:b/>
+          <w:sz w:val="32"/>
+        </w:rPr>
+      </w:pPr>
+      <w:r>
+        <w:rPr>
+          <w:rFonts w:ascii="Palatino" w:hAnsi="Palatino"/>
+          <w:b/>
+          <w:sz w:val="32"/>
+        </w:rPr>
+        <w:t>Search In Action: Experiment</w:t>
       </w:r>
     </w:p>
     <w:p>
       <w:pPr>
         <w:pStyle w:val="a3"/>
         <w:numPr>
-          <w:ilvl w:val="0"/>
-          <w:numId w:val="3"/>
+          <w:ilvl w:val="1"/>
+          <w:numId w:val="1"/>
         </w:numPr>
         <w:ind w:firstLineChars="0"/>
         <w:rPr>
           <w:rFonts w:ascii="Palatino" w:hAnsi="Palatino"/>
-          <w:sz w:val="32"/>
-        </w:rPr>
-      </w:pPr>
-      <w:r>
-        <w:rPr>
-          <w:rFonts w:ascii="Palatino" w:hAnsi="Palatino"/>
-          <w:sz w:val="32"/>
-        </w:rPr>
-        <w:t xml:space="preserve">Our </w:t>
-      </w:r>
-      <w:r>
-        <w:rPr>
-          <w:rFonts w:ascii="Palatino" w:hAnsi="Palatino"/>
-          <w:sz w:val="32"/>
-        </w:rPr>
-        <w:t>program needs additional python packages, NLTK. To install this package, see instruction here. [7]</w:t>
+          <w:b/>
+          <w:sz w:val="32"/>
+        </w:rPr>
+      </w:pPr>
+      <w:r>
+        <w:rPr>
+          <w:rFonts w:ascii="Palatino" w:hAnsi="Palatino"/>
+          <w:b/>
+          <w:sz w:val="32"/>
+        </w:rPr>
+        <w:t>How long does it take on provided data set:</w:t>
       </w:r>
     </w:p>
     <w:p>
       <w:pPr>
         <w:pStyle w:val="a3"/>
         <w:numPr>
-          <w:ilvl w:val="0"/>
-          <w:numId w:val="3"/>
+          <w:ilvl w:val="1"/>
+          <w:numId w:val="1"/>
         </w:numPr>
         <w:ind w:firstLineChars="0"/>
         <w:rPr>
           <w:rFonts w:ascii="Palatino" w:hAnsi="Palatino"/>
-          <w:sz w:val="32"/>
-        </w:rPr>
-      </w:pPr>
-      <w:r>
-        <w:rPr>
-          <w:rFonts w:ascii="Palatino" w:hAnsi="Palatino"/>
-          <w:sz w:val="32"/>
-        </w:rPr>
-        <w:t>In the folder of our program, type in the command line “python Processor.py”. The program would ask you to type in some commands.</w:t>
+          <w:b/>
+          <w:sz w:val="32"/>
+        </w:rPr>
+      </w:pPr>
+      <w:r>
+        <w:rPr>
+          <w:rFonts w:ascii="Palatino" w:hAnsi="Palatino"/>
+          <w:b/>
+          <w:sz w:val="32"/>
+        </w:rPr>
+        <w:t>How large the resulting index files are:</w:t>
       </w:r>
     </w:p>
     <w:p>
       <w:pPr>
         <w:pStyle w:val="a3"/>
         <w:numPr>
-          <w:ilvl w:val="0"/>
-          <w:numId w:val="3"/>
+          <w:ilvl w:val="1"/>
+          <w:numId w:val="1"/>
         </w:numPr>
         <w:ind w:firstLineChars="0"/>
         <w:rPr>
           <w:rFonts w:ascii="Palatino" w:hAnsi="Palatino"/>
-          <w:sz w:val="32"/>
-        </w:rPr>
-      </w:pPr>
-      <w:r>
-        <w:rPr>
-          <w:rFonts w:ascii="Palatino" w:hAnsi="Palatino"/>
-          <w:sz w:val="32"/>
-        </w:rPr>
-        <w:t>“quit” command: quit the program</w:t>
-      </w:r>
-    </w:p>
-    <w:p>
-      <w:pPr>
-        <w:pStyle w:val="a3"/>
-        <w:numPr>
-          <w:ilvl w:val="0"/>
-          <w:numId w:val="3"/>
-        </w:numPr>
-        <w:ind w:firstLineChars="0"/>
-        <w:rPr>
-          <w:rFonts w:ascii="Palatino" w:hAnsi="Palatino"/>
-          <w:sz w:val="32"/>
-        </w:rPr>
-      </w:pPr>
-      <w:r>
-        <w:rPr>
-          <w:rFonts w:ascii="Palatino" w:hAnsi="Palatino"/>
-          <w:sz w:val="32"/>
-        </w:rPr>
-        <w:t>“search” command: type “search” and follow the instruction to type into your query (any format). Then the program would show you the result.</w:t>
-      </w:r>
-    </w:p>
-    <w:p>
-      <w:pPr>
-        <w:pStyle w:val="a3"/>
-        <w:numPr>
-          <w:ilvl w:val="0"/>
-          <w:numId w:val="3"/>
-        </w:numPr>
-        <w:ind w:firstLineChars="0"/>
-        <w:rPr>
-          <w:rFonts w:ascii="Palatino" w:hAnsi="Palatino"/>
-          <w:sz w:val="32"/>
-        </w:rPr>
-      </w:pPr>
-      <w:r>
-        <w:rPr>
-          <w:rFonts w:ascii="Palatino" w:hAnsi="Palatino"/>
-          <w:sz w:val="32"/>
-        </w:rPr>
-        <w:t>“search-complex” command: the same as “search”. This time, program would show you a full result, with 140 chars sample content.</w:t>
+          <w:b/>
+          <w:sz w:val="32"/>
+        </w:rPr>
+      </w:pPr>
+      <w:r>
+        <w:rPr>
+          <w:rFonts w:ascii="Palatino" w:hAnsi="Palatino"/>
+          <w:b/>
+          <w:sz w:val="32"/>
+        </w:rPr>
+        <w:t>Some Sample Result:</w:t>
       </w:r>
     </w:p>
     <w:p>
@@ -3140,33 +3661,8 @@
           <w:b/>
           <w:sz w:val="32"/>
         </w:rPr>
-        <w:t>Search In Action: Experiment</w:t>
-      </w:r>
-    </w:p>
-    <w:p>
-      <w:pPr>
-        <w:pStyle w:val="a3"/>
-        <w:numPr>
-          <w:ilvl w:val="0"/>
-          <w:numId w:val="1"/>
-        </w:numPr>
-        <w:ind w:firstLineChars="0"/>
-        <w:rPr>
-          <w:rFonts w:ascii="Palatino" w:hAnsi="Palatino"/>
-          <w:b/>
-          <w:sz w:val="32"/>
-        </w:rPr>
-      </w:pPr>
-      <w:r>
-        <w:rPr>
-          <w:rFonts w:ascii="Palatino" w:hAnsi="Palatino"/>
-          <w:b/>
-          <w:sz w:val="32"/>
-        </w:rPr>
         <w:t>Search In Action: Limitation</w:t>
       </w:r>
-      <w:bookmarkStart w:id="0" w:name="_GoBack"/>
-      <w:bookmarkEnd w:id="0"/>
     </w:p>
     <w:p>
       <w:pPr>
@@ -3327,8 +3823,17 @@
           <w:rFonts w:ascii="Palatino" w:hAnsi="Palatino"/>
           <w:sz w:val="32"/>
         </w:rPr>
-        <w:t>"Google Press Center: Fun Facts". www.google.com. Archived from the original on 2009-04-24.</w:t>
-      </w:r>
+        <w:t xml:space="preserve">"Google Press Center: Fun Facts". </w:t>
+      </w:r>
+      <w:proofErr w:type="gramStart"/>
+      <w:r>
+        <w:rPr>
+          <w:rFonts w:ascii="Palatino" w:hAnsi="Palatino"/>
+          <w:sz w:val="32"/>
+        </w:rPr>
+        <w:t>www.google.com. Archived from the original on 2009-04-24.</w:t>
+      </w:r>
+      <w:proofErr w:type="gramEnd"/>
     </w:p>
     <w:p>
       <w:pPr>

--- a/Report.docx
+++ b/Report.docx
@@ -82,23 +82,13 @@
           <w:szCs w:val="30"/>
         </w:rPr>
       </w:pPr>
-      <w:proofErr w:type="spellStart"/>
       <w:r>
         <w:rPr>
           <w:rFonts w:ascii="Palatino" w:hAnsi="Palatino" w:cs="Calibri"/>
           <w:kern w:val="0"/>
           <w:szCs w:val="30"/>
         </w:rPr>
-        <w:t>Jiankai</w:t>
-      </w:r>
-      <w:proofErr w:type="spellEnd"/>
-      <w:r>
-        <w:rPr>
-          <w:rFonts w:ascii="Palatino" w:hAnsi="Palatino" w:cs="Calibri"/>
-          <w:kern w:val="0"/>
-          <w:szCs w:val="30"/>
-        </w:rPr>
-        <w:t xml:space="preserve"> Dang, Poly #: </w:t>
+        <w:t xml:space="preserve">Jiankai Dang, Poly #: </w:t>
       </w:r>
     </w:p>
     <w:p>
@@ -720,32 +710,7 @@
           <w:rFonts w:ascii="Palatino" w:hAnsi="Palatino"/>
           <w:sz w:val="32"/>
         </w:rPr>
-        <w:t>. For example, someone want to search a special line of code “</w:t>
-      </w:r>
-      <w:proofErr w:type="spellStart"/>
-      <w:proofErr w:type="gramStart"/>
-      <w:r>
-        <w:rPr>
-          <w:rFonts w:ascii="Palatino" w:hAnsi="Palatino"/>
-          <w:sz w:val="32"/>
-        </w:rPr>
-        <w:t>string.rfind</w:t>
-      </w:r>
-      <w:proofErr w:type="spellEnd"/>
-      <w:r>
-        <w:rPr>
-          <w:rFonts w:ascii="Palatino" w:hAnsi="Palatino"/>
-          <w:sz w:val="32"/>
-        </w:rPr>
-        <w:t>(</w:t>
-      </w:r>
-      <w:proofErr w:type="gramEnd"/>
-      <w:r>
-        <w:rPr>
-          <w:rFonts w:ascii="Palatino" w:hAnsi="Palatino"/>
-          <w:sz w:val="32"/>
-        </w:rPr>
-        <w:t>x)”.</w:t>
+        <w:t>. For example, someone want to search a special line of code “string.rfind(x)”.</w:t>
       </w:r>
       <w:r>
         <w:rPr>
@@ -1152,23 +1117,7 @@
           <w:rFonts w:ascii="Palatino" w:hAnsi="Palatino"/>
           <w:sz w:val="32"/>
         </w:rPr>
-        <w:t>. For example, “</w:t>
-      </w:r>
-      <w:proofErr w:type="spellStart"/>
-      <w:r>
-        <w:rPr>
-          <w:rFonts w:ascii="Palatino" w:hAnsi="Palatino"/>
-          <w:sz w:val="32"/>
-        </w:rPr>
-        <w:t>Idon’tLikeyou</w:t>
-      </w:r>
-      <w:proofErr w:type="spellEnd"/>
-      <w:r>
-        <w:rPr>
-          <w:rFonts w:ascii="Palatino" w:hAnsi="Palatino"/>
-          <w:sz w:val="32"/>
-        </w:rPr>
-        <w:t>” would exist as a query. Also, we should also expend some short-format word, like “it’s” should be “it” and “is”. Therefore, we use a NLP parser to parse every query. We also delete non-meaningful words like ‘*#$’.</w:t>
+        <w:t>. For example, “Idon’tLikeyou” would exist as a query. Also, we should also expend some short-format word, like “it’s” should be “it” and “is”. Therefore, we use a NLP parser to parse every query. We also delete non-meaningful words like ‘*#$’.</w:t>
       </w:r>
     </w:p>
     <w:p>
@@ -1979,23 +1928,7 @@
           <w:rFonts w:ascii="Palatino" w:hAnsi="Palatino"/>
           <w:sz w:val="32"/>
         </w:rPr>
-        <w:t xml:space="preserve">: </w:t>
-      </w:r>
-      <w:proofErr w:type="gramStart"/>
-      <w:r>
-        <w:rPr>
-          <w:rFonts w:ascii="Palatino" w:hAnsi="Palatino"/>
-          <w:sz w:val="32"/>
-        </w:rPr>
-        <w:t>total</w:t>
-      </w:r>
-      <w:proofErr w:type="gramEnd"/>
-      <w:r>
-        <w:rPr>
-          <w:rFonts w:ascii="Palatino" w:hAnsi="Palatino"/>
-          <w:sz w:val="32"/>
-        </w:rPr>
-        <w:t xml:space="preserve"> number of documents in the collection;</w:t>
+        <w:t>: total number of documents in the collection;</w:t>
       </w:r>
     </w:p>
     <w:p>
@@ -2041,23 +1974,7 @@
           <w:rFonts w:ascii="Palatino" w:hAnsi="Palatino"/>
           <w:sz w:val="32"/>
         </w:rPr>
-        <w:t xml:space="preserve">: </w:t>
-      </w:r>
-      <w:proofErr w:type="gramStart"/>
-      <w:r>
-        <w:rPr>
-          <w:rFonts w:ascii="Palatino" w:hAnsi="Palatino"/>
-          <w:sz w:val="32"/>
-        </w:rPr>
-        <w:t>number</w:t>
-      </w:r>
-      <w:proofErr w:type="gramEnd"/>
-      <w:r>
-        <w:rPr>
-          <w:rFonts w:ascii="Palatino" w:hAnsi="Palatino"/>
-          <w:sz w:val="32"/>
-        </w:rPr>
-        <w:t xml:space="preserve"> of documents that contain term </w:t>
+        <w:t xml:space="preserve">: number of documents that contain term </w:t>
       </w:r>
       <m:oMath>
         <m:r>
@@ -2119,23 +2036,7 @@
           <w:rFonts w:ascii="Palatino" w:hAnsi="Palatino"/>
           <w:sz w:val="32"/>
         </w:rPr>
-        <w:t xml:space="preserve">: </w:t>
-      </w:r>
-      <w:proofErr w:type="gramStart"/>
-      <w:r>
-        <w:rPr>
-          <w:rFonts w:ascii="Palatino" w:hAnsi="Palatino"/>
-          <w:sz w:val="32"/>
-        </w:rPr>
-        <w:t>frequency</w:t>
-      </w:r>
-      <w:proofErr w:type="gramEnd"/>
-      <w:r>
-        <w:rPr>
-          <w:rFonts w:ascii="Palatino" w:hAnsi="Palatino"/>
-          <w:sz w:val="32"/>
-        </w:rPr>
-        <w:t xml:space="preserve"> of term </w:t>
+        <w:t xml:space="preserve">: frequency of term </w:t>
       </w:r>
       <m:oMath>
         <m:r>
@@ -2186,21 +2087,12 @@
           <m:t>|d|</m:t>
         </m:r>
       </m:oMath>
-      <w:proofErr w:type="gramStart"/>
-      <w:r>
-        <w:rPr>
-          <w:rFonts w:ascii="Palatino" w:hAnsi="Palatino"/>
-          <w:sz w:val="32"/>
-        </w:rPr>
-        <w:t>:length</w:t>
-      </w:r>
-      <w:proofErr w:type="gramEnd"/>
-      <w:r>
-        <w:rPr>
-          <w:rFonts w:ascii="Palatino" w:hAnsi="Palatino"/>
-          <w:sz w:val="32"/>
-        </w:rPr>
-        <w:t xml:space="preserve"> of document </w:t>
+      <w:r>
+        <w:rPr>
+          <w:rFonts w:ascii="Palatino" w:hAnsi="Palatino"/>
+          <w:sz w:val="32"/>
+        </w:rPr>
+        <w:t xml:space="preserve">:length of document </w:t>
       </w:r>
       <m:oMath>
         <m:r>
@@ -2277,23 +2169,7 @@
           <w:rFonts w:ascii="Palatino" w:hAnsi="Palatino"/>
           <w:sz w:val="32"/>
         </w:rPr>
-        <w:t xml:space="preserve">: </w:t>
-      </w:r>
-      <w:proofErr w:type="gramStart"/>
-      <w:r>
-        <w:rPr>
-          <w:rFonts w:ascii="Palatino" w:hAnsi="Palatino"/>
-          <w:sz w:val="32"/>
-        </w:rPr>
-        <w:t>the</w:t>
-      </w:r>
-      <w:proofErr w:type="gramEnd"/>
-      <w:r>
-        <w:rPr>
-          <w:rFonts w:ascii="Palatino" w:hAnsi="Palatino"/>
-          <w:sz w:val="32"/>
-        </w:rPr>
-        <w:t xml:space="preserve"> average length of documents in the collection;</w:t>
+        <w:t>: the average length of documents in the collection;</w:t>
       </w:r>
     </w:p>
     <w:p>
@@ -2339,23 +2215,7 @@
           <w:rFonts w:ascii="Palatino" w:hAnsi="Palatino"/>
           <w:sz w:val="32"/>
         </w:rPr>
-        <w:t xml:space="preserve"> </w:t>
-      </w:r>
-      <w:proofErr w:type="gramStart"/>
-      <w:r>
-        <w:rPr>
-          <w:rFonts w:ascii="Palatino" w:hAnsi="Palatino"/>
-          <w:sz w:val="32"/>
-        </w:rPr>
-        <w:t>and</w:t>
-      </w:r>
-      <w:proofErr w:type="gramEnd"/>
-      <w:r>
-        <w:rPr>
-          <w:rFonts w:ascii="Palatino" w:hAnsi="Palatino"/>
-          <w:sz w:val="32"/>
-        </w:rPr>
-        <w:t xml:space="preserve"> </w:t>
+        <w:t xml:space="preserve"> and </w:t>
       </w:r>
       <m:oMath>
         <m:r>
@@ -2457,17 +2317,8 @@
           <w:rFonts w:ascii="Palatino" w:hAnsi="Palatino"/>
           <w:sz w:val="32"/>
         </w:rPr>
-        <w:t xml:space="preserve">PageRank is a link analysis algorithm, named after Larry </w:t>
-      </w:r>
-      <w:proofErr w:type="gramStart"/>
-      <w:r>
-        <w:rPr>
-          <w:rFonts w:ascii="Palatino" w:hAnsi="Palatino"/>
-          <w:sz w:val="32"/>
-        </w:rPr>
-        <w:t>Page[</w:t>
-      </w:r>
-      <w:proofErr w:type="gramEnd"/>
+        <w:t>PageRank is a link analysis algorithm, named after Larry Page[</w:t>
+      </w:r>
       <w:r>
         <w:rPr>
           <w:rFonts w:ascii="Palatino" w:hAnsi="Palatino"/>
@@ -2489,22 +2340,13 @@
         </w:rPr>
         <w:t xml:space="preserve"> </w:t>
       </w:r>
-      <w:proofErr w:type="gramStart"/>
       <m:oMath>
         <m:r>
           <w:rPr>
             <w:rFonts w:ascii="Cambria Math" w:hAnsi="Cambria Math"/>
             <w:sz w:val="32"/>
           </w:rPr>
-          <m:t>PR(</m:t>
-        </m:r>
-        <w:proofErr w:type="gramEnd"/>
-        <m:r>
-          <w:rPr>
-            <w:rFonts w:ascii="Cambria Math" w:hAnsi="Cambria Math"/>
-            <w:sz w:val="32"/>
-          </w:rPr>
-          <m:t>E)</m:t>
+          <m:t>PR(E)</m:t>
         </m:r>
       </m:oMath>
       <w:r>
@@ -2523,21 +2365,12 @@
           <w:sz w:val="32"/>
         </w:rPr>
       </w:pPr>
-      <w:proofErr w:type="spellStart"/>
-      <w:r>
-        <w:rPr>
-          <w:rFonts w:ascii="Palatino" w:hAnsi="Palatino"/>
-          <w:sz w:val="32"/>
-        </w:rPr>
-        <w:t>Alexa</w:t>
-      </w:r>
-      <w:proofErr w:type="spellEnd"/>
-      <w:r>
-        <w:rPr>
-          <w:rFonts w:ascii="Palatino" w:hAnsi="Palatino"/>
-          <w:sz w:val="32"/>
-        </w:rPr>
-        <w:t xml:space="preserve"> ranks sites based primarily on tracking information of users of its toolbar for the Internet Explorer, Firefox and Goo</w:t>
+      <w:r>
+        <w:rPr>
+          <w:rFonts w:ascii="Palatino" w:hAnsi="Palatino"/>
+          <w:sz w:val="32"/>
+        </w:rPr>
+        <w:t>Alexa ranks sites based primarily on tracking information of users of its toolbar for the Internet Explorer, Firefox and Goo</w:t>
       </w:r>
       <w:r>
         <w:rPr>
@@ -2551,46 +2384,14 @@
           <w:rFonts w:ascii="Palatino" w:hAnsi="Palatino"/>
           <w:sz w:val="32"/>
         </w:rPr>
-        <w:t xml:space="preserve"> Therefore, the webpages viewed are only ranked amongst users who have these sidebars installed, and may be biased if a specific audience subgroup is reluctant to do this. Also, the ranking is based on three-month data</w:t>
-      </w:r>
-      <w:proofErr w:type="gramStart"/>
-      <w:r>
-        <w:rPr>
-          <w:rFonts w:ascii="Palatino" w:hAnsi="Palatino"/>
-          <w:sz w:val="32"/>
-        </w:rPr>
-        <w:t>,[</w:t>
-      </w:r>
-      <w:proofErr w:type="gramEnd"/>
-      <w:r>
-        <w:rPr>
-          <w:rFonts w:ascii="Palatino" w:hAnsi="Palatino"/>
-          <w:sz w:val="32"/>
-        </w:rPr>
-        <w:t>16] and thus takes a long time to reflect changes in content that may happen after a domain has been sold or undergone a major redesign. Furthermore, low rankings cannot be accurate, not merely due to the paucity of data but also because of statistical laws related to the long tail distribution</w:t>
-      </w:r>
-      <w:proofErr w:type="gramStart"/>
-      <w:r>
-        <w:rPr>
-          <w:rFonts w:ascii="Palatino" w:hAnsi="Palatino"/>
-          <w:sz w:val="32"/>
-        </w:rPr>
-        <w:t>.</w:t>
-      </w:r>
-      <w:r>
-        <w:rPr>
-          <w:rFonts w:ascii="Palatino" w:hAnsi="Palatino"/>
-          <w:sz w:val="32"/>
-        </w:rPr>
-        <w:t>[</w:t>
-      </w:r>
-      <w:proofErr w:type="gramEnd"/>
-      <w:r>
-        <w:rPr>
-          <w:rFonts w:ascii="Palatino" w:hAnsi="Palatino"/>
-          <w:sz w:val="32"/>
-        </w:rPr>
-        <w:t>6]</w:t>
+        <w:t xml:space="preserve"> Therefore, the webpages viewed are only ranked amongst users who have these sidebars installed, and may be biased if a specific audience subgroup is reluctant to do this. Also, the ranking is based on three-month data,[16] and thus takes a long time to reflect changes in content that may happen after a domain has been sold or undergone a major redesign. Furthermore, low rankings cannot be accurate, not merely due to the paucity of data but also because of statistical laws related to the long tail distribution.</w:t>
+      </w:r>
+      <w:r>
+        <w:rPr>
+          <w:rFonts w:ascii="Palatino" w:hAnsi="Palatino"/>
+          <w:sz w:val="32"/>
+        </w:rPr>
+        <w:t>[6]</w:t>
       </w:r>
     </w:p>
     <w:p>
@@ -2835,21 +2636,12 @@
           <w:sz w:val="32"/>
         </w:rPr>
       </w:pPr>
-      <w:proofErr w:type="gramStart"/>
-      <w:r>
-        <w:rPr>
-          <w:rFonts w:ascii="Palatino" w:hAnsi="Palatino"/>
-          <w:sz w:val="32"/>
-        </w:rPr>
-        <w:t>where</w:t>
-      </w:r>
-      <w:proofErr w:type="gramEnd"/>
-      <w:r>
-        <w:rPr>
-          <w:rFonts w:ascii="Palatino" w:hAnsi="Palatino"/>
-          <w:sz w:val="32"/>
-        </w:rPr>
-        <w:t xml:space="preserve"> </w:t>
+      <w:r>
+        <w:rPr>
+          <w:rFonts w:ascii="Palatino" w:hAnsi="Palatino"/>
+          <w:sz w:val="32"/>
+        </w:rPr>
+        <w:t xml:space="preserve">where </w:t>
       </w:r>
       <m:oMath>
         <m:sSub>
@@ -3161,8 +2953,6 @@
           <w:sz w:val="32"/>
         </w:rPr>
       </w:pPr>
-      <w:bookmarkStart w:id="0" w:name="_GoBack"/>
-      <w:bookmarkEnd w:id="0"/>
       <w:r>
         <w:rPr>
           <w:rFonts w:ascii="Palatino" w:hAnsi="Palatino"/>
@@ -3232,7 +3022,6 @@
           <w:sz w:val="32"/>
         </w:rPr>
       </w:pPr>
-      <w:proofErr w:type="gramStart"/>
       <w:r>
         <w:rPr>
           <w:rFonts w:ascii="Palatino" w:hAnsi="Palatino"/>
@@ -3241,7 +3030,29 @@
         </w:rPr>
         <w:t>queryParser.py</w:t>
       </w:r>
-      <w:proofErr w:type="gramEnd"/>
+    </w:p>
+    <w:p>
+      <w:pPr>
+        <w:ind w:left="480"/>
+        <w:rPr>
+          <w:rFonts w:ascii="Palatino" w:hAnsi="Palatino"/>
+          <w:sz w:val="32"/>
+        </w:rPr>
+      </w:pPr>
+      <w:r>
+        <w:rPr>
+          <w:rFonts w:ascii="Palatino" w:hAnsi="Palatino"/>
+          <w:sz w:val="32"/>
+        </w:rPr>
+        <w:t>query parser modul</w:t>
+      </w:r>
+      <w:r>
+        <w:rPr>
+          <w:rFonts w:ascii="Palatino" w:hAnsi="Palatino"/>
+          <w:sz w:val="32"/>
+        </w:rPr>
+        <w:t>e</w:t>
+      </w:r>
     </w:p>
     <w:p>
       <w:pPr>
@@ -3257,7 +3068,6 @@
           <w:sz w:val="32"/>
         </w:rPr>
       </w:pPr>
-      <w:proofErr w:type="gramStart"/>
       <w:r>
         <w:rPr>
           <w:rFonts w:ascii="Palatino" w:hAnsi="Palatino"/>
@@ -3266,7 +3076,29 @@
         </w:rPr>
         <w:t>makeCache.py</w:t>
       </w:r>
-      <w:proofErr w:type="gramEnd"/>
+    </w:p>
+    <w:p>
+      <w:pPr>
+        <w:ind w:left="480"/>
+        <w:rPr>
+          <w:rFonts w:ascii="Palatino" w:hAnsi="Palatino"/>
+          <w:sz w:val="32"/>
+        </w:rPr>
+      </w:pPr>
+      <w:r>
+        <w:rPr>
+          <w:rFonts w:ascii="Palatino" w:hAnsi="Palatino" w:hint="eastAsia"/>
+          <w:sz w:val="32"/>
+        </w:rPr>
+        <w:t xml:space="preserve">cache </w:t>
+      </w:r>
+      <w:r>
+        <w:rPr>
+          <w:rFonts w:ascii="Palatino" w:hAnsi="Palatino"/>
+          <w:sz w:val="32"/>
+        </w:rPr>
+        <w:t>module</w:t>
+      </w:r>
     </w:p>
     <w:p>
       <w:pPr>
@@ -3282,7 +3114,6 @@
           <w:sz w:val="32"/>
         </w:rPr>
       </w:pPr>
-      <w:proofErr w:type="gramStart"/>
       <w:r>
         <w:rPr>
           <w:rFonts w:ascii="Palatino" w:hAnsi="Palatino"/>
@@ -3291,7 +3122,31 @@
         </w:rPr>
         <w:t>checkResult.py</w:t>
       </w:r>
-      <w:proofErr w:type="gramEnd"/>
+    </w:p>
+    <w:p>
+      <w:pPr>
+        <w:ind w:left="480"/>
+        <w:rPr>
+          <w:rFonts w:ascii="Palatino" w:hAnsi="Palatino"/>
+          <w:sz w:val="32"/>
+        </w:rPr>
+      </w:pPr>
+      <w:r>
+        <w:rPr>
+          <w:rFonts w:ascii="Palatino" w:hAnsi="Palatino"/>
+          <w:sz w:val="32"/>
+        </w:rPr>
+        <w:t>Che</w:t>
+      </w:r>
+      <w:r>
+        <w:rPr>
+          <w:rFonts w:ascii="Palatino" w:hAnsi="Palatino"/>
+          <w:sz w:val="32"/>
+        </w:rPr>
+        <w:t>ck the result, if visit-able. Also give best sample content.</w:t>
+      </w:r>
+      <w:bookmarkStart w:id="0" w:name="_GoBack"/>
+      <w:bookmarkEnd w:id="0"/>
     </w:p>
     <w:p>
       <w:pPr>
@@ -3307,7 +3162,6 @@
           <w:sz w:val="32"/>
         </w:rPr>
       </w:pPr>
-      <w:proofErr w:type="gramStart"/>
       <w:r>
         <w:rPr>
           <w:rFonts w:ascii="Palatino" w:hAnsi="Palatino"/>
@@ -3316,7 +3170,22 @@
         </w:rPr>
         <w:t>getPageRank.py</w:t>
       </w:r>
-      <w:proofErr w:type="gramEnd"/>
+    </w:p>
+    <w:p>
+      <w:pPr>
+        <w:ind w:left="480"/>
+        <w:rPr>
+          <w:rFonts w:ascii="Palatino" w:hAnsi="Palatino"/>
+          <w:sz w:val="32"/>
+        </w:rPr>
+      </w:pPr>
+      <w:r>
+        <w:rPr>
+          <w:rFonts w:ascii="Palatino" w:hAnsi="Palatino"/>
+          <w:sz w:val="32"/>
+        </w:rPr>
+        <w:t>get PageRank and AlexaRank number by their APIs</w:t>
+      </w:r>
     </w:p>
     <w:p>
       <w:pPr>
@@ -3343,6 +3212,22 @@
     </w:p>
     <w:p>
       <w:pPr>
+        <w:ind w:left="480"/>
+        <w:rPr>
+          <w:rFonts w:ascii="Palatino" w:hAnsi="Palatino"/>
+          <w:sz w:val="32"/>
+        </w:rPr>
+      </w:pPr>
+      <w:r>
+        <w:rPr>
+          <w:rFonts w:ascii="Palatino" w:hAnsi="Palatino"/>
+          <w:sz w:val="32"/>
+        </w:rPr>
+        <w:t>The English word frequency file</w:t>
+      </w:r>
+    </w:p>
+    <w:p>
+      <w:pPr>
         <w:pStyle w:val="a3"/>
         <w:numPr>
           <w:ilvl w:val="1"/>
@@ -3355,7 +3240,6 @@
           <w:sz w:val="32"/>
         </w:rPr>
       </w:pPr>
-      <w:proofErr w:type="gramStart"/>
       <w:r>
         <w:rPr>
           <w:rFonts w:ascii="Palatino" w:hAnsi="Palatino"/>
@@ -3364,7 +3248,29 @@
         </w:rPr>
         <w:t>simHash.py</w:t>
       </w:r>
-      <w:proofErr w:type="gramEnd"/>
+    </w:p>
+    <w:p>
+      <w:pPr>
+        <w:ind w:left="480"/>
+        <w:rPr>
+          <w:rFonts w:ascii="Palatino" w:hAnsi="Palatino"/>
+          <w:sz w:val="32"/>
+        </w:rPr>
+      </w:pPr>
+      <w:r>
+        <w:rPr>
+          <w:rFonts w:ascii="Palatino" w:hAnsi="Palatino"/>
+          <w:sz w:val="32"/>
+        </w:rPr>
+        <w:t xml:space="preserve">The </w:t>
+      </w:r>
+      <w:r>
+        <w:rPr>
+          <w:rFonts w:ascii="Palatino" w:hAnsi="Palatino"/>
+          <w:sz w:val="32"/>
+        </w:rPr>
+        <w:t>similar hash function, the same as Assignment #1.</w:t>
+      </w:r>
     </w:p>
     <w:p>
       <w:pPr>
@@ -3456,23 +3362,7 @@
           <w:rFonts w:ascii="Palatino" w:hAnsi="Palatino"/>
           <w:sz w:val="32"/>
         </w:rPr>
-        <w:t>“</w:t>
-      </w:r>
-      <w:proofErr w:type="gramStart"/>
-      <w:r>
-        <w:rPr>
-          <w:rFonts w:ascii="Palatino" w:hAnsi="Palatino"/>
-          <w:sz w:val="32"/>
-        </w:rPr>
-        <w:t>quit</w:t>
-      </w:r>
-      <w:proofErr w:type="gramEnd"/>
-      <w:r>
-        <w:rPr>
-          <w:rFonts w:ascii="Palatino" w:hAnsi="Palatino"/>
-          <w:sz w:val="32"/>
-        </w:rPr>
-        <w:t>” command: quit the program</w:t>
+        <w:t>“quit” command: quit the program</w:t>
       </w:r>
     </w:p>
     <w:p>
@@ -3493,23 +3383,7 @@
           <w:rFonts w:ascii="Palatino" w:hAnsi="Palatino"/>
           <w:sz w:val="32"/>
         </w:rPr>
-        <w:t>“</w:t>
-      </w:r>
-      <w:proofErr w:type="gramStart"/>
-      <w:r>
-        <w:rPr>
-          <w:rFonts w:ascii="Palatino" w:hAnsi="Palatino"/>
-          <w:sz w:val="32"/>
-        </w:rPr>
-        <w:t>search</w:t>
-      </w:r>
-      <w:proofErr w:type="gramEnd"/>
-      <w:r>
-        <w:rPr>
-          <w:rFonts w:ascii="Palatino" w:hAnsi="Palatino"/>
-          <w:sz w:val="32"/>
-        </w:rPr>
-        <w:t>” command: type “search” and follow the instruction to type into your query (any format). Then the program would show you the result.</w:t>
+        <w:t>“search” command: type “search” and follow the instruction to type into your query (any format). Then the program would show you the result.</w:t>
       </w:r>
     </w:p>
     <w:p>
@@ -3530,23 +3404,7 @@
           <w:rFonts w:ascii="Palatino" w:hAnsi="Palatino"/>
           <w:sz w:val="32"/>
         </w:rPr>
-        <w:t>“</w:t>
-      </w:r>
-      <w:proofErr w:type="gramStart"/>
-      <w:r>
-        <w:rPr>
-          <w:rFonts w:ascii="Palatino" w:hAnsi="Palatino"/>
-          <w:sz w:val="32"/>
-        </w:rPr>
-        <w:t>search</w:t>
-      </w:r>
-      <w:proofErr w:type="gramEnd"/>
-      <w:r>
-        <w:rPr>
-          <w:rFonts w:ascii="Palatino" w:hAnsi="Palatino"/>
-          <w:sz w:val="32"/>
-        </w:rPr>
-        <w:t>-complex” command: the same as “search”. This time, program would show you a full result, with 140 chars sample content.</w:t>
+        <w:t>“search-complex” command: the same as “search”. This time, program would show you a full result, with 140 chars sample content.</w:t>
       </w:r>
     </w:p>
     <w:p>
@@ -3823,17 +3681,8 @@
           <w:rFonts w:ascii="Palatino" w:hAnsi="Palatino"/>
           <w:sz w:val="32"/>
         </w:rPr>
-        <w:t xml:space="preserve">"Google Press Center: Fun Facts". </w:t>
-      </w:r>
-      <w:proofErr w:type="gramStart"/>
-      <w:r>
-        <w:rPr>
-          <w:rFonts w:ascii="Palatino" w:hAnsi="Palatino"/>
-          <w:sz w:val="32"/>
-        </w:rPr>
-        <w:t>www.google.com. Archived from the original on 2009-04-24.</w:t>
-      </w:r>
-      <w:proofErr w:type="gramEnd"/>
+        <w:t>"Google Press Center: Fun Facts". www.google.com. Archived from the original on 2009-04-24.</w:t>
+      </w:r>
     </w:p>
     <w:p>
       <w:pPr>

--- a/Report.docx
+++ b/Report.docx
@@ -90,6 +90,14 @@
         </w:rPr>
         <w:t xml:space="preserve">Jiankai Dang, Poly #: </w:t>
       </w:r>
+      <w:r>
+        <w:rPr>
+          <w:rFonts w:ascii="Palatino" w:hAnsi="Palatino" w:cs="Calibri"/>
+          <w:kern w:val="0"/>
+          <w:szCs w:val="30"/>
+        </w:rPr>
+        <w:t>0482923</w:t>
+      </w:r>
     </w:p>
     <w:p>
       <w:pPr>
@@ -104,13 +112,23 @@
           <w:sz w:val="20"/>
         </w:rPr>
       </w:pPr>
+      <w:proofErr w:type="spellStart"/>
       <w:r>
         <w:rPr>
           <w:rFonts w:ascii="Palatino" w:hAnsi="Palatino" w:cs="Calibri"/>
           <w:kern w:val="0"/>
           <w:szCs w:val="30"/>
         </w:rPr>
-        <w:t>Zhuoran Yu, Poly #: 0489525</w:t>
+        <w:t>Zhuoran</w:t>
+      </w:r>
+      <w:proofErr w:type="spellEnd"/>
+      <w:r>
+        <w:rPr>
+          <w:rFonts w:ascii="Palatino" w:hAnsi="Palatino" w:cs="Calibri"/>
+          <w:kern w:val="0"/>
+          <w:szCs w:val="30"/>
+        </w:rPr>
+        <w:t xml:space="preserve"> Yu, Poly #: 0489525</w:t>
       </w:r>
     </w:p>
     <w:p>
@@ -138,7 +156,7 @@
     </w:p>
     <w:p>
       <w:pPr>
-        <w:pStyle w:val="a3"/>
+        <w:pStyle w:val="ListParagraph"/>
         <w:numPr>
           <w:ilvl w:val="0"/>
           <w:numId w:val="1"/>
@@ -203,7 +221,7 @@
     </w:p>
     <w:p>
       <w:pPr>
-        <w:pStyle w:val="a3"/>
+        <w:pStyle w:val="ListParagraph"/>
         <w:numPr>
           <w:ilvl w:val="1"/>
           <w:numId w:val="1"/>
@@ -265,7 +283,7 @@
     </w:p>
     <w:p>
       <w:pPr>
-        <w:pStyle w:val="a3"/>
+        <w:pStyle w:val="ListParagraph"/>
         <w:numPr>
           <w:ilvl w:val="1"/>
           <w:numId w:val="1"/>
@@ -341,7 +359,7 @@
     </w:p>
     <w:p>
       <w:pPr>
-        <w:pStyle w:val="a3"/>
+        <w:pStyle w:val="ListParagraph"/>
         <w:numPr>
           <w:ilvl w:val="1"/>
           <w:numId w:val="1"/>
@@ -403,7 +421,7 @@
     </w:p>
     <w:p>
       <w:pPr>
-        <w:pStyle w:val="a3"/>
+        <w:pStyle w:val="ListParagraph"/>
         <w:numPr>
           <w:ilvl w:val="1"/>
           <w:numId w:val="1"/>
@@ -473,7 +491,7 @@
     </w:p>
     <w:p>
       <w:pPr>
-        <w:pStyle w:val="a3"/>
+        <w:pStyle w:val="ListParagraph"/>
         <w:numPr>
           <w:ilvl w:val="0"/>
           <w:numId w:val="1"/>
@@ -560,7 +578,7 @@
     </w:p>
     <w:p>
       <w:pPr>
-        <w:pStyle w:val="a3"/>
+        <w:pStyle w:val="ListParagraph"/>
         <w:numPr>
           <w:ilvl w:val="0"/>
           <w:numId w:val="2"/>
@@ -585,20 +603,48 @@
       <w:pPr>
         <w:ind w:firstLine="420"/>
         <w:rPr>
+          <w:rFonts w:ascii="Palatino" w:hAnsi="Palatino"/>
+          <w:sz w:val="32"/>
+        </w:rPr>
+      </w:pPr>
+      <w:r>
+        <w:rPr>
+          <w:rFonts w:ascii="Palatino" w:hAnsi="Palatino"/>
+          <w:sz w:val="32"/>
+        </w:rPr>
+        <w:t>This part is within assignment 2, we would introduce here very briefly.</w:t>
+      </w:r>
+      <w:r>
+        <w:rPr>
+          <w:rFonts w:ascii="Palatino" w:hAnsi="Palatino"/>
+          <w:sz w:val="32"/>
+        </w:rPr>
+        <w:t xml:space="preserve"> </w:t>
+      </w:r>
+      <w:r>
+        <w:rPr>
+          <w:rFonts w:ascii="Palatino" w:hAnsi="Palatino"/>
+          <w:sz w:val="32"/>
+        </w:rPr>
+        <w:t xml:space="preserve">Suppose the memory is large enough, we could scan all files and add document id into inverted index of terms within the document. Unluckily, in practice memory is probability not enough. </w:t>
+      </w:r>
+      <w:r>
+        <w:rPr>
           <w:rFonts w:ascii="Palatino" w:hAnsi="Palatino" w:hint="eastAsia"/>
           <w:sz w:val="32"/>
         </w:rPr>
-      </w:pPr>
-      <w:r>
-        <w:rPr>
-          <w:rFonts w:ascii="Palatino" w:hAnsi="Palatino"/>
-          <w:sz w:val="32"/>
-        </w:rPr>
-        <w:t>This part is within assignment 2, we would introduce here very briefly.</w:t>
-      </w:r>
-      <w:r>
-        <w:rPr>
-          <w:rFonts w:ascii="Palatino" w:hAnsi="Palatino"/>
+        <w:t xml:space="preserve">We would tell what we do in </w:t>
+      </w:r>
+      <w:r>
+        <w:rPr>
+          <w:rFonts w:ascii="Palatino" w:hAnsi="Palatino"/>
+          <w:sz w:val="32"/>
+        </w:rPr>
+        <w:t>“efficient building”.</w:t>
+      </w:r>
+      <w:r>
+        <w:rPr>
+          <w:rFonts w:ascii="Palatino" w:hAnsi="Palatino" w:hint="eastAsia"/>
           <w:sz w:val="32"/>
         </w:rPr>
         <w:t xml:space="preserve"> </w:t>
@@ -608,34 +654,6 @@
           <w:rFonts w:ascii="Palatino" w:hAnsi="Palatino"/>
           <w:sz w:val="32"/>
         </w:rPr>
-        <w:t xml:space="preserve">Suppose the memory is large enough, we could scan all files and add document id into inverted index of terms within the document. Unluckily, in practice memory is probability not enough. </w:t>
-      </w:r>
-      <w:r>
-        <w:rPr>
-          <w:rFonts w:ascii="Palatino" w:hAnsi="Palatino" w:hint="eastAsia"/>
-          <w:sz w:val="32"/>
-        </w:rPr>
-        <w:t xml:space="preserve">We would tell what we do in </w:t>
-      </w:r>
-      <w:r>
-        <w:rPr>
-          <w:rFonts w:ascii="Palatino" w:hAnsi="Palatino"/>
-          <w:sz w:val="32"/>
-        </w:rPr>
-        <w:t>“efficient building”.</w:t>
-      </w:r>
-      <w:r>
-        <w:rPr>
-          <w:rFonts w:ascii="Palatino" w:hAnsi="Palatino" w:hint="eastAsia"/>
-          <w:sz w:val="32"/>
-        </w:rPr>
-        <w:t xml:space="preserve"> </w:t>
-      </w:r>
-      <w:r>
-        <w:rPr>
-          <w:rFonts w:ascii="Palatino" w:hAnsi="Palatino"/>
-          <w:sz w:val="32"/>
-        </w:rPr>
         <w:t>We will introduce some useful or highlights details of our project</w:t>
       </w:r>
     </w:p>
@@ -650,7 +668,7 @@
     </w:p>
     <w:p>
       <w:pPr>
-        <w:pStyle w:val="a3"/>
+        <w:pStyle w:val="ListParagraph"/>
         <w:numPr>
           <w:ilvl w:val="0"/>
           <w:numId w:val="2"/>
@@ -673,7 +691,7 @@
       <w:pPr>
         <w:ind w:firstLine="420"/>
         <w:rPr>
-          <w:rFonts w:ascii="Palatino" w:hAnsi="Palatino" w:hint="eastAsia"/>
+          <w:rFonts w:ascii="Palatino" w:hAnsi="Palatino"/>
           <w:sz w:val="32"/>
         </w:rPr>
       </w:pPr>
@@ -710,7 +728,32 @@
           <w:rFonts w:ascii="Palatino" w:hAnsi="Palatino"/>
           <w:sz w:val="32"/>
         </w:rPr>
-        <w:t>. For example, someone want to search a special line of code “string.rfind(x)”.</w:t>
+        <w:t>. For example, someone want to search a special line of code “</w:t>
+      </w:r>
+      <w:proofErr w:type="spellStart"/>
+      <w:proofErr w:type="gramStart"/>
+      <w:r>
+        <w:rPr>
+          <w:rFonts w:ascii="Palatino" w:hAnsi="Palatino"/>
+          <w:sz w:val="32"/>
+        </w:rPr>
+        <w:t>string.rfind</w:t>
+      </w:r>
+      <w:proofErr w:type="spellEnd"/>
+      <w:r>
+        <w:rPr>
+          <w:rFonts w:ascii="Palatino" w:hAnsi="Palatino"/>
+          <w:sz w:val="32"/>
+        </w:rPr>
+        <w:t>(</w:t>
+      </w:r>
+      <w:proofErr w:type="gramEnd"/>
+      <w:r>
+        <w:rPr>
+          <w:rFonts w:ascii="Palatino" w:hAnsi="Palatino"/>
+          <w:sz w:val="32"/>
+        </w:rPr>
+        <w:t>x)”.</w:t>
       </w:r>
       <w:r>
         <w:rPr>
@@ -736,7 +779,7 @@
     </w:p>
     <w:p>
       <w:pPr>
-        <w:pStyle w:val="a3"/>
+        <w:pStyle w:val="ListParagraph"/>
         <w:numPr>
           <w:ilvl w:val="0"/>
           <w:numId w:val="2"/>
@@ -815,7 +858,7 @@
     </w:p>
     <w:p>
       <w:pPr>
-        <w:pStyle w:val="a3"/>
+        <w:pStyle w:val="ListParagraph"/>
         <w:numPr>
           <w:ilvl w:val="0"/>
           <w:numId w:val="2"/>
@@ -877,7 +920,23 @@
           <w:rFonts w:ascii="Palatino" w:hAnsi="Palatino"/>
           <w:sz w:val="32"/>
         </w:rPr>
-        <w:t>There are many possible methods, e.g., VByte, Chunk-wise. Variable byte (VB) encoding uses an integral number of bytes to encode a gap. The last 7 bits of a byte are “play load” and encode part of the gap. The first bit of the byte is a continuation bit. It is set to 1 for last byte of the encoded gap and to 0 otherwise.</w:t>
+        <w:t xml:space="preserve">There are many possible methods, e.g., </w:t>
+      </w:r>
+      <w:proofErr w:type="spellStart"/>
+      <w:r>
+        <w:rPr>
+          <w:rFonts w:ascii="Palatino" w:hAnsi="Palatino"/>
+          <w:sz w:val="32"/>
+        </w:rPr>
+        <w:t>VByte</w:t>
+      </w:r>
+      <w:proofErr w:type="spellEnd"/>
+      <w:r>
+        <w:rPr>
+          <w:rFonts w:ascii="Palatino" w:hAnsi="Palatino"/>
+          <w:sz w:val="32"/>
+        </w:rPr>
+        <w:t>, Chunk-wise. Variable byte (VB) encoding uses an integral number of bytes to encode a gap. The last 7 bits of a byte are “play load” and encode part of the gap. The first bit of the byte is a continuation bit. It is set to 1 for last byte of the encoded gap and to 0 otherwise.</w:t>
       </w:r>
       <w:r>
         <w:rPr>
@@ -1005,7 +1064,7 @@
     </w:p>
     <w:p>
       <w:pPr>
-        <w:pStyle w:val="a3"/>
+        <w:pStyle w:val="ListParagraph"/>
         <w:numPr>
           <w:ilvl w:val="0"/>
           <w:numId w:val="1"/>
@@ -1028,7 +1087,316 @@
     </w:p>
     <w:p>
       <w:pPr>
-        <w:pStyle w:val="a3"/>
+        <w:ind w:firstLine="420"/>
+        <w:rPr>
+          <w:rFonts w:ascii="Palatino" w:hAnsi="Palatino"/>
+          <w:sz w:val="32"/>
+        </w:rPr>
+      </w:pPr>
+      <w:r>
+        <w:rPr>
+          <w:rFonts w:ascii="Palatino" w:hAnsi="Palatino"/>
+          <w:sz w:val="32"/>
+        </w:rPr>
+        <w:t>We assume that we have a document collection</w:t>
+      </w:r>
+      <w:r>
+        <w:rPr>
+          <w:rFonts w:ascii="Palatino" w:hAnsi="Palatino"/>
+          <w:sz w:val="32"/>
+        </w:rPr>
+        <w:t xml:space="preserve"> D = {d</w:t>
+      </w:r>
+      <w:r>
+        <w:rPr>
+          <w:rFonts w:ascii="Palatino" w:hAnsi="Palatino"/>
+          <w:sz w:val="32"/>
+          <w:vertAlign w:val="subscript"/>
+        </w:rPr>
+        <w:t>0</w:t>
+      </w:r>
+      <w:r>
+        <w:rPr>
+          <w:rFonts w:ascii="Palatino" w:hAnsi="Palatino"/>
+          <w:sz w:val="32"/>
+        </w:rPr>
+        <w:t xml:space="preserve">, </w:t>
+      </w:r>
+      <w:r>
+        <w:rPr>
+          <w:rFonts w:ascii="Palatino" w:hAnsi="Palatino"/>
+          <w:sz w:val="32"/>
+        </w:rPr>
+        <w:t>d</w:t>
+      </w:r>
+      <w:r>
+        <w:rPr>
+          <w:rFonts w:ascii="Palatino" w:hAnsi="Palatino"/>
+          <w:sz w:val="32"/>
+          <w:vertAlign w:val="subscript"/>
+        </w:rPr>
+        <w:t>1</w:t>
+      </w:r>
+      <w:proofErr w:type="gramStart"/>
+      <w:r>
+        <w:rPr>
+          <w:rFonts w:ascii="Palatino" w:hAnsi="Palatino"/>
+          <w:sz w:val="32"/>
+        </w:rPr>
+        <w:t>, …,</w:t>
+      </w:r>
+      <w:proofErr w:type="gramEnd"/>
+      <w:r>
+        <w:rPr>
+          <w:rFonts w:ascii="Palatino" w:hAnsi="Palatino"/>
+          <w:sz w:val="32"/>
+        </w:rPr>
+        <w:t xml:space="preserve"> </w:t>
+      </w:r>
+      <w:proofErr w:type="spellStart"/>
+      <w:r>
+        <w:rPr>
+          <w:rFonts w:ascii="Palatino" w:hAnsi="Palatino"/>
+          <w:sz w:val="32"/>
+        </w:rPr>
+        <w:t>d</w:t>
+      </w:r>
+      <w:r>
+        <w:rPr>
+          <w:rFonts w:ascii="Palatino" w:hAnsi="Palatino"/>
+          <w:sz w:val="32"/>
+          <w:vertAlign w:val="subscript"/>
+        </w:rPr>
+        <w:t>n</w:t>
+      </w:r>
+      <w:proofErr w:type="spellEnd"/>
+      <w:r>
+        <w:rPr>
+          <w:rFonts w:ascii="Palatino" w:hAnsi="Palatino"/>
+          <w:sz w:val="32"/>
+          <w:vertAlign w:val="subscript"/>
+        </w:rPr>
+        <w:t xml:space="preserve"> - </w:t>
+      </w:r>
+      <w:r>
+        <w:rPr>
+          <w:rFonts w:ascii="Palatino" w:hAnsi="Palatino"/>
+          <w:sz w:val="32"/>
+          <w:vertAlign w:val="subscript"/>
+        </w:rPr>
+        <w:t>1</w:t>
+      </w:r>
+      <w:r>
+        <w:rPr>
+          <w:rFonts w:ascii="Palatino" w:hAnsi="Palatino"/>
+          <w:sz w:val="32"/>
+        </w:rPr>
+        <w:t>}</w:t>
+      </w:r>
+      <w:r>
+        <w:rPr>
+          <w:rFonts w:ascii="Palatino" w:hAnsi="Palatino"/>
+          <w:sz w:val="32"/>
+        </w:rPr>
+        <w:t xml:space="preserve"> of n web pages that have already been</w:t>
+      </w:r>
+      <w:r>
+        <w:rPr>
+          <w:rFonts w:ascii="Palatino" w:hAnsi="Palatino"/>
+          <w:sz w:val="32"/>
+        </w:rPr>
+        <w:t xml:space="preserve"> </w:t>
+      </w:r>
+      <w:r>
+        <w:rPr>
+          <w:rFonts w:ascii="Palatino" w:hAnsi="Palatino"/>
+          <w:sz w:val="32"/>
+        </w:rPr>
+        <w:t>crawled and are available on disk. Let</w:t>
+      </w:r>
+      <w:r>
+        <w:rPr>
+          <w:rFonts w:ascii="Palatino" w:hAnsi="Palatino"/>
+          <w:sz w:val="32"/>
+        </w:rPr>
+        <w:t xml:space="preserve"> W = {</w:t>
+      </w:r>
+      <w:r>
+        <w:rPr>
+          <w:rFonts w:ascii="Palatino" w:hAnsi="Palatino"/>
+          <w:sz w:val="32"/>
+        </w:rPr>
+        <w:t>w</w:t>
+      </w:r>
+      <w:r>
+        <w:rPr>
+          <w:rFonts w:ascii="Palatino" w:hAnsi="Palatino"/>
+          <w:sz w:val="32"/>
+          <w:vertAlign w:val="subscript"/>
+        </w:rPr>
+        <w:t>0</w:t>
+      </w:r>
+      <w:r>
+        <w:rPr>
+          <w:rFonts w:ascii="Palatino" w:hAnsi="Palatino"/>
+          <w:sz w:val="32"/>
+        </w:rPr>
+        <w:t xml:space="preserve">, </w:t>
+      </w:r>
+      <w:r>
+        <w:rPr>
+          <w:rFonts w:ascii="Palatino" w:hAnsi="Palatino"/>
+          <w:sz w:val="32"/>
+        </w:rPr>
+        <w:t>w</w:t>
+      </w:r>
+      <w:r>
+        <w:rPr>
+          <w:rFonts w:ascii="Palatino" w:hAnsi="Palatino"/>
+          <w:sz w:val="32"/>
+          <w:vertAlign w:val="subscript"/>
+        </w:rPr>
+        <w:t>1</w:t>
+      </w:r>
+      <w:proofErr w:type="gramStart"/>
+      <w:r>
+        <w:rPr>
+          <w:rFonts w:ascii="Palatino" w:hAnsi="Palatino"/>
+          <w:sz w:val="32"/>
+        </w:rPr>
+        <w:t>, …,</w:t>
+      </w:r>
+      <w:proofErr w:type="gramEnd"/>
+      <w:r>
+        <w:rPr>
+          <w:rFonts w:ascii="Palatino" w:hAnsi="Palatino"/>
+          <w:sz w:val="32"/>
+        </w:rPr>
+        <w:t xml:space="preserve"> </w:t>
+      </w:r>
+      <w:proofErr w:type="spellStart"/>
+      <w:r>
+        <w:rPr>
+          <w:rFonts w:ascii="Palatino" w:hAnsi="Palatino"/>
+          <w:sz w:val="32"/>
+        </w:rPr>
+        <w:t>w</w:t>
+      </w:r>
+      <w:r>
+        <w:rPr>
+          <w:rFonts w:ascii="Palatino" w:hAnsi="Palatino"/>
+          <w:sz w:val="32"/>
+          <w:vertAlign w:val="subscript"/>
+        </w:rPr>
+        <w:t>m</w:t>
+      </w:r>
+      <w:proofErr w:type="spellEnd"/>
+      <w:r>
+        <w:rPr>
+          <w:rFonts w:ascii="Palatino" w:hAnsi="Palatino"/>
+          <w:sz w:val="32"/>
+          <w:vertAlign w:val="subscript"/>
+        </w:rPr>
+        <w:t xml:space="preserve"> – </w:t>
+      </w:r>
+      <w:r>
+        <w:rPr>
+          <w:rFonts w:ascii="Palatino" w:hAnsi="Palatino"/>
+          <w:sz w:val="32"/>
+          <w:vertAlign w:val="subscript"/>
+        </w:rPr>
+        <w:t>1</w:t>
+      </w:r>
+      <w:r>
+        <w:rPr>
+          <w:rFonts w:ascii="Palatino" w:hAnsi="Palatino"/>
+          <w:sz w:val="32"/>
+        </w:rPr>
+        <w:t xml:space="preserve">} </w:t>
+      </w:r>
+      <w:r>
+        <w:rPr>
+          <w:rFonts w:ascii="Palatino" w:hAnsi="Palatino"/>
+          <w:sz w:val="32"/>
+        </w:rPr>
+        <w:t>be all the different words that occur anywhere in the collection.</w:t>
+      </w:r>
+      <w:r>
+        <w:rPr>
+          <w:rFonts w:ascii="Palatino" w:hAnsi="Palatino"/>
+          <w:sz w:val="32"/>
+        </w:rPr>
+        <w:t xml:space="preserve"> </w:t>
+      </w:r>
+      <w:r>
+        <w:rPr>
+          <w:rFonts w:ascii="Palatino" w:hAnsi="Palatino"/>
+          <w:sz w:val="32"/>
+        </w:rPr>
+        <w:t>Typically, almost any t</w:t>
+      </w:r>
+      <w:r>
+        <w:rPr>
+          <w:rFonts w:ascii="Palatino" w:hAnsi="Palatino"/>
+          <w:sz w:val="32"/>
+        </w:rPr>
+        <w:t xml:space="preserve">ext string that appears between </w:t>
+      </w:r>
+      <w:r>
+        <w:rPr>
+          <w:rFonts w:ascii="Palatino" w:hAnsi="Palatino"/>
+          <w:sz w:val="32"/>
+        </w:rPr>
+        <w:t>separating</w:t>
+      </w:r>
+      <w:bookmarkStart w:id="0" w:name="_GoBack"/>
+      <w:bookmarkEnd w:id="0"/>
+      <w:r>
+        <w:rPr>
+          <w:rFonts w:ascii="Palatino" w:hAnsi="Palatino"/>
+          <w:sz w:val="32"/>
+        </w:rPr>
+        <w:t xml:space="preserve"> </w:t>
+      </w:r>
+      <w:r>
+        <w:rPr>
+          <w:rFonts w:ascii="Palatino" w:hAnsi="Palatino"/>
+          <w:sz w:val="32"/>
+        </w:rPr>
+        <w:t>symbols such as spaces, commas, etc., is treated as a valid word (or</w:t>
+      </w:r>
+      <w:r>
+        <w:rPr>
+          <w:rFonts w:ascii="Palatino" w:hAnsi="Palatino"/>
+          <w:sz w:val="32"/>
+        </w:rPr>
+        <w:t xml:space="preserve"> </w:t>
+      </w:r>
+      <w:r>
+        <w:rPr>
+          <w:rFonts w:ascii="Palatino" w:hAnsi="Palatino"/>
+          <w:sz w:val="32"/>
+        </w:rPr>
+        <w:t>term) for</w:t>
+      </w:r>
+      <w:r>
+        <w:rPr>
+          <w:rFonts w:ascii="Palatino" w:hAnsi="Palatino"/>
+          <w:sz w:val="32"/>
+        </w:rPr>
+        <w:t xml:space="preserve"> </w:t>
+      </w:r>
+      <w:r>
+        <w:rPr>
+          <w:rFonts w:ascii="Palatino" w:hAnsi="Palatino"/>
+          <w:sz w:val="32"/>
+        </w:rPr>
+        <w:t>indexing purposes in current engines.</w:t>
+      </w:r>
+    </w:p>
+    <w:p>
+      <w:pPr>
+        <w:pStyle w:val="ListParagraph"/>
         <w:numPr>
           <w:ilvl w:val="0"/>
           <w:numId w:val="2"/>
@@ -1051,16 +1419,61 @@
     </w:p>
     <w:p>
       <w:pPr>
-        <w:rPr>
-          <w:rFonts w:ascii="Palatino" w:hAnsi="Palatino"/>
-          <w:b/>
-          <w:sz w:val="32"/>
-        </w:rPr>
-      </w:pPr>
-    </w:p>
-    <w:p>
-      <w:pPr>
-        <w:pStyle w:val="a3"/>
+        <w:pStyle w:val="Default"/>
+        <w:ind w:left="420"/>
+      </w:pPr>
+      <w:r>
+        <w:rPr>
+          <w:rFonts w:ascii="Palatino" w:hAnsi="Palatino"/>
+          <w:sz w:val="32"/>
+        </w:rPr>
+        <w:t xml:space="preserve">This project will answer two types of queries: </w:t>
+      </w:r>
+    </w:p>
+    <w:p>
+      <w:pPr>
+        <w:ind w:firstLine="420"/>
+        <w:rPr>
+          <w:rFonts w:ascii="Palatino" w:hAnsi="Palatino"/>
+          <w:sz w:val="32"/>
+        </w:rPr>
+      </w:pPr>
+      <w:proofErr w:type="gramStart"/>
+      <w:r>
+        <w:rPr>
+          <w:rFonts w:ascii="Palatino" w:hAnsi="Palatino"/>
+          <w:sz w:val="32"/>
+        </w:rPr>
+        <w:t>One word</w:t>
+      </w:r>
+      <w:proofErr w:type="gramEnd"/>
+      <w:r>
+        <w:rPr>
+          <w:rFonts w:ascii="Palatino" w:hAnsi="Palatino"/>
+          <w:sz w:val="32"/>
+        </w:rPr>
+        <w:t xml:space="preserve"> queries: Queries that only contain one word, like soccer, or music. </w:t>
+      </w:r>
+    </w:p>
+    <w:p>
+      <w:pPr>
+        <w:ind w:firstLine="420"/>
+        <w:rPr>
+          <w:rFonts w:ascii="Palatino" w:hAnsi="Palatino"/>
+          <w:sz w:val="32"/>
+        </w:rPr>
+      </w:pPr>
+      <w:r>
+        <w:rPr>
+          <w:rFonts w:ascii="Palatino" w:hAnsi="Palatino"/>
+          <w:sz w:val="32"/>
+        </w:rPr>
+        <w:t>Free text queries: Queries that contain several words that are separated by space. This project uses AND query strategy, which returns a document if and only if all the terms appear in this document.</w:t>
+      </w:r>
+    </w:p>
+    <w:p>
+      <w:pPr>
+        <w:pStyle w:val="ListParagraph"/>
         <w:numPr>
           <w:ilvl w:val="0"/>
           <w:numId w:val="2"/>
@@ -1084,30 +1497,30 @@
     <w:p>
       <w:pPr>
         <w:rPr>
+          <w:rFonts w:ascii="Palatino" w:hAnsi="Palatino"/>
+          <w:b/>
+          <w:sz w:val="32"/>
+        </w:rPr>
+      </w:pPr>
+    </w:p>
+    <w:p>
+      <w:pPr>
+        <w:ind w:firstLine="420"/>
+        <w:rPr>
+          <w:rFonts w:ascii="Palatino" w:hAnsi="Palatino"/>
+          <w:sz w:val="32"/>
+        </w:rPr>
+      </w:pPr>
+      <w:r>
+        <w:rPr>
+          <w:rFonts w:ascii="Palatino" w:hAnsi="Palatino"/>
+          <w:sz w:val="32"/>
+        </w:rPr>
+        <w:t>We notice that input query would not follow any rules. We could not treat it as a natural language</w:t>
+      </w:r>
+      <w:r>
+        <w:rPr>
           <w:rFonts w:ascii="Palatino" w:hAnsi="Palatino" w:hint="eastAsia"/>
-          <w:b/>
-          <w:sz w:val="32"/>
-        </w:rPr>
-      </w:pPr>
-    </w:p>
-    <w:p>
-      <w:pPr>
-        <w:ind w:firstLine="420"/>
-        <w:rPr>
-          <w:rFonts w:ascii="Palatino" w:hAnsi="Palatino"/>
-          <w:sz w:val="32"/>
-        </w:rPr>
-      </w:pPr>
-      <w:r>
-        <w:rPr>
-          <w:rFonts w:ascii="Palatino" w:hAnsi="Palatino"/>
-          <w:sz w:val="32"/>
-        </w:rPr>
-        <w:t>We notice that input query would not follow any rules. We could not treat it as a natural language</w:t>
-      </w:r>
-      <w:r>
-        <w:rPr>
-          <w:rFonts w:ascii="Palatino" w:hAnsi="Palatino" w:hint="eastAsia"/>
           <w:sz w:val="32"/>
         </w:rPr>
         <w:t xml:space="preserve"> format</w:t>
@@ -1117,12 +1530,28 @@
           <w:rFonts w:ascii="Palatino" w:hAnsi="Palatino"/>
           <w:sz w:val="32"/>
         </w:rPr>
-        <w:t>. For example, “Idon’tLikeyou” would exist as a query. Also, we should also expend some short-format word, like “it’s” should be “it” and “is”. Therefore, we use a NLP parser to parse every query. We also delete non-meaningful words like ‘*#$’.</w:t>
-      </w:r>
-    </w:p>
-    <w:p>
-      <w:pPr>
-        <w:pStyle w:val="a3"/>
+        <w:t>. For example, “</w:t>
+      </w:r>
+      <w:proofErr w:type="spellStart"/>
+      <w:r>
+        <w:rPr>
+          <w:rFonts w:ascii="Palatino" w:hAnsi="Palatino"/>
+          <w:sz w:val="32"/>
+        </w:rPr>
+        <w:t>Idon’tLikeyou</w:t>
+      </w:r>
+      <w:proofErr w:type="spellEnd"/>
+      <w:r>
+        <w:rPr>
+          <w:rFonts w:ascii="Palatino" w:hAnsi="Palatino"/>
+          <w:sz w:val="32"/>
+        </w:rPr>
+        <w:t>” would exist as a query. Also, we should also expend some short-format word, like “it’s” should be “it” and “is”. Therefore, we use a NLP parser to parse every query. We also delete non-meaningful words like ‘*#$’.</w:t>
+      </w:r>
+    </w:p>
+    <w:p>
+      <w:pPr>
+        <w:pStyle w:val="ListParagraph"/>
         <w:numPr>
           <w:ilvl w:val="0"/>
           <w:numId w:val="2"/>
@@ -1145,7 +1574,184 @@
     </w:p>
     <w:p>
       <w:pPr>
-        <w:pStyle w:val="a3"/>
+        <w:ind w:firstLine="420"/>
+        <w:rPr>
+          <w:rFonts w:ascii="Palatino" w:hAnsi="Palatino"/>
+          <w:sz w:val="32"/>
+        </w:rPr>
+      </w:pPr>
+      <w:r>
+        <w:rPr>
+          <w:rFonts w:ascii="Palatino" w:hAnsi="Palatino"/>
+          <w:sz w:val="32"/>
+        </w:rPr>
+        <w:t xml:space="preserve">Given an </w:t>
+      </w:r>
+      <w:r>
+        <w:rPr>
+          <w:rFonts w:ascii="Palatino" w:hAnsi="Palatino"/>
+          <w:sz w:val="32"/>
+        </w:rPr>
+        <w:t>inverted index, a query is executed</w:t>
+      </w:r>
+      <w:r>
+        <w:rPr>
+          <w:rFonts w:ascii="Palatino" w:hAnsi="Palatino"/>
+          <w:sz w:val="32"/>
+        </w:rPr>
+        <w:t xml:space="preserve"> </w:t>
+      </w:r>
+      <w:r>
+        <w:rPr>
+          <w:rFonts w:ascii="Palatino" w:hAnsi="Palatino"/>
+          <w:sz w:val="32"/>
+        </w:rPr>
+        <w:t>by computing the scores of all documents in the intersection of the</w:t>
+      </w:r>
+      <w:r>
+        <w:rPr>
+          <w:rFonts w:ascii="Palatino" w:hAnsi="Palatino"/>
+          <w:sz w:val="32"/>
+        </w:rPr>
+        <w:t xml:space="preserve"> </w:t>
+      </w:r>
+      <w:r>
+        <w:rPr>
+          <w:rFonts w:ascii="Palatino" w:hAnsi="Palatino"/>
+          <w:sz w:val="32"/>
+        </w:rPr>
+        <w:t>inverted lists for the query terms. This is most efﬁciently done in</w:t>
+      </w:r>
+      <w:r>
+        <w:rPr>
+          <w:rFonts w:ascii="Palatino" w:hAnsi="Palatino"/>
+          <w:sz w:val="32"/>
+        </w:rPr>
+        <w:t xml:space="preserve"> </w:t>
+      </w:r>
+      <w:r>
+        <w:rPr>
+          <w:rFonts w:ascii="Palatino" w:hAnsi="Palatino"/>
+          <w:sz w:val="32"/>
+        </w:rPr>
+        <w:t>a document-at-a-time approach where we scan the</w:t>
+      </w:r>
+      <w:r>
+        <w:rPr>
+          <w:rFonts w:ascii="Palatino" w:hAnsi="Palatino"/>
+          <w:sz w:val="32"/>
+        </w:rPr>
+        <w:t xml:space="preserve"> </w:t>
+      </w:r>
+      <w:r>
+        <w:rPr>
+          <w:rFonts w:ascii="Palatino" w:hAnsi="Palatino"/>
+          <w:sz w:val="32"/>
+        </w:rPr>
+        <w:t>inverted lists, and compute the scores of any document that is encountered in all lists. (</w:t>
+      </w:r>
+      <w:r>
+        <w:rPr>
+          <w:rFonts w:ascii="Palatino" w:hAnsi="Palatino"/>
+          <w:sz w:val="32"/>
+        </w:rPr>
+        <w:t>T</w:t>
+      </w:r>
+      <w:r>
+        <w:rPr>
+          <w:rFonts w:ascii="Palatino" w:hAnsi="Palatino"/>
+          <w:sz w:val="32"/>
+        </w:rPr>
+        <w:t>his approach is more efﬁcient than the term</w:t>
+      </w:r>
+      <w:r>
+        <w:rPr>
+          <w:rFonts w:ascii="Palatino" w:hAnsi="Palatino"/>
+          <w:sz w:val="32"/>
+        </w:rPr>
+        <w:t>-</w:t>
+      </w:r>
+      <w:r>
+        <w:rPr>
+          <w:rFonts w:ascii="Palatino" w:hAnsi="Palatino"/>
+          <w:sz w:val="32"/>
+        </w:rPr>
+        <w:t xml:space="preserve">at-a-time approach where we process the inverted lists one </w:t>
+      </w:r>
+      <w:r>
+        <w:rPr>
+          <w:rFonts w:ascii="Palatino" w:hAnsi="Palatino"/>
+          <w:sz w:val="32"/>
+        </w:rPr>
+        <w:t xml:space="preserve">after the </w:t>
+      </w:r>
+      <w:r>
+        <w:rPr>
+          <w:rFonts w:ascii="Palatino" w:hAnsi="Palatino"/>
+          <w:sz w:val="32"/>
+        </w:rPr>
+        <w:t>other.) Thus,</w:t>
+      </w:r>
+      <w:r>
+        <w:rPr>
+          <w:rFonts w:ascii="Palatino" w:hAnsi="Palatino"/>
+          <w:sz w:val="32"/>
+        </w:rPr>
+        <w:t xml:space="preserve"> scores are computed</w:t>
+      </w:r>
+      <w:r>
+        <w:rPr>
+          <w:rFonts w:ascii="Palatino" w:hAnsi="Palatino"/>
+          <w:sz w:val="32"/>
+        </w:rPr>
+        <w:t>, and top-k scores are maintained in a</w:t>
+      </w:r>
+      <w:r>
+        <w:rPr>
+          <w:rFonts w:ascii="Palatino" w:hAnsi="Palatino"/>
+          <w:sz w:val="32"/>
+        </w:rPr>
+        <w:t xml:space="preserve"> </w:t>
+      </w:r>
+      <w:r>
+        <w:rPr>
+          <w:rFonts w:ascii="Palatino" w:hAnsi="Palatino"/>
+          <w:sz w:val="32"/>
+        </w:rPr>
+        <w:t>heap structure. In the case of AND semantics, the cost of performing the arithmetic operations for computing scores is dominated</w:t>
+      </w:r>
+      <w:r>
+        <w:rPr>
+          <w:rFonts w:ascii="Palatino" w:hAnsi="Palatino"/>
+          <w:sz w:val="32"/>
+        </w:rPr>
+        <w:t xml:space="preserve"> </w:t>
+      </w:r>
+      <w:r>
+        <w:rPr>
+          <w:rFonts w:ascii="Palatino" w:hAnsi="Palatino"/>
+          <w:sz w:val="32"/>
+        </w:rPr>
+        <w:t>by the cost of traversing the lists to ﬁnd the documents in the intersection, since this intersection is usually much smaller than the</w:t>
+      </w:r>
+      <w:r>
+        <w:rPr>
+          <w:rFonts w:ascii="Palatino" w:hAnsi="Palatino"/>
+          <w:sz w:val="32"/>
+        </w:rPr>
+        <w:t xml:space="preserve"> </w:t>
+      </w:r>
+      <w:r>
+        <w:rPr>
+          <w:rFonts w:ascii="Palatino" w:hAnsi="Palatino"/>
+          <w:sz w:val="32"/>
+        </w:rPr>
+        <w:t>complete lists.</w:t>
+      </w:r>
+    </w:p>
+    <w:p>
+      <w:pPr>
+        <w:pStyle w:val="ListParagraph"/>
         <w:numPr>
           <w:ilvl w:val="0"/>
           <w:numId w:val="2"/>
@@ -1305,7 +1911,7 @@
     </w:p>
     <w:p>
       <w:pPr>
-        <w:pStyle w:val="a3"/>
+        <w:pStyle w:val="ListParagraph"/>
         <w:numPr>
           <w:ilvl w:val="0"/>
           <w:numId w:val="2"/>
@@ -1367,7 +1973,23 @@
           <w:rFonts w:ascii="Palatino" w:hAnsi="Palatino"/>
           <w:sz w:val="32"/>
         </w:rPr>
-        <w:t>. We could not show hundreds of result pages to users. We should rank them and show top 10 or top 20 of them. Here we would discuss the ranking function we use. We combine three kinds of ranking function together: Okapi BM25, PageRank and AlexaRank.</w:t>
+        <w:t xml:space="preserve">. We could not show hundreds of result pages to users. We should rank them and show top 10 or top 20 of them. Here we would discuss the ranking function we use. We combine three kinds of ranking function together: Okapi BM25, PageRank and </w:t>
+      </w:r>
+      <w:proofErr w:type="spellStart"/>
+      <w:r>
+        <w:rPr>
+          <w:rFonts w:ascii="Palatino" w:hAnsi="Palatino"/>
+          <w:sz w:val="32"/>
+        </w:rPr>
+        <w:t>AlexaRank</w:t>
+      </w:r>
+      <w:proofErr w:type="spellEnd"/>
+      <w:r>
+        <w:rPr>
+          <w:rFonts w:ascii="Palatino" w:hAnsi="Palatino"/>
+          <w:sz w:val="32"/>
+        </w:rPr>
+        <w:t>.</w:t>
       </w:r>
     </w:p>
     <w:p>
@@ -1383,7 +2005,39 @@
           <w:rFonts w:ascii="Palatino" w:hAnsi="Palatino"/>
           <w:sz w:val="32"/>
         </w:rPr>
-        <w:t>Okapi BM25 is a ranking function used by search engines to rank matching documents according to their relevance to a given search query. It is based on the probabilistic retrieval framework developed in 19702 and 1980s by Stephen E.Robertson, Karen Sparck Jones and others [3].</w:t>
+        <w:t xml:space="preserve">Okapi BM25 is a ranking function used by search engines to rank matching documents according to their relevance to a given search query. It is based on the probabilistic retrieval framework developed in 19702 and 1980s by Stephen </w:t>
+      </w:r>
+      <w:proofErr w:type="spellStart"/>
+      <w:r>
+        <w:rPr>
+          <w:rFonts w:ascii="Palatino" w:hAnsi="Palatino"/>
+          <w:sz w:val="32"/>
+        </w:rPr>
+        <w:t>E.Robertson</w:t>
+      </w:r>
+      <w:proofErr w:type="spellEnd"/>
+      <w:r>
+        <w:rPr>
+          <w:rFonts w:ascii="Palatino" w:hAnsi="Palatino"/>
+          <w:sz w:val="32"/>
+        </w:rPr>
+        <w:t xml:space="preserve">, Karen </w:t>
+      </w:r>
+      <w:proofErr w:type="spellStart"/>
+      <w:r>
+        <w:rPr>
+          <w:rFonts w:ascii="Palatino" w:hAnsi="Palatino"/>
+          <w:sz w:val="32"/>
+        </w:rPr>
+        <w:t>Sparck</w:t>
+      </w:r>
+      <w:proofErr w:type="spellEnd"/>
+      <w:r>
+        <w:rPr>
+          <w:rFonts w:ascii="Palatino" w:hAnsi="Palatino"/>
+          <w:sz w:val="32"/>
+        </w:rPr>
+        <w:t xml:space="preserve"> Jones and others [3].</w:t>
       </w:r>
       <w:r>
         <w:rPr>
@@ -1919,7 +2573,6 @@
             <w:rFonts w:ascii="Cambria Math" w:hAnsi="Cambria Math"/>
             <w:sz w:val="32"/>
           </w:rPr>
-          <w:tab/>
           <m:t>N</m:t>
         </m:r>
       </m:oMath>
@@ -1928,7 +2581,23 @@
           <w:rFonts w:ascii="Palatino" w:hAnsi="Palatino"/>
           <w:sz w:val="32"/>
         </w:rPr>
-        <w:t>: total number of documents in the collection;</w:t>
+        <w:t xml:space="preserve">: </w:t>
+      </w:r>
+      <w:proofErr w:type="gramStart"/>
+      <w:r>
+        <w:rPr>
+          <w:rFonts w:ascii="Palatino" w:hAnsi="Palatino"/>
+          <w:sz w:val="32"/>
+        </w:rPr>
+        <w:t>total</w:t>
+      </w:r>
+      <w:proofErr w:type="gramEnd"/>
+      <w:r>
+        <w:rPr>
+          <w:rFonts w:ascii="Palatino" w:hAnsi="Palatino"/>
+          <w:sz w:val="32"/>
+        </w:rPr>
+        <w:t xml:space="preserve"> number of documents in the collection;</w:t>
       </w:r>
     </w:p>
     <w:p>
@@ -1974,7 +2643,23 @@
           <w:rFonts w:ascii="Palatino" w:hAnsi="Palatino"/>
           <w:sz w:val="32"/>
         </w:rPr>
-        <w:t xml:space="preserve">: number of documents that contain term </w:t>
+        <w:t xml:space="preserve">: </w:t>
+      </w:r>
+      <w:proofErr w:type="gramStart"/>
+      <w:r>
+        <w:rPr>
+          <w:rFonts w:ascii="Palatino" w:hAnsi="Palatino"/>
+          <w:sz w:val="32"/>
+        </w:rPr>
+        <w:t>number</w:t>
+      </w:r>
+      <w:proofErr w:type="gramEnd"/>
+      <w:r>
+        <w:rPr>
+          <w:rFonts w:ascii="Palatino" w:hAnsi="Palatino"/>
+          <w:sz w:val="32"/>
+        </w:rPr>
+        <w:t xml:space="preserve"> of documents that contain term </w:t>
       </w:r>
       <m:oMath>
         <m:r>
@@ -2036,7 +2721,23 @@
           <w:rFonts w:ascii="Palatino" w:hAnsi="Palatino"/>
           <w:sz w:val="32"/>
         </w:rPr>
-        <w:t xml:space="preserve">: frequency of term </w:t>
+        <w:t xml:space="preserve">: </w:t>
+      </w:r>
+      <w:proofErr w:type="gramStart"/>
+      <w:r>
+        <w:rPr>
+          <w:rFonts w:ascii="Palatino" w:hAnsi="Palatino"/>
+          <w:sz w:val="32"/>
+        </w:rPr>
+        <w:t>frequency</w:t>
+      </w:r>
+      <w:proofErr w:type="gramEnd"/>
+      <w:r>
+        <w:rPr>
+          <w:rFonts w:ascii="Palatino" w:hAnsi="Palatino"/>
+          <w:sz w:val="32"/>
+        </w:rPr>
+        <w:t xml:space="preserve"> of term </w:t>
       </w:r>
       <m:oMath>
         <m:r>
@@ -2087,12 +2788,21 @@
           <m:t>|d|</m:t>
         </m:r>
       </m:oMath>
-      <w:r>
-        <w:rPr>
-          <w:rFonts w:ascii="Palatino" w:hAnsi="Palatino"/>
-          <w:sz w:val="32"/>
-        </w:rPr>
-        <w:t xml:space="preserve">:length of document </w:t>
+      <w:proofErr w:type="gramStart"/>
+      <w:r>
+        <w:rPr>
+          <w:rFonts w:ascii="Palatino" w:hAnsi="Palatino"/>
+          <w:sz w:val="32"/>
+        </w:rPr>
+        <w:t>:length</w:t>
+      </w:r>
+      <w:proofErr w:type="gramEnd"/>
+      <w:r>
+        <w:rPr>
+          <w:rFonts w:ascii="Palatino" w:hAnsi="Palatino"/>
+          <w:sz w:val="32"/>
+        </w:rPr>
+        <w:t xml:space="preserve"> of document </w:t>
       </w:r>
       <m:oMath>
         <m:r>
@@ -2169,7 +2879,23 @@
           <w:rFonts w:ascii="Palatino" w:hAnsi="Palatino"/>
           <w:sz w:val="32"/>
         </w:rPr>
-        <w:t>: the average length of documents in the collection;</w:t>
+        <w:t xml:space="preserve">: </w:t>
+      </w:r>
+      <w:proofErr w:type="gramStart"/>
+      <w:r>
+        <w:rPr>
+          <w:rFonts w:ascii="Palatino" w:hAnsi="Palatino"/>
+          <w:sz w:val="32"/>
+        </w:rPr>
+        <w:t>the</w:t>
+      </w:r>
+      <w:proofErr w:type="gramEnd"/>
+      <w:r>
+        <w:rPr>
+          <w:rFonts w:ascii="Palatino" w:hAnsi="Palatino"/>
+          <w:sz w:val="32"/>
+        </w:rPr>
+        <w:t xml:space="preserve"> average length of documents in the collection;</w:t>
       </w:r>
     </w:p>
     <w:p>
@@ -2215,7 +2941,23 @@
           <w:rFonts w:ascii="Palatino" w:hAnsi="Palatino"/>
           <w:sz w:val="32"/>
         </w:rPr>
-        <w:t xml:space="preserve"> and </w:t>
+        <w:t xml:space="preserve"> </w:t>
+      </w:r>
+      <w:proofErr w:type="gramStart"/>
+      <w:r>
+        <w:rPr>
+          <w:rFonts w:ascii="Palatino" w:hAnsi="Palatino"/>
+          <w:sz w:val="32"/>
+        </w:rPr>
+        <w:t>and</w:t>
+      </w:r>
+      <w:proofErr w:type="gramEnd"/>
+      <w:r>
+        <w:rPr>
+          <w:rFonts w:ascii="Palatino" w:hAnsi="Palatino"/>
+          <w:sz w:val="32"/>
+        </w:rPr>
+        <w:t xml:space="preserve"> </w:t>
       </w:r>
       <m:oMath>
         <m:r>
@@ -2317,8 +3059,17 @@
           <w:rFonts w:ascii="Palatino" w:hAnsi="Palatino"/>
           <w:sz w:val="32"/>
         </w:rPr>
-        <w:t>PageRank is a link analysis algorithm, named after Larry Page[</w:t>
-      </w:r>
+        <w:t xml:space="preserve">PageRank is a link analysis algorithm, named after Larry </w:t>
+      </w:r>
+      <w:proofErr w:type="gramStart"/>
+      <w:r>
+        <w:rPr>
+          <w:rFonts w:ascii="Palatino" w:hAnsi="Palatino"/>
+          <w:sz w:val="32"/>
+        </w:rPr>
+        <w:t>Page[</w:t>
+      </w:r>
+      <w:proofErr w:type="gramEnd"/>
       <w:r>
         <w:rPr>
           <w:rFonts w:ascii="Palatino" w:hAnsi="Palatino"/>
@@ -2340,13 +3091,22 @@
         </w:rPr>
         <w:t xml:space="preserve"> </w:t>
       </w:r>
+      <w:proofErr w:type="gramStart"/>
       <m:oMath>
         <m:r>
           <w:rPr>
             <w:rFonts w:ascii="Cambria Math" w:hAnsi="Cambria Math"/>
             <w:sz w:val="32"/>
           </w:rPr>
-          <m:t>PR(E)</m:t>
+          <m:t>PR(</m:t>
+        </m:r>
+        <w:proofErr w:type="gramEnd"/>
+        <m:r>
+          <w:rPr>
+            <w:rFonts w:ascii="Cambria Math" w:hAnsi="Cambria Math"/>
+            <w:sz w:val="32"/>
+          </w:rPr>
+          <m:t>E)</m:t>
         </m:r>
       </m:oMath>
       <w:r>
@@ -2365,12 +3125,21 @@
           <w:sz w:val="32"/>
         </w:rPr>
       </w:pPr>
-      <w:r>
-        <w:rPr>
-          <w:rFonts w:ascii="Palatino" w:hAnsi="Palatino"/>
-          <w:sz w:val="32"/>
-        </w:rPr>
-        <w:t>Alexa ranks sites based primarily on tracking information of users of its toolbar for the Internet Explorer, Firefox and Goo</w:t>
+      <w:proofErr w:type="spellStart"/>
+      <w:r>
+        <w:rPr>
+          <w:rFonts w:ascii="Palatino" w:hAnsi="Palatino"/>
+          <w:sz w:val="32"/>
+        </w:rPr>
+        <w:t>Alexa</w:t>
+      </w:r>
+      <w:proofErr w:type="spellEnd"/>
+      <w:r>
+        <w:rPr>
+          <w:rFonts w:ascii="Palatino" w:hAnsi="Palatino"/>
+          <w:sz w:val="32"/>
+        </w:rPr>
+        <w:t xml:space="preserve"> ranks sites based primarily on tracking information of users of its toolbar for the Internet Explorer, Firefox and Goo</w:t>
       </w:r>
       <w:r>
         <w:rPr>
@@ -2384,14 +3153,46 @@
           <w:rFonts w:ascii="Palatino" w:hAnsi="Palatino"/>
           <w:sz w:val="32"/>
         </w:rPr>
-        <w:t xml:space="preserve"> Therefore, the webpages viewed are only ranked amongst users who have these sidebars installed, and may be biased if a specific audience subgroup is reluctant to do this. Also, the ranking is based on three-month data,[16] and thus takes a long time to reflect changes in content that may happen after a domain has been sold or undergone a major redesign. Furthermore, low rankings cannot be accurate, not merely due to the paucity of data but also because of statistical laws related to the long tail distribution.</w:t>
-      </w:r>
-      <w:r>
-        <w:rPr>
-          <w:rFonts w:ascii="Palatino" w:hAnsi="Palatino"/>
-          <w:sz w:val="32"/>
-        </w:rPr>
-        <w:t>[6]</w:t>
+        <w:t xml:space="preserve"> Therefore, the webpages viewed are only ranked amongst users who have these sidebars installed, and may be biased if a specific audience subgroup is reluctant to do this. Also, the ranking is based on three-month data</w:t>
+      </w:r>
+      <w:proofErr w:type="gramStart"/>
+      <w:r>
+        <w:rPr>
+          <w:rFonts w:ascii="Palatino" w:hAnsi="Palatino"/>
+          <w:sz w:val="32"/>
+        </w:rPr>
+        <w:t>,[</w:t>
+      </w:r>
+      <w:proofErr w:type="gramEnd"/>
+      <w:r>
+        <w:rPr>
+          <w:rFonts w:ascii="Palatino" w:hAnsi="Palatino"/>
+          <w:sz w:val="32"/>
+        </w:rPr>
+        <w:t>16] and thus takes a long time to reflect changes in content that may happen after a domain has been sold or undergone a major redesign. Furthermore, low rankings cannot be accurate, not merely due to the paucity of data but also because of statistical laws related to the long tail distribution</w:t>
+      </w:r>
+      <w:proofErr w:type="gramStart"/>
+      <w:r>
+        <w:rPr>
+          <w:rFonts w:ascii="Palatino" w:hAnsi="Palatino"/>
+          <w:sz w:val="32"/>
+        </w:rPr>
+        <w:t>.</w:t>
+      </w:r>
+      <w:r>
+        <w:rPr>
+          <w:rFonts w:ascii="Palatino" w:hAnsi="Palatino"/>
+          <w:sz w:val="32"/>
+        </w:rPr>
+        <w:t>[</w:t>
+      </w:r>
+      <w:proofErr w:type="gramEnd"/>
+      <w:r>
+        <w:rPr>
+          <w:rFonts w:ascii="Palatino" w:hAnsi="Palatino"/>
+          <w:sz w:val="32"/>
+        </w:rPr>
+        <w:t>6]</w:t>
       </w:r>
     </w:p>
     <w:p>
@@ -2636,12 +3437,21 @@
           <w:sz w:val="32"/>
         </w:rPr>
       </w:pPr>
-      <w:r>
-        <w:rPr>
-          <w:rFonts w:ascii="Palatino" w:hAnsi="Palatino"/>
-          <w:sz w:val="32"/>
-        </w:rPr>
-        <w:t xml:space="preserve">where </w:t>
+      <w:proofErr w:type="gramStart"/>
+      <w:r>
+        <w:rPr>
+          <w:rFonts w:ascii="Palatino" w:hAnsi="Palatino"/>
+          <w:sz w:val="32"/>
+        </w:rPr>
+        <w:t>where</w:t>
+      </w:r>
+      <w:proofErr w:type="gramEnd"/>
+      <w:r>
+        <w:rPr>
+          <w:rFonts w:ascii="Palatino" w:hAnsi="Palatino"/>
+          <w:sz w:val="32"/>
+        </w:rPr>
+        <w:t xml:space="preserve"> </w:t>
       </w:r>
       <m:oMath>
         <m:sSub>
@@ -2769,7 +3579,39 @@
           <w:rFonts w:ascii="Palatino" w:hAnsi="Palatino"/>
           <w:sz w:val="32"/>
         </w:rPr>
-        <w:t>In our program, we implement BM25. Use AlexaRank API to get AlexaRank number. We wrote a crawler to crawl Google’s page rank number</w:t>
+        <w:t xml:space="preserve">In our program, we implement BM25. Use </w:t>
+      </w:r>
+      <w:proofErr w:type="spellStart"/>
+      <w:r>
+        <w:rPr>
+          <w:rFonts w:ascii="Palatino" w:hAnsi="Palatino"/>
+          <w:sz w:val="32"/>
+        </w:rPr>
+        <w:t>AlexaRank</w:t>
+      </w:r>
+      <w:proofErr w:type="spellEnd"/>
+      <w:r>
+        <w:rPr>
+          <w:rFonts w:ascii="Palatino" w:hAnsi="Palatino"/>
+          <w:sz w:val="32"/>
+        </w:rPr>
+        <w:t xml:space="preserve"> API to get </w:t>
+      </w:r>
+      <w:proofErr w:type="spellStart"/>
+      <w:r>
+        <w:rPr>
+          <w:rFonts w:ascii="Palatino" w:hAnsi="Palatino"/>
+          <w:sz w:val="32"/>
+        </w:rPr>
+        <w:t>AlexaRank</w:t>
+      </w:r>
+      <w:proofErr w:type="spellEnd"/>
+      <w:r>
+        <w:rPr>
+          <w:rFonts w:ascii="Palatino" w:hAnsi="Palatino"/>
+          <w:sz w:val="32"/>
+        </w:rPr>
+        <w:t xml:space="preserve"> number. We wrote a crawler to crawl Google’s page rank number</w:t>
       </w:r>
       <w:r>
         <w:rPr>
@@ -2781,7 +3623,7 @@
     </w:p>
     <w:p>
       <w:pPr>
-        <w:pStyle w:val="a3"/>
+        <w:pStyle w:val="ListParagraph"/>
         <w:numPr>
           <w:ilvl w:val="0"/>
           <w:numId w:val="3"/>
@@ -2839,7 +3681,7 @@
     </w:p>
     <w:p>
       <w:pPr>
-        <w:pStyle w:val="a3"/>
+        <w:pStyle w:val="ListParagraph"/>
         <w:numPr>
           <w:ilvl w:val="0"/>
           <w:numId w:val="3"/>
@@ -2918,14 +3760,14 @@
     </w:p>
     <w:p>
       <w:pPr>
-        <w:pStyle w:val="a3"/>
+        <w:pStyle w:val="ListParagraph"/>
         <w:numPr>
           <w:ilvl w:val="0"/>
           <w:numId w:val="1"/>
         </w:numPr>
         <w:ind w:firstLineChars="0"/>
         <w:rPr>
-          <w:rFonts w:ascii="Palatino" w:hAnsi="Palatino" w:hint="eastAsia"/>
+          <w:rFonts w:ascii="Palatino" w:hAnsi="Palatino"/>
           <w:b/>
           <w:sz w:val="32"/>
         </w:rPr>
@@ -2941,7 +3783,68 @@
     </w:p>
     <w:p>
       <w:pPr>
-        <w:pStyle w:val="a3"/>
+        <w:pStyle w:val="ListParagraph"/>
+        <w:ind w:left="480" w:firstLineChars="0" w:firstLine="0"/>
+        <w:rPr>
+          <w:rFonts w:ascii="Palatino" w:hAnsi="Palatino"/>
+          <w:b/>
+          <w:sz w:val="32"/>
+        </w:rPr>
+      </w:pPr>
+      <w:r>
+        <w:rPr>
+          <w:rFonts w:ascii="Palatino" w:hAnsi="Palatino"/>
+          <w:b/>
+          <w:noProof/>
+          <w:sz w:val="32"/>
+          <w:lang w:eastAsia="en-US"/>
+        </w:rPr>
+        <w:drawing>
+          <wp:inline distT="0" distB="0" distL="0" distR="0" wp14:anchorId="3321BDEE" wp14:editId="3DB0532A">
+            <wp:extent cx="5486400" cy="4114800"/>
+            <wp:effectExtent l="0" t="0" r="0" b="0"/>
+            <wp:docPr id="1" name="Picture 1"/>
+            <wp:cNvGraphicFramePr>
+              <a:graphicFrameLocks xmlns:a="http://schemas.openxmlformats.org/drawingml/2006/main" noChangeAspect="1"/>
+            </wp:cNvGraphicFramePr>
+            <a:graphic xmlns:a="http://schemas.openxmlformats.org/drawingml/2006/main">
+              <a:graphicData uri="http://schemas.openxmlformats.org/drawingml/2006/picture">
+                <pic:pic xmlns:pic="http://schemas.openxmlformats.org/drawingml/2006/picture">
+                  <pic:nvPicPr>
+                    <pic:cNvPr id="0" name="Report.png"/>
+                    <pic:cNvPicPr/>
+                  </pic:nvPicPr>
+                  <pic:blipFill>
+                    <a:blip r:embed="rId7">
+                      <a:extLst>
+                        <a:ext uri="{28A0092B-C50C-407E-A947-70E740481C1C}">
+                          <a14:useLocalDpi xmlns:a14="http://schemas.microsoft.com/office/drawing/2010/main" val="0"/>
+                        </a:ext>
+                      </a:extLst>
+                    </a:blip>
+                    <a:stretch>
+                      <a:fillRect/>
+                    </a:stretch>
+                  </pic:blipFill>
+                  <pic:spPr>
+                    <a:xfrm>
+                      <a:off x="0" y="0"/>
+                      <a:ext cx="5486400" cy="4114800"/>
+                    </a:xfrm>
+                    <a:prstGeom prst="rect">
+                      <a:avLst/>
+                    </a:prstGeom>
+                  </pic:spPr>
+                </pic:pic>
+              </a:graphicData>
+            </a:graphic>
+          </wp:inline>
+        </w:drawing>
+      </w:r>
+    </w:p>
+    <w:p>
+      <w:pPr>
+        <w:pStyle w:val="ListParagraph"/>
         <w:numPr>
           <w:ilvl w:val="0"/>
           <w:numId w:val="1"/>
@@ -2964,7 +3867,7 @@
     </w:p>
     <w:p>
       <w:pPr>
-        <w:pStyle w:val="a3"/>
+        <w:pStyle w:val="ListParagraph"/>
         <w:numPr>
           <w:ilvl w:val="1"/>
           <w:numId w:val="1"/>
@@ -2987,7 +3890,30 @@
     </w:p>
     <w:p>
       <w:pPr>
-        <w:pStyle w:val="a3"/>
+        <w:ind w:left="480"/>
+        <w:rPr>
+          <w:rFonts w:ascii="Palatino" w:hAnsi="Palatino"/>
+          <w:sz w:val="32"/>
+        </w:rPr>
+      </w:pPr>
+      <w:r>
+        <w:rPr>
+          <w:rFonts w:ascii="Palatino" w:hAnsi="Palatino"/>
+          <w:sz w:val="32"/>
+        </w:rPr>
+        <w:t>Query Processor</w:t>
+      </w:r>
+      <w:r>
+        <w:rPr>
+          <w:rFonts w:ascii="Palatino" w:hAnsi="Palatino"/>
+          <w:sz w:val="32"/>
+        </w:rPr>
+        <w:t>: index information loading, BM25 Score Computation, Ranking</w:t>
+      </w:r>
+    </w:p>
+    <w:p>
+      <w:pPr>
+        <w:pStyle w:val="ListParagraph"/>
         <w:numPr>
           <w:ilvl w:val="1"/>
           <w:numId w:val="1"/>
@@ -3010,7 +3936,31 @@
     </w:p>
     <w:p>
       <w:pPr>
-        <w:pStyle w:val="a3"/>
+        <w:ind w:left="480"/>
+        <w:rPr>
+          <w:rFonts w:ascii="Palatino" w:hAnsi="Palatino"/>
+          <w:b/>
+          <w:sz w:val="32"/>
+        </w:rPr>
+      </w:pPr>
+      <w:r>
+        <w:rPr>
+          <w:rFonts w:ascii="Palatino" w:hAnsi="Palatino"/>
+          <w:sz w:val="32"/>
+        </w:rPr>
+        <w:t>Compress</w:t>
+      </w:r>
+      <w:r>
+        <w:rPr>
+          <w:rFonts w:ascii="Palatino" w:hAnsi="Palatino"/>
+          <w:sz w:val="32"/>
+        </w:rPr>
+        <w:t xml:space="preserve"> Inverted Index Files, using V-Byte and Chunk-wise Compression.</w:t>
+      </w:r>
+    </w:p>
+    <w:p>
+      <w:pPr>
+        <w:pStyle w:val="ListParagraph"/>
         <w:numPr>
           <w:ilvl w:val="1"/>
           <w:numId w:val="1"/>
@@ -3022,6 +3972,7 @@
           <w:sz w:val="32"/>
         </w:rPr>
       </w:pPr>
+      <w:proofErr w:type="gramStart"/>
       <w:r>
         <w:rPr>
           <w:rFonts w:ascii="Palatino" w:hAnsi="Palatino"/>
@@ -3030,6 +3981,7 @@
         </w:rPr>
         <w:t>queryParser.py</w:t>
       </w:r>
+      <w:proofErr w:type="gramEnd"/>
     </w:p>
     <w:p>
       <w:pPr>
@@ -3039,12 +3991,21 @@
           <w:sz w:val="32"/>
         </w:rPr>
       </w:pPr>
-      <w:r>
-        <w:rPr>
-          <w:rFonts w:ascii="Palatino" w:hAnsi="Palatino"/>
-          <w:sz w:val="32"/>
-        </w:rPr>
-        <w:t>query parser modul</w:t>
+      <w:proofErr w:type="gramStart"/>
+      <w:r>
+        <w:rPr>
+          <w:rFonts w:ascii="Palatino" w:hAnsi="Palatino"/>
+          <w:sz w:val="32"/>
+        </w:rPr>
+        <w:t>query</w:t>
+      </w:r>
+      <w:proofErr w:type="gramEnd"/>
+      <w:r>
+        <w:rPr>
+          <w:rFonts w:ascii="Palatino" w:hAnsi="Palatino"/>
+          <w:sz w:val="32"/>
+        </w:rPr>
+        <w:t xml:space="preserve"> parser modul</w:t>
       </w:r>
       <w:r>
         <w:rPr>
@@ -3056,7 +4017,7 @@
     </w:p>
     <w:p>
       <w:pPr>
-        <w:pStyle w:val="a3"/>
+        <w:pStyle w:val="ListParagraph"/>
         <w:numPr>
           <w:ilvl w:val="1"/>
           <w:numId w:val="1"/>
@@ -3068,6 +4029,7 @@
           <w:sz w:val="32"/>
         </w:rPr>
       </w:pPr>
+      <w:proofErr w:type="gramStart"/>
       <w:r>
         <w:rPr>
           <w:rFonts w:ascii="Palatino" w:hAnsi="Palatino"/>
@@ -3076,6 +4038,7 @@
         </w:rPr>
         <w:t>makeCache.py</w:t>
       </w:r>
+      <w:proofErr w:type="gramEnd"/>
     </w:p>
     <w:p>
       <w:pPr>
@@ -3085,12 +4048,21 @@
           <w:sz w:val="32"/>
         </w:rPr>
       </w:pPr>
+      <w:proofErr w:type="gramStart"/>
       <w:r>
         <w:rPr>
           <w:rFonts w:ascii="Palatino" w:hAnsi="Palatino" w:hint="eastAsia"/>
           <w:sz w:val="32"/>
         </w:rPr>
-        <w:t xml:space="preserve">cache </w:t>
+        <w:t>cache</w:t>
+      </w:r>
+      <w:proofErr w:type="gramEnd"/>
+      <w:r>
+        <w:rPr>
+          <w:rFonts w:ascii="Palatino" w:hAnsi="Palatino" w:hint="eastAsia"/>
+          <w:sz w:val="32"/>
+        </w:rPr>
+        <w:t xml:space="preserve"> </w:t>
       </w:r>
       <w:r>
         <w:rPr>
@@ -3102,7 +4074,7 @@
     </w:p>
     <w:p>
       <w:pPr>
-        <w:pStyle w:val="a3"/>
+        <w:pStyle w:val="ListParagraph"/>
         <w:numPr>
           <w:ilvl w:val="1"/>
           <w:numId w:val="1"/>
@@ -3114,6 +4086,7 @@
           <w:sz w:val="32"/>
         </w:rPr>
       </w:pPr>
+      <w:proofErr w:type="gramStart"/>
       <w:r>
         <w:rPr>
           <w:rFonts w:ascii="Palatino" w:hAnsi="Palatino"/>
@@ -3122,6 +4095,7 @@
         </w:rPr>
         <w:t>checkResult.py</w:t>
       </w:r>
+      <w:proofErr w:type="gramEnd"/>
     </w:p>
     <w:p>
       <w:pPr>
@@ -3145,12 +4119,10 @@
         </w:rPr>
         <w:t>ck the result, if visit-able. Also give best sample content.</w:t>
       </w:r>
-      <w:bookmarkStart w:id="0" w:name="_GoBack"/>
-      <w:bookmarkEnd w:id="0"/>
-    </w:p>
-    <w:p>
-      <w:pPr>
-        <w:pStyle w:val="a3"/>
+    </w:p>
+    <w:p>
+      <w:pPr>
+        <w:pStyle w:val="ListParagraph"/>
         <w:numPr>
           <w:ilvl w:val="1"/>
           <w:numId w:val="1"/>
@@ -3162,6 +4134,7 @@
           <w:sz w:val="32"/>
         </w:rPr>
       </w:pPr>
+      <w:proofErr w:type="gramStart"/>
       <w:r>
         <w:rPr>
           <w:rFonts w:ascii="Palatino" w:hAnsi="Palatino"/>
@@ -3170,6 +4143,7 @@
         </w:rPr>
         <w:t>getPageRank.py</w:t>
       </w:r>
+      <w:proofErr w:type="gramEnd"/>
     </w:p>
     <w:p>
       <w:pPr>
@@ -3179,17 +4153,42 @@
           <w:sz w:val="32"/>
         </w:rPr>
       </w:pPr>
-      <w:r>
-        <w:rPr>
-          <w:rFonts w:ascii="Palatino" w:hAnsi="Palatino"/>
-          <w:sz w:val="32"/>
-        </w:rPr>
-        <w:t>get PageRank and AlexaRank number by their APIs</w:t>
-      </w:r>
-    </w:p>
-    <w:p>
-      <w:pPr>
-        <w:pStyle w:val="a3"/>
+      <w:proofErr w:type="gramStart"/>
+      <w:r>
+        <w:rPr>
+          <w:rFonts w:ascii="Palatino" w:hAnsi="Palatino"/>
+          <w:sz w:val="32"/>
+        </w:rPr>
+        <w:t>get</w:t>
+      </w:r>
+      <w:proofErr w:type="gramEnd"/>
+      <w:r>
+        <w:rPr>
+          <w:rFonts w:ascii="Palatino" w:hAnsi="Palatino"/>
+          <w:sz w:val="32"/>
+        </w:rPr>
+        <w:t xml:space="preserve"> PageRank and </w:t>
+      </w:r>
+      <w:proofErr w:type="spellStart"/>
+      <w:r>
+        <w:rPr>
+          <w:rFonts w:ascii="Palatino" w:hAnsi="Palatino"/>
+          <w:sz w:val="32"/>
+        </w:rPr>
+        <w:t>AlexaRank</w:t>
+      </w:r>
+      <w:proofErr w:type="spellEnd"/>
+      <w:r>
+        <w:rPr>
+          <w:rFonts w:ascii="Palatino" w:hAnsi="Palatino"/>
+          <w:sz w:val="32"/>
+        </w:rPr>
+        <w:t xml:space="preserve"> number by their APIs</w:t>
+      </w:r>
+    </w:p>
+    <w:p>
+      <w:pPr>
+        <w:pStyle w:val="ListParagraph"/>
         <w:numPr>
           <w:ilvl w:val="1"/>
           <w:numId w:val="1"/>
@@ -3228,7 +4227,7 @@
     </w:p>
     <w:p>
       <w:pPr>
-        <w:pStyle w:val="a3"/>
+        <w:pStyle w:val="ListParagraph"/>
         <w:numPr>
           <w:ilvl w:val="1"/>
           <w:numId w:val="1"/>
@@ -3240,6 +4239,7 @@
           <w:sz w:val="32"/>
         </w:rPr>
       </w:pPr>
+      <w:proofErr w:type="gramStart"/>
       <w:r>
         <w:rPr>
           <w:rFonts w:ascii="Palatino" w:hAnsi="Palatino"/>
@@ -3248,6 +4248,7 @@
         </w:rPr>
         <w:t>simHash.py</w:t>
       </w:r>
+      <w:proofErr w:type="gramEnd"/>
     </w:p>
     <w:p>
       <w:pPr>
@@ -3274,14 +4275,14 @@
     </w:p>
     <w:p>
       <w:pPr>
-        <w:pStyle w:val="a3"/>
+        <w:pStyle w:val="ListParagraph"/>
         <w:numPr>
           <w:ilvl w:val="0"/>
           <w:numId w:val="1"/>
         </w:numPr>
         <w:ind w:firstLineChars="0"/>
         <w:rPr>
-          <w:rFonts w:ascii="Palatino" w:hAnsi="Palatino" w:hint="eastAsia"/>
+          <w:rFonts w:ascii="Palatino" w:hAnsi="Palatino"/>
           <w:b/>
           <w:sz w:val="32"/>
         </w:rPr>
@@ -3297,7 +4298,7 @@
     </w:p>
     <w:p>
       <w:pPr>
-        <w:pStyle w:val="a3"/>
+        <w:pStyle w:val="ListParagraph"/>
         <w:numPr>
           <w:ilvl w:val="0"/>
           <w:numId w:val="3"/>
@@ -3325,7 +4326,7 @@
     </w:p>
     <w:p>
       <w:pPr>
-        <w:pStyle w:val="a3"/>
+        <w:pStyle w:val="ListParagraph"/>
         <w:numPr>
           <w:ilvl w:val="0"/>
           <w:numId w:val="3"/>
@@ -3346,7 +4347,7 @@
     </w:p>
     <w:p>
       <w:pPr>
-        <w:pStyle w:val="a3"/>
+        <w:pStyle w:val="ListParagraph"/>
         <w:numPr>
           <w:ilvl w:val="0"/>
           <w:numId w:val="3"/>
@@ -3362,12 +4363,28 @@
           <w:rFonts w:ascii="Palatino" w:hAnsi="Palatino"/>
           <w:sz w:val="32"/>
         </w:rPr>
-        <w:t>“quit” command: quit the program</w:t>
-      </w:r>
-    </w:p>
-    <w:p>
-      <w:pPr>
-        <w:pStyle w:val="a3"/>
+        <w:t>“</w:t>
+      </w:r>
+      <w:proofErr w:type="gramStart"/>
+      <w:r>
+        <w:rPr>
+          <w:rFonts w:ascii="Palatino" w:hAnsi="Palatino"/>
+          <w:sz w:val="32"/>
+        </w:rPr>
+        <w:t>quit</w:t>
+      </w:r>
+      <w:proofErr w:type="gramEnd"/>
+      <w:r>
+        <w:rPr>
+          <w:rFonts w:ascii="Palatino" w:hAnsi="Palatino"/>
+          <w:sz w:val="32"/>
+        </w:rPr>
+        <w:t>” command: quit the program</w:t>
+      </w:r>
+    </w:p>
+    <w:p>
+      <w:pPr>
+        <w:pStyle w:val="ListParagraph"/>
         <w:numPr>
           <w:ilvl w:val="0"/>
           <w:numId w:val="3"/>
@@ -3383,12 +4400,28 @@
           <w:rFonts w:ascii="Palatino" w:hAnsi="Palatino"/>
           <w:sz w:val="32"/>
         </w:rPr>
-        <w:t>“search” command: type “search” and follow the instruction to type into your query (any format). Then the program would show you the result.</w:t>
-      </w:r>
-    </w:p>
-    <w:p>
-      <w:pPr>
-        <w:pStyle w:val="a3"/>
+        <w:t>“</w:t>
+      </w:r>
+      <w:proofErr w:type="gramStart"/>
+      <w:r>
+        <w:rPr>
+          <w:rFonts w:ascii="Palatino" w:hAnsi="Palatino"/>
+          <w:sz w:val="32"/>
+        </w:rPr>
+        <w:t>search</w:t>
+      </w:r>
+      <w:proofErr w:type="gramEnd"/>
+      <w:r>
+        <w:rPr>
+          <w:rFonts w:ascii="Palatino" w:hAnsi="Palatino"/>
+          <w:sz w:val="32"/>
+        </w:rPr>
+        <w:t>” command: type “search” and follow the instruction to type into your query (any format). Then the program would show you the result.</w:t>
+      </w:r>
+    </w:p>
+    <w:p>
+      <w:pPr>
+        <w:pStyle w:val="ListParagraph"/>
         <w:numPr>
           <w:ilvl w:val="0"/>
           <w:numId w:val="3"/>
@@ -3404,12 +4437,28 @@
           <w:rFonts w:ascii="Palatino" w:hAnsi="Palatino"/>
           <w:sz w:val="32"/>
         </w:rPr>
-        <w:t>“search-complex” command: the same as “search”. This time, program would show you a full result, with 140 chars sample content.</w:t>
-      </w:r>
-    </w:p>
-    <w:p>
-      <w:pPr>
-        <w:pStyle w:val="a3"/>
+        <w:t>“</w:t>
+      </w:r>
+      <w:proofErr w:type="gramStart"/>
+      <w:r>
+        <w:rPr>
+          <w:rFonts w:ascii="Palatino" w:hAnsi="Palatino"/>
+          <w:sz w:val="32"/>
+        </w:rPr>
+        <w:t>search</w:t>
+      </w:r>
+      <w:proofErr w:type="gramEnd"/>
+      <w:r>
+        <w:rPr>
+          <w:rFonts w:ascii="Palatino" w:hAnsi="Palatino"/>
+          <w:sz w:val="32"/>
+        </w:rPr>
+        <w:t>-complex” command: the same as “search”. This time, program would show you a full result, with 140 chars sample content.</w:t>
+      </w:r>
+    </w:p>
+    <w:p>
+      <w:pPr>
+        <w:pStyle w:val="ListParagraph"/>
         <w:numPr>
           <w:ilvl w:val="0"/>
           <w:numId w:val="1"/>
@@ -3432,7 +4481,7 @@
     </w:p>
     <w:p>
       <w:pPr>
-        <w:pStyle w:val="a3"/>
+        <w:pStyle w:val="ListParagraph"/>
         <w:numPr>
           <w:ilvl w:val="1"/>
           <w:numId w:val="1"/>
@@ -3455,7 +4504,7 @@
     </w:p>
     <w:p>
       <w:pPr>
-        <w:pStyle w:val="a3"/>
+        <w:pStyle w:val="ListParagraph"/>
         <w:numPr>
           <w:ilvl w:val="1"/>
           <w:numId w:val="1"/>
@@ -3473,35 +4522,12 @@
           <w:b/>
           <w:sz w:val="32"/>
         </w:rPr>
-        <w:t>How large the resulting index files are:</w:t>
-      </w:r>
-    </w:p>
-    <w:p>
-      <w:pPr>
-        <w:pStyle w:val="a3"/>
-        <w:numPr>
-          <w:ilvl w:val="1"/>
-          <w:numId w:val="1"/>
-        </w:numPr>
-        <w:ind w:firstLineChars="0"/>
-        <w:rPr>
-          <w:rFonts w:ascii="Palatino" w:hAnsi="Palatino"/>
-          <w:b/>
-          <w:sz w:val="32"/>
-        </w:rPr>
-      </w:pPr>
-      <w:r>
-        <w:rPr>
-          <w:rFonts w:ascii="Palatino" w:hAnsi="Palatino"/>
-          <w:b/>
-          <w:sz w:val="32"/>
-        </w:rPr>
         <w:t>Some Sample Result:</w:t>
       </w:r>
     </w:p>
     <w:p>
       <w:pPr>
-        <w:pStyle w:val="a3"/>
+        <w:pStyle w:val="ListParagraph"/>
         <w:numPr>
           <w:ilvl w:val="0"/>
           <w:numId w:val="1"/>
@@ -3524,12 +4550,74 @@
     </w:p>
     <w:p>
       <w:pPr>
-        <w:rPr>
-          <w:rFonts w:ascii="Palatino" w:hAnsi="Palatino"/>
-          <w:b/>
-          <w:sz w:val="32"/>
-        </w:rPr>
-      </w:pPr>
+        <w:ind w:left="480"/>
+        <w:rPr>
+          <w:rFonts w:ascii="Palatino" w:hAnsi="Palatino"/>
+          <w:sz w:val="32"/>
+        </w:rPr>
+      </w:pPr>
+      <w:r>
+        <w:rPr>
+          <w:rFonts w:ascii="Palatino" w:hAnsi="Palatino"/>
+          <w:sz w:val="32"/>
+        </w:rPr>
+        <w:t xml:space="preserve">This program has implemented all the requirements of the 2nd and 3rd assignments. Also, during the index construction, the </w:t>
+      </w:r>
+      <w:proofErr w:type="gramStart"/>
+      <w:r>
+        <w:rPr>
+          <w:rFonts w:ascii="Palatino" w:hAnsi="Palatino"/>
+          <w:sz w:val="32"/>
+        </w:rPr>
+        <w:t>disk based</w:t>
+      </w:r>
+      <w:proofErr w:type="gramEnd"/>
+      <w:r>
+        <w:rPr>
+          <w:rFonts w:ascii="Palatino" w:hAnsi="Palatino"/>
+          <w:sz w:val="32"/>
+        </w:rPr>
+        <w:t xml:space="preserve"> structures are all </w:t>
+      </w:r>
+      <w:r>
+        <w:rPr>
+          <w:rFonts w:ascii="Palatino" w:hAnsi="Palatino"/>
+          <w:sz w:val="32"/>
+        </w:rPr>
+        <w:t xml:space="preserve">in </w:t>
+      </w:r>
+      <w:r>
+        <w:rPr>
+          <w:rFonts w:ascii="Palatino" w:hAnsi="Palatino"/>
+          <w:sz w:val="32"/>
+        </w:rPr>
+        <w:t xml:space="preserve">binary formats. However, there are still some limitations: </w:t>
+      </w:r>
+    </w:p>
+    <w:p>
+      <w:pPr>
+        <w:ind w:left="480"/>
+        <w:rPr>
+          <w:rFonts w:ascii="Palatino" w:hAnsi="Palatino"/>
+          <w:sz w:val="32"/>
+        </w:rPr>
+      </w:pPr>
+    </w:p>
+    <w:p>
+      <w:pPr>
+        <w:ind w:left="480"/>
+        <w:rPr>
+          <w:rFonts w:ascii="Palatino" w:hAnsi="Palatino"/>
+          <w:sz w:val="32"/>
+        </w:rPr>
+      </w:pPr>
+      <w:r>
+        <w:rPr>
+          <w:rFonts w:ascii="Palatino" w:hAnsi="Palatino"/>
+          <w:sz w:val="32"/>
+        </w:rPr>
+        <w:t xml:space="preserve">This simple search engine does not support Phrase Queries. Phrase Query means that the input is a sequence of words, and the matching documents are the ones that contain all query terms in the specified order. </w:t>
+      </w:r>
     </w:p>
     <w:p>
       <w:pPr>
@@ -3578,10 +4666,10 @@
         </w:rPr>
         <w:t xml:space="preserve">1] </w:t>
       </w:r>
-      <w:hyperlink r:id="rId6" w:history="1">
+      <w:hyperlink r:id="rId8" w:history="1">
         <w:r>
           <w:rPr>
-            <w:rStyle w:val="a4"/>
+            <w:rStyle w:val="Hyperlink"/>
             <w:rFonts w:ascii="Palatino" w:hAnsi="Palatino"/>
             <w:sz w:val="32"/>
           </w:rPr>
@@ -3611,10 +4699,10 @@
         </w:rPr>
         <w:t xml:space="preserve">[2] </w:t>
       </w:r>
-      <w:hyperlink r:id="rId7" w:history="1">
+      <w:hyperlink r:id="rId9" w:history="1">
         <w:r>
           <w:rPr>
-            <w:rStyle w:val="a4"/>
+            <w:rStyle w:val="Hyperlink"/>
             <w:rFonts w:ascii="Palatino" w:hAnsi="Palatino"/>
             <w:sz w:val="32"/>
           </w:rPr>
@@ -3643,10 +4731,10 @@
         </w:rPr>
         <w:t xml:space="preserve"> </w:t>
       </w:r>
-      <w:hyperlink r:id="rId8" w:history="1">
+      <w:hyperlink r:id="rId10" w:history="1">
         <w:r>
           <w:rPr>
-            <w:rStyle w:val="a4"/>
+            <w:rStyle w:val="Hyperlink"/>
             <w:rFonts w:ascii="Palatino" w:hAnsi="Palatino"/>
             <w:sz w:val="32"/>
           </w:rPr>
@@ -3681,8 +4769,17 @@
           <w:rFonts w:ascii="Palatino" w:hAnsi="Palatino"/>
           <w:sz w:val="32"/>
         </w:rPr>
-        <w:t>"Google Press Center: Fun Facts". www.google.com. Archived from the original on 2009-04-24.</w:t>
-      </w:r>
+        <w:t xml:space="preserve">"Google Press Center: Fun Facts". </w:t>
+      </w:r>
+      <w:proofErr w:type="gramStart"/>
+      <w:r>
+        <w:rPr>
+          <w:rFonts w:ascii="Palatino" w:hAnsi="Palatino"/>
+          <w:sz w:val="32"/>
+        </w:rPr>
+        <w:t>www.google.com. Archived from the original on 2009-04-24.</w:t>
+      </w:r>
+      <w:proofErr w:type="gramEnd"/>
     </w:p>
     <w:p>
       <w:pPr>
@@ -3698,10 +4795,10 @@
         </w:rPr>
         <w:t xml:space="preserve">[5] </w:t>
       </w:r>
-      <w:hyperlink r:id="rId9" w:history="1">
+      <w:hyperlink r:id="rId11" w:anchor="cite_note-1" w:history="1">
         <w:r>
           <w:rPr>
-            <w:rStyle w:val="a4"/>
+            <w:rStyle w:val="Hyperlink"/>
             <w:rFonts w:ascii="Palatino" w:hAnsi="Palatino"/>
             <w:sz w:val="32"/>
           </w:rPr>
@@ -3723,10 +4820,10 @@
         </w:rPr>
         <w:t xml:space="preserve">[6] </w:t>
       </w:r>
-      <w:hyperlink r:id="rId10" w:history="1">
+      <w:hyperlink r:id="rId12" w:history="1">
         <w:r>
           <w:rPr>
-            <w:rStyle w:val="a4"/>
+            <w:rStyle w:val="Hyperlink"/>
             <w:rFonts w:ascii="Palatino" w:hAnsi="Palatino"/>
             <w:sz w:val="32"/>
           </w:rPr>
@@ -3748,10 +4845,10 @@
         </w:rPr>
         <w:t xml:space="preserve">[7] </w:t>
       </w:r>
-      <w:hyperlink r:id="rId11" w:history="1">
+      <w:hyperlink r:id="rId13" w:history="1">
         <w:r>
           <w:rPr>
-            <w:rStyle w:val="a4"/>
+            <w:rStyle w:val="Hyperlink"/>
             <w:rFonts w:ascii="Palatino" w:hAnsi="Palatino"/>
             <w:sz w:val="32"/>
           </w:rPr>
@@ -3762,28 +4859,28 @@
     <w:p>
       <w:pPr>
         <w:rPr>
+          <w:rFonts w:ascii="Palatino" w:hAnsi="Palatino"/>
+          <w:sz w:val="32"/>
+        </w:rPr>
+      </w:pPr>
+      <w:r>
+        <w:rPr>
+          <w:rFonts w:ascii="Palatino" w:hAnsi="Palatino"/>
+          <w:sz w:val="32"/>
+        </w:rPr>
+        <w:t>[8]</w:t>
+      </w:r>
+      <w:r>
+        <w:rPr>
           <w:rFonts w:ascii="Palatino" w:hAnsi="Palatino" w:hint="eastAsia"/>
           <w:sz w:val="32"/>
         </w:rPr>
-      </w:pPr>
-      <w:r>
-        <w:rPr>
-          <w:rFonts w:ascii="Palatino" w:hAnsi="Palatino"/>
-          <w:sz w:val="32"/>
-        </w:rPr>
-        <w:t>[8]</w:t>
-      </w:r>
-      <w:r>
-        <w:rPr>
-          <w:rFonts w:ascii="Palatino" w:hAnsi="Palatino" w:hint="eastAsia"/>
-          <w:sz w:val="32"/>
-        </w:rPr>
         <w:t xml:space="preserve"> </w:t>
       </w:r>
-      <w:hyperlink r:id="rId12" w:history="1">
+      <w:hyperlink r:id="rId14" w:history="1">
         <w:r>
           <w:rPr>
-            <w:rStyle w:val="a4"/>
+            <w:rStyle w:val="Hyperlink"/>
             <w:rFonts w:ascii="Palatino" w:hAnsi="Palatino"/>
             <w:sz w:val="32"/>
           </w:rPr>
@@ -3794,7 +4891,53 @@
     <w:p>
       <w:pPr>
         <w:rPr>
-          <w:rFonts w:ascii="Palatino" w:hAnsi="Palatino" w:hint="eastAsia"/>
+          <w:rFonts w:eastAsia="Times New Roman" w:cs="Times New Roman"/>
+        </w:rPr>
+      </w:pPr>
+      <w:r>
+        <w:rPr>
+          <w:rFonts w:ascii="Palatino" w:hAnsi="Palatino"/>
+          <w:sz w:val="32"/>
+        </w:rPr>
+        <w:t xml:space="preserve">[9] </w:t>
+      </w:r>
+      <w:r>
+        <w:rPr>
+          <w:rFonts w:ascii="Palatino" w:hAnsi="Palatino"/>
+          <w:sz w:val="32"/>
+        </w:rPr>
+        <w:t>Long/</w:t>
+      </w:r>
+      <w:proofErr w:type="spellStart"/>
+      <w:r>
+        <w:rPr>
+          <w:rFonts w:ascii="Palatino" w:hAnsi="Palatino"/>
+          <w:sz w:val="32"/>
+        </w:rPr>
+        <w:t>Suel</w:t>
+      </w:r>
+      <w:proofErr w:type="spellEnd"/>
+      <w:r>
+        <w:rPr>
+          <w:rFonts w:ascii="Palatino" w:hAnsi="Palatino"/>
+          <w:sz w:val="32"/>
+        </w:rPr>
+        <w:t xml:space="preserve">: Three-Level Caching for Efficient Query Processing in Large Web Search Engines. </w:t>
+      </w:r>
+      <w:proofErr w:type="gramStart"/>
+      <w:r>
+        <w:rPr>
+          <w:rFonts w:ascii="Palatino" w:hAnsi="Palatino"/>
+          <w:sz w:val="32"/>
+        </w:rPr>
+        <w:t>14th International World Wide Web Conference, 2005.</w:t>
+      </w:r>
+      <w:proofErr w:type="gramEnd"/>
+    </w:p>
+    <w:p>
+      <w:pPr>
+        <w:rPr>
+          <w:rFonts w:ascii="Palatino" w:hAnsi="Palatino"/>
           <w:sz w:val="32"/>
         </w:rPr>
       </w:pPr>
@@ -4304,7 +5447,7 @@
     <w:lsdException w:name="Bibliography" w:uiPriority="37"/>
     <w:lsdException w:name="TOC Heading" w:uiPriority="39" w:qFormat="1"/>
   </w:latentStyles>
-  <w:style w:type="paragraph" w:default="1" w:styleId="a">
+  <w:style w:type="paragraph" w:default="1" w:styleId="Normal">
     <w:name w:val="Normal"/>
     <w:qFormat/>
     <w:pPr>
@@ -4312,13 +5455,13 @@
       <w:jc w:val="both"/>
     </w:pPr>
   </w:style>
-  <w:style w:type="character" w:default="1" w:styleId="a0">
+  <w:style w:type="character" w:default="1" w:styleId="DefaultParagraphFont">
     <w:name w:val="Default Paragraph Font"/>
     <w:uiPriority w:val="1"/>
     <w:semiHidden/>
     <w:unhideWhenUsed/>
   </w:style>
-  <w:style w:type="table" w:default="1" w:styleId="a1">
+  <w:style w:type="table" w:default="1" w:styleId="TableNormal">
     <w:name w:val="Normal Table"/>
     <w:uiPriority w:val="99"/>
     <w:semiHidden/>
@@ -4333,15 +5476,15 @@
       </w:tblCellMar>
     </w:tblPr>
   </w:style>
-  <w:style w:type="numbering" w:default="1" w:styleId="a2">
+  <w:style w:type="numbering" w:default="1" w:styleId="NoList">
     <w:name w:val="No List"/>
     <w:uiPriority w:val="99"/>
     <w:semiHidden/>
     <w:unhideWhenUsed/>
   </w:style>
-  <w:style w:type="paragraph" w:styleId="a3">
+  <w:style w:type="paragraph" w:styleId="ListParagraph">
     <w:name w:val="List Paragraph"/>
-    <w:basedOn w:val="a"/>
+    <w:basedOn w:val="Normal"/>
     <w:uiPriority w:val="34"/>
     <w:qFormat/>
     <w:rsid w:val="00F12C1A"/>
@@ -4349,9 +5492,9 @@
       <w:ind w:firstLineChars="200" w:firstLine="420"/>
     </w:pPr>
   </w:style>
-  <w:style w:type="character" w:styleId="a4">
+  <w:style w:type="character" w:styleId="Hyperlink">
     <w:name w:val="Hyperlink"/>
-    <w:basedOn w:val="a0"/>
+    <w:basedOn w:val="DefaultParagraphFont"/>
     <w:uiPriority w:val="99"/>
     <w:unhideWhenUsed/>
     <w:rsid w:val="007E1BDC"/>
@@ -4360,9 +5503,9 @@
       <w:u w:val="single"/>
     </w:rPr>
   </w:style>
-  <w:style w:type="character" w:styleId="a5">
+  <w:style w:type="character" w:styleId="PlaceholderText">
     <w:name w:val="Placeholder Text"/>
-    <w:basedOn w:val="a0"/>
+    <w:basedOn w:val="DefaultParagraphFont"/>
     <w:uiPriority w:val="99"/>
     <w:semiHidden/>
     <w:rsid w:val="005F2E1A"/>
@@ -4370,10 +5513,10 @@
       <w:color w:val="808080"/>
     </w:rPr>
   </w:style>
-  <w:style w:type="paragraph" w:styleId="a6">
+  <w:style w:type="paragraph" w:styleId="BalloonText">
     <w:name w:val="Balloon Text"/>
-    <w:basedOn w:val="a"/>
-    <w:link w:val="a7"/>
+    <w:basedOn w:val="Normal"/>
+    <w:link w:val="BalloonTextChar"/>
     <w:uiPriority w:val="99"/>
     <w:semiHidden/>
     <w:unhideWhenUsed/>
@@ -4384,10 +5527,10 @@
       <w:szCs w:val="18"/>
     </w:rPr>
   </w:style>
-  <w:style w:type="character" w:customStyle="1" w:styleId="a7">
-    <w:name w:val="批注框文本字符"/>
-    <w:basedOn w:val="a0"/>
-    <w:link w:val="a6"/>
+  <w:style w:type="character" w:customStyle="1" w:styleId="BalloonTextChar">
+    <w:name w:val="Balloon Text Char"/>
+    <w:basedOn w:val="DefaultParagraphFont"/>
+    <w:link w:val="BalloonText"/>
     <w:uiPriority w:val="99"/>
     <w:semiHidden/>
     <w:rsid w:val="005F2E1A"/>
@@ -4396,6 +5539,26 @@
       <w:sz w:val="18"/>
       <w:szCs w:val="18"/>
     </w:rPr>
+  </w:style>
+  <w:style w:type="paragraph" w:customStyle="1" w:styleId="Default">
+    <w:name w:val="Default"/>
+    <w:rsid w:val="00365B7F"/>
+    <w:pPr>
+      <w:widowControl w:val="0"/>
+      <w:autoSpaceDE w:val="0"/>
+      <w:autoSpaceDN w:val="0"/>
+      <w:adjustRightInd w:val="0"/>
+    </w:pPr>
+    <w:rPr>
+      <w:rFonts w:ascii="Calibri" w:hAnsi="Calibri" w:cs="Calibri"/>
+      <w:color w:val="000000"/>
+      <w:kern w:val="0"/>
+    </w:rPr>
+  </w:style>
+  <w:style w:type="character" w:customStyle="1" w:styleId="apple-converted-space">
+    <w:name w:val="apple-converted-space"/>
+    <w:basedOn w:val="DefaultParagraphFont"/>
+    <w:rsid w:val="005F3763"/>
   </w:style>
 </w:styles>
 </file>
@@ -4553,7 +5716,7 @@
     <w:lsdException w:name="Bibliography" w:uiPriority="37"/>
     <w:lsdException w:name="TOC Heading" w:uiPriority="39" w:qFormat="1"/>
   </w:latentStyles>
-  <w:style w:type="paragraph" w:default="1" w:styleId="a">
+  <w:style w:type="paragraph" w:default="1" w:styleId="Normal">
     <w:name w:val="Normal"/>
     <w:qFormat/>
     <w:pPr>
@@ -4561,13 +5724,13 @@
       <w:jc w:val="both"/>
     </w:pPr>
   </w:style>
-  <w:style w:type="character" w:default="1" w:styleId="a0">
+  <w:style w:type="character" w:default="1" w:styleId="DefaultParagraphFont">
     <w:name w:val="Default Paragraph Font"/>
     <w:uiPriority w:val="1"/>
     <w:semiHidden/>
     <w:unhideWhenUsed/>
   </w:style>
-  <w:style w:type="table" w:default="1" w:styleId="a1">
+  <w:style w:type="table" w:default="1" w:styleId="TableNormal">
     <w:name w:val="Normal Table"/>
     <w:uiPriority w:val="99"/>
     <w:semiHidden/>
@@ -4582,15 +5745,15 @@
       </w:tblCellMar>
     </w:tblPr>
   </w:style>
-  <w:style w:type="numbering" w:default="1" w:styleId="a2">
+  <w:style w:type="numbering" w:default="1" w:styleId="NoList">
     <w:name w:val="No List"/>
     <w:uiPriority w:val="99"/>
     <w:semiHidden/>
     <w:unhideWhenUsed/>
   </w:style>
-  <w:style w:type="paragraph" w:styleId="a3">
+  <w:style w:type="paragraph" w:styleId="ListParagraph">
     <w:name w:val="List Paragraph"/>
-    <w:basedOn w:val="a"/>
+    <w:basedOn w:val="Normal"/>
     <w:uiPriority w:val="34"/>
     <w:qFormat/>
     <w:rsid w:val="00F12C1A"/>
@@ -4598,9 +5761,9 @@
       <w:ind w:firstLineChars="200" w:firstLine="420"/>
     </w:pPr>
   </w:style>
-  <w:style w:type="character" w:styleId="a4">
+  <w:style w:type="character" w:styleId="Hyperlink">
     <w:name w:val="Hyperlink"/>
-    <w:basedOn w:val="a0"/>
+    <w:basedOn w:val="DefaultParagraphFont"/>
     <w:uiPriority w:val="99"/>
     <w:unhideWhenUsed/>
     <w:rsid w:val="007E1BDC"/>
@@ -4609,9 +5772,9 @@
       <w:u w:val="single"/>
     </w:rPr>
   </w:style>
-  <w:style w:type="character" w:styleId="a5">
+  <w:style w:type="character" w:styleId="PlaceholderText">
     <w:name w:val="Placeholder Text"/>
-    <w:basedOn w:val="a0"/>
+    <w:basedOn w:val="DefaultParagraphFont"/>
     <w:uiPriority w:val="99"/>
     <w:semiHidden/>
     <w:rsid w:val="005F2E1A"/>
@@ -4619,10 +5782,10 @@
       <w:color w:val="808080"/>
     </w:rPr>
   </w:style>
-  <w:style w:type="paragraph" w:styleId="a6">
+  <w:style w:type="paragraph" w:styleId="BalloonText">
     <w:name w:val="Balloon Text"/>
-    <w:basedOn w:val="a"/>
-    <w:link w:val="a7"/>
+    <w:basedOn w:val="Normal"/>
+    <w:link w:val="BalloonTextChar"/>
     <w:uiPriority w:val="99"/>
     <w:semiHidden/>
     <w:unhideWhenUsed/>
@@ -4633,10 +5796,10 @@
       <w:szCs w:val="18"/>
     </w:rPr>
   </w:style>
-  <w:style w:type="character" w:customStyle="1" w:styleId="a7">
-    <w:name w:val="批注框文本字符"/>
-    <w:basedOn w:val="a0"/>
-    <w:link w:val="a6"/>
+  <w:style w:type="character" w:customStyle="1" w:styleId="BalloonTextChar">
+    <w:name w:val="Balloon Text Char"/>
+    <w:basedOn w:val="DefaultParagraphFont"/>
+    <w:link w:val="BalloonText"/>
     <w:uiPriority w:val="99"/>
     <w:semiHidden/>
     <w:rsid w:val="005F2E1A"/>
@@ -4645,6 +5808,26 @@
       <w:sz w:val="18"/>
       <w:szCs w:val="18"/>
     </w:rPr>
+  </w:style>
+  <w:style w:type="paragraph" w:customStyle="1" w:styleId="Default">
+    <w:name w:val="Default"/>
+    <w:rsid w:val="00365B7F"/>
+    <w:pPr>
+      <w:widowControl w:val="0"/>
+      <w:autoSpaceDE w:val="0"/>
+      <w:autoSpaceDN w:val="0"/>
+      <w:adjustRightInd w:val="0"/>
+    </w:pPr>
+    <w:rPr>
+      <w:rFonts w:ascii="Calibri" w:hAnsi="Calibri" w:cs="Calibri"/>
+      <w:color w:val="000000"/>
+      <w:kern w:val="0"/>
+    </w:rPr>
+  </w:style>
+  <w:style w:type="character" w:customStyle="1" w:styleId="apple-converted-space">
+    <w:name w:val="apple-converted-space"/>
+    <w:basedOn w:val="DefaultParagraphFont"/>
+    <w:rsid w:val="005F3763"/>
   </w:style>
 </w:styles>
 </file>
@@ -4967,4 +6150,16 @@
   </a:objectDefaults>
   <a:extraClrSchemeLst/>
 </a:theme>
+</file>
+
+<file path=customXml/item1.xml><?xml version="1.0" encoding="utf-8"?>
+<b:Sources xmlns:b="http://schemas.openxmlformats.org/officeDocument/2006/bibliography" xmlns="http://schemas.openxmlformats.org/officeDocument/2006/bibliography" SelectedStyle="/APA.XSL" StyleName="APA"/>
+</file>
+
+<file path=customXml/itemProps1.xml><?xml version="1.0" encoding="utf-8"?>
+<ds:datastoreItem xmlns:ds="http://schemas.openxmlformats.org/officeDocument/2006/customXml" ds:itemID="{82AFBF92-C3A5-C145-8AFC-0B67DB5722C5}">
+  <ds:schemaRefs>
+    <ds:schemaRef ds:uri="http://schemas.openxmlformats.org/officeDocument/2006/bibliography"/>
+  </ds:schemaRefs>
+</ds:datastoreItem>
 </file>
--- a/Report.docx
+++ b/Report.docx
@@ -112,23 +112,13 @@
           <w:sz w:val="20"/>
         </w:rPr>
       </w:pPr>
-      <w:proofErr w:type="spellStart"/>
       <w:r>
         <w:rPr>
           <w:rFonts w:ascii="Palatino" w:hAnsi="Palatino" w:cs="Calibri"/>
           <w:kern w:val="0"/>
           <w:szCs w:val="30"/>
         </w:rPr>
-        <w:t>Zhuoran</w:t>
-      </w:r>
-      <w:proofErr w:type="spellEnd"/>
-      <w:r>
-        <w:rPr>
-          <w:rFonts w:ascii="Palatino" w:hAnsi="Palatino" w:cs="Calibri"/>
-          <w:kern w:val="0"/>
-          <w:szCs w:val="30"/>
-        </w:rPr>
-        <w:t xml:space="preserve"> Yu, Poly #: 0489525</w:t>
+        <w:t>Zhuoran Yu, Poly #: 0489525</w:t>
       </w:r>
     </w:p>
     <w:p>
@@ -156,7 +146,7 @@
     </w:p>
     <w:p>
       <w:pPr>
-        <w:pStyle w:val="ListParagraph"/>
+        <w:pStyle w:val="a3"/>
         <w:numPr>
           <w:ilvl w:val="0"/>
           <w:numId w:val="1"/>
@@ -221,7 +211,7 @@
     </w:p>
     <w:p>
       <w:pPr>
-        <w:pStyle w:val="ListParagraph"/>
+        <w:pStyle w:val="a3"/>
         <w:numPr>
           <w:ilvl w:val="1"/>
           <w:numId w:val="1"/>
@@ -283,7 +273,7 @@
     </w:p>
     <w:p>
       <w:pPr>
-        <w:pStyle w:val="ListParagraph"/>
+        <w:pStyle w:val="a3"/>
         <w:numPr>
           <w:ilvl w:val="1"/>
           <w:numId w:val="1"/>
@@ -359,7 +349,7 @@
     </w:p>
     <w:p>
       <w:pPr>
-        <w:pStyle w:val="ListParagraph"/>
+        <w:pStyle w:val="a3"/>
         <w:numPr>
           <w:ilvl w:val="1"/>
           <w:numId w:val="1"/>
@@ -421,7 +411,7 @@
     </w:p>
     <w:p>
       <w:pPr>
-        <w:pStyle w:val="ListParagraph"/>
+        <w:pStyle w:val="a3"/>
         <w:numPr>
           <w:ilvl w:val="1"/>
           <w:numId w:val="1"/>
@@ -491,7 +481,7 @@
     </w:p>
     <w:p>
       <w:pPr>
-        <w:pStyle w:val="ListParagraph"/>
+        <w:pStyle w:val="a3"/>
         <w:numPr>
           <w:ilvl w:val="0"/>
           <w:numId w:val="1"/>
@@ -578,7 +568,7 @@
     </w:p>
     <w:p>
       <w:pPr>
-        <w:pStyle w:val="ListParagraph"/>
+        <w:pStyle w:val="a3"/>
         <w:numPr>
           <w:ilvl w:val="0"/>
           <w:numId w:val="2"/>
@@ -668,7 +658,7 @@
     </w:p>
     <w:p>
       <w:pPr>
-        <w:pStyle w:val="ListParagraph"/>
+        <w:pStyle w:val="a3"/>
         <w:numPr>
           <w:ilvl w:val="0"/>
           <w:numId w:val="2"/>
@@ -779,7 +769,7 @@
     </w:p>
     <w:p>
       <w:pPr>
-        <w:pStyle w:val="ListParagraph"/>
+        <w:pStyle w:val="a3"/>
         <w:numPr>
           <w:ilvl w:val="0"/>
           <w:numId w:val="2"/>
@@ -858,7 +848,7 @@
     </w:p>
     <w:p>
       <w:pPr>
-        <w:pStyle w:val="ListParagraph"/>
+        <w:pStyle w:val="a3"/>
         <w:numPr>
           <w:ilvl w:val="0"/>
           <w:numId w:val="2"/>
@@ -1064,7 +1054,7 @@
     </w:p>
     <w:p>
       <w:pPr>
-        <w:pStyle w:val="ListParagraph"/>
+        <w:pStyle w:val="a3"/>
         <w:numPr>
           <w:ilvl w:val="0"/>
           <w:numId w:val="1"/>
@@ -1349,8 +1339,6 @@
         </w:rPr>
         <w:t>separating</w:t>
       </w:r>
-      <w:bookmarkStart w:id="0" w:name="_GoBack"/>
-      <w:bookmarkEnd w:id="0"/>
       <w:r>
         <w:rPr>
           <w:rFonts w:ascii="Palatino" w:hAnsi="Palatino"/>
@@ -1396,7 +1384,7 @@
     </w:p>
     <w:p>
       <w:pPr>
-        <w:pStyle w:val="ListParagraph"/>
+        <w:pStyle w:val="a3"/>
         <w:numPr>
           <w:ilvl w:val="0"/>
           <w:numId w:val="2"/>
@@ -1473,7 +1461,7 @@
     </w:p>
     <w:p>
       <w:pPr>
-        <w:pStyle w:val="ListParagraph"/>
+        <w:pStyle w:val="a3"/>
         <w:numPr>
           <w:ilvl w:val="0"/>
           <w:numId w:val="2"/>
@@ -1551,7 +1539,7 @@
     </w:p>
     <w:p>
       <w:pPr>
-        <w:pStyle w:val="ListParagraph"/>
+        <w:pStyle w:val="a3"/>
         <w:numPr>
           <w:ilvl w:val="0"/>
           <w:numId w:val="2"/>
@@ -1751,7 +1739,7 @@
     </w:p>
     <w:p>
       <w:pPr>
-        <w:pStyle w:val="ListParagraph"/>
+        <w:pStyle w:val="a3"/>
         <w:numPr>
           <w:ilvl w:val="0"/>
           <w:numId w:val="2"/>
@@ -1911,7 +1899,7 @@
     </w:p>
     <w:p>
       <w:pPr>
-        <w:pStyle w:val="ListParagraph"/>
+        <w:pStyle w:val="a3"/>
         <w:numPr>
           <w:ilvl w:val="0"/>
           <w:numId w:val="2"/>
@@ -1973,23 +1961,7 @@
           <w:rFonts w:ascii="Palatino" w:hAnsi="Palatino"/>
           <w:sz w:val="32"/>
         </w:rPr>
-        <w:t xml:space="preserve">. We could not show hundreds of result pages to users. We should rank them and show top 10 or top 20 of them. Here we would discuss the ranking function we use. We combine three kinds of ranking function together: Okapi BM25, PageRank and </w:t>
-      </w:r>
-      <w:proofErr w:type="spellStart"/>
-      <w:r>
-        <w:rPr>
-          <w:rFonts w:ascii="Palatino" w:hAnsi="Palatino"/>
-          <w:sz w:val="32"/>
-        </w:rPr>
-        <w:t>AlexaRank</w:t>
-      </w:r>
-      <w:proofErr w:type="spellEnd"/>
-      <w:r>
-        <w:rPr>
-          <w:rFonts w:ascii="Palatino" w:hAnsi="Palatino"/>
-          <w:sz w:val="32"/>
-        </w:rPr>
-        <w:t>.</w:t>
+        <w:t>. We could not show hundreds of result pages to users. We should rank them and show top 10 or top 20 of them. Here we would discuss the ranking function we use. We combine three kinds of ranking function together: Okapi BM25, PageRank and AlexaRank.</w:t>
       </w:r>
     </w:p>
     <w:p>
@@ -3579,39 +3551,7 @@
           <w:rFonts w:ascii="Palatino" w:hAnsi="Palatino"/>
           <w:sz w:val="32"/>
         </w:rPr>
-        <w:t xml:space="preserve">In our program, we implement BM25. Use </w:t>
-      </w:r>
-      <w:proofErr w:type="spellStart"/>
-      <w:r>
-        <w:rPr>
-          <w:rFonts w:ascii="Palatino" w:hAnsi="Palatino"/>
-          <w:sz w:val="32"/>
-        </w:rPr>
-        <w:t>AlexaRank</w:t>
-      </w:r>
-      <w:proofErr w:type="spellEnd"/>
-      <w:r>
-        <w:rPr>
-          <w:rFonts w:ascii="Palatino" w:hAnsi="Palatino"/>
-          <w:sz w:val="32"/>
-        </w:rPr>
-        <w:t xml:space="preserve"> API to get </w:t>
-      </w:r>
-      <w:proofErr w:type="spellStart"/>
-      <w:r>
-        <w:rPr>
-          <w:rFonts w:ascii="Palatino" w:hAnsi="Palatino"/>
-          <w:sz w:val="32"/>
-        </w:rPr>
-        <w:t>AlexaRank</w:t>
-      </w:r>
-      <w:proofErr w:type="spellEnd"/>
-      <w:r>
-        <w:rPr>
-          <w:rFonts w:ascii="Palatino" w:hAnsi="Palatino"/>
-          <w:sz w:val="32"/>
-        </w:rPr>
-        <w:t xml:space="preserve"> number. We wrote a crawler to crawl Google’s page rank number</w:t>
+        <w:t>In our program, we implement BM25. Use AlexaRank API to get AlexaRank number. We wrote a crawler to crawl Google’s page rank number</w:t>
       </w:r>
       <w:r>
         <w:rPr>
@@ -3623,7 +3563,7 @@
     </w:p>
     <w:p>
       <w:pPr>
-        <w:pStyle w:val="ListParagraph"/>
+        <w:pStyle w:val="a3"/>
         <w:numPr>
           <w:ilvl w:val="0"/>
           <w:numId w:val="3"/>
@@ -3681,7 +3621,7 @@
     </w:p>
     <w:p>
       <w:pPr>
-        <w:pStyle w:val="ListParagraph"/>
+        <w:pStyle w:val="a3"/>
         <w:numPr>
           <w:ilvl w:val="0"/>
           <w:numId w:val="3"/>
@@ -3760,7 +3700,7 @@
     </w:p>
     <w:p>
       <w:pPr>
-        <w:pStyle w:val="ListParagraph"/>
+        <w:pStyle w:val="a3"/>
         <w:numPr>
           <w:ilvl w:val="0"/>
           <w:numId w:val="1"/>
@@ -3783,7 +3723,7 @@
     </w:p>
     <w:p>
       <w:pPr>
-        <w:pStyle w:val="ListParagraph"/>
+        <w:pStyle w:val="a3"/>
         <w:ind w:left="480" w:firstLineChars="0" w:firstLine="0"/>
         <w:rPr>
           <w:rFonts w:ascii="Palatino" w:hAnsi="Palatino"/>
@@ -3797,7 +3737,6 @@
           <w:b/>
           <w:noProof/>
           <w:sz w:val="32"/>
-          <w:lang w:eastAsia="en-US"/>
         </w:rPr>
         <w:drawing>
           <wp:inline distT="0" distB="0" distL="0" distR="0" wp14:anchorId="3321BDEE" wp14:editId="3DB0532A">
@@ -3844,7 +3783,7 @@
     </w:p>
     <w:p>
       <w:pPr>
-        <w:pStyle w:val="ListParagraph"/>
+        <w:pStyle w:val="a3"/>
         <w:numPr>
           <w:ilvl w:val="0"/>
           <w:numId w:val="1"/>
@@ -3867,7 +3806,7 @@
     </w:p>
     <w:p>
       <w:pPr>
-        <w:pStyle w:val="ListParagraph"/>
+        <w:pStyle w:val="a3"/>
         <w:numPr>
           <w:ilvl w:val="1"/>
           <w:numId w:val="1"/>
@@ -3913,7 +3852,7 @@
     </w:p>
     <w:p>
       <w:pPr>
-        <w:pStyle w:val="ListParagraph"/>
+        <w:pStyle w:val="a3"/>
         <w:numPr>
           <w:ilvl w:val="1"/>
           <w:numId w:val="1"/>
@@ -3960,7 +3899,7 @@
     </w:p>
     <w:p>
       <w:pPr>
-        <w:pStyle w:val="ListParagraph"/>
+        <w:pStyle w:val="a3"/>
         <w:numPr>
           <w:ilvl w:val="1"/>
           <w:numId w:val="1"/>
@@ -4017,7 +3956,7 @@
     </w:p>
     <w:p>
       <w:pPr>
-        <w:pStyle w:val="ListParagraph"/>
+        <w:pStyle w:val="a3"/>
         <w:numPr>
           <w:ilvl w:val="1"/>
           <w:numId w:val="1"/>
@@ -4074,7 +4013,7 @@
     </w:p>
     <w:p>
       <w:pPr>
-        <w:pStyle w:val="ListParagraph"/>
+        <w:pStyle w:val="a3"/>
         <w:numPr>
           <w:ilvl w:val="1"/>
           <w:numId w:val="1"/>
@@ -4122,7 +4061,7 @@
     </w:p>
     <w:p>
       <w:pPr>
-        <w:pStyle w:val="ListParagraph"/>
+        <w:pStyle w:val="a3"/>
         <w:numPr>
           <w:ilvl w:val="1"/>
           <w:numId w:val="1"/>
@@ -4167,28 +4106,12 @@
           <w:rFonts w:ascii="Palatino" w:hAnsi="Palatino"/>
           <w:sz w:val="32"/>
         </w:rPr>
-        <w:t xml:space="preserve"> PageRank and </w:t>
-      </w:r>
-      <w:proofErr w:type="spellStart"/>
-      <w:r>
-        <w:rPr>
-          <w:rFonts w:ascii="Palatino" w:hAnsi="Palatino"/>
-          <w:sz w:val="32"/>
-        </w:rPr>
-        <w:t>AlexaRank</w:t>
-      </w:r>
-      <w:proofErr w:type="spellEnd"/>
-      <w:r>
-        <w:rPr>
-          <w:rFonts w:ascii="Palatino" w:hAnsi="Palatino"/>
-          <w:sz w:val="32"/>
-        </w:rPr>
-        <w:t xml:space="preserve"> number by their APIs</w:t>
-      </w:r>
-    </w:p>
-    <w:p>
-      <w:pPr>
-        <w:pStyle w:val="ListParagraph"/>
+        <w:t xml:space="preserve"> PageRank and AlexaRank number by their APIs</w:t>
+      </w:r>
+    </w:p>
+    <w:p>
+      <w:pPr>
+        <w:pStyle w:val="a3"/>
         <w:numPr>
           <w:ilvl w:val="1"/>
           <w:numId w:val="1"/>
@@ -4227,7 +4150,7 @@
     </w:p>
     <w:p>
       <w:pPr>
-        <w:pStyle w:val="ListParagraph"/>
+        <w:pStyle w:val="a3"/>
         <w:numPr>
           <w:ilvl w:val="1"/>
           <w:numId w:val="1"/>
@@ -4275,7 +4198,7 @@
     </w:p>
     <w:p>
       <w:pPr>
-        <w:pStyle w:val="ListParagraph"/>
+        <w:pStyle w:val="a3"/>
         <w:numPr>
           <w:ilvl w:val="0"/>
           <w:numId w:val="1"/>
@@ -4298,7 +4221,7 @@
     </w:p>
     <w:p>
       <w:pPr>
-        <w:pStyle w:val="ListParagraph"/>
+        <w:pStyle w:val="a3"/>
         <w:numPr>
           <w:ilvl w:val="0"/>
           <w:numId w:val="3"/>
@@ -4326,7 +4249,7 @@
     </w:p>
     <w:p>
       <w:pPr>
-        <w:pStyle w:val="ListParagraph"/>
+        <w:pStyle w:val="a3"/>
         <w:numPr>
           <w:ilvl w:val="0"/>
           <w:numId w:val="3"/>
@@ -4347,7 +4270,7 @@
     </w:p>
     <w:p>
       <w:pPr>
-        <w:pStyle w:val="ListParagraph"/>
+        <w:pStyle w:val="a3"/>
         <w:numPr>
           <w:ilvl w:val="0"/>
           <w:numId w:val="3"/>
@@ -4384,7 +4307,7 @@
     </w:p>
     <w:p>
       <w:pPr>
-        <w:pStyle w:val="ListParagraph"/>
+        <w:pStyle w:val="a3"/>
         <w:numPr>
           <w:ilvl w:val="0"/>
           <w:numId w:val="3"/>
@@ -4421,7 +4344,7 @@
     </w:p>
     <w:p>
       <w:pPr>
-        <w:pStyle w:val="ListParagraph"/>
+        <w:pStyle w:val="a3"/>
         <w:numPr>
           <w:ilvl w:val="0"/>
           <w:numId w:val="3"/>
@@ -4458,7 +4381,7 @@
     </w:p>
     <w:p>
       <w:pPr>
-        <w:pStyle w:val="ListParagraph"/>
+        <w:pStyle w:val="a3"/>
         <w:numPr>
           <w:ilvl w:val="0"/>
           <w:numId w:val="1"/>
@@ -4481,7 +4404,7 @@
     </w:p>
     <w:p>
       <w:pPr>
-        <w:pStyle w:val="ListParagraph"/>
+        <w:pStyle w:val="a3"/>
         <w:numPr>
           <w:ilvl w:val="1"/>
           <w:numId w:val="1"/>
@@ -4504,14 +4427,92 @@
     </w:p>
     <w:p>
       <w:pPr>
-        <w:pStyle w:val="ListParagraph"/>
+        <w:ind w:firstLine="420"/>
+        <w:rPr>
+          <w:rFonts w:ascii="Palatino" w:hAnsi="Palatino"/>
+          <w:sz w:val="32"/>
+        </w:rPr>
+      </w:pPr>
+      <w:r>
+        <w:rPr>
+          <w:rFonts w:ascii="Palatino" w:hAnsi="Palatino"/>
+          <w:sz w:val="32"/>
+        </w:rPr>
+        <w:t>The</w:t>
+      </w:r>
+      <w:r>
+        <w:rPr>
+          <w:rFonts w:ascii="Palatino" w:hAnsi="Palatino"/>
+          <w:sz w:val="32"/>
+        </w:rPr>
+        <w:t xml:space="preserve"> time cost really depends on the </w:t>
+      </w:r>
+      <w:r>
+        <w:rPr>
+          <w:rFonts w:ascii="Palatino" w:hAnsi="Palatino"/>
+          <w:sz w:val="32"/>
+        </w:rPr>
+        <w:t>query</w:t>
+      </w:r>
+      <w:r>
+        <w:rPr>
+          <w:rFonts w:ascii="Palatino" w:hAnsi="Palatino"/>
+          <w:sz w:val="32"/>
+        </w:rPr>
+        <w:t xml:space="preserve">. For </w:t>
+      </w:r>
+      <w:r>
+        <w:rPr>
+          <w:rFonts w:ascii="Palatino" w:hAnsi="Palatino"/>
+          <w:sz w:val="32"/>
+        </w:rPr>
+        <w:t>some special query, like very common words “for, the”, it would be as slow as several seconds, although we have already cache them in memory (cache decoded data for these words).</w:t>
+      </w:r>
+      <w:r>
+        <w:rPr>
+          <w:rFonts w:ascii="Palatino" w:hAnsi="Palatino"/>
+          <w:sz w:val="32"/>
+        </w:rPr>
+        <w:t xml:space="preserve"> For regular cases like “Beijing, New York City, Poly”, the speed would be as fast as 1ms to hundreds of ms.</w:t>
+      </w:r>
+      <w:bookmarkStart w:id="0" w:name="_GoBack"/>
+      <w:bookmarkEnd w:id="0"/>
+      <w:r>
+        <w:rPr>
+          <w:rFonts w:ascii="Palatino" w:hAnsi="Palatino"/>
+          <w:sz w:val="32"/>
+        </w:rPr>
+        <w:t xml:space="preserve"> </w:t>
+      </w:r>
+    </w:p>
+    <w:p>
+      <w:pPr>
+        <w:ind w:firstLine="420"/>
+        <w:rPr>
+          <w:rFonts w:ascii="Palatino" w:hAnsi="Palatino"/>
+          <w:sz w:val="32"/>
+        </w:rPr>
+      </w:pPr>
+    </w:p>
+    <w:p>
+      <w:pPr>
+        <w:ind w:firstLine="420"/>
+        <w:rPr>
+          <w:rFonts w:ascii="Palatino" w:hAnsi="Palatino"/>
+          <w:sz w:val="32"/>
+        </w:rPr>
+      </w:pPr>
+    </w:p>
+    <w:p>
+      <w:pPr>
+        <w:pStyle w:val="a3"/>
         <w:numPr>
           <w:ilvl w:val="1"/>
           <w:numId w:val="1"/>
         </w:numPr>
         <w:ind w:firstLineChars="0"/>
         <w:rPr>
-          <w:rFonts w:ascii="Palatino" w:hAnsi="Palatino"/>
+          <w:rFonts w:ascii="Palatino" w:hAnsi="Palatino" w:hint="eastAsia"/>
           <w:b/>
           <w:sz w:val="32"/>
         </w:rPr>
@@ -4527,7 +4528,87 @@
     </w:p>
     <w:p>
       <w:pPr>
-        <w:pStyle w:val="ListParagraph"/>
+        <w:ind w:left="480"/>
+        <w:rPr>
+          <w:rFonts w:ascii="Palatino" w:hAnsi="Palatino" w:hint="eastAsia"/>
+          <w:sz w:val="32"/>
+        </w:rPr>
+      </w:pPr>
+      <w:r>
+        <w:rPr>
+          <w:rFonts w:ascii="Palatino" w:hAnsi="Palatino" w:hint="eastAsia"/>
+          <w:sz w:val="32"/>
+        </w:rPr>
+        <w:t>Sample result page</w:t>
+      </w:r>
+      <w:r>
+        <w:rPr>
+          <w:rFonts w:ascii="Palatino" w:hAnsi="Palatino" w:hint="eastAsia"/>
+          <w:sz w:val="32"/>
+        </w:rPr>
+        <w:t>:</w:t>
+      </w:r>
+    </w:p>
+    <w:p>
+      <w:pPr>
+        <w:ind w:left="480"/>
+        <w:rPr>
+          <w:rFonts w:ascii="Palatino" w:hAnsi="Palatino" w:hint="eastAsia"/>
+          <w:sz w:val="32"/>
+        </w:rPr>
+      </w:pPr>
+      <w:r>
+        <w:rPr>
+          <w:rFonts w:ascii="Palatino" w:hAnsi="Palatino" w:hint="eastAsia"/>
+          <w:noProof/>
+          <w:sz w:val="32"/>
+        </w:rPr>
+        <w:drawing>
+          <wp:inline distT="0" distB="0" distL="0" distR="0" wp14:anchorId="683B61F9" wp14:editId="7EE2D113">
+            <wp:extent cx="5486400" cy="4293235"/>
+            <wp:effectExtent l="0" t="0" r="0" b="0"/>
+            <wp:docPr id="2" name="图片 2"/>
+            <wp:cNvGraphicFramePr>
+              <a:graphicFrameLocks xmlns:a="http://schemas.openxmlformats.org/drawingml/2006/main" noChangeAspect="1"/>
+            </wp:cNvGraphicFramePr>
+            <a:graphic xmlns:a="http://schemas.openxmlformats.org/drawingml/2006/main">
+              <a:graphicData uri="http://schemas.openxmlformats.org/drawingml/2006/picture">
+                <pic:pic xmlns:pic="http://schemas.openxmlformats.org/drawingml/2006/picture">
+                  <pic:nvPicPr>
+                    <pic:cNvPr id="0" name="Screen Shot 2013-04-02 at 12.33.51 PM.png"/>
+                    <pic:cNvPicPr/>
+                  </pic:nvPicPr>
+                  <pic:blipFill>
+                    <a:blip r:embed="rId8">
+                      <a:extLst>
+                        <a:ext uri="{28A0092B-C50C-407E-A947-70E740481C1C}">
+                          <a14:useLocalDpi xmlns:a14="http://schemas.microsoft.com/office/drawing/2010/main" val="0"/>
+                        </a:ext>
+                      </a:extLst>
+                    </a:blip>
+                    <a:stretch>
+                      <a:fillRect/>
+                    </a:stretch>
+                  </pic:blipFill>
+                  <pic:spPr>
+                    <a:xfrm>
+                      <a:off x="0" y="0"/>
+                      <a:ext cx="5486400" cy="4293235"/>
+                    </a:xfrm>
+                    <a:prstGeom prst="rect">
+                      <a:avLst/>
+                    </a:prstGeom>
+                  </pic:spPr>
+                </pic:pic>
+              </a:graphicData>
+            </a:graphic>
+          </wp:inline>
+        </w:drawing>
+      </w:r>
+    </w:p>
+    <w:p>
+      <w:pPr>
+        <w:pStyle w:val="a3"/>
         <w:numPr>
           <w:ilvl w:val="0"/>
           <w:numId w:val="1"/>
@@ -4577,21 +4658,7 @@
           <w:rFonts w:ascii="Palatino" w:hAnsi="Palatino"/>
           <w:sz w:val="32"/>
         </w:rPr>
-        <w:t xml:space="preserve"> structures are all </w:t>
-      </w:r>
-      <w:r>
-        <w:rPr>
-          <w:rFonts w:ascii="Palatino" w:hAnsi="Palatino"/>
-          <w:sz w:val="32"/>
-        </w:rPr>
-        <w:t xml:space="preserve">in </w:t>
-      </w:r>
-      <w:r>
-        <w:rPr>
-          <w:rFonts w:ascii="Palatino" w:hAnsi="Palatino"/>
-          <w:sz w:val="32"/>
-        </w:rPr>
-        <w:t xml:space="preserve">binary formats. However, there are still some limitations: </w:t>
+        <w:t xml:space="preserve"> structures are all in binary formats. However, there are still some limitations: </w:t>
       </w:r>
     </w:p>
     <w:p>
@@ -4666,10 +4733,10 @@
         </w:rPr>
         <w:t xml:space="preserve">1] </w:t>
       </w:r>
-      <w:hyperlink r:id="rId8" w:history="1">
+      <w:hyperlink r:id="rId9" w:history="1">
         <w:r>
           <w:rPr>
-            <w:rStyle w:val="Hyperlink"/>
+            <w:rStyle w:val="a4"/>
             <w:rFonts w:ascii="Palatino" w:hAnsi="Palatino"/>
             <w:sz w:val="32"/>
           </w:rPr>
@@ -4699,10 +4766,10 @@
         </w:rPr>
         <w:t xml:space="preserve">[2] </w:t>
       </w:r>
-      <w:hyperlink r:id="rId9" w:history="1">
+      <w:hyperlink r:id="rId10" w:history="1">
         <w:r>
           <w:rPr>
-            <w:rStyle w:val="Hyperlink"/>
+            <w:rStyle w:val="a4"/>
             <w:rFonts w:ascii="Palatino" w:hAnsi="Palatino"/>
             <w:sz w:val="32"/>
           </w:rPr>
@@ -4731,10 +4798,10 @@
         </w:rPr>
         <w:t xml:space="preserve"> </w:t>
       </w:r>
-      <w:hyperlink r:id="rId10" w:history="1">
+      <w:hyperlink r:id="rId11" w:history="1">
         <w:r>
           <w:rPr>
-            <w:rStyle w:val="Hyperlink"/>
+            <w:rStyle w:val="a4"/>
             <w:rFonts w:ascii="Palatino" w:hAnsi="Palatino"/>
             <w:sz w:val="32"/>
           </w:rPr>
@@ -4795,10 +4862,10 @@
         </w:rPr>
         <w:t xml:space="preserve">[5] </w:t>
       </w:r>
-      <w:hyperlink r:id="rId11" w:anchor="cite_note-1" w:history="1">
+      <w:hyperlink r:id="rId12" w:anchor="cite_note-1" w:history="1">
         <w:r>
           <w:rPr>
-            <w:rStyle w:val="Hyperlink"/>
+            <w:rStyle w:val="a4"/>
             <w:rFonts w:ascii="Palatino" w:hAnsi="Palatino"/>
             <w:sz w:val="32"/>
           </w:rPr>
@@ -4820,10 +4887,10 @@
         </w:rPr>
         <w:t xml:space="preserve">[6] </w:t>
       </w:r>
-      <w:hyperlink r:id="rId12" w:history="1">
+      <w:hyperlink r:id="rId13" w:history="1">
         <w:r>
           <w:rPr>
-            <w:rStyle w:val="Hyperlink"/>
+            <w:rStyle w:val="a4"/>
             <w:rFonts w:ascii="Palatino" w:hAnsi="Palatino"/>
             <w:sz w:val="32"/>
           </w:rPr>
@@ -4845,10 +4912,10 @@
         </w:rPr>
         <w:t xml:space="preserve">[7] </w:t>
       </w:r>
-      <w:hyperlink r:id="rId13" w:history="1">
+      <w:hyperlink r:id="rId14" w:history="1">
         <w:r>
           <w:rPr>
-            <w:rStyle w:val="Hyperlink"/>
+            <w:rStyle w:val="a4"/>
             <w:rFonts w:ascii="Palatino" w:hAnsi="Palatino"/>
             <w:sz w:val="32"/>
           </w:rPr>
@@ -4877,10 +4944,10 @@
         </w:rPr>
         <w:t xml:space="preserve"> </w:t>
       </w:r>
-      <w:hyperlink r:id="rId14" w:history="1">
+      <w:hyperlink r:id="rId15" w:history="1">
         <w:r>
           <w:rPr>
-            <w:rStyle w:val="Hyperlink"/>
+            <w:rStyle w:val="a4"/>
             <w:rFonts w:ascii="Palatino" w:hAnsi="Palatino"/>
             <w:sz w:val="32"/>
           </w:rPr>
@@ -5447,7 +5514,7 @@
     <w:lsdException w:name="Bibliography" w:uiPriority="37"/>
     <w:lsdException w:name="TOC Heading" w:uiPriority="39" w:qFormat="1"/>
   </w:latentStyles>
-  <w:style w:type="paragraph" w:default="1" w:styleId="Normal">
+  <w:style w:type="paragraph" w:default="1" w:styleId="a">
     <w:name w:val="Normal"/>
     <w:qFormat/>
     <w:pPr>
@@ -5455,13 +5522,13 @@
       <w:jc w:val="both"/>
     </w:pPr>
   </w:style>
-  <w:style w:type="character" w:default="1" w:styleId="DefaultParagraphFont">
+  <w:style w:type="character" w:default="1" w:styleId="a0">
     <w:name w:val="Default Paragraph Font"/>
     <w:uiPriority w:val="1"/>
     <w:semiHidden/>
     <w:unhideWhenUsed/>
   </w:style>
-  <w:style w:type="table" w:default="1" w:styleId="TableNormal">
+  <w:style w:type="table" w:default="1" w:styleId="a1">
     <w:name w:val="Normal Table"/>
     <w:uiPriority w:val="99"/>
     <w:semiHidden/>
@@ -5476,15 +5543,15 @@
       </w:tblCellMar>
     </w:tblPr>
   </w:style>
-  <w:style w:type="numbering" w:default="1" w:styleId="NoList">
+  <w:style w:type="numbering" w:default="1" w:styleId="a2">
     <w:name w:val="No List"/>
     <w:uiPriority w:val="99"/>
     <w:semiHidden/>
     <w:unhideWhenUsed/>
   </w:style>
-  <w:style w:type="paragraph" w:styleId="ListParagraph">
+  <w:style w:type="paragraph" w:styleId="a3">
     <w:name w:val="List Paragraph"/>
-    <w:basedOn w:val="Normal"/>
+    <w:basedOn w:val="a"/>
     <w:uiPriority w:val="34"/>
     <w:qFormat/>
     <w:rsid w:val="00F12C1A"/>
@@ -5492,9 +5559,9 @@
       <w:ind w:firstLineChars="200" w:firstLine="420"/>
     </w:pPr>
   </w:style>
-  <w:style w:type="character" w:styleId="Hyperlink">
+  <w:style w:type="character" w:styleId="a4">
     <w:name w:val="Hyperlink"/>
-    <w:basedOn w:val="DefaultParagraphFont"/>
+    <w:basedOn w:val="a0"/>
     <w:uiPriority w:val="99"/>
     <w:unhideWhenUsed/>
     <w:rsid w:val="007E1BDC"/>
@@ -5503,9 +5570,9 @@
       <w:u w:val="single"/>
     </w:rPr>
   </w:style>
-  <w:style w:type="character" w:styleId="PlaceholderText">
+  <w:style w:type="character" w:styleId="a5">
     <w:name w:val="Placeholder Text"/>
-    <w:basedOn w:val="DefaultParagraphFont"/>
+    <w:basedOn w:val="a0"/>
     <w:uiPriority w:val="99"/>
     <w:semiHidden/>
     <w:rsid w:val="005F2E1A"/>
@@ -5513,10 +5580,10 @@
       <w:color w:val="808080"/>
     </w:rPr>
   </w:style>
-  <w:style w:type="paragraph" w:styleId="BalloonText">
+  <w:style w:type="paragraph" w:styleId="a6">
     <w:name w:val="Balloon Text"/>
-    <w:basedOn w:val="Normal"/>
-    <w:link w:val="BalloonTextChar"/>
+    <w:basedOn w:val="a"/>
+    <w:link w:val="a7"/>
     <w:uiPriority w:val="99"/>
     <w:semiHidden/>
     <w:unhideWhenUsed/>
@@ -5527,10 +5594,10 @@
       <w:szCs w:val="18"/>
     </w:rPr>
   </w:style>
-  <w:style w:type="character" w:customStyle="1" w:styleId="BalloonTextChar">
-    <w:name w:val="Balloon Text Char"/>
-    <w:basedOn w:val="DefaultParagraphFont"/>
-    <w:link w:val="BalloonText"/>
+  <w:style w:type="character" w:customStyle="1" w:styleId="a7">
+    <w:name w:val="批注框文本字符"/>
+    <w:basedOn w:val="a0"/>
+    <w:link w:val="a6"/>
     <w:uiPriority w:val="99"/>
     <w:semiHidden/>
     <w:rsid w:val="005F2E1A"/>
@@ -5557,7 +5624,7 @@
   </w:style>
   <w:style w:type="character" w:customStyle="1" w:styleId="apple-converted-space">
     <w:name w:val="apple-converted-space"/>
-    <w:basedOn w:val="DefaultParagraphFont"/>
+    <w:basedOn w:val="a0"/>
     <w:rsid w:val="005F3763"/>
   </w:style>
 </w:styles>
@@ -5716,7 +5783,7 @@
     <w:lsdException w:name="Bibliography" w:uiPriority="37"/>
     <w:lsdException w:name="TOC Heading" w:uiPriority="39" w:qFormat="1"/>
   </w:latentStyles>
-  <w:style w:type="paragraph" w:default="1" w:styleId="Normal">
+  <w:style w:type="paragraph" w:default="1" w:styleId="a">
     <w:name w:val="Normal"/>
     <w:qFormat/>
     <w:pPr>
@@ -5724,13 +5791,13 @@
       <w:jc w:val="both"/>
     </w:pPr>
   </w:style>
-  <w:style w:type="character" w:default="1" w:styleId="DefaultParagraphFont">
+  <w:style w:type="character" w:default="1" w:styleId="a0">
     <w:name w:val="Default Paragraph Font"/>
     <w:uiPriority w:val="1"/>
     <w:semiHidden/>
     <w:unhideWhenUsed/>
   </w:style>
-  <w:style w:type="table" w:default="1" w:styleId="TableNormal">
+  <w:style w:type="table" w:default="1" w:styleId="a1">
     <w:name w:val="Normal Table"/>
     <w:uiPriority w:val="99"/>
     <w:semiHidden/>
@@ -5745,15 +5812,15 @@
       </w:tblCellMar>
     </w:tblPr>
   </w:style>
-  <w:style w:type="numbering" w:default="1" w:styleId="NoList">
+  <w:style w:type="numbering" w:default="1" w:styleId="a2">
     <w:name w:val="No List"/>
     <w:uiPriority w:val="99"/>
     <w:semiHidden/>
     <w:unhideWhenUsed/>
   </w:style>
-  <w:style w:type="paragraph" w:styleId="ListParagraph">
+  <w:style w:type="paragraph" w:styleId="a3">
     <w:name w:val="List Paragraph"/>
-    <w:basedOn w:val="Normal"/>
+    <w:basedOn w:val="a"/>
     <w:uiPriority w:val="34"/>
     <w:qFormat/>
     <w:rsid w:val="00F12C1A"/>
@@ -5761,9 +5828,9 @@
       <w:ind w:firstLineChars="200" w:firstLine="420"/>
     </w:pPr>
   </w:style>
-  <w:style w:type="character" w:styleId="Hyperlink">
+  <w:style w:type="character" w:styleId="a4">
     <w:name w:val="Hyperlink"/>
-    <w:basedOn w:val="DefaultParagraphFont"/>
+    <w:basedOn w:val="a0"/>
     <w:uiPriority w:val="99"/>
     <w:unhideWhenUsed/>
     <w:rsid w:val="007E1BDC"/>
@@ -5772,9 +5839,9 @@
       <w:u w:val="single"/>
     </w:rPr>
   </w:style>
-  <w:style w:type="character" w:styleId="PlaceholderText">
+  <w:style w:type="character" w:styleId="a5">
     <w:name w:val="Placeholder Text"/>
-    <w:basedOn w:val="DefaultParagraphFont"/>
+    <w:basedOn w:val="a0"/>
     <w:uiPriority w:val="99"/>
     <w:semiHidden/>
     <w:rsid w:val="005F2E1A"/>
@@ -5782,10 +5849,10 @@
       <w:color w:val="808080"/>
     </w:rPr>
   </w:style>
-  <w:style w:type="paragraph" w:styleId="BalloonText">
+  <w:style w:type="paragraph" w:styleId="a6">
     <w:name w:val="Balloon Text"/>
-    <w:basedOn w:val="Normal"/>
-    <w:link w:val="BalloonTextChar"/>
+    <w:basedOn w:val="a"/>
+    <w:link w:val="a7"/>
     <w:uiPriority w:val="99"/>
     <w:semiHidden/>
     <w:unhideWhenUsed/>
@@ -5796,10 +5863,10 @@
       <w:szCs w:val="18"/>
     </w:rPr>
   </w:style>
-  <w:style w:type="character" w:customStyle="1" w:styleId="BalloonTextChar">
-    <w:name w:val="Balloon Text Char"/>
-    <w:basedOn w:val="DefaultParagraphFont"/>
-    <w:link w:val="BalloonText"/>
+  <w:style w:type="character" w:customStyle="1" w:styleId="a7">
+    <w:name w:val="批注框文本字符"/>
+    <w:basedOn w:val="a0"/>
+    <w:link w:val="a6"/>
     <w:uiPriority w:val="99"/>
     <w:semiHidden/>
     <w:rsid w:val="005F2E1A"/>
@@ -5826,7 +5893,7 @@
   </w:style>
   <w:style w:type="character" w:customStyle="1" w:styleId="apple-converted-space">
     <w:name w:val="apple-converted-space"/>
-    <w:basedOn w:val="DefaultParagraphFont"/>
+    <w:basedOn w:val="a0"/>
     <w:rsid w:val="005F3763"/>
   </w:style>
 </w:styles>
@@ -6157,7 +6224,7 @@
 </file>
 
 <file path=customXml/itemProps1.xml><?xml version="1.0" encoding="utf-8"?>
-<ds:datastoreItem xmlns:ds="http://schemas.openxmlformats.org/officeDocument/2006/customXml" ds:itemID="{82AFBF92-C3A5-C145-8AFC-0B67DB5722C5}">
+<ds:datastoreItem xmlns:ds="http://schemas.openxmlformats.org/officeDocument/2006/customXml" ds:itemID="{0BEDD7C6-FCC5-D744-8983-32FE699A7797}">
   <ds:schemaRefs>
     <ds:schemaRef ds:uri="http://schemas.openxmlformats.org/officeDocument/2006/bibliography"/>
   </ds:schemaRefs>

--- a/Report.docx
+++ b/Report.docx
@@ -146,7 +146,7 @@
     </w:p>
     <w:p>
       <w:pPr>
-        <w:pStyle w:val="a3"/>
+        <w:pStyle w:val="ListParagraph"/>
         <w:numPr>
           <w:ilvl w:val="0"/>
           <w:numId w:val="1"/>
@@ -211,7 +211,7 @@
     </w:p>
     <w:p>
       <w:pPr>
-        <w:pStyle w:val="a3"/>
+        <w:pStyle w:val="ListParagraph"/>
         <w:numPr>
           <w:ilvl w:val="1"/>
           <w:numId w:val="1"/>
@@ -273,7 +273,7 @@
     </w:p>
     <w:p>
       <w:pPr>
-        <w:pStyle w:val="a3"/>
+        <w:pStyle w:val="ListParagraph"/>
         <w:numPr>
           <w:ilvl w:val="1"/>
           <w:numId w:val="1"/>
@@ -349,7 +349,7 @@
     </w:p>
     <w:p>
       <w:pPr>
-        <w:pStyle w:val="a3"/>
+        <w:pStyle w:val="ListParagraph"/>
         <w:numPr>
           <w:ilvl w:val="1"/>
           <w:numId w:val="1"/>
@@ -411,7 +411,7 @@
     </w:p>
     <w:p>
       <w:pPr>
-        <w:pStyle w:val="a3"/>
+        <w:pStyle w:val="ListParagraph"/>
         <w:numPr>
           <w:ilvl w:val="1"/>
           <w:numId w:val="1"/>
@@ -481,7 +481,7 @@
     </w:p>
     <w:p>
       <w:pPr>
-        <w:pStyle w:val="a3"/>
+        <w:pStyle w:val="ListParagraph"/>
         <w:numPr>
           <w:ilvl w:val="0"/>
           <w:numId w:val="1"/>
@@ -568,7 +568,7 @@
     </w:p>
     <w:p>
       <w:pPr>
-        <w:pStyle w:val="a3"/>
+        <w:pStyle w:val="ListParagraph"/>
         <w:numPr>
           <w:ilvl w:val="0"/>
           <w:numId w:val="2"/>
@@ -658,7 +658,7 @@
     </w:p>
     <w:p>
       <w:pPr>
-        <w:pStyle w:val="a3"/>
+        <w:pStyle w:val="ListParagraph"/>
         <w:numPr>
           <w:ilvl w:val="0"/>
           <w:numId w:val="2"/>
@@ -718,32 +718,7 @@
           <w:rFonts w:ascii="Palatino" w:hAnsi="Palatino"/>
           <w:sz w:val="32"/>
         </w:rPr>
-        <w:t>. For example, someone want to search a special line of code “</w:t>
-      </w:r>
-      <w:proofErr w:type="spellStart"/>
-      <w:proofErr w:type="gramStart"/>
-      <w:r>
-        <w:rPr>
-          <w:rFonts w:ascii="Palatino" w:hAnsi="Palatino"/>
-          <w:sz w:val="32"/>
-        </w:rPr>
-        <w:t>string.rfind</w:t>
-      </w:r>
-      <w:proofErr w:type="spellEnd"/>
-      <w:r>
-        <w:rPr>
-          <w:rFonts w:ascii="Palatino" w:hAnsi="Palatino"/>
-          <w:sz w:val="32"/>
-        </w:rPr>
-        <w:t>(</w:t>
-      </w:r>
-      <w:proofErr w:type="gramEnd"/>
-      <w:r>
-        <w:rPr>
-          <w:rFonts w:ascii="Palatino" w:hAnsi="Palatino"/>
-          <w:sz w:val="32"/>
-        </w:rPr>
-        <w:t>x)”.</w:t>
+        <w:t>. For example, someone want to search a special line of code “string.rfind(x)”.</w:t>
       </w:r>
       <w:r>
         <w:rPr>
@@ -769,7 +744,7 @@
     </w:p>
     <w:p>
       <w:pPr>
-        <w:pStyle w:val="a3"/>
+        <w:pStyle w:val="ListParagraph"/>
         <w:numPr>
           <w:ilvl w:val="0"/>
           <w:numId w:val="2"/>
@@ -848,7 +823,7 @@
     </w:p>
     <w:p>
       <w:pPr>
-        <w:pStyle w:val="a3"/>
+        <w:pStyle w:val="ListParagraph"/>
         <w:numPr>
           <w:ilvl w:val="0"/>
           <w:numId w:val="2"/>
@@ -910,23 +885,30 @@
           <w:rFonts w:ascii="Palatino" w:hAnsi="Palatino"/>
           <w:sz w:val="32"/>
         </w:rPr>
-        <w:t xml:space="preserve">There are many possible methods, e.g., </w:t>
-      </w:r>
-      <w:proofErr w:type="spellStart"/>
-      <w:r>
-        <w:rPr>
-          <w:rFonts w:ascii="Palatino" w:hAnsi="Palatino"/>
-          <w:sz w:val="32"/>
-        </w:rPr>
-        <w:t>VByte</w:t>
-      </w:r>
-      <w:proofErr w:type="spellEnd"/>
-      <w:r>
-        <w:rPr>
-          <w:rFonts w:ascii="Palatino" w:hAnsi="Palatino"/>
-          <w:sz w:val="32"/>
-        </w:rPr>
-        <w:t>, Chunk-wise. Variable byte (VB) encoding uses an integral number of bytes to encode a gap. The last 7 bits of a byte are “play load” and encode part of the gap. The first bit of the byte is a continuation bit. It is set to 1 for last byte of the encoded gap and to 0 otherwise.</w:t>
+        <w:t>There are many possible me</w:t>
+      </w:r>
+      <w:r>
+        <w:rPr>
+          <w:rFonts w:ascii="Palatino" w:hAnsi="Palatino"/>
+          <w:sz w:val="32"/>
+        </w:rPr>
+        <w:t>thods, e.g., VByte, Chunk-wise.</w:t>
+      </w:r>
+    </w:p>
+    <w:p>
+      <w:pPr>
+        <w:ind w:firstLine="420"/>
+        <w:rPr>
+          <w:rFonts w:ascii="Palatino" w:hAnsi="Palatino"/>
+          <w:sz w:val="32"/>
+        </w:rPr>
+      </w:pPr>
+      <w:r>
+        <w:rPr>
+          <w:rFonts w:ascii="Palatino" w:hAnsi="Palatino"/>
+          <w:sz w:val="32"/>
+        </w:rPr>
+        <w:t>Variable byte (VB) encoding uses an integral number of bytes to encode a gap. The last 7 bits of a byte are “play load” and encode part of the gap. The first bit of the byte is a continuation bit. It is set to 1 for last byte of the encoded gap and to 0 otherwise.</w:t>
       </w:r>
       <w:r>
         <w:rPr>
@@ -1054,7 +1036,243 @@
     </w:p>
     <w:p>
       <w:pPr>
-        <w:pStyle w:val="a3"/>
+        <w:rPr>
+          <w:rFonts w:ascii="Palatino" w:hAnsi="Palatino"/>
+          <w:sz w:val="32"/>
+        </w:rPr>
+      </w:pPr>
+      <w:r>
+        <w:rPr>
+          <w:rFonts w:ascii="Palatino" w:hAnsi="Palatino"/>
+          <w:sz w:val="32"/>
+        </w:rPr>
+        <w:tab/>
+        <w:t>We</w:t>
+      </w:r>
+      <w:r>
+        <w:rPr>
+          <w:rFonts w:ascii="Palatino" w:hAnsi="Palatino"/>
+          <w:sz w:val="32"/>
+        </w:rPr>
+        <w:t xml:space="preserve"> use an index that is </w:t>
+      </w:r>
+      <w:r>
+        <w:rPr>
+          <w:rFonts w:ascii="Palatino" w:hAnsi="Palatino"/>
+          <w:sz w:val="32"/>
+        </w:rPr>
+        <w:t>c</w:t>
+      </w:r>
+      <w:r>
+        <w:rPr>
+          <w:rFonts w:ascii="Palatino" w:hAnsi="Palatino"/>
+          <w:sz w:val="32"/>
+        </w:rPr>
+        <w:t xml:space="preserve">hunk-wise </w:t>
+      </w:r>
+      <w:r>
+        <w:rPr>
+          <w:rFonts w:ascii="Palatino" w:hAnsi="Palatino"/>
+          <w:sz w:val="32"/>
+        </w:rPr>
+        <w:t xml:space="preserve">compressed, and then </w:t>
+      </w:r>
+      <w:r>
+        <w:rPr>
+          <w:rFonts w:ascii="Palatino" w:hAnsi="Palatino"/>
+          <w:sz w:val="32"/>
+        </w:rPr>
+        <w:t xml:space="preserve">have </w:t>
+      </w:r>
+      <w:r>
+        <w:rPr>
+          <w:rFonts w:ascii="Palatino" w:hAnsi="Palatino"/>
+          <w:sz w:val="32"/>
+        </w:rPr>
+        <w:t>our</w:t>
+      </w:r>
+      <w:r>
+        <w:rPr>
+          <w:rFonts w:ascii="Palatino" w:hAnsi="Palatino"/>
+          <w:sz w:val="32"/>
+        </w:rPr>
+        <w:t xml:space="preserve"> query pro</w:t>
+      </w:r>
+      <w:r>
+        <w:rPr>
+          <w:rFonts w:ascii="Palatino" w:hAnsi="Palatino"/>
+          <w:sz w:val="32"/>
+        </w:rPr>
+        <w:t>c</w:t>
+      </w:r>
+      <w:r>
+        <w:rPr>
+          <w:rFonts w:ascii="Palatino" w:hAnsi="Palatino"/>
+          <w:sz w:val="32"/>
+        </w:rPr>
+        <w:t>essor</w:t>
+      </w:r>
+      <w:r>
+        <w:rPr>
+          <w:rFonts w:ascii="Palatino" w:hAnsi="Palatino"/>
+          <w:sz w:val="32"/>
+        </w:rPr>
+        <w:t xml:space="preserve"> </w:t>
+      </w:r>
+      <w:r>
+        <w:rPr>
+          <w:rFonts w:ascii="Palatino" w:hAnsi="Palatino"/>
+          <w:sz w:val="32"/>
+        </w:rPr>
+        <w:t xml:space="preserve">skip over </w:t>
+      </w:r>
+      <w:r>
+        <w:rPr>
+          <w:rFonts w:ascii="Palatino" w:hAnsi="Palatino"/>
+          <w:sz w:val="32"/>
+        </w:rPr>
+        <w:t>chunks for additional eff</w:t>
+      </w:r>
+      <w:r>
+        <w:rPr>
+          <w:rFonts w:ascii="Palatino" w:hAnsi="Palatino"/>
+          <w:sz w:val="32"/>
+        </w:rPr>
+        <w:t>i</w:t>
+      </w:r>
+      <w:r>
+        <w:rPr>
+          <w:rFonts w:ascii="Palatino" w:hAnsi="Palatino"/>
+          <w:sz w:val="32"/>
+        </w:rPr>
+        <w:t>ci</w:t>
+      </w:r>
+      <w:r>
+        <w:rPr>
+          <w:rFonts w:ascii="Palatino" w:hAnsi="Palatino"/>
+          <w:sz w:val="32"/>
+        </w:rPr>
+        <w:t>en</w:t>
+      </w:r>
+      <w:r>
+        <w:rPr>
+          <w:rFonts w:ascii="Palatino" w:hAnsi="Palatino"/>
+          <w:sz w:val="32"/>
+        </w:rPr>
+        <w:t>c</w:t>
+      </w:r>
+      <w:r>
+        <w:rPr>
+          <w:rFonts w:ascii="Palatino" w:hAnsi="Palatino"/>
+          <w:sz w:val="32"/>
+        </w:rPr>
+        <w:t>y.</w:t>
+      </w:r>
+      <w:r>
+        <w:rPr>
+          <w:rFonts w:ascii="Palatino" w:hAnsi="Palatino"/>
+          <w:sz w:val="32"/>
+        </w:rPr>
+        <w:t xml:space="preserve"> I</w:t>
+      </w:r>
+      <w:r>
+        <w:rPr>
+          <w:rFonts w:ascii="Palatino" w:hAnsi="Palatino"/>
+          <w:sz w:val="32"/>
+        </w:rPr>
+        <w:t>n real systems, compression is done in chunks</w:t>
+      </w:r>
+      <w:r>
+        <w:rPr>
+          <w:rFonts w:ascii="Palatino" w:hAnsi="Palatino"/>
+          <w:sz w:val="32"/>
+        </w:rPr>
+        <w:t>. E</w:t>
+      </w:r>
+      <w:r>
+        <w:rPr>
+          <w:rFonts w:ascii="Palatino" w:hAnsi="Palatino"/>
+          <w:sz w:val="32"/>
+        </w:rPr>
+        <w:t>ach chunk can be individually decompressed</w:t>
+      </w:r>
+      <w:r>
+        <w:rPr>
+          <w:rFonts w:ascii="Palatino" w:hAnsi="Palatino"/>
+          <w:sz w:val="32"/>
+        </w:rPr>
+        <w:t>. T</w:t>
+      </w:r>
+      <w:r>
+        <w:rPr>
+          <w:rFonts w:ascii="Palatino" w:hAnsi="Palatino"/>
+          <w:sz w:val="32"/>
+        </w:rPr>
+        <w:t>his allows nextGEQ to jump forward without uncompressing all entries, by skipping over entire blocks</w:t>
+      </w:r>
+      <w:r>
+        <w:rPr>
+          <w:rFonts w:ascii="Palatino" w:hAnsi="Palatino"/>
+          <w:sz w:val="32"/>
+        </w:rPr>
+        <w:t>. T</w:t>
+      </w:r>
+      <w:r>
+        <w:rPr>
+          <w:rFonts w:ascii="Palatino" w:hAnsi="Palatino"/>
+          <w:sz w:val="32"/>
+        </w:rPr>
+        <w:t>his requires an extra auxiliary table, containing the docID of the last posting in each chunk and the size of each chunk</w:t>
+      </w:r>
+      <w:r>
+        <w:rPr>
+          <w:rFonts w:ascii="Palatino" w:hAnsi="Palatino"/>
+          <w:sz w:val="32"/>
+        </w:rPr>
+        <w:t>. C</w:t>
+      </w:r>
+      <w:r>
+        <w:rPr>
+          <w:rFonts w:ascii="Palatino" w:hAnsi="Palatino"/>
+          <w:sz w:val="32"/>
+        </w:rPr>
+        <w:t xml:space="preserve">hunks </w:t>
+      </w:r>
+      <w:r>
+        <w:rPr>
+          <w:rFonts w:ascii="Palatino" w:hAnsi="Palatino"/>
+          <w:sz w:val="32"/>
+        </w:rPr>
+        <w:t>are fixed number of postings (e</w:t>
+      </w:r>
+      <w:r>
+        <w:rPr>
+          <w:rFonts w:ascii="Palatino" w:hAnsi="Palatino"/>
+          <w:sz w:val="32"/>
+        </w:rPr>
+        <w:t>ach chunk 128 postings)</w:t>
+      </w:r>
+      <w:r>
+        <w:rPr>
+          <w:rFonts w:ascii="Palatino" w:hAnsi="Palatino"/>
+          <w:sz w:val="32"/>
+        </w:rPr>
+        <w:t>.</w:t>
+      </w:r>
+    </w:p>
+    <w:p>
+      <w:pPr>
+        <w:rPr>
+          <w:rFonts w:ascii="Palatino" w:hAnsi="Palatino"/>
+          <w:sz w:val="32"/>
+        </w:rPr>
+      </w:pPr>
+      <w:bookmarkStart w:id="0" w:name="_GoBack"/>
+      <w:bookmarkEnd w:id="0"/>
+    </w:p>
+    <w:p>
+      <w:pPr>
+        <w:pStyle w:val="ListParagraph"/>
         <w:numPr>
           <w:ilvl w:val="0"/>
           <w:numId w:val="1"/>
@@ -1127,15 +1345,58 @@
         </w:rPr>
         <w:t>1</w:t>
       </w:r>
-      <w:proofErr w:type="gramStart"/>
-      <w:r>
-        <w:rPr>
-          <w:rFonts w:ascii="Palatino" w:hAnsi="Palatino"/>
-          <w:sz w:val="32"/>
-        </w:rPr>
-        <w:t>, …,</w:t>
-      </w:r>
-      <w:proofErr w:type="gramEnd"/>
+      <w:r>
+        <w:rPr>
+          <w:rFonts w:ascii="Palatino" w:hAnsi="Palatino"/>
+          <w:sz w:val="32"/>
+        </w:rPr>
+        <w:t xml:space="preserve">, …, </w:t>
+      </w:r>
+      <w:r>
+        <w:rPr>
+          <w:rFonts w:ascii="Palatino" w:hAnsi="Palatino"/>
+          <w:sz w:val="32"/>
+        </w:rPr>
+        <w:t>d</w:t>
+      </w:r>
+      <w:r>
+        <w:rPr>
+          <w:rFonts w:ascii="Palatino" w:hAnsi="Palatino"/>
+          <w:sz w:val="32"/>
+          <w:vertAlign w:val="subscript"/>
+        </w:rPr>
+        <w:t>n</w:t>
+      </w:r>
+      <w:r>
+        <w:rPr>
+          <w:rFonts w:ascii="Palatino" w:hAnsi="Palatino"/>
+          <w:sz w:val="32"/>
+          <w:vertAlign w:val="subscript"/>
+        </w:rPr>
+        <w:t xml:space="preserve"> - </w:t>
+      </w:r>
+      <w:r>
+        <w:rPr>
+          <w:rFonts w:ascii="Palatino" w:hAnsi="Palatino"/>
+          <w:sz w:val="32"/>
+          <w:vertAlign w:val="subscript"/>
+        </w:rPr>
+        <w:t>1</w:t>
+      </w:r>
+      <w:r>
+        <w:rPr>
+          <w:rFonts w:ascii="Palatino" w:hAnsi="Palatino"/>
+          <w:sz w:val="32"/>
+        </w:rPr>
+        <w:t>}</w:t>
+      </w:r>
+      <w:r>
+        <w:rPr>
+          <w:rFonts w:ascii="Palatino" w:hAnsi="Palatino"/>
+          <w:sz w:val="32"/>
+        </w:rPr>
+        <w:t xml:space="preserve"> of n web pages that have already been</w:t>
+      </w:r>
       <w:r>
         <w:rPr>
           <w:rFonts w:ascii="Palatino" w:hAnsi="Palatino"/>
@@ -1143,13 +1404,26 @@
         </w:rPr>
         <w:t xml:space="preserve"> </w:t>
       </w:r>
-      <w:proofErr w:type="spellStart"/>
-      <w:r>
-        <w:rPr>
-          <w:rFonts w:ascii="Palatino" w:hAnsi="Palatino"/>
-          <w:sz w:val="32"/>
-        </w:rPr>
-        <w:t>d</w:t>
+      <w:r>
+        <w:rPr>
+          <w:rFonts w:ascii="Palatino" w:hAnsi="Palatino"/>
+          <w:sz w:val="32"/>
+        </w:rPr>
+        <w:t>crawled and are available on disk. Let</w:t>
+      </w:r>
+      <w:r>
+        <w:rPr>
+          <w:rFonts w:ascii="Palatino" w:hAnsi="Palatino"/>
+          <w:sz w:val="32"/>
+        </w:rPr>
+        <w:t xml:space="preserve"> W = {</w:t>
+      </w:r>
+      <w:r>
+        <w:rPr>
+          <w:rFonts w:ascii="Palatino" w:hAnsi="Palatino"/>
+          <w:sz w:val="32"/>
+        </w:rPr>
+        <w:t>w</w:t>
       </w:r>
       <w:r>
         <w:rPr>
@@ -1157,16 +1431,43 @@
           <w:sz w:val="32"/>
           <w:vertAlign w:val="subscript"/>
         </w:rPr>
-        <w:t>n</w:t>
-      </w:r>
-      <w:proofErr w:type="spellEnd"/>
+        <w:t>0</w:t>
+      </w:r>
+      <w:r>
+        <w:rPr>
+          <w:rFonts w:ascii="Palatino" w:hAnsi="Palatino"/>
+          <w:sz w:val="32"/>
+        </w:rPr>
+        <w:t xml:space="preserve">, </w:t>
+      </w:r>
+      <w:r>
+        <w:rPr>
+          <w:rFonts w:ascii="Palatino" w:hAnsi="Palatino"/>
+          <w:sz w:val="32"/>
+        </w:rPr>
+        <w:t>w</w:t>
+      </w:r>
       <w:r>
         <w:rPr>
           <w:rFonts w:ascii="Palatino" w:hAnsi="Palatino"/>
           <w:sz w:val="32"/>
           <w:vertAlign w:val="subscript"/>
         </w:rPr>
-        <w:t xml:space="preserve"> - </w:t>
+        <w:t>1</w:t>
+      </w:r>
+      <w:r>
+        <w:rPr>
+          <w:rFonts w:ascii="Palatino" w:hAnsi="Palatino"/>
+          <w:sz w:val="32"/>
+        </w:rPr>
+        <w:t xml:space="preserve">, …, </w:t>
+      </w:r>
+      <w:r>
+        <w:rPr>
+          <w:rFonts w:ascii="Palatino" w:hAnsi="Palatino"/>
+          <w:sz w:val="32"/>
+        </w:rPr>
+        <w:t>w</w:t>
       </w:r>
       <w:r>
         <w:rPr>
@@ -1174,6 +1475,22 @@
           <w:sz w:val="32"/>
           <w:vertAlign w:val="subscript"/>
         </w:rPr>
+        <w:t>m</w:t>
+      </w:r>
+      <w:r>
+        <w:rPr>
+          <w:rFonts w:ascii="Palatino" w:hAnsi="Palatino"/>
+          <w:sz w:val="32"/>
+          <w:vertAlign w:val="subscript"/>
+        </w:rPr>
+        <w:t xml:space="preserve"> – </w:t>
+      </w:r>
+      <w:r>
+        <w:rPr>
+          <w:rFonts w:ascii="Palatino" w:hAnsi="Palatino"/>
+          <w:sz w:val="32"/>
+          <w:vertAlign w:val="subscript"/>
+        </w:rPr>
         <w:t>1</w:t>
       </w:r>
       <w:r>
@@ -1181,14 +1498,14 @@
           <w:rFonts w:ascii="Palatino" w:hAnsi="Palatino"/>
           <w:sz w:val="32"/>
         </w:rPr>
-        <w:t>}</w:t>
-      </w:r>
-      <w:r>
-        <w:rPr>
-          <w:rFonts w:ascii="Palatino" w:hAnsi="Palatino"/>
-          <w:sz w:val="32"/>
-        </w:rPr>
-        <w:t xml:space="preserve"> of n web pages that have already been</w:t>
+        <w:t xml:space="preserve">} </w:t>
+      </w:r>
+      <w:r>
+        <w:rPr>
+          <w:rFonts w:ascii="Palatino" w:hAnsi="Palatino"/>
+          <w:sz w:val="32"/>
+        </w:rPr>
+        <w:t>be all the different words that occur anywhere in the collection.</w:t>
       </w:r>
       <w:r>
         <w:rPr>
@@ -1202,61 +1519,22 @@
           <w:rFonts w:ascii="Palatino" w:hAnsi="Palatino"/>
           <w:sz w:val="32"/>
         </w:rPr>
-        <w:t>crawled and are available on disk. Let</w:t>
-      </w:r>
-      <w:r>
-        <w:rPr>
-          <w:rFonts w:ascii="Palatino" w:hAnsi="Palatino"/>
-          <w:sz w:val="32"/>
-        </w:rPr>
-        <w:t xml:space="preserve"> W = {</w:t>
-      </w:r>
-      <w:r>
-        <w:rPr>
-          <w:rFonts w:ascii="Palatino" w:hAnsi="Palatino"/>
-          <w:sz w:val="32"/>
-        </w:rPr>
-        <w:t>w</w:t>
-      </w:r>
-      <w:r>
-        <w:rPr>
-          <w:rFonts w:ascii="Palatino" w:hAnsi="Palatino"/>
-          <w:sz w:val="32"/>
-          <w:vertAlign w:val="subscript"/>
-        </w:rPr>
-        <w:t>0</w:t>
-      </w:r>
-      <w:r>
-        <w:rPr>
-          <w:rFonts w:ascii="Palatino" w:hAnsi="Palatino"/>
-          <w:sz w:val="32"/>
-        </w:rPr>
-        <w:t xml:space="preserve">, </w:t>
-      </w:r>
-      <w:r>
-        <w:rPr>
-          <w:rFonts w:ascii="Palatino" w:hAnsi="Palatino"/>
-          <w:sz w:val="32"/>
-        </w:rPr>
-        <w:t>w</w:t>
-      </w:r>
-      <w:r>
-        <w:rPr>
-          <w:rFonts w:ascii="Palatino" w:hAnsi="Palatino"/>
-          <w:sz w:val="32"/>
-          <w:vertAlign w:val="subscript"/>
-        </w:rPr>
-        <w:t>1</w:t>
-      </w:r>
-      <w:proofErr w:type="gramStart"/>
-      <w:r>
-        <w:rPr>
-          <w:rFonts w:ascii="Palatino" w:hAnsi="Palatino"/>
-          <w:sz w:val="32"/>
-        </w:rPr>
-        <w:t>, …,</w:t>
-      </w:r>
-      <w:proofErr w:type="gramEnd"/>
+        <w:t>Typically, almost any t</w:t>
+      </w:r>
+      <w:r>
+        <w:rPr>
+          <w:rFonts w:ascii="Palatino" w:hAnsi="Palatino"/>
+          <w:sz w:val="32"/>
+        </w:rPr>
+        <w:t xml:space="preserve">ext string that appears between </w:t>
+      </w:r>
+      <w:r>
+        <w:rPr>
+          <w:rFonts w:ascii="Palatino" w:hAnsi="Palatino"/>
+          <w:sz w:val="32"/>
+        </w:rPr>
+        <w:t>separating</w:t>
+      </w:r>
       <w:r>
         <w:rPr>
           <w:rFonts w:ascii="Palatino" w:hAnsi="Palatino"/>
@@ -1264,52 +1542,12 @@
         </w:rPr>
         <w:t xml:space="preserve"> </w:t>
       </w:r>
-      <w:proofErr w:type="spellStart"/>
-      <w:r>
-        <w:rPr>
-          <w:rFonts w:ascii="Palatino" w:hAnsi="Palatino"/>
-          <w:sz w:val="32"/>
-        </w:rPr>
-        <w:t>w</w:t>
-      </w:r>
-      <w:r>
-        <w:rPr>
-          <w:rFonts w:ascii="Palatino" w:hAnsi="Palatino"/>
-          <w:sz w:val="32"/>
-          <w:vertAlign w:val="subscript"/>
-        </w:rPr>
-        <w:t>m</w:t>
-      </w:r>
-      <w:proofErr w:type="spellEnd"/>
-      <w:r>
-        <w:rPr>
-          <w:rFonts w:ascii="Palatino" w:hAnsi="Palatino"/>
-          <w:sz w:val="32"/>
-          <w:vertAlign w:val="subscript"/>
-        </w:rPr>
-        <w:t xml:space="preserve"> – </w:t>
-      </w:r>
-      <w:r>
-        <w:rPr>
-          <w:rFonts w:ascii="Palatino" w:hAnsi="Palatino"/>
-          <w:sz w:val="32"/>
-          <w:vertAlign w:val="subscript"/>
-        </w:rPr>
-        <w:t>1</w:t>
-      </w:r>
-      <w:r>
-        <w:rPr>
-          <w:rFonts w:ascii="Palatino" w:hAnsi="Palatino"/>
-          <w:sz w:val="32"/>
-        </w:rPr>
-        <w:t xml:space="preserve">} </w:t>
-      </w:r>
-      <w:r>
-        <w:rPr>
-          <w:rFonts w:ascii="Palatino" w:hAnsi="Palatino"/>
-          <w:sz w:val="32"/>
-        </w:rPr>
-        <w:t>be all the different words that occur anywhere in the collection.</w:t>
+      <w:r>
+        <w:rPr>
+          <w:rFonts w:ascii="Palatino" w:hAnsi="Palatino"/>
+          <w:sz w:val="32"/>
+        </w:rPr>
+        <w:t>symbols such as spaces, commas, etc., is treated as a valid word (or</w:t>
       </w:r>
       <w:r>
         <w:rPr>
@@ -1323,21 +1561,7 @@
           <w:rFonts w:ascii="Palatino" w:hAnsi="Palatino"/>
           <w:sz w:val="32"/>
         </w:rPr>
-        <w:t>Typically, almost any t</w:t>
-      </w:r>
-      <w:r>
-        <w:rPr>
-          <w:rFonts w:ascii="Palatino" w:hAnsi="Palatino"/>
-          <w:sz w:val="32"/>
-        </w:rPr>
-        <w:t xml:space="preserve">ext string that appears between </w:t>
-      </w:r>
-      <w:r>
-        <w:rPr>
-          <w:rFonts w:ascii="Palatino" w:hAnsi="Palatino"/>
-          <w:sz w:val="32"/>
-        </w:rPr>
-        <w:t>separating</w:t>
+        <w:t>term) for</w:t>
       </w:r>
       <w:r>
         <w:rPr>
@@ -1351,40 +1575,12 @@
           <w:rFonts w:ascii="Palatino" w:hAnsi="Palatino"/>
           <w:sz w:val="32"/>
         </w:rPr>
-        <w:t>symbols such as spaces, commas, etc., is treated as a valid word (or</w:t>
-      </w:r>
-      <w:r>
-        <w:rPr>
-          <w:rFonts w:ascii="Palatino" w:hAnsi="Palatino"/>
-          <w:sz w:val="32"/>
-        </w:rPr>
-        <w:t xml:space="preserve"> </w:t>
-      </w:r>
-      <w:r>
-        <w:rPr>
-          <w:rFonts w:ascii="Palatino" w:hAnsi="Palatino"/>
-          <w:sz w:val="32"/>
-        </w:rPr>
-        <w:t>term) for</w:t>
-      </w:r>
-      <w:r>
-        <w:rPr>
-          <w:rFonts w:ascii="Palatino" w:hAnsi="Palatino"/>
-          <w:sz w:val="32"/>
-        </w:rPr>
-        <w:t xml:space="preserve"> </w:t>
-      </w:r>
-      <w:r>
-        <w:rPr>
-          <w:rFonts w:ascii="Palatino" w:hAnsi="Palatino"/>
-          <w:sz w:val="32"/>
-        </w:rPr>
         <w:t>indexing purposes in current engines.</w:t>
       </w:r>
     </w:p>
     <w:p>
       <w:pPr>
-        <w:pStyle w:val="a3"/>
+        <w:pStyle w:val="ListParagraph"/>
         <w:numPr>
           <w:ilvl w:val="0"/>
           <w:numId w:val="2"/>
@@ -1426,21 +1622,12 @@
           <w:sz w:val="32"/>
         </w:rPr>
       </w:pPr>
-      <w:proofErr w:type="gramStart"/>
-      <w:r>
-        <w:rPr>
-          <w:rFonts w:ascii="Palatino" w:hAnsi="Palatino"/>
-          <w:sz w:val="32"/>
-        </w:rPr>
-        <w:t>One word</w:t>
-      </w:r>
-      <w:proofErr w:type="gramEnd"/>
-      <w:r>
-        <w:rPr>
-          <w:rFonts w:ascii="Palatino" w:hAnsi="Palatino"/>
-          <w:sz w:val="32"/>
-        </w:rPr>
-        <w:t xml:space="preserve"> queries: Queries that only contain one word, like soccer, or music. </w:t>
+      <w:r>
+        <w:rPr>
+          <w:rFonts w:ascii="Palatino" w:hAnsi="Palatino"/>
+          <w:sz w:val="32"/>
+        </w:rPr>
+        <w:t xml:space="preserve">One word queries: Queries that only contain one word, like soccer, or music. </w:t>
       </w:r>
     </w:p>
     <w:p>
@@ -1461,7 +1648,7 @@
     </w:p>
     <w:p>
       <w:pPr>
-        <w:pStyle w:val="a3"/>
+        <w:pStyle w:val="ListParagraph"/>
         <w:numPr>
           <w:ilvl w:val="0"/>
           <w:numId w:val="2"/>
@@ -1518,28 +1705,12 @@
           <w:rFonts w:ascii="Palatino" w:hAnsi="Palatino"/>
           <w:sz w:val="32"/>
         </w:rPr>
-        <w:t>. For example, “</w:t>
-      </w:r>
-      <w:proofErr w:type="spellStart"/>
-      <w:r>
-        <w:rPr>
-          <w:rFonts w:ascii="Palatino" w:hAnsi="Palatino"/>
-          <w:sz w:val="32"/>
-        </w:rPr>
-        <w:t>Idon’tLikeyou</w:t>
-      </w:r>
-      <w:proofErr w:type="spellEnd"/>
-      <w:r>
-        <w:rPr>
-          <w:rFonts w:ascii="Palatino" w:hAnsi="Palatino"/>
-          <w:sz w:val="32"/>
-        </w:rPr>
-        <w:t>” would exist as a query. Also, we should also expend some short-format word, like “it’s” should be “it” and “is”. Therefore, we use a NLP parser to parse every query. We also delete non-meaningful words like ‘*#$’.</w:t>
-      </w:r>
-    </w:p>
-    <w:p>
-      <w:pPr>
-        <w:pStyle w:val="a3"/>
+        <w:t>. For example, “Idon’tLikeyou” would exist as a query. Also, we should also expend some short-format word, like “it’s” should be “it” and “is”. Therefore, we use a NLP parser to parse every query. We also delete non-meaningful words like ‘*#$’.</w:t>
+      </w:r>
+    </w:p>
+    <w:p>
+      <w:pPr>
+        <w:pStyle w:val="ListParagraph"/>
         <w:numPr>
           <w:ilvl w:val="0"/>
           <w:numId w:val="2"/>
@@ -1739,7 +1910,7 @@
     </w:p>
     <w:p>
       <w:pPr>
-        <w:pStyle w:val="a3"/>
+        <w:pStyle w:val="ListParagraph"/>
         <w:numPr>
           <w:ilvl w:val="0"/>
           <w:numId w:val="2"/>
@@ -1899,7 +2070,7 @@
     </w:p>
     <w:p>
       <w:pPr>
-        <w:pStyle w:val="a3"/>
+        <w:pStyle w:val="ListParagraph"/>
         <w:numPr>
           <w:ilvl w:val="0"/>
           <w:numId w:val="2"/>
@@ -1977,39 +2148,7 @@
           <w:rFonts w:ascii="Palatino" w:hAnsi="Palatino"/>
           <w:sz w:val="32"/>
         </w:rPr>
-        <w:t xml:space="preserve">Okapi BM25 is a ranking function used by search engines to rank matching documents according to their relevance to a given search query. It is based on the probabilistic retrieval framework developed in 19702 and 1980s by Stephen </w:t>
-      </w:r>
-      <w:proofErr w:type="spellStart"/>
-      <w:r>
-        <w:rPr>
-          <w:rFonts w:ascii="Palatino" w:hAnsi="Palatino"/>
-          <w:sz w:val="32"/>
-        </w:rPr>
-        <w:t>E.Robertson</w:t>
-      </w:r>
-      <w:proofErr w:type="spellEnd"/>
-      <w:r>
-        <w:rPr>
-          <w:rFonts w:ascii="Palatino" w:hAnsi="Palatino"/>
-          <w:sz w:val="32"/>
-        </w:rPr>
-        <w:t xml:space="preserve">, Karen </w:t>
-      </w:r>
-      <w:proofErr w:type="spellStart"/>
-      <w:r>
-        <w:rPr>
-          <w:rFonts w:ascii="Palatino" w:hAnsi="Palatino"/>
-          <w:sz w:val="32"/>
-        </w:rPr>
-        <w:t>Sparck</w:t>
-      </w:r>
-      <w:proofErr w:type="spellEnd"/>
-      <w:r>
-        <w:rPr>
-          <w:rFonts w:ascii="Palatino" w:hAnsi="Palatino"/>
-          <w:sz w:val="32"/>
-        </w:rPr>
-        <w:t xml:space="preserve"> Jones and others [3].</w:t>
+        <w:t>Okapi BM25 is a ranking function used by search engines to rank matching documents according to their relevance to a given search query. It is based on the probabilistic retrieval framework developed in 19702 and 1980s by Stephen E.Robertson, Karen Sparck Jones and others [3].</w:t>
       </w:r>
       <w:r>
         <w:rPr>
@@ -2553,23 +2692,7 @@
           <w:rFonts w:ascii="Palatino" w:hAnsi="Palatino"/>
           <w:sz w:val="32"/>
         </w:rPr>
-        <w:t xml:space="preserve">: </w:t>
-      </w:r>
-      <w:proofErr w:type="gramStart"/>
-      <w:r>
-        <w:rPr>
-          <w:rFonts w:ascii="Palatino" w:hAnsi="Palatino"/>
-          <w:sz w:val="32"/>
-        </w:rPr>
-        <w:t>total</w:t>
-      </w:r>
-      <w:proofErr w:type="gramEnd"/>
-      <w:r>
-        <w:rPr>
-          <w:rFonts w:ascii="Palatino" w:hAnsi="Palatino"/>
-          <w:sz w:val="32"/>
-        </w:rPr>
-        <w:t xml:space="preserve"> number of documents in the collection;</w:t>
+        <w:t>: total number of documents in the collection;</w:t>
       </w:r>
     </w:p>
     <w:p>
@@ -2615,23 +2738,7 @@
           <w:rFonts w:ascii="Palatino" w:hAnsi="Palatino"/>
           <w:sz w:val="32"/>
         </w:rPr>
-        <w:t xml:space="preserve">: </w:t>
-      </w:r>
-      <w:proofErr w:type="gramStart"/>
-      <w:r>
-        <w:rPr>
-          <w:rFonts w:ascii="Palatino" w:hAnsi="Palatino"/>
-          <w:sz w:val="32"/>
-        </w:rPr>
-        <w:t>number</w:t>
-      </w:r>
-      <w:proofErr w:type="gramEnd"/>
-      <w:r>
-        <w:rPr>
-          <w:rFonts w:ascii="Palatino" w:hAnsi="Palatino"/>
-          <w:sz w:val="32"/>
-        </w:rPr>
-        <w:t xml:space="preserve"> of documents that contain term </w:t>
+        <w:t xml:space="preserve">: number of documents that contain term </w:t>
       </w:r>
       <m:oMath>
         <m:r>
@@ -2693,23 +2800,7 @@
           <w:rFonts w:ascii="Palatino" w:hAnsi="Palatino"/>
           <w:sz w:val="32"/>
         </w:rPr>
-        <w:t xml:space="preserve">: </w:t>
-      </w:r>
-      <w:proofErr w:type="gramStart"/>
-      <w:r>
-        <w:rPr>
-          <w:rFonts w:ascii="Palatino" w:hAnsi="Palatino"/>
-          <w:sz w:val="32"/>
-        </w:rPr>
-        <w:t>frequency</w:t>
-      </w:r>
-      <w:proofErr w:type="gramEnd"/>
-      <w:r>
-        <w:rPr>
-          <w:rFonts w:ascii="Palatino" w:hAnsi="Palatino"/>
-          <w:sz w:val="32"/>
-        </w:rPr>
-        <w:t xml:space="preserve"> of term </w:t>
+        <w:t xml:space="preserve">: frequency of term </w:t>
       </w:r>
       <m:oMath>
         <m:r>
@@ -2760,21 +2851,12 @@
           <m:t>|d|</m:t>
         </m:r>
       </m:oMath>
-      <w:proofErr w:type="gramStart"/>
-      <w:r>
-        <w:rPr>
-          <w:rFonts w:ascii="Palatino" w:hAnsi="Palatino"/>
-          <w:sz w:val="32"/>
-        </w:rPr>
-        <w:t>:length</w:t>
-      </w:r>
-      <w:proofErr w:type="gramEnd"/>
-      <w:r>
-        <w:rPr>
-          <w:rFonts w:ascii="Palatino" w:hAnsi="Palatino"/>
-          <w:sz w:val="32"/>
-        </w:rPr>
-        <w:t xml:space="preserve"> of document </w:t>
+      <w:r>
+        <w:rPr>
+          <w:rFonts w:ascii="Palatino" w:hAnsi="Palatino"/>
+          <w:sz w:val="32"/>
+        </w:rPr>
+        <w:t xml:space="preserve">:length of document </w:t>
       </w:r>
       <m:oMath>
         <m:r>
@@ -2851,23 +2933,7 @@
           <w:rFonts w:ascii="Palatino" w:hAnsi="Palatino"/>
           <w:sz w:val="32"/>
         </w:rPr>
-        <w:t xml:space="preserve">: </w:t>
-      </w:r>
-      <w:proofErr w:type="gramStart"/>
-      <w:r>
-        <w:rPr>
-          <w:rFonts w:ascii="Palatino" w:hAnsi="Palatino"/>
-          <w:sz w:val="32"/>
-        </w:rPr>
-        <w:t>the</w:t>
-      </w:r>
-      <w:proofErr w:type="gramEnd"/>
-      <w:r>
-        <w:rPr>
-          <w:rFonts w:ascii="Palatino" w:hAnsi="Palatino"/>
-          <w:sz w:val="32"/>
-        </w:rPr>
-        <w:t xml:space="preserve"> average length of documents in the collection;</w:t>
+        <w:t>: the average length of documents in the collection;</w:t>
       </w:r>
     </w:p>
     <w:p>
@@ -2913,23 +2979,7 @@
           <w:rFonts w:ascii="Palatino" w:hAnsi="Palatino"/>
           <w:sz w:val="32"/>
         </w:rPr>
-        <w:t xml:space="preserve"> </w:t>
-      </w:r>
-      <w:proofErr w:type="gramStart"/>
-      <w:r>
-        <w:rPr>
-          <w:rFonts w:ascii="Palatino" w:hAnsi="Palatino"/>
-          <w:sz w:val="32"/>
-        </w:rPr>
-        <w:t>and</w:t>
-      </w:r>
-      <w:proofErr w:type="gramEnd"/>
-      <w:r>
-        <w:rPr>
-          <w:rFonts w:ascii="Palatino" w:hAnsi="Palatino"/>
-          <w:sz w:val="32"/>
-        </w:rPr>
-        <w:t xml:space="preserve"> </w:t>
+        <w:t xml:space="preserve"> and </w:t>
       </w:r>
       <m:oMath>
         <m:r>
@@ -3031,17 +3081,8 @@
           <w:rFonts w:ascii="Palatino" w:hAnsi="Palatino"/>
           <w:sz w:val="32"/>
         </w:rPr>
-        <w:t xml:space="preserve">PageRank is a link analysis algorithm, named after Larry </w:t>
-      </w:r>
-      <w:proofErr w:type="gramStart"/>
-      <w:r>
-        <w:rPr>
-          <w:rFonts w:ascii="Palatino" w:hAnsi="Palatino"/>
-          <w:sz w:val="32"/>
-        </w:rPr>
-        <w:t>Page[</w:t>
-      </w:r>
-      <w:proofErr w:type="gramEnd"/>
+        <w:t>PageRank is a link analysis algorithm, named after Larry Page[</w:t>
+      </w:r>
       <w:r>
         <w:rPr>
           <w:rFonts w:ascii="Palatino" w:hAnsi="Palatino"/>
@@ -3063,22 +3104,13 @@
         </w:rPr>
         <w:t xml:space="preserve"> </w:t>
       </w:r>
-      <w:proofErr w:type="gramStart"/>
       <m:oMath>
         <m:r>
           <w:rPr>
             <w:rFonts w:ascii="Cambria Math" w:hAnsi="Cambria Math"/>
             <w:sz w:val="32"/>
           </w:rPr>
-          <m:t>PR(</m:t>
-        </m:r>
-        <w:proofErr w:type="gramEnd"/>
-        <m:r>
-          <w:rPr>
-            <w:rFonts w:ascii="Cambria Math" w:hAnsi="Cambria Math"/>
-            <w:sz w:val="32"/>
-          </w:rPr>
-          <m:t>E)</m:t>
+          <m:t>PR(E)</m:t>
         </m:r>
       </m:oMath>
       <w:r>
@@ -3097,21 +3129,12 @@
           <w:sz w:val="32"/>
         </w:rPr>
       </w:pPr>
-      <w:proofErr w:type="spellStart"/>
-      <w:r>
-        <w:rPr>
-          <w:rFonts w:ascii="Palatino" w:hAnsi="Palatino"/>
-          <w:sz w:val="32"/>
-        </w:rPr>
-        <w:t>Alexa</w:t>
-      </w:r>
-      <w:proofErr w:type="spellEnd"/>
-      <w:r>
-        <w:rPr>
-          <w:rFonts w:ascii="Palatino" w:hAnsi="Palatino"/>
-          <w:sz w:val="32"/>
-        </w:rPr>
-        <w:t xml:space="preserve"> ranks sites based primarily on tracking information of users of its toolbar for the Internet Explorer, Firefox and Goo</w:t>
+      <w:r>
+        <w:rPr>
+          <w:rFonts w:ascii="Palatino" w:hAnsi="Palatino"/>
+          <w:sz w:val="32"/>
+        </w:rPr>
+        <w:t>Alexa ranks sites based primarily on tracking information of users of its toolbar for the Internet Explorer, Firefox and Goo</w:t>
       </w:r>
       <w:r>
         <w:rPr>
@@ -3125,46 +3148,14 @@
           <w:rFonts w:ascii="Palatino" w:hAnsi="Palatino"/>
           <w:sz w:val="32"/>
         </w:rPr>
-        <w:t xml:space="preserve"> Therefore, the webpages viewed are only ranked amongst users who have these sidebars installed, and may be biased if a specific audience subgroup is reluctant to do this. Also, the ranking is based on three-month data</w:t>
-      </w:r>
-      <w:proofErr w:type="gramStart"/>
-      <w:r>
-        <w:rPr>
-          <w:rFonts w:ascii="Palatino" w:hAnsi="Palatino"/>
-          <w:sz w:val="32"/>
-        </w:rPr>
-        <w:t>,[</w:t>
-      </w:r>
-      <w:proofErr w:type="gramEnd"/>
-      <w:r>
-        <w:rPr>
-          <w:rFonts w:ascii="Palatino" w:hAnsi="Palatino"/>
-          <w:sz w:val="32"/>
-        </w:rPr>
-        <w:t>16] and thus takes a long time to reflect changes in content that may happen after a domain has been sold or undergone a major redesign. Furthermore, low rankings cannot be accurate, not merely due to the paucity of data but also because of statistical laws related to the long tail distribution</w:t>
-      </w:r>
-      <w:proofErr w:type="gramStart"/>
-      <w:r>
-        <w:rPr>
-          <w:rFonts w:ascii="Palatino" w:hAnsi="Palatino"/>
-          <w:sz w:val="32"/>
-        </w:rPr>
-        <w:t>.</w:t>
-      </w:r>
-      <w:r>
-        <w:rPr>
-          <w:rFonts w:ascii="Palatino" w:hAnsi="Palatino"/>
-          <w:sz w:val="32"/>
-        </w:rPr>
-        <w:t>[</w:t>
-      </w:r>
-      <w:proofErr w:type="gramEnd"/>
-      <w:r>
-        <w:rPr>
-          <w:rFonts w:ascii="Palatino" w:hAnsi="Palatino"/>
-          <w:sz w:val="32"/>
-        </w:rPr>
-        <w:t>6]</w:t>
+        <w:t xml:space="preserve"> Therefore, the webpages viewed are only ranked amongst users who have these sidebars installed, and may be biased if a specific audience subgroup is reluctant to do this. Also, the ranking is based on three-month data,[16] and thus takes a long time to reflect changes in content that may happen after a domain has been sold or undergone a major redesign. Furthermore, low rankings cannot be accurate, not merely due to the paucity of data but also because of statistical laws related to the long tail distribution.</w:t>
+      </w:r>
+      <w:r>
+        <w:rPr>
+          <w:rFonts w:ascii="Palatino" w:hAnsi="Palatino"/>
+          <w:sz w:val="32"/>
+        </w:rPr>
+        <w:t>[6]</w:t>
       </w:r>
     </w:p>
     <w:p>
@@ -3409,21 +3400,12 @@
           <w:sz w:val="32"/>
         </w:rPr>
       </w:pPr>
-      <w:proofErr w:type="gramStart"/>
-      <w:r>
-        <w:rPr>
-          <w:rFonts w:ascii="Palatino" w:hAnsi="Palatino"/>
-          <w:sz w:val="32"/>
-        </w:rPr>
-        <w:t>where</w:t>
-      </w:r>
-      <w:proofErr w:type="gramEnd"/>
-      <w:r>
-        <w:rPr>
-          <w:rFonts w:ascii="Palatino" w:hAnsi="Palatino"/>
-          <w:sz w:val="32"/>
-        </w:rPr>
-        <w:t xml:space="preserve"> </w:t>
+      <w:r>
+        <w:rPr>
+          <w:rFonts w:ascii="Palatino" w:hAnsi="Palatino"/>
+          <w:sz w:val="32"/>
+        </w:rPr>
+        <w:t xml:space="preserve">where </w:t>
       </w:r>
       <m:oMath>
         <m:sSub>
@@ -3563,7 +3545,7 @@
     </w:p>
     <w:p>
       <w:pPr>
-        <w:pStyle w:val="a3"/>
+        <w:pStyle w:val="ListParagraph"/>
         <w:numPr>
           <w:ilvl w:val="0"/>
           <w:numId w:val="3"/>
@@ -3621,7 +3603,7 @@
     </w:p>
     <w:p>
       <w:pPr>
-        <w:pStyle w:val="a3"/>
+        <w:pStyle w:val="ListParagraph"/>
         <w:numPr>
           <w:ilvl w:val="0"/>
           <w:numId w:val="3"/>
@@ -3700,7 +3682,7 @@
     </w:p>
     <w:p>
       <w:pPr>
-        <w:pStyle w:val="a3"/>
+        <w:pStyle w:val="ListParagraph"/>
         <w:numPr>
           <w:ilvl w:val="0"/>
           <w:numId w:val="1"/>
@@ -3723,7 +3705,7 @@
     </w:p>
     <w:p>
       <w:pPr>
-        <w:pStyle w:val="a3"/>
+        <w:pStyle w:val="ListParagraph"/>
         <w:ind w:left="480" w:firstLineChars="0" w:firstLine="0"/>
         <w:rPr>
           <w:rFonts w:ascii="Palatino" w:hAnsi="Palatino"/>
@@ -3737,6 +3719,7 @@
           <w:b/>
           <w:noProof/>
           <w:sz w:val="32"/>
+          <w:lang w:eastAsia="en-US"/>
         </w:rPr>
         <w:drawing>
           <wp:inline distT="0" distB="0" distL="0" distR="0" wp14:anchorId="3321BDEE" wp14:editId="3DB0532A">
@@ -3783,7 +3766,7 @@
     </w:p>
     <w:p>
       <w:pPr>
-        <w:pStyle w:val="a3"/>
+        <w:pStyle w:val="ListParagraph"/>
         <w:numPr>
           <w:ilvl w:val="0"/>
           <w:numId w:val="1"/>
@@ -3806,7 +3789,7 @@
     </w:p>
     <w:p>
       <w:pPr>
-        <w:pStyle w:val="a3"/>
+        <w:pStyle w:val="ListParagraph"/>
         <w:numPr>
           <w:ilvl w:val="1"/>
           <w:numId w:val="1"/>
@@ -3852,7 +3835,7 @@
     </w:p>
     <w:p>
       <w:pPr>
-        <w:pStyle w:val="a3"/>
+        <w:pStyle w:val="ListParagraph"/>
         <w:numPr>
           <w:ilvl w:val="1"/>
           <w:numId w:val="1"/>
@@ -3899,7 +3882,7 @@
     </w:p>
     <w:p>
       <w:pPr>
-        <w:pStyle w:val="a3"/>
+        <w:pStyle w:val="ListParagraph"/>
         <w:numPr>
           <w:ilvl w:val="1"/>
           <w:numId w:val="1"/>
@@ -3911,7 +3894,6 @@
           <w:sz w:val="32"/>
         </w:rPr>
       </w:pPr>
-      <w:proofErr w:type="gramStart"/>
       <w:r>
         <w:rPr>
           <w:rFonts w:ascii="Palatino" w:hAnsi="Palatino"/>
@@ -3920,7 +3902,6 @@
         </w:rPr>
         <w:t>queryParser.py</w:t>
       </w:r>
-      <w:proofErr w:type="gramEnd"/>
     </w:p>
     <w:p>
       <w:pPr>
@@ -3930,21 +3911,12 @@
           <w:sz w:val="32"/>
         </w:rPr>
       </w:pPr>
-      <w:proofErr w:type="gramStart"/>
-      <w:r>
-        <w:rPr>
-          <w:rFonts w:ascii="Palatino" w:hAnsi="Palatino"/>
-          <w:sz w:val="32"/>
-        </w:rPr>
-        <w:t>query</w:t>
-      </w:r>
-      <w:proofErr w:type="gramEnd"/>
-      <w:r>
-        <w:rPr>
-          <w:rFonts w:ascii="Palatino" w:hAnsi="Palatino"/>
-          <w:sz w:val="32"/>
-        </w:rPr>
-        <w:t xml:space="preserve"> parser modul</w:t>
+      <w:r>
+        <w:rPr>
+          <w:rFonts w:ascii="Palatino" w:hAnsi="Palatino"/>
+          <w:sz w:val="32"/>
+        </w:rPr>
+        <w:t>query parser modul</w:t>
       </w:r>
       <w:r>
         <w:rPr>
@@ -3956,7 +3928,7 @@
     </w:p>
     <w:p>
       <w:pPr>
-        <w:pStyle w:val="a3"/>
+        <w:pStyle w:val="ListParagraph"/>
         <w:numPr>
           <w:ilvl w:val="1"/>
           <w:numId w:val="1"/>
@@ -3968,7 +3940,6 @@
           <w:sz w:val="32"/>
         </w:rPr>
       </w:pPr>
-      <w:proofErr w:type="gramStart"/>
       <w:r>
         <w:rPr>
           <w:rFonts w:ascii="Palatino" w:hAnsi="Palatino"/>
@@ -3977,7 +3948,6 @@
         </w:rPr>
         <w:t>makeCache.py</w:t>
       </w:r>
-      <w:proofErr w:type="gramEnd"/>
     </w:p>
     <w:p>
       <w:pPr>
@@ -3987,21 +3957,12 @@
           <w:sz w:val="32"/>
         </w:rPr>
       </w:pPr>
-      <w:proofErr w:type="gramStart"/>
       <w:r>
         <w:rPr>
           <w:rFonts w:ascii="Palatino" w:hAnsi="Palatino" w:hint="eastAsia"/>
           <w:sz w:val="32"/>
         </w:rPr>
-        <w:t>cache</w:t>
-      </w:r>
-      <w:proofErr w:type="gramEnd"/>
-      <w:r>
-        <w:rPr>
-          <w:rFonts w:ascii="Palatino" w:hAnsi="Palatino" w:hint="eastAsia"/>
-          <w:sz w:val="32"/>
-        </w:rPr>
-        <w:t xml:space="preserve"> </w:t>
+        <w:t xml:space="preserve">cache </w:t>
       </w:r>
       <w:r>
         <w:rPr>
@@ -4013,7 +3974,7 @@
     </w:p>
     <w:p>
       <w:pPr>
-        <w:pStyle w:val="a3"/>
+        <w:pStyle w:val="ListParagraph"/>
         <w:numPr>
           <w:ilvl w:val="1"/>
           <w:numId w:val="1"/>
@@ -4025,7 +3986,6 @@
           <w:sz w:val="32"/>
         </w:rPr>
       </w:pPr>
-      <w:proofErr w:type="gramStart"/>
       <w:r>
         <w:rPr>
           <w:rFonts w:ascii="Palatino" w:hAnsi="Palatino"/>
@@ -4034,7 +3994,6 @@
         </w:rPr>
         <w:t>checkResult.py</w:t>
       </w:r>
-      <w:proofErr w:type="gramEnd"/>
     </w:p>
     <w:p>
       <w:pPr>
@@ -4061,7 +4020,7 @@
     </w:p>
     <w:p>
       <w:pPr>
-        <w:pStyle w:val="a3"/>
+        <w:pStyle w:val="ListParagraph"/>
         <w:numPr>
           <w:ilvl w:val="1"/>
           <w:numId w:val="1"/>
@@ -4073,7 +4032,6 @@
           <w:sz w:val="32"/>
         </w:rPr>
       </w:pPr>
-      <w:proofErr w:type="gramStart"/>
       <w:r>
         <w:rPr>
           <w:rFonts w:ascii="Palatino" w:hAnsi="Palatino"/>
@@ -4082,7 +4040,6 @@
         </w:rPr>
         <w:t>getPageRank.py</w:t>
       </w:r>
-      <w:proofErr w:type="gramEnd"/>
     </w:p>
     <w:p>
       <w:pPr>
@@ -4092,26 +4049,17 @@
           <w:sz w:val="32"/>
         </w:rPr>
       </w:pPr>
-      <w:proofErr w:type="gramStart"/>
-      <w:r>
-        <w:rPr>
-          <w:rFonts w:ascii="Palatino" w:hAnsi="Palatino"/>
-          <w:sz w:val="32"/>
-        </w:rPr>
-        <w:t>get</w:t>
-      </w:r>
-      <w:proofErr w:type="gramEnd"/>
-      <w:r>
-        <w:rPr>
-          <w:rFonts w:ascii="Palatino" w:hAnsi="Palatino"/>
-          <w:sz w:val="32"/>
-        </w:rPr>
-        <w:t xml:space="preserve"> PageRank and AlexaRank number by their APIs</w:t>
-      </w:r>
-    </w:p>
-    <w:p>
-      <w:pPr>
-        <w:pStyle w:val="a3"/>
+      <w:r>
+        <w:rPr>
+          <w:rFonts w:ascii="Palatino" w:hAnsi="Palatino"/>
+          <w:sz w:val="32"/>
+        </w:rPr>
+        <w:t>get PageRank and AlexaRank number by their APIs</w:t>
+      </w:r>
+    </w:p>
+    <w:p>
+      <w:pPr>
+        <w:pStyle w:val="ListParagraph"/>
         <w:numPr>
           <w:ilvl w:val="1"/>
           <w:numId w:val="1"/>
@@ -4150,7 +4098,7 @@
     </w:p>
     <w:p>
       <w:pPr>
-        <w:pStyle w:val="a3"/>
+        <w:pStyle w:val="ListParagraph"/>
         <w:numPr>
           <w:ilvl w:val="1"/>
           <w:numId w:val="1"/>
@@ -4162,7 +4110,6 @@
           <w:sz w:val="32"/>
         </w:rPr>
       </w:pPr>
-      <w:proofErr w:type="gramStart"/>
       <w:r>
         <w:rPr>
           <w:rFonts w:ascii="Palatino" w:hAnsi="Palatino"/>
@@ -4171,7 +4118,6 @@
         </w:rPr>
         <w:t>simHash.py</w:t>
       </w:r>
-      <w:proofErr w:type="gramEnd"/>
     </w:p>
     <w:p>
       <w:pPr>
@@ -4198,7 +4144,7 @@
     </w:p>
     <w:p>
       <w:pPr>
-        <w:pStyle w:val="a3"/>
+        <w:pStyle w:val="ListParagraph"/>
         <w:numPr>
           <w:ilvl w:val="0"/>
           <w:numId w:val="1"/>
@@ -4221,7 +4167,7 @@
     </w:p>
     <w:p>
       <w:pPr>
-        <w:pStyle w:val="a3"/>
+        <w:pStyle w:val="ListParagraph"/>
         <w:numPr>
           <w:ilvl w:val="0"/>
           <w:numId w:val="3"/>
@@ -4249,7 +4195,7 @@
     </w:p>
     <w:p>
       <w:pPr>
-        <w:pStyle w:val="a3"/>
+        <w:pStyle w:val="ListParagraph"/>
         <w:numPr>
           <w:ilvl w:val="0"/>
           <w:numId w:val="3"/>
@@ -4270,7 +4216,7 @@
     </w:p>
     <w:p>
       <w:pPr>
-        <w:pStyle w:val="a3"/>
+        <w:pStyle w:val="ListParagraph"/>
         <w:numPr>
           <w:ilvl w:val="0"/>
           <w:numId w:val="3"/>
@@ -4286,28 +4232,12 @@
           <w:rFonts w:ascii="Palatino" w:hAnsi="Palatino"/>
           <w:sz w:val="32"/>
         </w:rPr>
-        <w:t>“</w:t>
-      </w:r>
-      <w:proofErr w:type="gramStart"/>
-      <w:r>
-        <w:rPr>
-          <w:rFonts w:ascii="Palatino" w:hAnsi="Palatino"/>
-          <w:sz w:val="32"/>
-        </w:rPr>
-        <w:t>quit</w:t>
-      </w:r>
-      <w:proofErr w:type="gramEnd"/>
-      <w:r>
-        <w:rPr>
-          <w:rFonts w:ascii="Palatino" w:hAnsi="Palatino"/>
-          <w:sz w:val="32"/>
-        </w:rPr>
-        <w:t>” command: quit the program</w:t>
-      </w:r>
-    </w:p>
-    <w:p>
-      <w:pPr>
-        <w:pStyle w:val="a3"/>
+        <w:t>“quit” command: quit the program</w:t>
+      </w:r>
+    </w:p>
+    <w:p>
+      <w:pPr>
+        <w:pStyle w:val="ListParagraph"/>
         <w:numPr>
           <w:ilvl w:val="0"/>
           <w:numId w:val="3"/>
@@ -4323,28 +4253,12 @@
           <w:rFonts w:ascii="Palatino" w:hAnsi="Palatino"/>
           <w:sz w:val="32"/>
         </w:rPr>
-        <w:t>“</w:t>
-      </w:r>
-      <w:proofErr w:type="gramStart"/>
-      <w:r>
-        <w:rPr>
-          <w:rFonts w:ascii="Palatino" w:hAnsi="Palatino"/>
-          <w:sz w:val="32"/>
-        </w:rPr>
-        <w:t>search</w:t>
-      </w:r>
-      <w:proofErr w:type="gramEnd"/>
-      <w:r>
-        <w:rPr>
-          <w:rFonts w:ascii="Palatino" w:hAnsi="Palatino"/>
-          <w:sz w:val="32"/>
-        </w:rPr>
-        <w:t>” command: type “search” and follow the instruction to type into your query (any format). Then the program would show you the result.</w:t>
-      </w:r>
-    </w:p>
-    <w:p>
-      <w:pPr>
-        <w:pStyle w:val="a3"/>
+        <w:t>“search” command: type “search” and follow the instruction to type into your query (any format). Then the program would show you the result.</w:t>
+      </w:r>
+    </w:p>
+    <w:p>
+      <w:pPr>
+        <w:pStyle w:val="ListParagraph"/>
         <w:numPr>
           <w:ilvl w:val="0"/>
           <w:numId w:val="3"/>
@@ -4360,28 +4274,12 @@
           <w:rFonts w:ascii="Palatino" w:hAnsi="Palatino"/>
           <w:sz w:val="32"/>
         </w:rPr>
-        <w:t>“</w:t>
-      </w:r>
-      <w:proofErr w:type="gramStart"/>
-      <w:r>
-        <w:rPr>
-          <w:rFonts w:ascii="Palatino" w:hAnsi="Palatino"/>
-          <w:sz w:val="32"/>
-        </w:rPr>
-        <w:t>search</w:t>
-      </w:r>
-      <w:proofErr w:type="gramEnd"/>
-      <w:r>
-        <w:rPr>
-          <w:rFonts w:ascii="Palatino" w:hAnsi="Palatino"/>
-          <w:sz w:val="32"/>
-        </w:rPr>
-        <w:t>-complex” command: the same as “search”. This time, program would show you a full result, with 140 chars sample content.</w:t>
-      </w:r>
-    </w:p>
-    <w:p>
-      <w:pPr>
-        <w:pStyle w:val="a3"/>
+        <w:t>“search-complex” command: the same as “search”. This time, program would show you a full result, with 140 chars sample content.</w:t>
+      </w:r>
+    </w:p>
+    <w:p>
+      <w:pPr>
+        <w:pStyle w:val="ListParagraph"/>
         <w:numPr>
           <w:ilvl w:val="0"/>
           <w:numId w:val="1"/>
@@ -4404,7 +4302,7 @@
     </w:p>
     <w:p>
       <w:pPr>
-        <w:pStyle w:val="a3"/>
+        <w:pStyle w:val="ListParagraph"/>
         <w:numPr>
           <w:ilvl w:val="1"/>
           <w:numId w:val="1"/>
@@ -4473,16 +4371,7 @@
           <w:rFonts w:ascii="Palatino" w:hAnsi="Palatino"/>
           <w:sz w:val="32"/>
         </w:rPr>
-        <w:t xml:space="preserve"> For regular cases like “Beijing, New York City, Poly”, the speed would be as fast as 1ms to hundreds of ms.</w:t>
-      </w:r>
-      <w:bookmarkStart w:id="0" w:name="_GoBack"/>
-      <w:bookmarkEnd w:id="0"/>
-      <w:r>
-        <w:rPr>
-          <w:rFonts w:ascii="Palatino" w:hAnsi="Palatino"/>
-          <w:sz w:val="32"/>
-        </w:rPr>
-        <w:t xml:space="preserve"> </w:t>
+        <w:t xml:space="preserve"> For regular cases like “Beijing, New York City, Poly”, the speed would be as fast as 1ms to hundreds of ms. </w:t>
       </w:r>
     </w:p>
     <w:p>
@@ -4505,55 +4394,55 @@
     </w:p>
     <w:p>
       <w:pPr>
-        <w:pStyle w:val="a3"/>
+        <w:pStyle w:val="ListParagraph"/>
         <w:numPr>
           <w:ilvl w:val="1"/>
           <w:numId w:val="1"/>
         </w:numPr>
         <w:ind w:firstLineChars="0"/>
         <w:rPr>
+          <w:rFonts w:ascii="Palatino" w:hAnsi="Palatino"/>
+          <w:b/>
+          <w:sz w:val="32"/>
+        </w:rPr>
+      </w:pPr>
+      <w:r>
+        <w:rPr>
+          <w:rFonts w:ascii="Palatino" w:hAnsi="Palatino"/>
+          <w:b/>
+          <w:sz w:val="32"/>
+        </w:rPr>
+        <w:t>Some Sample Result:</w:t>
+      </w:r>
+    </w:p>
+    <w:p>
+      <w:pPr>
+        <w:ind w:left="480"/>
+        <w:rPr>
+          <w:rFonts w:ascii="Palatino" w:hAnsi="Palatino"/>
+          <w:sz w:val="32"/>
+        </w:rPr>
+      </w:pPr>
+      <w:r>
+        <w:rPr>
           <w:rFonts w:ascii="Palatino" w:hAnsi="Palatino" w:hint="eastAsia"/>
-          <w:b/>
-          <w:sz w:val="32"/>
-        </w:rPr>
-      </w:pPr>
-      <w:r>
-        <w:rPr>
-          <w:rFonts w:ascii="Palatino" w:hAnsi="Palatino"/>
-          <w:b/>
-          <w:sz w:val="32"/>
-        </w:rPr>
-        <w:t>Some Sample Result:</w:t>
+          <w:sz w:val="32"/>
+        </w:rPr>
+        <w:t>Sample result page</w:t>
+      </w:r>
+      <w:r>
+        <w:rPr>
+          <w:rFonts w:ascii="Palatino" w:hAnsi="Palatino" w:hint="eastAsia"/>
+          <w:sz w:val="32"/>
+        </w:rPr>
+        <w:t>:</w:t>
       </w:r>
     </w:p>
     <w:p>
       <w:pPr>
         <w:ind w:left="480"/>
         <w:rPr>
-          <w:rFonts w:ascii="Palatino" w:hAnsi="Palatino" w:hint="eastAsia"/>
-          <w:sz w:val="32"/>
-        </w:rPr>
-      </w:pPr>
-      <w:r>
-        <w:rPr>
-          <w:rFonts w:ascii="Palatino" w:hAnsi="Palatino" w:hint="eastAsia"/>
-          <w:sz w:val="32"/>
-        </w:rPr>
-        <w:t>Sample result page</w:t>
-      </w:r>
-      <w:r>
-        <w:rPr>
-          <w:rFonts w:ascii="Palatino" w:hAnsi="Palatino" w:hint="eastAsia"/>
-          <w:sz w:val="32"/>
-        </w:rPr>
-        <w:t>:</w:t>
-      </w:r>
-    </w:p>
-    <w:p>
-      <w:pPr>
-        <w:ind w:left="480"/>
-        <w:rPr>
-          <w:rFonts w:ascii="Palatino" w:hAnsi="Palatino" w:hint="eastAsia"/>
+          <w:rFonts w:ascii="Palatino" w:hAnsi="Palatino"/>
           <w:sz w:val="32"/>
         </w:rPr>
       </w:pPr>
@@ -4562,6 +4451,7 @@
           <w:rFonts w:ascii="Palatino" w:hAnsi="Palatino" w:hint="eastAsia"/>
           <w:noProof/>
           <w:sz w:val="32"/>
+          <w:lang w:eastAsia="en-US"/>
         </w:rPr>
         <w:drawing>
           <wp:inline distT="0" distB="0" distL="0" distR="0" wp14:anchorId="683B61F9" wp14:editId="7EE2D113">
@@ -4608,7 +4498,7 @@
     </w:p>
     <w:p>
       <w:pPr>
-        <w:pStyle w:val="a3"/>
+        <w:pStyle w:val="ListParagraph"/>
         <w:numPr>
           <w:ilvl w:val="0"/>
           <w:numId w:val="1"/>
@@ -4642,23 +4532,7 @@
           <w:rFonts w:ascii="Palatino" w:hAnsi="Palatino"/>
           <w:sz w:val="32"/>
         </w:rPr>
-        <w:t xml:space="preserve">This program has implemented all the requirements of the 2nd and 3rd assignments. Also, during the index construction, the </w:t>
-      </w:r>
-      <w:proofErr w:type="gramStart"/>
-      <w:r>
-        <w:rPr>
-          <w:rFonts w:ascii="Palatino" w:hAnsi="Palatino"/>
-          <w:sz w:val="32"/>
-        </w:rPr>
-        <w:t>disk based</w:t>
-      </w:r>
-      <w:proofErr w:type="gramEnd"/>
-      <w:r>
-        <w:rPr>
-          <w:rFonts w:ascii="Palatino" w:hAnsi="Palatino"/>
-          <w:sz w:val="32"/>
-        </w:rPr>
-        <w:t xml:space="preserve"> structures are all in binary formats. However, there are still some limitations: </w:t>
+        <w:t xml:space="preserve">This program has implemented all the requirements of the 2nd and 3rd assignments. Also, during the index construction, the disk based structures are all in binary formats. However, there are still some limitations: </w:t>
       </w:r>
     </w:p>
     <w:p>
@@ -4736,7 +4610,7 @@
       <w:hyperlink r:id="rId9" w:history="1">
         <w:r>
           <w:rPr>
-            <w:rStyle w:val="a4"/>
+            <w:rStyle w:val="Hyperlink"/>
             <w:rFonts w:ascii="Palatino" w:hAnsi="Palatino"/>
             <w:sz w:val="32"/>
           </w:rPr>
@@ -4769,7 +4643,7 @@
       <w:hyperlink r:id="rId10" w:history="1">
         <w:r>
           <w:rPr>
-            <w:rStyle w:val="a4"/>
+            <w:rStyle w:val="Hyperlink"/>
             <w:rFonts w:ascii="Palatino" w:hAnsi="Palatino"/>
             <w:sz w:val="32"/>
           </w:rPr>
@@ -4801,7 +4675,7 @@
       <w:hyperlink r:id="rId11" w:history="1">
         <w:r>
           <w:rPr>
-            <w:rStyle w:val="a4"/>
+            <w:rStyle w:val="Hyperlink"/>
             <w:rFonts w:ascii="Palatino" w:hAnsi="Palatino"/>
             <w:sz w:val="32"/>
           </w:rPr>
@@ -4836,17 +4710,8 @@
           <w:rFonts w:ascii="Palatino" w:hAnsi="Palatino"/>
           <w:sz w:val="32"/>
         </w:rPr>
-        <w:t xml:space="preserve">"Google Press Center: Fun Facts". </w:t>
-      </w:r>
-      <w:proofErr w:type="gramStart"/>
-      <w:r>
-        <w:rPr>
-          <w:rFonts w:ascii="Palatino" w:hAnsi="Palatino"/>
-          <w:sz w:val="32"/>
-        </w:rPr>
-        <w:t>www.google.com. Archived from the original on 2009-04-24.</w:t>
-      </w:r>
-      <w:proofErr w:type="gramEnd"/>
+        <w:t>"Google Press Center: Fun Facts". www.google.com. Archived from the original on 2009-04-24.</w:t>
+      </w:r>
     </w:p>
     <w:p>
       <w:pPr>
@@ -4865,7 +4730,7 @@
       <w:hyperlink r:id="rId12" w:anchor="cite_note-1" w:history="1">
         <w:r>
           <w:rPr>
-            <w:rStyle w:val="a4"/>
+            <w:rStyle w:val="Hyperlink"/>
             <w:rFonts w:ascii="Palatino" w:hAnsi="Palatino"/>
             <w:sz w:val="32"/>
           </w:rPr>
@@ -4890,7 +4755,7 @@
       <w:hyperlink r:id="rId13" w:history="1">
         <w:r>
           <w:rPr>
-            <w:rStyle w:val="a4"/>
+            <w:rStyle w:val="Hyperlink"/>
             <w:rFonts w:ascii="Palatino" w:hAnsi="Palatino"/>
             <w:sz w:val="32"/>
           </w:rPr>
@@ -4915,7 +4780,7 @@
       <w:hyperlink r:id="rId14" w:history="1">
         <w:r>
           <w:rPr>
-            <w:rStyle w:val="a4"/>
+            <w:rStyle w:val="Hyperlink"/>
             <w:rFonts w:ascii="Palatino" w:hAnsi="Palatino"/>
             <w:sz w:val="32"/>
           </w:rPr>
@@ -4947,7 +4812,7 @@
       <w:hyperlink r:id="rId15" w:history="1">
         <w:r>
           <w:rPr>
-            <w:rStyle w:val="a4"/>
+            <w:rStyle w:val="Hyperlink"/>
             <w:rFonts w:ascii="Palatino" w:hAnsi="Palatino"/>
             <w:sz w:val="32"/>
           </w:rPr>
@@ -4973,33 +4838,8 @@
           <w:rFonts w:ascii="Palatino" w:hAnsi="Palatino"/>
           <w:sz w:val="32"/>
         </w:rPr>
-        <w:t>Long/</w:t>
-      </w:r>
-      <w:proofErr w:type="spellStart"/>
-      <w:r>
-        <w:rPr>
-          <w:rFonts w:ascii="Palatino" w:hAnsi="Palatino"/>
-          <w:sz w:val="32"/>
-        </w:rPr>
-        <w:t>Suel</w:t>
-      </w:r>
-      <w:proofErr w:type="spellEnd"/>
-      <w:r>
-        <w:rPr>
-          <w:rFonts w:ascii="Palatino" w:hAnsi="Palatino"/>
-          <w:sz w:val="32"/>
-        </w:rPr>
-        <w:t xml:space="preserve">: Three-Level Caching for Efficient Query Processing in Large Web Search Engines. </w:t>
-      </w:r>
-      <w:proofErr w:type="gramStart"/>
-      <w:r>
-        <w:rPr>
-          <w:rFonts w:ascii="Palatino" w:hAnsi="Palatino"/>
-          <w:sz w:val="32"/>
-        </w:rPr>
-        <w:t>14th International World Wide Web Conference, 2005.</w:t>
-      </w:r>
-      <w:proofErr w:type="gramEnd"/>
+        <w:t>Long/Suel: Three-Level Caching for Efficient Query Processing in Large Web Search Engines. 14th International World Wide Web Conference, 2005.</w:t>
+      </w:r>
     </w:p>
     <w:p>
       <w:pPr>
@@ -5514,7 +5354,7 @@
     <w:lsdException w:name="Bibliography" w:uiPriority="37"/>
     <w:lsdException w:name="TOC Heading" w:uiPriority="39" w:qFormat="1"/>
   </w:latentStyles>
-  <w:style w:type="paragraph" w:default="1" w:styleId="a">
+  <w:style w:type="paragraph" w:default="1" w:styleId="Normal">
     <w:name w:val="Normal"/>
     <w:qFormat/>
     <w:pPr>
@@ -5522,13 +5362,13 @@
       <w:jc w:val="both"/>
     </w:pPr>
   </w:style>
-  <w:style w:type="character" w:default="1" w:styleId="a0">
+  <w:style w:type="character" w:default="1" w:styleId="DefaultParagraphFont">
     <w:name w:val="Default Paragraph Font"/>
     <w:uiPriority w:val="1"/>
     <w:semiHidden/>
     <w:unhideWhenUsed/>
   </w:style>
-  <w:style w:type="table" w:default="1" w:styleId="a1">
+  <w:style w:type="table" w:default="1" w:styleId="TableNormal">
     <w:name w:val="Normal Table"/>
     <w:uiPriority w:val="99"/>
     <w:semiHidden/>
@@ -5543,15 +5383,15 @@
       </w:tblCellMar>
     </w:tblPr>
   </w:style>
-  <w:style w:type="numbering" w:default="1" w:styleId="a2">
+  <w:style w:type="numbering" w:default="1" w:styleId="NoList">
     <w:name w:val="No List"/>
     <w:uiPriority w:val="99"/>
     <w:semiHidden/>
     <w:unhideWhenUsed/>
   </w:style>
-  <w:style w:type="paragraph" w:styleId="a3">
+  <w:style w:type="paragraph" w:styleId="ListParagraph">
     <w:name w:val="List Paragraph"/>
-    <w:basedOn w:val="a"/>
+    <w:basedOn w:val="Normal"/>
     <w:uiPriority w:val="34"/>
     <w:qFormat/>
     <w:rsid w:val="00F12C1A"/>
@@ -5559,9 +5399,9 @@
       <w:ind w:firstLineChars="200" w:firstLine="420"/>
     </w:pPr>
   </w:style>
-  <w:style w:type="character" w:styleId="a4">
+  <w:style w:type="character" w:styleId="Hyperlink">
     <w:name w:val="Hyperlink"/>
-    <w:basedOn w:val="a0"/>
+    <w:basedOn w:val="DefaultParagraphFont"/>
     <w:uiPriority w:val="99"/>
     <w:unhideWhenUsed/>
     <w:rsid w:val="007E1BDC"/>
@@ -5570,9 +5410,9 @@
       <w:u w:val="single"/>
     </w:rPr>
   </w:style>
-  <w:style w:type="character" w:styleId="a5">
+  <w:style w:type="character" w:styleId="PlaceholderText">
     <w:name w:val="Placeholder Text"/>
-    <w:basedOn w:val="a0"/>
+    <w:basedOn w:val="DefaultParagraphFont"/>
     <w:uiPriority w:val="99"/>
     <w:semiHidden/>
     <w:rsid w:val="005F2E1A"/>
@@ -5580,10 +5420,10 @@
       <w:color w:val="808080"/>
     </w:rPr>
   </w:style>
-  <w:style w:type="paragraph" w:styleId="a6">
+  <w:style w:type="paragraph" w:styleId="BalloonText">
     <w:name w:val="Balloon Text"/>
-    <w:basedOn w:val="a"/>
-    <w:link w:val="a7"/>
+    <w:basedOn w:val="Normal"/>
+    <w:link w:val="BalloonTextChar"/>
     <w:uiPriority w:val="99"/>
     <w:semiHidden/>
     <w:unhideWhenUsed/>
@@ -5594,10 +5434,10 @@
       <w:szCs w:val="18"/>
     </w:rPr>
   </w:style>
-  <w:style w:type="character" w:customStyle="1" w:styleId="a7">
-    <w:name w:val="批注框文本字符"/>
-    <w:basedOn w:val="a0"/>
-    <w:link w:val="a6"/>
+  <w:style w:type="character" w:customStyle="1" w:styleId="BalloonTextChar">
+    <w:name w:val="Balloon Text Char"/>
+    <w:basedOn w:val="DefaultParagraphFont"/>
+    <w:link w:val="BalloonText"/>
     <w:uiPriority w:val="99"/>
     <w:semiHidden/>
     <w:rsid w:val="005F2E1A"/>
@@ -5624,7 +5464,7 @@
   </w:style>
   <w:style w:type="character" w:customStyle="1" w:styleId="apple-converted-space">
     <w:name w:val="apple-converted-space"/>
-    <w:basedOn w:val="a0"/>
+    <w:basedOn w:val="DefaultParagraphFont"/>
     <w:rsid w:val="005F3763"/>
   </w:style>
 </w:styles>
@@ -5783,7 +5623,7 @@
     <w:lsdException w:name="Bibliography" w:uiPriority="37"/>
     <w:lsdException w:name="TOC Heading" w:uiPriority="39" w:qFormat="1"/>
   </w:latentStyles>
-  <w:style w:type="paragraph" w:default="1" w:styleId="a">
+  <w:style w:type="paragraph" w:default="1" w:styleId="Normal">
     <w:name w:val="Normal"/>
     <w:qFormat/>
     <w:pPr>
@@ -5791,13 +5631,13 @@
       <w:jc w:val="both"/>
     </w:pPr>
   </w:style>
-  <w:style w:type="character" w:default="1" w:styleId="a0">
+  <w:style w:type="character" w:default="1" w:styleId="DefaultParagraphFont">
     <w:name w:val="Default Paragraph Font"/>
     <w:uiPriority w:val="1"/>
     <w:semiHidden/>
     <w:unhideWhenUsed/>
   </w:style>
-  <w:style w:type="table" w:default="1" w:styleId="a1">
+  <w:style w:type="table" w:default="1" w:styleId="TableNormal">
     <w:name w:val="Normal Table"/>
     <w:uiPriority w:val="99"/>
     <w:semiHidden/>
@@ -5812,15 +5652,15 @@
       </w:tblCellMar>
     </w:tblPr>
   </w:style>
-  <w:style w:type="numbering" w:default="1" w:styleId="a2">
+  <w:style w:type="numbering" w:default="1" w:styleId="NoList">
     <w:name w:val="No List"/>
     <w:uiPriority w:val="99"/>
     <w:semiHidden/>
     <w:unhideWhenUsed/>
   </w:style>
-  <w:style w:type="paragraph" w:styleId="a3">
+  <w:style w:type="paragraph" w:styleId="ListParagraph">
     <w:name w:val="List Paragraph"/>
-    <w:basedOn w:val="a"/>
+    <w:basedOn w:val="Normal"/>
     <w:uiPriority w:val="34"/>
     <w:qFormat/>
     <w:rsid w:val="00F12C1A"/>
@@ -5828,9 +5668,9 @@
       <w:ind w:firstLineChars="200" w:firstLine="420"/>
     </w:pPr>
   </w:style>
-  <w:style w:type="character" w:styleId="a4">
+  <w:style w:type="character" w:styleId="Hyperlink">
     <w:name w:val="Hyperlink"/>
-    <w:basedOn w:val="a0"/>
+    <w:basedOn w:val="DefaultParagraphFont"/>
     <w:uiPriority w:val="99"/>
     <w:unhideWhenUsed/>
     <w:rsid w:val="007E1BDC"/>
@@ -5839,9 +5679,9 @@
       <w:u w:val="single"/>
     </w:rPr>
   </w:style>
-  <w:style w:type="character" w:styleId="a5">
+  <w:style w:type="character" w:styleId="PlaceholderText">
     <w:name w:val="Placeholder Text"/>
-    <w:basedOn w:val="a0"/>
+    <w:basedOn w:val="DefaultParagraphFont"/>
     <w:uiPriority w:val="99"/>
     <w:semiHidden/>
     <w:rsid w:val="005F2E1A"/>
@@ -5849,10 +5689,10 @@
       <w:color w:val="808080"/>
     </w:rPr>
   </w:style>
-  <w:style w:type="paragraph" w:styleId="a6">
+  <w:style w:type="paragraph" w:styleId="BalloonText">
     <w:name w:val="Balloon Text"/>
-    <w:basedOn w:val="a"/>
-    <w:link w:val="a7"/>
+    <w:basedOn w:val="Normal"/>
+    <w:link w:val="BalloonTextChar"/>
     <w:uiPriority w:val="99"/>
     <w:semiHidden/>
     <w:unhideWhenUsed/>
@@ -5863,10 +5703,10 @@
       <w:szCs w:val="18"/>
     </w:rPr>
   </w:style>
-  <w:style w:type="character" w:customStyle="1" w:styleId="a7">
-    <w:name w:val="批注框文本字符"/>
-    <w:basedOn w:val="a0"/>
-    <w:link w:val="a6"/>
+  <w:style w:type="character" w:customStyle="1" w:styleId="BalloonTextChar">
+    <w:name w:val="Balloon Text Char"/>
+    <w:basedOn w:val="DefaultParagraphFont"/>
+    <w:link w:val="BalloonText"/>
     <w:uiPriority w:val="99"/>
     <w:semiHidden/>
     <w:rsid w:val="005F2E1A"/>
@@ -5893,7 +5733,7 @@
   </w:style>
   <w:style w:type="character" w:customStyle="1" w:styleId="apple-converted-space">
     <w:name w:val="apple-converted-space"/>
-    <w:basedOn w:val="a0"/>
+    <w:basedOn w:val="DefaultParagraphFont"/>
     <w:rsid w:val="005F3763"/>
   </w:style>
 </w:styles>
@@ -6224,7 +6064,7 @@
 </file>
 
 <file path=customXml/itemProps1.xml><?xml version="1.0" encoding="utf-8"?>
-<ds:datastoreItem xmlns:ds="http://schemas.openxmlformats.org/officeDocument/2006/customXml" ds:itemID="{0BEDD7C6-FCC5-D744-8983-32FE699A7797}">
+<ds:datastoreItem xmlns:ds="http://schemas.openxmlformats.org/officeDocument/2006/customXml" ds:itemID="{F3272B54-6A62-1C44-863A-D230ADBBFB65}">
   <ds:schemaRefs>
     <ds:schemaRef ds:uri="http://schemas.openxmlformats.org/officeDocument/2006/bibliography"/>
   </ds:schemaRefs>
